--- a/writing/draft.docx
+++ b/writing/draft.docx
@@ -39,23 +39,7 @@
           <w:sz w:val="24"/>
           <w:szCs w:val="24"/>
         </w:rPr>
-        <w:t>I</w:t>
-      </w:r>
-      <w:r>
-        <w:rPr>
-          <w:rFonts w:asciiTheme="majorBidi" w:hAnsiTheme="majorBidi" w:cstheme="majorBidi"/>
-          <w:sz w:val="24"/>
-          <w:szCs w:val="24"/>
-        </w:rPr>
-        <w:t xml:space="preserve">n order to respond to environmental signals and transportation developmental cues </w:t>
-      </w:r>
-      <w:r>
-        <w:rPr>
-          <w:rFonts w:asciiTheme="majorBidi" w:hAnsiTheme="majorBidi" w:cstheme="majorBidi"/>
-          <w:sz w:val="24"/>
-          <w:szCs w:val="24"/>
-        </w:rPr>
-        <w:t>p</w:t>
+        <w:t>In order to respond to environmental signals and transportation developmental cues p</w:t>
       </w:r>
       <w:r>
         <w:rPr>
@@ -204,6 +188,13 @@
           <w:sz w:val="24"/>
           <w:szCs w:val="24"/>
         </w:rPr>
+      </w:r>
+      <w:r>
+        <w:rPr>
+          <w:rFonts w:asciiTheme="majorBidi" w:hAnsiTheme="majorBidi" w:cstheme="majorBidi"/>
+          <w:sz w:val="24"/>
+          <w:szCs w:val="24"/>
+        </w:rPr>
         <w:fldChar w:fldCharType="separate"/>
       </w:r>
       <w:r>
@@ -285,7 +276,39 @@
           <w:sz w:val="24"/>
           <w:szCs w:val="24"/>
         </w:rPr>
-        <w:t xml:space="preserve">vasculature system transporting different molecules, including hormones, proteins, small peptides, </w:t>
+        <w:t>vasculature system transporting different molecules, including</w:t>
+      </w:r>
+      <w:r>
+        <w:rPr>
+          <w:rFonts w:asciiTheme="majorBidi" w:hAnsiTheme="majorBidi" w:cstheme="majorBidi"/>
+          <w:sz w:val="24"/>
+          <w:szCs w:val="24"/>
+        </w:rPr>
+        <w:t xml:space="preserve"> sugars,</w:t>
+      </w:r>
+      <w:r>
+        <w:rPr>
+          <w:rFonts w:asciiTheme="majorBidi" w:hAnsiTheme="majorBidi" w:cstheme="majorBidi"/>
+          <w:sz w:val="24"/>
+          <w:szCs w:val="24"/>
+        </w:rPr>
+        <w:t xml:space="preserve"> hormones, proteins, </w:t>
+      </w:r>
+      <w:r>
+        <w:rPr>
+          <w:rFonts w:asciiTheme="majorBidi" w:hAnsiTheme="majorBidi" w:cstheme="majorBidi"/>
+          <w:sz w:val="24"/>
+          <w:szCs w:val="24"/>
+        </w:rPr>
+        <w:t>amino acids</w:t>
+      </w:r>
+      <w:r>
+        <w:rPr>
+          <w:rFonts w:asciiTheme="majorBidi" w:hAnsiTheme="majorBidi" w:cstheme="majorBidi"/>
+          <w:sz w:val="24"/>
+          <w:szCs w:val="24"/>
+        </w:rPr>
+        <w:t xml:space="preserve">, </w:t>
       </w:r>
       <w:r>
         <w:rPr>
@@ -464,6 +487,185 @@
           <w:szCs w:val="24"/>
         </w:rPr>
         <w:t>(Li et al., 2022)</w:t>
+      </w:r>
+      <w:r>
+        <w:rPr>
+          <w:rFonts w:asciiTheme="majorBidi" w:hAnsiTheme="majorBidi" w:cstheme="majorBidi"/>
+          <w:sz w:val="24"/>
+          <w:szCs w:val="24"/>
+        </w:rPr>
+        <w:fldChar w:fldCharType="end"/>
+      </w:r>
+      <w:r>
+        <w:rPr>
+          <w:rFonts w:asciiTheme="majorBidi" w:hAnsiTheme="majorBidi" w:cstheme="majorBidi"/>
+          <w:sz w:val="24"/>
+          <w:szCs w:val="24"/>
+        </w:rPr>
+        <w:t>.</w:t>
+      </w:r>
+      <w:r>
+        <w:rPr>
+          <w:rFonts w:asciiTheme="majorBidi" w:hAnsiTheme="majorBidi" w:cstheme="majorBidi"/>
+          <w:sz w:val="24"/>
+          <w:szCs w:val="24"/>
+        </w:rPr>
+        <w:t xml:space="preserve"> </w:t>
+      </w:r>
+      <w:r>
+        <w:rPr>
+          <w:rFonts w:asciiTheme="majorBidi" w:hAnsiTheme="majorBidi" w:cstheme="majorBidi"/>
+          <w:sz w:val="24"/>
+          <w:szCs w:val="24"/>
+        </w:rPr>
+        <w:t>Grafting is an old technique that has been used for the production of individuals with higher resistance to stress</w:t>
+      </w:r>
+      <w:r>
+        <w:rPr>
+          <w:rFonts w:asciiTheme="majorBidi" w:hAnsiTheme="majorBidi" w:cstheme="majorBidi"/>
+          <w:sz w:val="24"/>
+          <w:szCs w:val="24"/>
+        </w:rPr>
+        <w:t>es</w:t>
+      </w:r>
+      <w:r>
+        <w:rPr>
+          <w:rFonts w:asciiTheme="majorBidi" w:hAnsiTheme="majorBidi" w:cstheme="majorBidi"/>
+          <w:sz w:val="24"/>
+          <w:szCs w:val="24"/>
+        </w:rPr>
+        <w:t xml:space="preserve">, precocious flowering plants, controlling of plant architecture, and </w:t>
+      </w:r>
+      <w:r>
+        <w:rPr>
+          <w:rFonts w:asciiTheme="majorBidi" w:hAnsiTheme="majorBidi" w:cstheme="majorBidi"/>
+          <w:sz w:val="24"/>
+          <w:szCs w:val="24"/>
+          <w:highlight w:val="yellow"/>
+        </w:rPr>
+        <w:t>or ….</w:t>
+      </w:r>
+      <w:r>
+        <w:rPr>
+          <w:rFonts w:asciiTheme="majorBidi" w:hAnsiTheme="majorBidi" w:cstheme="majorBidi"/>
+          <w:sz w:val="24"/>
+          <w:szCs w:val="24"/>
+        </w:rPr>
+        <w:t xml:space="preserve"> </w:t>
+      </w:r>
+      <w:r>
+        <w:rPr>
+          <w:rFonts w:asciiTheme="majorBidi" w:hAnsiTheme="majorBidi" w:cstheme="majorBidi"/>
+          <w:sz w:val="24"/>
+          <w:szCs w:val="24"/>
+        </w:rPr>
+        <w:fldChar w:fldCharType="begin"/>
+      </w:r>
+      <w:r>
+        <w:rPr>
+          <w:rFonts w:asciiTheme="majorBidi" w:hAnsiTheme="majorBidi" w:cstheme="majorBidi"/>
+          <w:sz w:val="24"/>
+          <w:szCs w:val="24"/>
+        </w:rPr>
+        <w:instrText xml:space="preserve"> ADDIN EN.CITE &lt;EndNote&gt;&lt;Cite&gt;&lt;Author&gt;Yang&lt;/Author&gt;&lt;Year&gt;2015&lt;/Year&gt;&lt;RecNum&gt;80&lt;/RecNum&gt;&lt;DisplayText&gt;(Kondhare et al., 2021; Yang et al., 2015)&lt;/DisplayText&gt;&lt;record&gt;&lt;rec-number&gt;80&lt;/rec-number&gt;&lt;foreign-keys&gt;&lt;key app="EN" db-id="9dszea9edr0dzlew5s050zv6s9zr9esdf9zx" timestamp="1675565402"&gt;80&lt;/key&gt;&lt;/foreign-keys&gt;&lt;ref-type name="Journal Article"&gt;17&lt;/ref-type&gt;&lt;contributors&gt;&lt;authors&gt;&lt;author&gt;Yang, Yingzhen&lt;/author&gt;&lt;author&gt;Mao, Linyong&lt;/author&gt;&lt;author&gt;Jittayasothorn, Yingyos&lt;/author&gt;&lt;author&gt;Kang, Youngmin&lt;/author&gt;&lt;author&gt;Jiao, Chen&lt;/author&gt;&lt;author&gt;Fei, Zhangjun&lt;/author&gt;&lt;author&gt;Zhong, Gan-Yuan&lt;/author&gt;&lt;/authors&gt;&lt;/contributors&gt;&lt;titles&gt;&lt;title&gt;Messenger RNA exchange between scions and rootstocks in grafted grapevines&lt;/title&gt;&lt;secondary-title&gt;BMC Plant Biology&lt;/secondary-title&gt;&lt;/titles&gt;&lt;periodical&gt;&lt;full-title&gt;BMC Plant Biology&lt;/full-title&gt;&lt;/periodical&gt;&lt;pages&gt;1-14&lt;/pages&gt;&lt;volume&gt;15&lt;/volume&gt;&lt;number&gt;1&lt;/number&gt;&lt;dates&gt;&lt;year&gt;2015&lt;/year&gt;&lt;/dates&gt;&lt;isbn&gt;1471-2229&lt;/isbn&gt;&lt;urls&gt;&lt;/urls&gt;&lt;/record&gt;&lt;/Cite&gt;&lt;Cite&gt;&lt;Author&gt;Kondhare&lt;/Author&gt;&lt;Year&gt;2021&lt;/Year&gt;&lt;RecNum&gt;81&lt;/RecNum&gt;&lt;record&gt;&lt;rec-number&gt;81&lt;/rec-number&gt;&lt;foreign-keys&gt;&lt;key app="EN" db-id="9dszea9edr0dzlew5s050zv6s9zr9esdf9zx" timestamp="1675565466"&gt;81&lt;/key&gt;&lt;/foreign-keys&gt;&lt;ref-type name="Journal Article"&gt;17&lt;/ref-type&gt;&lt;contributors&gt;&lt;authors&gt;&lt;author&gt;Kondhare, Kirtikumar R&lt;/author&gt;&lt;author&gt;Patil, Nikita S&lt;/author&gt;&lt;author&gt;Banerjee, Anjan K&lt;/author&gt;&lt;/authors&gt;&lt;/contributors&gt;&lt;titles&gt;&lt;title&gt;A historical overview of long-distance signalling in plants&lt;/title&gt;&lt;secondary-title&gt;Journal of Experimental Botany&lt;/secondary-title&gt;&lt;/titles&gt;&lt;periodical&gt;&lt;full-title&gt;Journal of experimental Botany&lt;/full-title&gt;&lt;/periodical&gt;&lt;pages&gt;4218-4236&lt;/pages&gt;&lt;volume&gt;72&lt;/volume&gt;&lt;number&gt;12&lt;/number&gt;&lt;dates&gt;&lt;year&gt;2021&lt;/year&gt;&lt;/dates&gt;&lt;isbn&gt;0022-0957&lt;/isbn&gt;&lt;urls&gt;&lt;/urls&gt;&lt;/record&gt;&lt;/Cite&gt;&lt;/EndNote&gt;</w:instrText>
+      </w:r>
+      <w:r>
+        <w:rPr>
+          <w:rFonts w:asciiTheme="majorBidi" w:hAnsiTheme="majorBidi" w:cstheme="majorBidi"/>
+          <w:sz w:val="24"/>
+          <w:szCs w:val="24"/>
+        </w:rPr>
+        <w:fldChar w:fldCharType="separate"/>
+      </w:r>
+      <w:r>
+        <w:rPr>
+          <w:rFonts w:asciiTheme="majorBidi" w:hAnsiTheme="majorBidi" w:cstheme="majorBidi"/>
+          <w:noProof/>
+          <w:sz w:val="24"/>
+          <w:szCs w:val="24"/>
+        </w:rPr>
+        <w:t>(Kondhare et al., 2021; Yang et al., 2015)</w:t>
+      </w:r>
+      <w:r>
+        <w:rPr>
+          <w:rFonts w:asciiTheme="majorBidi" w:hAnsiTheme="majorBidi" w:cstheme="majorBidi"/>
+          <w:sz w:val="24"/>
+          <w:szCs w:val="24"/>
+        </w:rPr>
+        <w:fldChar w:fldCharType="end"/>
+      </w:r>
+      <w:r>
+        <w:rPr>
+          <w:rFonts w:asciiTheme="majorBidi" w:hAnsiTheme="majorBidi" w:cstheme="majorBidi"/>
+          <w:sz w:val="24"/>
+          <w:szCs w:val="24"/>
+        </w:rPr>
+        <w:t xml:space="preserve">. </w:t>
+      </w:r>
+      <w:r>
+        <w:rPr>
+          <w:rFonts w:asciiTheme="majorBidi" w:hAnsiTheme="majorBidi" w:cstheme="majorBidi"/>
+          <w:sz w:val="24"/>
+          <w:szCs w:val="24"/>
+        </w:rPr>
+        <w:t>In fact, grafting causes changes in the heterograft traits that the molecular mechanism</w:t>
+      </w:r>
+      <w:r>
+        <w:rPr>
+          <w:rFonts w:asciiTheme="majorBidi" w:hAnsiTheme="majorBidi" w:cstheme="majorBidi"/>
+          <w:sz w:val="24"/>
+          <w:szCs w:val="24"/>
+        </w:rPr>
+        <w:t>s</w:t>
+      </w:r>
+      <w:r>
+        <w:rPr>
+          <w:rFonts w:asciiTheme="majorBidi" w:hAnsiTheme="majorBidi" w:cstheme="majorBidi"/>
+          <w:sz w:val="24"/>
+          <w:szCs w:val="24"/>
+        </w:rPr>
+        <w:t xml:space="preserve"> behind that had been unknown for decades</w:t>
+      </w:r>
+      <w:r>
+        <w:rPr>
+          <w:rFonts w:asciiTheme="majorBidi" w:hAnsiTheme="majorBidi" w:cstheme="majorBidi"/>
+          <w:sz w:val="24"/>
+          <w:szCs w:val="24"/>
+        </w:rPr>
+        <w:t xml:space="preserve"> </w:t>
+      </w:r>
+      <w:r>
+        <w:rPr>
+          <w:rFonts w:asciiTheme="majorBidi" w:hAnsiTheme="majorBidi" w:cstheme="majorBidi"/>
+          <w:sz w:val="24"/>
+          <w:szCs w:val="24"/>
+        </w:rPr>
+        <w:fldChar w:fldCharType="begin"/>
+      </w:r>
+      <w:r>
+        <w:rPr>
+          <w:rFonts w:asciiTheme="majorBidi" w:hAnsiTheme="majorBidi" w:cstheme="majorBidi"/>
+          <w:sz w:val="24"/>
+          <w:szCs w:val="24"/>
+        </w:rPr>
+        <w:instrText xml:space="preserve"> ADDIN EN.CITE &lt;EndNote&gt;&lt;Cite&gt;&lt;Author&gt;Kondhare&lt;/Author&gt;&lt;Year&gt;2021&lt;/Year&gt;&lt;RecNum&gt;81&lt;/RecNum&gt;&lt;DisplayText&gt;(Kondhare et al., 2021)&lt;/DisplayText&gt;&lt;record&gt;&lt;rec-number&gt;81&lt;/rec-number&gt;&lt;foreign-keys&gt;&lt;key app="EN" db-id="9dszea9edr0dzlew5s050zv6s9zr9esdf9zx" timestamp="1675565466"&gt;81&lt;/key&gt;&lt;/foreign-keys&gt;&lt;ref-type name="Journal Article"&gt;17&lt;/ref-type&gt;&lt;contributors&gt;&lt;authors&gt;&lt;author&gt;Kondhare, Kirtikumar R&lt;/author&gt;&lt;author&gt;Patil, Nikita S&lt;/author&gt;&lt;author&gt;Banerjee, Anjan K&lt;/author&gt;&lt;/authors&gt;&lt;/contributors&gt;&lt;titles&gt;&lt;title&gt;A historical overview of long-distance signalling in plants&lt;/title&gt;&lt;secondary-title&gt;Journal of Experimental Botany&lt;/secondary-title&gt;&lt;/titles&gt;&lt;periodical&gt;&lt;full-title&gt;Journal of experimental Botany&lt;/full-title&gt;&lt;/periodical&gt;&lt;pages&gt;4218-4236&lt;/pages&gt;&lt;volume&gt;72&lt;/volume&gt;&lt;number&gt;12&lt;/number&gt;&lt;dates&gt;&lt;year&gt;2021&lt;/year&gt;&lt;/dates&gt;&lt;isbn&gt;0022-0957&lt;/isbn&gt;&lt;urls&gt;&lt;/urls&gt;&lt;/record&gt;&lt;/Cite&gt;&lt;/EndNote&gt;</w:instrText>
+      </w:r>
+      <w:r>
+        <w:rPr>
+          <w:rFonts w:asciiTheme="majorBidi" w:hAnsiTheme="majorBidi" w:cstheme="majorBidi"/>
+          <w:sz w:val="24"/>
+          <w:szCs w:val="24"/>
+        </w:rPr>
+        <w:fldChar w:fldCharType="separate"/>
+      </w:r>
+      <w:r>
+        <w:rPr>
+          <w:rFonts w:asciiTheme="majorBidi" w:hAnsiTheme="majorBidi" w:cstheme="majorBidi"/>
+          <w:noProof/>
+          <w:sz w:val="24"/>
+          <w:szCs w:val="24"/>
+        </w:rPr>
+        <w:t>(Kondhare et al., 2021)</w:t>
       </w:r>
       <w:r>
         <w:rPr>
@@ -483,6 +685,16 @@
       </w:r>
       <w:bookmarkStart w:id="0" w:name="_GoBack"/>
       <w:bookmarkEnd w:id="0"/>
+    </w:p>
+    <w:p>
+      <w:pPr>
+        <w:jc w:val="both"/>
+        <w:rPr>
+          <w:rFonts w:asciiTheme="majorBidi" w:hAnsiTheme="majorBidi" w:cstheme="majorBidi"/>
+          <w:sz w:val="24"/>
+          <w:szCs w:val="24"/>
+        </w:rPr>
+      </w:pPr>
     </w:p>
     <w:p>
       <w:pPr>
@@ -525,13 +737,13 @@
         <w:fldChar w:fldCharType="separate"/>
       </w:r>
       <w:r>
-        <w:t xml:space="preserve">Li, W., Chen, S., Liu, Y., Wang, L., Jiang, J., Zhao, S., Fang, W., Chen, F., &amp; Guan, Z. (2022). Long-distance transport RNAs between rootstocks and scions and graft hybridization. </w:t>
+        <w:t xml:space="preserve">Kondhare, K. R., Patil, N. S., &amp; Banerjee, A. K. (2021). A historical overview of long-distance signalling in plants. </w:t>
       </w:r>
       <w:r>
         <w:rPr>
           <w:i/>
         </w:rPr>
-        <w:t>Planta</w:t>
+        <w:t>Journal of experimental Botany</w:t>
       </w:r>
       <w:r>
         <w:t>,</w:t>
@@ -540,10 +752,10 @@
         <w:rPr>
           <w:i/>
         </w:rPr>
-        <w:t xml:space="preserve"> 255</w:t>
-      </w:r>
-      <w:r>
-        <w:t xml:space="preserve">(5), 96. </w:t>
+        <w:t xml:space="preserve"> 72</w:t>
+      </w:r>
+      <w:r>
+        <w:t xml:space="preserve">(12), 4218-4236. </w:t>
       </w:r>
     </w:p>
     <w:p>
@@ -553,13 +765,13 @@
         <w:ind w:left="720" w:hanging="720"/>
       </w:pPr>
       <w:r>
-        <w:t xml:space="preserve">Spiegelman, Z., Golan, G., &amp; Wolf, S. (2013). Don’t kill the messenger: long-distance trafficking of mRNA molecules. </w:t>
+        <w:t xml:space="preserve">Li, W., Chen, S., Liu, Y., Wang, L., Jiang, J., Zhao, S., Fang, W., Chen, F., &amp; Guan, Z. (2022). Long-distance transport RNAs between rootstocks and scions and graft hybridization. </w:t>
       </w:r>
       <w:r>
         <w:rPr>
           <w:i/>
         </w:rPr>
-        <w:t>Plant Science</w:t>
+        <w:t>Planta</w:t>
       </w:r>
       <w:r>
         <w:t>,</w:t>
@@ -568,10 +780,10 @@
         <w:rPr>
           <w:i/>
         </w:rPr>
-        <w:t xml:space="preserve"> 213</w:t>
-      </w:r>
-      <w:r>
-        <w:t xml:space="preserve">, 1-8. </w:t>
+        <w:t xml:space="preserve"> 255</w:t>
+      </w:r>
+      <w:r>
+        <w:t xml:space="preserve">(5), 96. </w:t>
       </w:r>
     </w:p>
     <w:p>
@@ -581,13 +793,13 @@
         <w:ind w:left="720" w:hanging="720"/>
       </w:pPr>
       <w:r>
-        <w:t xml:space="preserve">Turgeon, R., &amp; Wolf, S. (2009). Phloem transport: cellular pathways and molecular trafficking. </w:t>
+        <w:t xml:space="preserve">Spiegelman, Z., Golan, G., &amp; Wolf, S. (2013). Don’t kill the messenger: long-distance trafficking of mRNA molecules. </w:t>
       </w:r>
       <w:r>
         <w:rPr>
           <w:i/>
         </w:rPr>
-        <w:t>Annual review of plant biology</w:t>
+        <w:t>Plant Science</w:t>
       </w:r>
       <w:r>
         <w:t>,</w:t>
@@ -596,10 +808,10 @@
         <w:rPr>
           <w:i/>
         </w:rPr>
-        <w:t xml:space="preserve"> 60</w:t>
-      </w:r>
-      <w:r>
-        <w:t xml:space="preserve">, 207-221. </w:t>
+        <w:t xml:space="preserve"> 213</w:t>
+      </w:r>
+      <w:r>
+        <w:t xml:space="preserve">, 1-8. </w:t>
       </w:r>
     </w:p>
     <w:p>
@@ -609,6 +821,34 @@
         <w:ind w:left="720" w:hanging="720"/>
       </w:pPr>
       <w:r>
+        <w:t xml:space="preserve">Turgeon, R., &amp; Wolf, S. (2009). Phloem transport: cellular pathways and molecular trafficking. </w:t>
+      </w:r>
+      <w:r>
+        <w:rPr>
+          <w:i/>
+        </w:rPr>
+        <w:t>Annual review of plant biology</w:t>
+      </w:r>
+      <w:r>
+        <w:t>,</w:t>
+      </w:r>
+      <w:r>
+        <w:rPr>
+          <w:i/>
+        </w:rPr>
+        <w:t xml:space="preserve"> 60</w:t>
+      </w:r>
+      <w:r>
+        <w:t xml:space="preserve">, 207-221. </w:t>
+      </w:r>
+    </w:p>
+    <w:p>
+      <w:pPr>
+        <w:pStyle w:val="EndNoteBibliography"/>
+        <w:spacing w:after="0"/>
+        <w:ind w:left="720" w:hanging="720"/>
+      </w:pPr>
+      <w:r>
         <w:t xml:space="preserve">Turnbull, C. G., &amp; Lopez‐Cobollo, R. M. (2013). Heavy traffic in the fast lane: long‐distance signalling by macromolecules. </w:t>
       </w:r>
       <w:r>
@@ -628,6 +868,34 @@
       </w:r>
       <w:r>
         <w:t xml:space="preserve">(1), 33-51. </w:t>
+      </w:r>
+    </w:p>
+    <w:p>
+      <w:pPr>
+        <w:pStyle w:val="EndNoteBibliography"/>
+        <w:spacing w:after="0"/>
+        <w:ind w:left="720" w:hanging="720"/>
+      </w:pPr>
+      <w:r>
+        <w:t xml:space="preserve">Xia, C., &amp; Zhang, C. (2020). Long-distance movement of mRNAs in plants. </w:t>
+      </w:r>
+      <w:r>
+        <w:rPr>
+          <w:i/>
+        </w:rPr>
+        <w:t>Plants</w:t>
+      </w:r>
+      <w:r>
+        <w:t>,</w:t>
+      </w:r>
+      <w:r>
+        <w:rPr>
+          <w:i/>
+        </w:rPr>
+        <w:t xml:space="preserve"> 9</w:t>
+      </w:r>
+      <w:r>
+        <w:t xml:space="preserve">(6), 731. </w:t>
       </w:r>
     </w:p>
     <w:p>
@@ -636,13 +904,13 @@
         <w:ind w:left="720" w:hanging="720"/>
       </w:pPr>
       <w:r>
-        <w:t xml:space="preserve">Xia, C., &amp; Zhang, C. (2020). Long-distance movement of mRNAs in plants. </w:t>
+        <w:t xml:space="preserve">Yang, Y., Mao, L., Jittayasothorn, Y., Kang, Y., Jiao, C., Fei, Z., &amp; Zhong, G.-Y. (2015). Messenger RNA exchange between scions and rootstocks in grafted grapevines. </w:t>
       </w:r>
       <w:r>
         <w:rPr>
           <w:i/>
         </w:rPr>
-        <w:t>Plants</w:t>
+        <w:t>BMC Plant Biology</w:t>
       </w:r>
       <w:r>
         <w:t>,</w:t>
@@ -651,10 +919,10 @@
         <w:rPr>
           <w:i/>
         </w:rPr>
-        <w:t xml:space="preserve"> 9</w:t>
-      </w:r>
-      <w:r>
-        <w:t xml:space="preserve">(6), 731. </w:t>
+        <w:t xml:space="preserve"> 15</w:t>
+      </w:r>
+      <w:r>
+        <w:t xml:space="preserve">(1), 1-14. </w:t>
       </w:r>
     </w:p>
     <w:p>

--- a/writing/draft.docx
+++ b/writing/draft.docx
@@ -39,15 +39,186 @@
           <w:sz w:val="24"/>
           <w:szCs w:val="24"/>
         </w:rPr>
-        <w:t>In order to respond to environmental signals and transportation developmental cues p</w:t>
-      </w:r>
-      <w:r>
-        <w:rPr>
-          <w:rFonts w:asciiTheme="majorBidi" w:hAnsiTheme="majorBidi" w:cstheme="majorBidi"/>
-          <w:sz w:val="24"/>
-          <w:szCs w:val="24"/>
-        </w:rPr>
-        <w:t xml:space="preserve">lants need to develop communications between different compartments within cells, adjacent cells, and different organs </w:t>
+        <w:t>Grafting is an old technique that has been used for the production of individuals with higher resistance to stress</w:t>
+      </w:r>
+      <w:r>
+        <w:rPr>
+          <w:rFonts w:asciiTheme="majorBidi" w:hAnsiTheme="majorBidi" w:cstheme="majorBidi"/>
+          <w:sz w:val="24"/>
+          <w:szCs w:val="24"/>
+        </w:rPr>
+        <w:t>es</w:t>
+      </w:r>
+      <w:r>
+        <w:rPr>
+          <w:rFonts w:asciiTheme="majorBidi" w:hAnsiTheme="majorBidi" w:cstheme="majorBidi"/>
+          <w:sz w:val="24"/>
+          <w:szCs w:val="24"/>
+        </w:rPr>
+        <w:t xml:space="preserve">, precocious flowering plants, controlling of plant architecture, and </w:t>
+      </w:r>
+      <w:r>
+        <w:rPr>
+          <w:rFonts w:asciiTheme="majorBidi" w:hAnsiTheme="majorBidi" w:cstheme="majorBidi"/>
+          <w:sz w:val="24"/>
+          <w:szCs w:val="24"/>
+          <w:highlight w:val="yellow"/>
+        </w:rPr>
+        <w:t>or ….</w:t>
+      </w:r>
+      <w:r>
+        <w:rPr>
+          <w:rFonts w:asciiTheme="majorBidi" w:hAnsiTheme="majorBidi" w:cstheme="majorBidi"/>
+          <w:sz w:val="24"/>
+          <w:szCs w:val="24"/>
+        </w:rPr>
+        <w:t xml:space="preserve"> </w:t>
+      </w:r>
+      <w:r>
+        <w:rPr>
+          <w:rFonts w:asciiTheme="majorBidi" w:hAnsiTheme="majorBidi" w:cstheme="majorBidi"/>
+          <w:sz w:val="24"/>
+          <w:szCs w:val="24"/>
+        </w:rPr>
+        <w:fldChar w:fldCharType="begin"/>
+      </w:r>
+      <w:r>
+        <w:rPr>
+          <w:rFonts w:asciiTheme="majorBidi" w:hAnsiTheme="majorBidi" w:cstheme="majorBidi"/>
+          <w:sz w:val="24"/>
+          <w:szCs w:val="24"/>
+        </w:rPr>
+        <w:instrText xml:space="preserve"> ADDIN EN.CITE &lt;EndNote&gt;&lt;Cite&gt;&lt;Author&gt;Yang&lt;/Author&gt;&lt;Year&gt;2015&lt;/Year&gt;&lt;RecNum&gt;80&lt;/RecNum&gt;&lt;DisplayText&gt;(Kondhare et al., 2021; Yang et al., 2015)&lt;/DisplayText&gt;&lt;record&gt;&lt;rec-number&gt;80&lt;/rec-number&gt;&lt;foreign-keys&gt;&lt;key app="EN" db-id="9dszea9edr0dzlew5s050zv6s9zr9esdf9zx" timestamp="1675565402"&gt;80&lt;/key&gt;&lt;/foreign-keys&gt;&lt;ref-type name="Journal Article"&gt;17&lt;/ref-type&gt;&lt;contributors&gt;&lt;authors&gt;&lt;author&gt;Yang, Yingzhen&lt;/author&gt;&lt;author&gt;Mao, Linyong&lt;/author&gt;&lt;author&gt;Jittayasothorn, Yingyos&lt;/author&gt;&lt;author&gt;Kang, Youngmin&lt;/author&gt;&lt;author&gt;Jiao, Chen&lt;/author&gt;&lt;author&gt;Fei, Zhangjun&lt;/author&gt;&lt;author&gt;Zhong, Gan-Yuan&lt;/author&gt;&lt;/authors&gt;&lt;/contributors&gt;&lt;titles&gt;&lt;title&gt;Messenger RNA exchange between scions and rootstocks in grafted grapevines&lt;/title&gt;&lt;secondary-title&gt;BMC Plant Biology&lt;/secondary-title&gt;&lt;/titles&gt;&lt;periodical&gt;&lt;full-title&gt;BMC Plant Biology&lt;/full-title&gt;&lt;/periodical&gt;&lt;pages&gt;1-14&lt;/pages&gt;&lt;volume&gt;15&lt;/volume&gt;&lt;number&gt;1&lt;/number&gt;&lt;dates&gt;&lt;year&gt;2015&lt;/year&gt;&lt;/dates&gt;&lt;isbn&gt;1471-2229&lt;/isbn&gt;&lt;urls&gt;&lt;/urls&gt;&lt;/record&gt;&lt;/Cite&gt;&lt;Cite&gt;&lt;Author&gt;Kondhare&lt;/Author&gt;&lt;Year&gt;2021&lt;/Year&gt;&lt;RecNum&gt;81&lt;/RecNum&gt;&lt;record&gt;&lt;rec-number&gt;81&lt;/rec-number&gt;&lt;foreign-keys&gt;&lt;key app="EN" db-id="9dszea9edr0dzlew5s050zv6s9zr9esdf9zx" timestamp="1675565466"&gt;81&lt;/key&gt;&lt;/foreign-keys&gt;&lt;ref-type name="Journal Article"&gt;17&lt;/ref-type&gt;&lt;contributors&gt;&lt;authors&gt;&lt;author&gt;Kondhare, Kirtikumar R&lt;/author&gt;&lt;author&gt;Patil, Nikita S&lt;/author&gt;&lt;author&gt;Banerjee, Anjan K&lt;/author&gt;&lt;/authors&gt;&lt;/contributors&gt;&lt;titles&gt;&lt;title&gt;A historical overview of long-distance signalling in plants&lt;/title&gt;&lt;secondary-title&gt;Journal of Experimental Botany&lt;/secondary-title&gt;&lt;/titles&gt;&lt;periodical&gt;&lt;full-title&gt;Journal of experimental Botany&lt;/full-title&gt;&lt;/periodical&gt;&lt;pages&gt;4218-4236&lt;/pages&gt;&lt;volume&gt;72&lt;/volume&gt;&lt;number&gt;12&lt;/number&gt;&lt;dates&gt;&lt;year&gt;2021&lt;/year&gt;&lt;/dates&gt;&lt;isbn&gt;0022-0957&lt;/isbn&gt;&lt;urls&gt;&lt;/urls&gt;&lt;/record&gt;&lt;/Cite&gt;&lt;/EndNote&gt;</w:instrText>
+      </w:r>
+      <w:r>
+        <w:rPr>
+          <w:rFonts w:asciiTheme="majorBidi" w:hAnsiTheme="majorBidi" w:cstheme="majorBidi"/>
+          <w:sz w:val="24"/>
+          <w:szCs w:val="24"/>
+        </w:rPr>
+        <w:fldChar w:fldCharType="separate"/>
+      </w:r>
+      <w:r>
+        <w:rPr>
+          <w:rFonts w:asciiTheme="majorBidi" w:hAnsiTheme="majorBidi" w:cstheme="majorBidi"/>
+          <w:noProof/>
+          <w:sz w:val="24"/>
+          <w:szCs w:val="24"/>
+        </w:rPr>
+        <w:t>(Kondhare et al., 2021; Yang et al., 2015)</w:t>
+      </w:r>
+      <w:r>
+        <w:rPr>
+          <w:rFonts w:asciiTheme="majorBidi" w:hAnsiTheme="majorBidi" w:cstheme="majorBidi"/>
+          <w:sz w:val="24"/>
+          <w:szCs w:val="24"/>
+        </w:rPr>
+        <w:fldChar w:fldCharType="end"/>
+      </w:r>
+      <w:r>
+        <w:rPr>
+          <w:rFonts w:asciiTheme="majorBidi" w:hAnsiTheme="majorBidi" w:cstheme="majorBidi"/>
+          <w:sz w:val="24"/>
+          <w:szCs w:val="24"/>
+        </w:rPr>
+        <w:t xml:space="preserve">. </w:t>
+      </w:r>
+      <w:r>
+        <w:rPr>
+          <w:rFonts w:asciiTheme="majorBidi" w:hAnsiTheme="majorBidi" w:cstheme="majorBidi"/>
+          <w:sz w:val="24"/>
+          <w:szCs w:val="24"/>
+        </w:rPr>
+        <w:t>In fact, grafting causes changes in the heterograft traits that the molecular mechanism</w:t>
+      </w:r>
+      <w:r>
+        <w:rPr>
+          <w:rFonts w:asciiTheme="majorBidi" w:hAnsiTheme="majorBidi" w:cstheme="majorBidi"/>
+          <w:sz w:val="24"/>
+          <w:szCs w:val="24"/>
+        </w:rPr>
+        <w:t>s</w:t>
+      </w:r>
+      <w:r>
+        <w:rPr>
+          <w:rFonts w:asciiTheme="majorBidi" w:hAnsiTheme="majorBidi" w:cstheme="majorBidi"/>
+          <w:sz w:val="24"/>
+          <w:szCs w:val="24"/>
+        </w:rPr>
+        <w:t xml:space="preserve"> behind that had been unknown for decades</w:t>
+      </w:r>
+      <w:r>
+        <w:rPr>
+          <w:rFonts w:asciiTheme="majorBidi" w:hAnsiTheme="majorBidi" w:cstheme="majorBidi"/>
+          <w:sz w:val="24"/>
+          <w:szCs w:val="24"/>
+        </w:rPr>
+        <w:t xml:space="preserve"> </w:t>
+      </w:r>
+      <w:r>
+        <w:rPr>
+          <w:rFonts w:asciiTheme="majorBidi" w:hAnsiTheme="majorBidi" w:cstheme="majorBidi"/>
+          <w:sz w:val="24"/>
+          <w:szCs w:val="24"/>
+        </w:rPr>
+        <w:fldChar w:fldCharType="begin"/>
+      </w:r>
+      <w:r>
+        <w:rPr>
+          <w:rFonts w:asciiTheme="majorBidi" w:hAnsiTheme="majorBidi" w:cstheme="majorBidi"/>
+          <w:sz w:val="24"/>
+          <w:szCs w:val="24"/>
+        </w:rPr>
+        <w:instrText xml:space="preserve"> ADDIN EN.CITE &lt;EndNote&gt;&lt;Cite&gt;&lt;Author&gt;Kondhare&lt;/Author&gt;&lt;Year&gt;2021&lt;/Year&gt;&lt;RecNum&gt;81&lt;/RecNum&gt;&lt;DisplayText&gt;(Kondhare et al., 2021)&lt;/DisplayText&gt;&lt;record&gt;&lt;rec-number&gt;81&lt;/rec-number&gt;&lt;foreign-keys&gt;&lt;key app="EN" db-id="9dszea9edr0dzlew5s050zv6s9zr9esdf9zx" timestamp="1675565466"&gt;81&lt;/key&gt;&lt;/foreign-keys&gt;&lt;ref-type name="Journal Article"&gt;17&lt;/ref-type&gt;&lt;contributors&gt;&lt;authors&gt;&lt;author&gt;Kondhare, Kirtikumar R&lt;/author&gt;&lt;author&gt;Patil, Nikita S&lt;/author&gt;&lt;author&gt;Banerjee, Anjan K&lt;/author&gt;&lt;/authors&gt;&lt;/contributors&gt;&lt;titles&gt;&lt;title&gt;A historical overview of long-distance signalling in plants&lt;/title&gt;&lt;secondary-title&gt;Journal of Experimental Botany&lt;/secondary-title&gt;&lt;/titles&gt;&lt;periodical&gt;&lt;full-title&gt;Journal of experimental Botany&lt;/full-title&gt;&lt;/periodical&gt;&lt;pages&gt;4218-4236&lt;/pages&gt;&lt;volume&gt;72&lt;/volume&gt;&lt;number&gt;12&lt;/number&gt;&lt;dates&gt;&lt;year&gt;2021&lt;/year&gt;&lt;/dates&gt;&lt;isbn&gt;0022-0957&lt;/isbn&gt;&lt;urls&gt;&lt;/urls&gt;&lt;/record&gt;&lt;/Cite&gt;&lt;/EndNote&gt;</w:instrText>
+      </w:r>
+      <w:r>
+        <w:rPr>
+          <w:rFonts w:asciiTheme="majorBidi" w:hAnsiTheme="majorBidi" w:cstheme="majorBidi"/>
+          <w:sz w:val="24"/>
+          <w:szCs w:val="24"/>
+        </w:rPr>
+        <w:fldChar w:fldCharType="separate"/>
+      </w:r>
+      <w:r>
+        <w:rPr>
+          <w:rFonts w:asciiTheme="majorBidi" w:hAnsiTheme="majorBidi" w:cstheme="majorBidi"/>
+          <w:noProof/>
+          <w:sz w:val="24"/>
+          <w:szCs w:val="24"/>
+        </w:rPr>
+        <w:t>(Kondhare et al., 2021)</w:t>
+      </w:r>
+      <w:r>
+        <w:rPr>
+          <w:rFonts w:asciiTheme="majorBidi" w:hAnsiTheme="majorBidi" w:cstheme="majorBidi"/>
+          <w:sz w:val="24"/>
+          <w:szCs w:val="24"/>
+        </w:rPr>
+        <w:fldChar w:fldCharType="end"/>
+      </w:r>
+      <w:r>
+        <w:rPr>
+          <w:rFonts w:asciiTheme="majorBidi" w:hAnsiTheme="majorBidi" w:cstheme="majorBidi"/>
+          <w:sz w:val="24"/>
+          <w:szCs w:val="24"/>
+        </w:rPr>
+        <w:t>.</w:t>
+      </w:r>
+      <w:r>
+        <w:rPr>
+          <w:rFonts w:asciiTheme="majorBidi" w:hAnsiTheme="majorBidi" w:cstheme="majorBidi"/>
+          <w:sz w:val="24"/>
+          <w:szCs w:val="24"/>
+        </w:rPr>
+        <w:t xml:space="preserve"> </w:t>
+      </w:r>
+      <w:r>
+        <w:rPr>
+          <w:rFonts w:asciiTheme="majorBidi" w:hAnsiTheme="majorBidi" w:cstheme="majorBidi"/>
+          <w:sz w:val="24"/>
+          <w:szCs w:val="24"/>
+        </w:rPr>
+        <w:t xml:space="preserve">In order to respond to the environmental signals and transportation developmental cues plants need to develop communications between different compartments within cells, adjacent cells, and different organs </w:t>
       </w:r>
       <w:r>
         <w:rPr>
@@ -220,6 +391,104 @@
           <w:sz w:val="24"/>
           <w:szCs w:val="24"/>
         </w:rPr>
+        <w:t xml:space="preserve">. Long-distance transportation occurs in the vasculature system transporting different molecules, including sugars, hormones, proteins, amino acids, and RNAs </w:t>
+      </w:r>
+      <w:r>
+        <w:rPr>
+          <w:rFonts w:asciiTheme="majorBidi" w:hAnsiTheme="majorBidi" w:cstheme="majorBidi"/>
+          <w:sz w:val="24"/>
+          <w:szCs w:val="24"/>
+        </w:rPr>
+        <w:fldChar w:fldCharType="begin"/>
+      </w:r>
+      <w:r>
+        <w:rPr>
+          <w:rFonts w:asciiTheme="majorBidi" w:hAnsiTheme="majorBidi" w:cstheme="majorBidi"/>
+          <w:sz w:val="24"/>
+          <w:szCs w:val="24"/>
+        </w:rPr>
+        <w:instrText xml:space="preserve"> ADDIN EN.CITE &lt;EndNote&gt;&lt;Cite&gt;&lt;Author&gt;Turgeon&lt;/Author&gt;&lt;Year&gt;2009&lt;/Year&gt;&lt;RecNum&gt;78&lt;/RecNum&gt;&lt;DisplayText&gt;(Turgeon &amp;amp; Wolf, 2009)&lt;/DisplayText&gt;&lt;record&gt;&lt;rec-number&gt;78&lt;/rec-number&gt;&lt;foreign-keys&gt;&lt;key app="EN" db-id="9dszea9edr0dzlew5s050zv6s9zr9esdf9zx" timestamp="1675523946"&gt;78&lt;/key&gt;&lt;/foreign-keys&gt;&lt;ref-type name="Journal Article"&gt;17&lt;/ref-type&gt;&lt;contributors&gt;&lt;authors&gt;&lt;author&gt;Turgeon, Robert&lt;/author&gt;&lt;author&gt;Wolf, Shmuel&lt;/author&gt;&lt;/authors&gt;&lt;/contributors&gt;&lt;titles&gt;&lt;title&gt;Phloem transport: cellular pathways and molecular trafficking&lt;/title&gt;&lt;secondary-title&gt;Annual review of plant biology&lt;/secondary-title&gt;&lt;/titles&gt;&lt;periodical&gt;&lt;full-title&gt;Annual review of plant biology&lt;/full-title&gt;&lt;/periodical&gt;&lt;pages&gt;207-221&lt;/pages&gt;&lt;volume&gt;60&lt;/volume&gt;&lt;dates&gt;&lt;year&gt;2009&lt;/year&gt;&lt;/dates&gt;&lt;isbn&gt;1543-5008&lt;/isbn&gt;&lt;urls&gt;&lt;/urls&gt;&lt;/record&gt;&lt;/Cite&gt;&lt;/EndNote&gt;</w:instrText>
+      </w:r>
+      <w:r>
+        <w:rPr>
+          <w:rFonts w:asciiTheme="majorBidi" w:hAnsiTheme="majorBidi" w:cstheme="majorBidi"/>
+          <w:sz w:val="24"/>
+          <w:szCs w:val="24"/>
+        </w:rPr>
+        <w:fldChar w:fldCharType="separate"/>
+      </w:r>
+      <w:r>
+        <w:rPr>
+          <w:rFonts w:asciiTheme="majorBidi" w:hAnsiTheme="majorBidi" w:cstheme="majorBidi"/>
+          <w:noProof/>
+          <w:sz w:val="24"/>
+          <w:szCs w:val="24"/>
+        </w:rPr>
+        <w:t>(Turgeon &amp; Wolf, 2009)</w:t>
+      </w:r>
+      <w:r>
+        <w:rPr>
+          <w:rFonts w:asciiTheme="majorBidi" w:hAnsiTheme="majorBidi" w:cstheme="majorBidi"/>
+          <w:sz w:val="24"/>
+          <w:szCs w:val="24"/>
+        </w:rPr>
+        <w:fldChar w:fldCharType="end"/>
+      </w:r>
+      <w:r>
+        <w:rPr>
+          <w:rFonts w:asciiTheme="majorBidi" w:hAnsiTheme="majorBidi" w:cstheme="majorBidi"/>
+          <w:sz w:val="24"/>
+          <w:szCs w:val="24"/>
+        </w:rPr>
+        <w:t xml:space="preserve">. Unlike other long-distance transport molecules, the biological functions of mobile RNAs have not been completely identified. Different methods have been utilized to detect the mobile RNAs (small RNAs or mRNAs), however, transcriptome profiling of scions and rootstocks has efficiently appeared </w:t>
+      </w:r>
+      <w:r>
+        <w:rPr>
+          <w:rFonts w:asciiTheme="majorBidi" w:hAnsiTheme="majorBidi" w:cstheme="majorBidi"/>
+          <w:sz w:val="24"/>
+          <w:szCs w:val="24"/>
+        </w:rPr>
+        <w:fldChar w:fldCharType="begin"/>
+      </w:r>
+      <w:r>
+        <w:rPr>
+          <w:rFonts w:asciiTheme="majorBidi" w:hAnsiTheme="majorBidi" w:cstheme="majorBidi"/>
+          <w:sz w:val="24"/>
+          <w:szCs w:val="24"/>
+        </w:rPr>
+        <w:instrText xml:space="preserve"> ADDIN EN.CITE &lt;EndNote&gt;&lt;Cite&gt;&lt;Author&gt;Li&lt;/Author&gt;&lt;Year&gt;2022&lt;/Year&gt;&lt;RecNum&gt;79&lt;/RecNum&gt;&lt;DisplayText&gt;(Li et al., 2022)&lt;/DisplayText&gt;&lt;record&gt;&lt;rec-number&gt;79&lt;/rec-number&gt;&lt;foreign-keys&gt;&lt;key app="EN" db-id="9dszea9edr0dzlew5s050zv6s9zr9esdf9zx" timestamp="1675524933"&gt;79&lt;/key&gt;&lt;/foreign-keys&gt;&lt;ref-type name="Journal Article"&gt;17&lt;/ref-type&gt;&lt;contributors&gt;&lt;authors&gt;&lt;author&gt;Li, Wenjie&lt;/author&gt;&lt;author&gt;Chen, Sumei&lt;/author&gt;&lt;author&gt;Liu, Ye&lt;/author&gt;&lt;author&gt;Wang, Likai&lt;/author&gt;&lt;author&gt;Jiang, Jiafu&lt;/author&gt;&lt;author&gt;Zhao, Shuang&lt;/author&gt;&lt;author&gt;Fang, Weimin&lt;/author&gt;&lt;author&gt;Chen, Fadi&lt;/author&gt;&lt;author&gt;Guan, Zhiyong&lt;/author&gt;&lt;/authors&gt;&lt;/contributors&gt;&lt;titles&gt;&lt;title&gt;Long-distance transport RNAs between rootstocks and scions and graft hybridization&lt;/title&gt;&lt;secondary-title&gt;Planta&lt;/secondary-title&gt;&lt;/titles&gt;&lt;periodical&gt;&lt;full-title&gt;Planta&lt;/full-title&gt;&lt;/periodical&gt;&lt;pages&gt;96&lt;/pages&gt;&lt;volume&gt;255&lt;/volume&gt;&lt;number&gt;5&lt;/number&gt;&lt;dates&gt;&lt;year&gt;2022&lt;/year&gt;&lt;/dates&gt;&lt;isbn&gt;0032-0935&lt;/isbn&gt;&lt;urls&gt;&lt;/urls&gt;&lt;/record&gt;&lt;/Cite&gt;&lt;/EndNote&gt;</w:instrText>
+      </w:r>
+      <w:r>
+        <w:rPr>
+          <w:rFonts w:asciiTheme="majorBidi" w:hAnsiTheme="majorBidi" w:cstheme="majorBidi"/>
+          <w:sz w:val="24"/>
+          <w:szCs w:val="24"/>
+        </w:rPr>
+        <w:fldChar w:fldCharType="separate"/>
+      </w:r>
+      <w:r>
+        <w:rPr>
+          <w:rFonts w:asciiTheme="majorBidi" w:hAnsiTheme="majorBidi" w:cstheme="majorBidi"/>
+          <w:noProof/>
+          <w:sz w:val="24"/>
+          <w:szCs w:val="24"/>
+        </w:rPr>
+        <w:t>(Li et al., 2022)</w:t>
+      </w:r>
+      <w:r>
+        <w:rPr>
+          <w:rFonts w:asciiTheme="majorBidi" w:hAnsiTheme="majorBidi" w:cstheme="majorBidi"/>
+          <w:sz w:val="24"/>
+          <w:szCs w:val="24"/>
+        </w:rPr>
+        <w:fldChar w:fldCharType="end"/>
+      </w:r>
+      <w:r>
+        <w:rPr>
+          <w:rFonts w:asciiTheme="majorBidi" w:hAnsiTheme="majorBidi" w:cstheme="majorBidi"/>
+          <w:sz w:val="24"/>
+          <w:szCs w:val="24"/>
+        </w:rPr>
         <w:t>.</w:t>
       </w:r>
       <w:r>
@@ -230,461 +499,154 @@
         </w:rPr>
         <w:t xml:space="preserve"> </w:t>
       </w:r>
-      <w:r>
-        <w:rPr>
-          <w:rFonts w:asciiTheme="majorBidi" w:hAnsiTheme="majorBidi" w:cstheme="majorBidi"/>
-          <w:sz w:val="24"/>
-          <w:szCs w:val="24"/>
-        </w:rPr>
-        <w:t>L</w:t>
-      </w:r>
-      <w:r>
-        <w:rPr>
-          <w:rFonts w:asciiTheme="majorBidi" w:hAnsiTheme="majorBidi" w:cstheme="majorBidi"/>
-          <w:sz w:val="24"/>
-          <w:szCs w:val="24"/>
-        </w:rPr>
-        <w:t>ong</w:t>
-      </w:r>
-      <w:r>
-        <w:rPr>
-          <w:rFonts w:asciiTheme="majorBidi" w:hAnsiTheme="majorBidi" w:cstheme="majorBidi"/>
-          <w:sz w:val="24"/>
-          <w:szCs w:val="24"/>
-        </w:rPr>
-        <w:t>-</w:t>
-      </w:r>
-      <w:r>
-        <w:rPr>
-          <w:rFonts w:asciiTheme="majorBidi" w:hAnsiTheme="majorBidi" w:cstheme="majorBidi"/>
-          <w:sz w:val="24"/>
-          <w:szCs w:val="24"/>
-        </w:rPr>
-        <w:t xml:space="preserve">distance transportation occurs in </w:t>
-      </w:r>
-      <w:r>
-        <w:rPr>
-          <w:rFonts w:asciiTheme="majorBidi" w:hAnsiTheme="majorBidi" w:cstheme="majorBidi"/>
-          <w:sz w:val="24"/>
-          <w:szCs w:val="24"/>
-        </w:rPr>
-        <w:t xml:space="preserve">the </w:t>
-      </w:r>
-      <w:r>
-        <w:rPr>
-          <w:rFonts w:asciiTheme="majorBidi" w:hAnsiTheme="majorBidi" w:cstheme="majorBidi"/>
-          <w:sz w:val="24"/>
-          <w:szCs w:val="24"/>
-        </w:rPr>
-        <w:t>vasculature system transporting different molecules, including</w:t>
-      </w:r>
-      <w:r>
-        <w:rPr>
-          <w:rFonts w:asciiTheme="majorBidi" w:hAnsiTheme="majorBidi" w:cstheme="majorBidi"/>
-          <w:sz w:val="24"/>
-          <w:szCs w:val="24"/>
-        </w:rPr>
-        <w:t xml:space="preserve"> sugars,</w:t>
-      </w:r>
-      <w:r>
-        <w:rPr>
-          <w:rFonts w:asciiTheme="majorBidi" w:hAnsiTheme="majorBidi" w:cstheme="majorBidi"/>
-          <w:sz w:val="24"/>
-          <w:szCs w:val="24"/>
-        </w:rPr>
-        <w:t xml:space="preserve"> hormones, proteins, </w:t>
-      </w:r>
-      <w:r>
-        <w:rPr>
-          <w:rFonts w:asciiTheme="majorBidi" w:hAnsiTheme="majorBidi" w:cstheme="majorBidi"/>
-          <w:sz w:val="24"/>
-          <w:szCs w:val="24"/>
-        </w:rPr>
-        <w:t>amino acids</w:t>
-      </w:r>
-      <w:r>
-        <w:rPr>
-          <w:rFonts w:asciiTheme="majorBidi" w:hAnsiTheme="majorBidi" w:cstheme="majorBidi"/>
-          <w:sz w:val="24"/>
-          <w:szCs w:val="24"/>
-        </w:rPr>
-        <w:t xml:space="preserve">, </w:t>
-      </w:r>
-      <w:r>
-        <w:rPr>
-          <w:rFonts w:asciiTheme="majorBidi" w:hAnsiTheme="majorBidi" w:cstheme="majorBidi"/>
-          <w:sz w:val="24"/>
-          <w:szCs w:val="24"/>
-        </w:rPr>
-        <w:t xml:space="preserve">and </w:t>
-      </w:r>
-      <w:r>
-        <w:rPr>
-          <w:rFonts w:asciiTheme="majorBidi" w:hAnsiTheme="majorBidi" w:cstheme="majorBidi"/>
-          <w:sz w:val="24"/>
-          <w:szCs w:val="24"/>
-        </w:rPr>
-        <w:t>RNAs</w:t>
-      </w:r>
-      <w:r>
-        <w:rPr>
-          <w:rFonts w:asciiTheme="majorBidi" w:hAnsiTheme="majorBidi" w:cstheme="majorBidi"/>
-          <w:sz w:val="24"/>
-          <w:szCs w:val="24"/>
-        </w:rPr>
-        <w:t xml:space="preserve"> </w:t>
-      </w:r>
-      <w:r>
-        <w:rPr>
-          <w:rFonts w:asciiTheme="majorBidi" w:hAnsiTheme="majorBidi" w:cstheme="majorBidi"/>
-          <w:sz w:val="24"/>
-          <w:szCs w:val="24"/>
-        </w:rPr>
-        <w:fldChar w:fldCharType="begin"/>
-      </w:r>
-      <w:r>
-        <w:rPr>
-          <w:rFonts w:asciiTheme="majorBidi" w:hAnsiTheme="majorBidi" w:cstheme="majorBidi"/>
-          <w:sz w:val="24"/>
-          <w:szCs w:val="24"/>
-        </w:rPr>
-        <w:instrText xml:space="preserve"> ADDIN EN.CITE &lt;EndNote&gt;&lt;Cite&gt;&lt;Author&gt;Turgeon&lt;/Author&gt;&lt;Year&gt;2009&lt;/Year&gt;&lt;RecNum&gt;78&lt;/RecNum&gt;&lt;DisplayText&gt;(Turgeon &amp;amp; Wolf, 2009)&lt;/DisplayText&gt;&lt;record&gt;&lt;rec-number&gt;78&lt;/rec-number&gt;&lt;foreign-keys&gt;&lt;key app="EN" db-id="9dszea9edr0dzlew5s050zv6s9zr9esdf9zx" timestamp="1675523946"&gt;78&lt;/key&gt;&lt;/foreign-keys&gt;&lt;ref-type name="Journal Article"&gt;17&lt;/ref-type&gt;&lt;contributors&gt;&lt;authors&gt;&lt;author&gt;Turgeon, Robert&lt;/author&gt;&lt;author&gt;Wolf, Shmuel&lt;/author&gt;&lt;/authors&gt;&lt;/contributors&gt;&lt;titles&gt;&lt;title&gt;Phloem transport: cellular pathways and molecular trafficking&lt;/title&gt;&lt;secondary-title&gt;Annual review of plant biology&lt;/secondary-title&gt;&lt;/titles&gt;&lt;periodical&gt;&lt;full-title&gt;Annual review of plant biology&lt;/full-title&gt;&lt;/periodical&gt;&lt;pages&gt;207-221&lt;/pages&gt;&lt;volume&gt;60&lt;/volume&gt;&lt;dates&gt;&lt;year&gt;2009&lt;/year&gt;&lt;/dates&gt;&lt;isbn&gt;1543-5008&lt;/isbn&gt;&lt;urls&gt;&lt;/urls&gt;&lt;/record&gt;&lt;/Cite&gt;&lt;/EndNote&gt;</w:instrText>
-      </w:r>
-      <w:r>
-        <w:rPr>
-          <w:rFonts w:asciiTheme="majorBidi" w:hAnsiTheme="majorBidi" w:cstheme="majorBidi"/>
-          <w:sz w:val="24"/>
-          <w:szCs w:val="24"/>
-        </w:rPr>
-        <w:fldChar w:fldCharType="separate"/>
-      </w:r>
-      <w:r>
-        <w:rPr>
-          <w:rFonts w:asciiTheme="majorBidi" w:hAnsiTheme="majorBidi" w:cstheme="majorBidi"/>
-          <w:noProof/>
-          <w:sz w:val="24"/>
-          <w:szCs w:val="24"/>
-        </w:rPr>
-        <w:t>(Turgeon &amp; Wolf, 2009)</w:t>
-      </w:r>
-      <w:r>
-        <w:rPr>
-          <w:rFonts w:asciiTheme="majorBidi" w:hAnsiTheme="majorBidi" w:cstheme="majorBidi"/>
-          <w:sz w:val="24"/>
-          <w:szCs w:val="24"/>
-        </w:rPr>
-        <w:fldChar w:fldCharType="end"/>
-      </w:r>
-      <w:r>
-        <w:rPr>
-          <w:rFonts w:asciiTheme="majorBidi" w:hAnsiTheme="majorBidi" w:cstheme="majorBidi"/>
-          <w:sz w:val="24"/>
-          <w:szCs w:val="24"/>
-        </w:rPr>
-        <w:t>.</w:t>
-      </w:r>
-      <w:r>
-        <w:rPr>
-          <w:rFonts w:asciiTheme="majorBidi" w:hAnsiTheme="majorBidi" w:cstheme="majorBidi"/>
-          <w:sz w:val="24"/>
-          <w:szCs w:val="24"/>
-        </w:rPr>
-        <w:t xml:space="preserve"> Unlike other </w:t>
-      </w:r>
-      <w:r>
-        <w:rPr>
-          <w:rFonts w:asciiTheme="majorBidi" w:hAnsiTheme="majorBidi" w:cstheme="majorBidi"/>
-          <w:sz w:val="24"/>
-          <w:szCs w:val="24"/>
-        </w:rPr>
-        <w:t>long</w:t>
-      </w:r>
-      <w:r>
-        <w:rPr>
-          <w:rFonts w:asciiTheme="majorBidi" w:hAnsiTheme="majorBidi" w:cstheme="majorBidi"/>
-          <w:sz w:val="24"/>
-          <w:szCs w:val="24"/>
-        </w:rPr>
-        <w:t>-distance transport molecules</w:t>
-      </w:r>
-      <w:r>
-        <w:rPr>
-          <w:rFonts w:asciiTheme="majorBidi" w:hAnsiTheme="majorBidi" w:cstheme="majorBidi"/>
-          <w:sz w:val="24"/>
-          <w:szCs w:val="24"/>
-        </w:rPr>
-        <w:t>, the biological functions of mobile RNAs ha</w:t>
-      </w:r>
-      <w:r>
-        <w:rPr>
-          <w:rFonts w:asciiTheme="majorBidi" w:hAnsiTheme="majorBidi" w:cstheme="majorBidi"/>
-          <w:sz w:val="24"/>
-          <w:szCs w:val="24"/>
-        </w:rPr>
-        <w:t>ve</w:t>
-      </w:r>
-      <w:r>
-        <w:rPr>
-          <w:rFonts w:asciiTheme="majorBidi" w:hAnsiTheme="majorBidi" w:cstheme="majorBidi"/>
-          <w:sz w:val="24"/>
-          <w:szCs w:val="24"/>
-        </w:rPr>
-        <w:t xml:space="preserve"> not </w:t>
-      </w:r>
-      <w:r>
-        <w:rPr>
-          <w:rFonts w:asciiTheme="majorBidi" w:hAnsiTheme="majorBidi" w:cstheme="majorBidi"/>
-          <w:sz w:val="24"/>
-          <w:szCs w:val="24"/>
-        </w:rPr>
-        <w:t xml:space="preserve">been </w:t>
-      </w:r>
-      <w:r>
-        <w:rPr>
-          <w:rFonts w:asciiTheme="majorBidi" w:hAnsiTheme="majorBidi" w:cstheme="majorBidi"/>
-          <w:sz w:val="24"/>
-          <w:szCs w:val="24"/>
-        </w:rPr>
-        <w:t xml:space="preserve">completely identified. </w:t>
-      </w:r>
-      <w:r>
-        <w:rPr>
-          <w:rFonts w:asciiTheme="majorBidi" w:hAnsiTheme="majorBidi" w:cstheme="majorBidi"/>
-          <w:sz w:val="24"/>
-          <w:szCs w:val="24"/>
-        </w:rPr>
-        <w:t xml:space="preserve">Different methods have been utilized to detect the mobile RNAs (small RNAs or mRNAs), however, transcriptome profiling of scions and rootstocks has efficiently appeared </w:t>
-      </w:r>
-      <w:r>
-        <w:rPr>
-          <w:rFonts w:asciiTheme="majorBidi" w:hAnsiTheme="majorBidi" w:cstheme="majorBidi"/>
-          <w:sz w:val="24"/>
-          <w:szCs w:val="24"/>
-        </w:rPr>
-        <w:fldChar w:fldCharType="begin"/>
-      </w:r>
-      <w:r>
-        <w:rPr>
-          <w:rFonts w:asciiTheme="majorBidi" w:hAnsiTheme="majorBidi" w:cstheme="majorBidi"/>
-          <w:sz w:val="24"/>
-          <w:szCs w:val="24"/>
-        </w:rPr>
-        <w:instrText xml:space="preserve"> ADDIN EN.CITE &lt;EndNote&gt;&lt;Cite&gt;&lt;Author&gt;Li&lt;/Author&gt;&lt;Year&gt;2022&lt;/Year&gt;&lt;RecNum&gt;79&lt;/RecNum&gt;&lt;DisplayText&gt;(Li et al., 2022)&lt;/DisplayText&gt;&lt;record&gt;&lt;rec-number&gt;79&lt;/rec-number&gt;&lt;foreign-keys&gt;&lt;key app="EN" db-id="9dszea9edr0dzlew5s050zv6s9zr9esdf9zx" timestamp="1675524933"&gt;79&lt;/key&gt;&lt;/foreign-keys&gt;&lt;ref-type name="Journal Article"&gt;17&lt;/ref-type&gt;&lt;contributors&gt;&lt;authors&gt;&lt;author&gt;Li, Wenjie&lt;/author&gt;&lt;author&gt;Chen, Sumei&lt;/author&gt;&lt;author&gt;Liu, Ye&lt;/author&gt;&lt;author&gt;Wang, Likai&lt;/author&gt;&lt;author&gt;Jiang, Jiafu&lt;/author&gt;&lt;author&gt;Zhao, Shuang&lt;/author&gt;&lt;author&gt;Fang, Weimin&lt;/author&gt;&lt;author&gt;Chen, Fadi&lt;/author&gt;&lt;author&gt;Guan, Zhiyong&lt;/author&gt;&lt;/authors&gt;&lt;/contributors&gt;&lt;titles&gt;&lt;title&gt;Long-distance transport RNAs between rootstocks and scions and graft hybridization&lt;/title&gt;&lt;secondary-title&gt;Planta&lt;/secondary-title&gt;&lt;/titles&gt;&lt;periodical&gt;&lt;full-title&gt;Planta&lt;/full-title&gt;&lt;/periodical&gt;&lt;pages&gt;96&lt;/pages&gt;&lt;volume&gt;255&lt;/volume&gt;&lt;number&gt;5&lt;/number&gt;&lt;dates&gt;&lt;year&gt;2022&lt;/year&gt;&lt;/dates&gt;&lt;isbn&gt;0032-0935&lt;/isbn&gt;&lt;urls&gt;&lt;/urls&gt;&lt;/record&gt;&lt;/Cite&gt;&lt;/EndNote&gt;</w:instrText>
-      </w:r>
-      <w:r>
-        <w:rPr>
-          <w:rFonts w:asciiTheme="majorBidi" w:hAnsiTheme="majorBidi" w:cstheme="majorBidi"/>
-          <w:sz w:val="24"/>
-          <w:szCs w:val="24"/>
-        </w:rPr>
-        <w:fldChar w:fldCharType="separate"/>
-      </w:r>
-      <w:r>
-        <w:rPr>
-          <w:rFonts w:asciiTheme="majorBidi" w:hAnsiTheme="majorBidi" w:cstheme="majorBidi"/>
-          <w:noProof/>
-          <w:sz w:val="24"/>
-          <w:szCs w:val="24"/>
-        </w:rPr>
-        <w:t>(Li et al., 2022)</w:t>
-      </w:r>
-      <w:r>
-        <w:rPr>
-          <w:rFonts w:asciiTheme="majorBidi" w:hAnsiTheme="majorBidi" w:cstheme="majorBidi"/>
-          <w:sz w:val="24"/>
-          <w:szCs w:val="24"/>
-        </w:rPr>
-        <w:fldChar w:fldCharType="end"/>
-      </w:r>
-      <w:r>
-        <w:rPr>
-          <w:rFonts w:asciiTheme="majorBidi" w:hAnsiTheme="majorBidi" w:cstheme="majorBidi"/>
-          <w:sz w:val="24"/>
-          <w:szCs w:val="24"/>
-        </w:rPr>
-        <w:t>.</w:t>
-      </w:r>
-      <w:r>
-        <w:rPr>
-          <w:rFonts w:asciiTheme="majorBidi" w:hAnsiTheme="majorBidi" w:cstheme="majorBidi"/>
-          <w:sz w:val="24"/>
-          <w:szCs w:val="24"/>
-        </w:rPr>
-        <w:t xml:space="preserve"> </w:t>
-      </w:r>
-      <w:r>
-        <w:rPr>
-          <w:rFonts w:asciiTheme="majorBidi" w:hAnsiTheme="majorBidi" w:cstheme="majorBidi"/>
-          <w:sz w:val="24"/>
-          <w:szCs w:val="24"/>
-        </w:rPr>
-        <w:t>Grafting is an old technique that has been used for the production of individuals with higher resistance to stress</w:t>
-      </w:r>
-      <w:r>
-        <w:rPr>
-          <w:rFonts w:asciiTheme="majorBidi" w:hAnsiTheme="majorBidi" w:cstheme="majorBidi"/>
-          <w:sz w:val="24"/>
-          <w:szCs w:val="24"/>
-        </w:rPr>
-        <w:t>es</w:t>
-      </w:r>
-      <w:r>
-        <w:rPr>
-          <w:rFonts w:asciiTheme="majorBidi" w:hAnsiTheme="majorBidi" w:cstheme="majorBidi"/>
-          <w:sz w:val="24"/>
-          <w:szCs w:val="24"/>
-        </w:rPr>
-        <w:t xml:space="preserve">, precocious flowering plants, controlling of plant architecture, and </w:t>
-      </w:r>
-      <w:r>
-        <w:rPr>
-          <w:rFonts w:asciiTheme="majorBidi" w:hAnsiTheme="majorBidi" w:cstheme="majorBidi"/>
-          <w:sz w:val="24"/>
-          <w:szCs w:val="24"/>
-          <w:highlight w:val="yellow"/>
-        </w:rPr>
-        <w:t>or ….</w:t>
-      </w:r>
-      <w:r>
-        <w:rPr>
-          <w:rFonts w:asciiTheme="majorBidi" w:hAnsiTheme="majorBidi" w:cstheme="majorBidi"/>
-          <w:sz w:val="24"/>
-          <w:szCs w:val="24"/>
-        </w:rPr>
-        <w:t xml:space="preserve"> </w:t>
-      </w:r>
-      <w:r>
-        <w:rPr>
-          <w:rFonts w:asciiTheme="majorBidi" w:hAnsiTheme="majorBidi" w:cstheme="majorBidi"/>
-          <w:sz w:val="24"/>
-          <w:szCs w:val="24"/>
-        </w:rPr>
-        <w:fldChar w:fldCharType="begin"/>
-      </w:r>
-      <w:r>
-        <w:rPr>
-          <w:rFonts w:asciiTheme="majorBidi" w:hAnsiTheme="majorBidi" w:cstheme="majorBidi"/>
-          <w:sz w:val="24"/>
-          <w:szCs w:val="24"/>
-        </w:rPr>
-        <w:instrText xml:space="preserve"> ADDIN EN.CITE &lt;EndNote&gt;&lt;Cite&gt;&lt;Author&gt;Yang&lt;/Author&gt;&lt;Year&gt;2015&lt;/Year&gt;&lt;RecNum&gt;80&lt;/RecNum&gt;&lt;DisplayText&gt;(Kondhare et al., 2021; Yang et al., 2015)&lt;/DisplayText&gt;&lt;record&gt;&lt;rec-number&gt;80&lt;/rec-number&gt;&lt;foreign-keys&gt;&lt;key app="EN" db-id="9dszea9edr0dzlew5s050zv6s9zr9esdf9zx" timestamp="1675565402"&gt;80&lt;/key&gt;&lt;/foreign-keys&gt;&lt;ref-type name="Journal Article"&gt;17&lt;/ref-type&gt;&lt;contributors&gt;&lt;authors&gt;&lt;author&gt;Yang, Yingzhen&lt;/author&gt;&lt;author&gt;Mao, Linyong&lt;/author&gt;&lt;author&gt;Jittayasothorn, Yingyos&lt;/author&gt;&lt;author&gt;Kang, Youngmin&lt;/author&gt;&lt;author&gt;Jiao, Chen&lt;/author&gt;&lt;author&gt;Fei, Zhangjun&lt;/author&gt;&lt;author&gt;Zhong, Gan-Yuan&lt;/author&gt;&lt;/authors&gt;&lt;/contributors&gt;&lt;titles&gt;&lt;title&gt;Messenger RNA exchange between scions and rootstocks in grafted grapevines&lt;/title&gt;&lt;secondary-title&gt;BMC Plant Biology&lt;/secondary-title&gt;&lt;/titles&gt;&lt;periodical&gt;&lt;full-title&gt;BMC Plant Biology&lt;/full-title&gt;&lt;/periodical&gt;&lt;pages&gt;1-14&lt;/pages&gt;&lt;volume&gt;15&lt;/volume&gt;&lt;number&gt;1&lt;/number&gt;&lt;dates&gt;&lt;year&gt;2015&lt;/year&gt;&lt;/dates&gt;&lt;isbn&gt;1471-2229&lt;/isbn&gt;&lt;urls&gt;&lt;/urls&gt;&lt;/record&gt;&lt;/Cite&gt;&lt;Cite&gt;&lt;Author&gt;Kondhare&lt;/Author&gt;&lt;Year&gt;2021&lt;/Year&gt;&lt;RecNum&gt;81&lt;/RecNum&gt;&lt;record&gt;&lt;rec-number&gt;81&lt;/rec-number&gt;&lt;foreign-keys&gt;&lt;key app="EN" db-id="9dszea9edr0dzlew5s050zv6s9zr9esdf9zx" timestamp="1675565466"&gt;81&lt;/key&gt;&lt;/foreign-keys&gt;&lt;ref-type name="Journal Article"&gt;17&lt;/ref-type&gt;&lt;contributors&gt;&lt;authors&gt;&lt;author&gt;Kondhare, Kirtikumar R&lt;/author&gt;&lt;author&gt;Patil, Nikita S&lt;/author&gt;&lt;author&gt;Banerjee, Anjan K&lt;/author&gt;&lt;/authors&gt;&lt;/contributors&gt;&lt;titles&gt;&lt;title&gt;A historical overview of long-distance signalling in plants&lt;/title&gt;&lt;secondary-title&gt;Journal of Experimental Botany&lt;/secondary-title&gt;&lt;/titles&gt;&lt;periodical&gt;&lt;full-title&gt;Journal of experimental Botany&lt;/full-title&gt;&lt;/periodical&gt;&lt;pages&gt;4218-4236&lt;/pages&gt;&lt;volume&gt;72&lt;/volume&gt;&lt;number&gt;12&lt;/number&gt;&lt;dates&gt;&lt;year&gt;2021&lt;/year&gt;&lt;/dates&gt;&lt;isbn&gt;0022-0957&lt;/isbn&gt;&lt;urls&gt;&lt;/urls&gt;&lt;/record&gt;&lt;/Cite&gt;&lt;/EndNote&gt;</w:instrText>
-      </w:r>
-      <w:r>
-        <w:rPr>
-          <w:rFonts w:asciiTheme="majorBidi" w:hAnsiTheme="majorBidi" w:cstheme="majorBidi"/>
-          <w:sz w:val="24"/>
-          <w:szCs w:val="24"/>
-        </w:rPr>
-        <w:fldChar w:fldCharType="separate"/>
-      </w:r>
-      <w:r>
-        <w:rPr>
-          <w:rFonts w:asciiTheme="majorBidi" w:hAnsiTheme="majorBidi" w:cstheme="majorBidi"/>
-          <w:noProof/>
-          <w:sz w:val="24"/>
-          <w:szCs w:val="24"/>
-        </w:rPr>
-        <w:t>(Kondhare et al., 2021; Yang et al., 2015)</w:t>
-      </w:r>
-      <w:r>
-        <w:rPr>
-          <w:rFonts w:asciiTheme="majorBidi" w:hAnsiTheme="majorBidi" w:cstheme="majorBidi"/>
-          <w:sz w:val="24"/>
-          <w:szCs w:val="24"/>
-        </w:rPr>
-        <w:fldChar w:fldCharType="end"/>
-      </w:r>
-      <w:r>
-        <w:rPr>
-          <w:rFonts w:asciiTheme="majorBidi" w:hAnsiTheme="majorBidi" w:cstheme="majorBidi"/>
-          <w:sz w:val="24"/>
-          <w:szCs w:val="24"/>
-        </w:rPr>
-        <w:t xml:space="preserve">. </w:t>
-      </w:r>
-      <w:r>
-        <w:rPr>
-          <w:rFonts w:asciiTheme="majorBidi" w:hAnsiTheme="majorBidi" w:cstheme="majorBidi"/>
-          <w:sz w:val="24"/>
-          <w:szCs w:val="24"/>
-        </w:rPr>
-        <w:t>In fact, grafting causes changes in the heterograft traits that the molecular mechanism</w:t>
-      </w:r>
-      <w:r>
-        <w:rPr>
-          <w:rFonts w:asciiTheme="majorBidi" w:hAnsiTheme="majorBidi" w:cstheme="majorBidi"/>
-          <w:sz w:val="24"/>
-          <w:szCs w:val="24"/>
-        </w:rPr>
-        <w:t>s</w:t>
-      </w:r>
-      <w:r>
-        <w:rPr>
-          <w:rFonts w:asciiTheme="majorBidi" w:hAnsiTheme="majorBidi" w:cstheme="majorBidi"/>
-          <w:sz w:val="24"/>
-          <w:szCs w:val="24"/>
-        </w:rPr>
-        <w:t xml:space="preserve"> behind that had been unknown for decades</w:t>
-      </w:r>
-      <w:r>
-        <w:rPr>
-          <w:rFonts w:asciiTheme="majorBidi" w:hAnsiTheme="majorBidi" w:cstheme="majorBidi"/>
-          <w:sz w:val="24"/>
-          <w:szCs w:val="24"/>
-        </w:rPr>
-        <w:t xml:space="preserve"> </w:t>
-      </w:r>
-      <w:r>
-        <w:rPr>
-          <w:rFonts w:asciiTheme="majorBidi" w:hAnsiTheme="majorBidi" w:cstheme="majorBidi"/>
-          <w:sz w:val="24"/>
-          <w:szCs w:val="24"/>
-        </w:rPr>
-        <w:fldChar w:fldCharType="begin"/>
-      </w:r>
-      <w:r>
-        <w:rPr>
-          <w:rFonts w:asciiTheme="majorBidi" w:hAnsiTheme="majorBidi" w:cstheme="majorBidi"/>
-          <w:sz w:val="24"/>
-          <w:szCs w:val="24"/>
-        </w:rPr>
-        <w:instrText xml:space="preserve"> ADDIN EN.CITE &lt;EndNote&gt;&lt;Cite&gt;&lt;Author&gt;Kondhare&lt;/Author&gt;&lt;Year&gt;2021&lt;/Year&gt;&lt;RecNum&gt;81&lt;/RecNum&gt;&lt;DisplayText&gt;(Kondhare et al., 2021)&lt;/DisplayText&gt;&lt;record&gt;&lt;rec-number&gt;81&lt;/rec-number&gt;&lt;foreign-keys&gt;&lt;key app="EN" db-id="9dszea9edr0dzlew5s050zv6s9zr9esdf9zx" timestamp="1675565466"&gt;81&lt;/key&gt;&lt;/foreign-keys&gt;&lt;ref-type name="Journal Article"&gt;17&lt;/ref-type&gt;&lt;contributors&gt;&lt;authors&gt;&lt;author&gt;Kondhare, Kirtikumar R&lt;/author&gt;&lt;author&gt;Patil, Nikita S&lt;/author&gt;&lt;author&gt;Banerjee, Anjan K&lt;/author&gt;&lt;/authors&gt;&lt;/contributors&gt;&lt;titles&gt;&lt;title&gt;A historical overview of long-distance signalling in plants&lt;/title&gt;&lt;secondary-title&gt;Journal of Experimental Botany&lt;/secondary-title&gt;&lt;/titles&gt;&lt;periodical&gt;&lt;full-title&gt;Journal of experimental Botany&lt;/full-title&gt;&lt;/periodical&gt;&lt;pages&gt;4218-4236&lt;/pages&gt;&lt;volume&gt;72&lt;/volume&gt;&lt;number&gt;12&lt;/number&gt;&lt;dates&gt;&lt;year&gt;2021&lt;/year&gt;&lt;/dates&gt;&lt;isbn&gt;0022-0957&lt;/isbn&gt;&lt;urls&gt;&lt;/urls&gt;&lt;/record&gt;&lt;/Cite&gt;&lt;/EndNote&gt;</w:instrText>
-      </w:r>
-      <w:r>
-        <w:rPr>
-          <w:rFonts w:asciiTheme="majorBidi" w:hAnsiTheme="majorBidi" w:cstheme="majorBidi"/>
-          <w:sz w:val="24"/>
-          <w:szCs w:val="24"/>
-        </w:rPr>
-        <w:fldChar w:fldCharType="separate"/>
-      </w:r>
-      <w:r>
-        <w:rPr>
-          <w:rFonts w:asciiTheme="majorBidi" w:hAnsiTheme="majorBidi" w:cstheme="majorBidi"/>
-          <w:noProof/>
-          <w:sz w:val="24"/>
-          <w:szCs w:val="24"/>
-        </w:rPr>
-        <w:t>(Kondhare et al., 2021)</w:t>
-      </w:r>
-      <w:r>
-        <w:rPr>
-          <w:rFonts w:asciiTheme="majorBidi" w:hAnsiTheme="majorBidi" w:cstheme="majorBidi"/>
-          <w:sz w:val="24"/>
-          <w:szCs w:val="24"/>
-        </w:rPr>
-        <w:fldChar w:fldCharType="end"/>
-      </w:r>
-      <w:r>
-        <w:rPr>
-          <w:rFonts w:asciiTheme="majorBidi" w:hAnsiTheme="majorBidi" w:cstheme="majorBidi"/>
-          <w:sz w:val="24"/>
-          <w:szCs w:val="24"/>
-        </w:rPr>
-        <w:t>.</w:t>
-      </w:r>
+    </w:p>
+    <w:p>
+      <w:pPr>
+        <w:jc w:val="both"/>
+        <w:rPr>
+          <w:rFonts w:asciiTheme="majorBidi" w:hAnsiTheme="majorBidi" w:cstheme="majorBidi"/>
+          <w:sz w:val="24"/>
+          <w:szCs w:val="24"/>
+        </w:rPr>
+      </w:pPr>
+    </w:p>
+    <w:p>
+      <w:pPr>
+        <w:rPr>
+          <w:rFonts w:asciiTheme="majorBidi" w:hAnsiTheme="majorBidi" w:cstheme="majorBidi"/>
+          <w:b/>
+          <w:bCs/>
+          <w:sz w:val="24"/>
+          <w:szCs w:val="24"/>
+        </w:rPr>
+      </w:pPr>
       <w:bookmarkStart w:id="0" w:name="_GoBack"/>
-      <w:bookmarkEnd w:id="0"/>
+      <w:r>
+        <w:rPr>
+          <w:rFonts w:asciiTheme="majorBidi" w:hAnsiTheme="majorBidi" w:cstheme="majorBidi"/>
+          <w:b/>
+          <w:bCs/>
+          <w:sz w:val="24"/>
+          <w:szCs w:val="24"/>
+        </w:rPr>
+        <w:t>Material and method</w:t>
+      </w:r>
+    </w:p>
+    <w:bookmarkEnd w:id="0"/>
+    <w:p>
+      <w:pPr>
+        <w:rPr>
+          <w:rFonts w:asciiTheme="majorBidi" w:hAnsiTheme="majorBidi" w:cstheme="majorBidi"/>
+          <w:sz w:val="24"/>
+          <w:szCs w:val="24"/>
+        </w:rPr>
+      </w:pPr>
+      <w:r>
+        <w:rPr>
+          <w:rFonts w:asciiTheme="majorBidi" w:hAnsiTheme="majorBidi" w:cstheme="majorBidi"/>
+          <w:sz w:val="24"/>
+          <w:szCs w:val="24"/>
+        </w:rPr>
+        <w:t>De novo assembly</w:t>
+      </w:r>
+    </w:p>
+    <w:p>
+      <w:pPr>
+        <w:rPr>
+          <w:rFonts w:asciiTheme="majorBidi" w:hAnsiTheme="majorBidi" w:cstheme="majorBidi"/>
+          <w:sz w:val="24"/>
+          <w:szCs w:val="24"/>
+        </w:rPr>
+      </w:pPr>
+      <w:r>
+        <w:rPr>
+          <w:rFonts w:asciiTheme="majorBidi" w:hAnsiTheme="majorBidi" w:cstheme="majorBidi"/>
+          <w:sz w:val="24"/>
+          <w:szCs w:val="24"/>
+        </w:rPr>
+        <w:t xml:space="preserve">Before running analysis on the raw sequence data, the quality control of samples were checked for adaptor pollination and the law quality bases using </w:t>
+      </w:r>
+      <w:proofErr w:type="spellStart"/>
+      <w:r>
+        <w:rPr>
+          <w:rFonts w:asciiTheme="majorBidi" w:hAnsiTheme="majorBidi" w:cstheme="majorBidi"/>
+          <w:sz w:val="24"/>
+          <w:szCs w:val="24"/>
+        </w:rPr>
+        <w:t>FastQC</w:t>
+      </w:r>
+      <w:proofErr w:type="spellEnd"/>
+      <w:r>
+        <w:rPr>
+          <w:rFonts w:asciiTheme="majorBidi" w:hAnsiTheme="majorBidi" w:cstheme="majorBidi"/>
+          <w:sz w:val="24"/>
+          <w:szCs w:val="24"/>
+        </w:rPr>
+        <w:t xml:space="preserve"> package. Afterwards, trimming of the raw sequences were conducted using </w:t>
+      </w:r>
+      <w:proofErr w:type="spellStart"/>
+      <w:r>
+        <w:rPr>
+          <w:rFonts w:asciiTheme="majorBidi" w:hAnsiTheme="majorBidi" w:cstheme="majorBidi"/>
+          <w:sz w:val="24"/>
+          <w:szCs w:val="24"/>
+        </w:rPr>
+        <w:t>Trimmomatic</w:t>
+      </w:r>
+      <w:proofErr w:type="spellEnd"/>
+      <w:r>
+        <w:rPr>
+          <w:rFonts w:asciiTheme="majorBidi" w:hAnsiTheme="majorBidi" w:cstheme="majorBidi"/>
+          <w:sz w:val="24"/>
+          <w:szCs w:val="24"/>
+        </w:rPr>
+        <w:t xml:space="preserve"> with parameters: SLIDINGWINDOW:4:15, CROP:50, and HEADCROP:10.</w:t>
+      </w:r>
+    </w:p>
+    <w:p>
+      <w:pPr>
+        <w:rPr>
+          <w:rFonts w:asciiTheme="majorBidi" w:hAnsiTheme="majorBidi" w:cstheme="majorBidi"/>
+          <w:sz w:val="24"/>
+          <w:szCs w:val="24"/>
+        </w:rPr>
+      </w:pPr>
+      <w:r>
+        <w:rPr>
+          <w:rFonts w:asciiTheme="majorBidi" w:hAnsiTheme="majorBidi" w:cstheme="majorBidi"/>
+          <w:sz w:val="24"/>
+          <w:szCs w:val="24"/>
+        </w:rPr>
+        <w:t xml:space="preserve">To have an assembly for SNP calling and </w:t>
+      </w:r>
+      <w:proofErr w:type="spellStart"/>
+      <w:r>
+        <w:rPr>
+          <w:rFonts w:asciiTheme="majorBidi" w:hAnsiTheme="majorBidi" w:cstheme="majorBidi"/>
+          <w:sz w:val="24"/>
+          <w:szCs w:val="24"/>
+        </w:rPr>
+        <w:t>RNAsrq</w:t>
+      </w:r>
+      <w:proofErr w:type="spellEnd"/>
+      <w:r>
+        <w:rPr>
+          <w:rFonts w:asciiTheme="majorBidi" w:hAnsiTheme="majorBidi" w:cstheme="majorBidi"/>
+          <w:sz w:val="24"/>
+          <w:szCs w:val="24"/>
+        </w:rPr>
+        <w:t xml:space="preserve"> analysis, we created two assemblies, one using only homograft samples from both root and shoot, and another from all samples of root and shoot. </w:t>
+      </w:r>
+    </w:p>
+    <w:p>
+      <w:pPr>
+        <w:jc w:val="both"/>
+        <w:rPr>
+          <w:rFonts w:asciiTheme="majorBidi" w:hAnsiTheme="majorBidi" w:cstheme="majorBidi"/>
+          <w:sz w:val="24"/>
+          <w:szCs w:val="24"/>
+        </w:rPr>
+      </w:pPr>
     </w:p>
     <w:p>
       <w:pPr>
@@ -940,6 +902,7 @@
           <w:sz w:val="24"/>
           <w:szCs w:val="24"/>
         </w:rPr>
+        <w:lastRenderedPageBreak/>
         <w:fldChar w:fldCharType="end"/>
       </w:r>
     </w:p>

--- a/writing/draft.docx
+++ b/writing/draft.docx
@@ -129,7 +129,136 @@
           <w:sz w:val="24"/>
           <w:szCs w:val="24"/>
         </w:rPr>
-        <w:t>In fact, grafting causes changes in the heterograft traits that the molecular mechanism</w:t>
+        <w:t>Potato/tomato heterografting, w</w:t>
+      </w:r>
+      <w:r>
+        <w:rPr>
+          <w:rFonts w:asciiTheme="majorBidi" w:hAnsiTheme="majorBidi" w:cstheme="majorBidi"/>
+          <w:sz w:val="24"/>
+          <w:szCs w:val="24"/>
+        </w:rPr>
+        <w:t xml:space="preserve">atermelon/bottle gourd, or fruit grafting are some examples that heterografting could help plants to survive </w:t>
+      </w:r>
+      <w:r>
+        <w:rPr>
+          <w:rFonts w:asciiTheme="majorBidi" w:hAnsiTheme="majorBidi" w:cstheme="majorBidi"/>
+          <w:sz w:val="24"/>
+          <w:szCs w:val="24"/>
+        </w:rPr>
+        <w:t>under</w:t>
+      </w:r>
+      <w:r>
+        <w:rPr>
+          <w:rFonts w:asciiTheme="majorBidi" w:hAnsiTheme="majorBidi" w:cstheme="majorBidi"/>
+          <w:sz w:val="24"/>
+          <w:szCs w:val="24"/>
+        </w:rPr>
+        <w:t xml:space="preserve"> stresses or hav</w:t>
+      </w:r>
+      <w:r>
+        <w:rPr>
+          <w:rFonts w:asciiTheme="majorBidi" w:hAnsiTheme="majorBidi" w:cstheme="majorBidi"/>
+          <w:sz w:val="24"/>
+          <w:szCs w:val="24"/>
+        </w:rPr>
+        <w:t>e</w:t>
+      </w:r>
+      <w:r>
+        <w:rPr>
+          <w:rFonts w:asciiTheme="majorBidi" w:hAnsiTheme="majorBidi" w:cstheme="majorBidi"/>
+          <w:sz w:val="24"/>
+          <w:szCs w:val="24"/>
+        </w:rPr>
+        <w:t xml:space="preserve"> better growth in different situations </w:t>
+      </w:r>
+      <w:r>
+        <w:rPr>
+          <w:rFonts w:asciiTheme="majorBidi" w:hAnsiTheme="majorBidi" w:cstheme="majorBidi"/>
+          <w:sz w:val="24"/>
+          <w:szCs w:val="24"/>
+        </w:rPr>
+        <w:fldChar w:fldCharType="begin"/>
+      </w:r>
+      <w:r>
+        <w:rPr>
+          <w:rFonts w:asciiTheme="majorBidi" w:hAnsiTheme="majorBidi" w:cstheme="majorBidi"/>
+          <w:sz w:val="24"/>
+          <w:szCs w:val="24"/>
+        </w:rPr>
+        <w:instrText xml:space="preserve"> ADDIN EN.CITE &lt;EndNote&gt;&lt;Cite&gt;&lt;Author&gt;Wang&lt;/Author&gt;&lt;Year&gt;2020&lt;/Year&gt;&lt;RecNum&gt;82&lt;/RecNum&gt;&lt;DisplayText&gt;(Wang et al., 2020; Zhang et al., 2022)&lt;/DisplayText&gt;&lt;record&gt;&lt;rec-number&gt;82&lt;/rec-number&gt;&lt;foreign-keys&gt;&lt;key app="EN" db-id="9dszea9edr0dzlew5s050zv6s9zr9esdf9zx" timestamp="1675580545"&gt;82&lt;/key&gt;&lt;/foreign-keys&gt;&lt;ref-type name="Journal Article"&gt;17&lt;/ref-type&gt;&lt;contributors&gt;&lt;authors&gt;&lt;author&gt;Wang, Ying&lt;/author&gt;&lt;author&gt;Wang, Lingping&lt;/author&gt;&lt;author&gt;Xing, Nailin&lt;/author&gt;&lt;author&gt;Wu, Xiaohua&lt;/author&gt;&lt;author&gt;Wu, Xinyi&lt;/author&gt;&lt;author&gt;Wang, Baogen&lt;/author&gt;&lt;author&gt;Lu, Zhongfu&lt;/author&gt;&lt;author&gt;Xu, Pei&lt;/author&gt;&lt;author&gt;Tao, Ye&lt;/author&gt;&lt;author&gt;Li, Guojing&lt;/author&gt;&lt;/authors&gt;&lt;/contributors&gt;&lt;titles&gt;&lt;title&gt;A universal pipeline for mobile mRNA detection and insights into heterografting advantages under chilling stress&lt;/title&gt;&lt;secondary-title&gt;Horticulture research&lt;/secondary-title&gt;&lt;/titles&gt;&lt;periodical&gt;&lt;full-title&gt;Horticulture research&lt;/full-title&gt;&lt;/periodical&gt;&lt;volume&gt;7&lt;/volume&gt;&lt;dates&gt;&lt;year&gt;2020&lt;/year&gt;&lt;/dates&gt;&lt;urls&gt;&lt;/urls&gt;&lt;/record&gt;&lt;/Cite&gt;&lt;Cite&gt;&lt;Author&gt;Zhang&lt;/Author&gt;&lt;Year&gt;2022&lt;/Year&gt;&lt;RecNum&gt;83&lt;/RecNum&gt;&lt;record&gt;&lt;rec-number&gt;83&lt;/rec-number&gt;&lt;foreign-keys&gt;&lt;key app="EN" db-id="9dszea9edr0dzlew5s050zv6s9zr9esdf9zx" timestamp="1675580860"&gt;83&lt;/key&gt;&lt;/foreign-keys&gt;&lt;ref-type name="Journal Article"&gt;17&lt;/ref-type&gt;&lt;contributors&gt;&lt;authors&gt;&lt;author&gt;Zhang, Guanghai&lt;/author&gt;&lt;author&gt;Zhou, JinHua&lt;/author&gt;&lt;author&gt;Song, Jie&lt;/author&gt;&lt;author&gt;Guo, Xinyu&lt;/author&gt;&lt;author&gt;Nie, Xuheng&lt;/author&gt;&lt;author&gt;Guo, Huachun&lt;/author&gt;&lt;/authors&gt;&lt;/contributors&gt;&lt;titles&gt;&lt;title&gt;Grafting-induced transcriptome changes and long-distance mRNA movement in the potato/Datura stramonium heterograft system&lt;/title&gt;&lt;secondary-title&gt;Horticulture, Environment, and Biotechnology&lt;/secondary-title&gt;&lt;/titles&gt;&lt;periodical&gt;&lt;full-title&gt;Horticulture, Environment, and Biotechnology&lt;/full-title&gt;&lt;/periodical&gt;&lt;pages&gt;229-238&lt;/pages&gt;&lt;volume&gt;63&lt;/volume&gt;&lt;number&gt;2&lt;/number&gt;&lt;dates&gt;&lt;year&gt;2022&lt;/year&gt;&lt;/dates&gt;&lt;isbn&gt;2211-3452&lt;/isbn&gt;&lt;urls&gt;&lt;/urls&gt;&lt;/record&gt;&lt;/Cite&gt;&lt;/EndNote&gt;</w:instrText>
+      </w:r>
+      <w:r>
+        <w:rPr>
+          <w:rFonts w:asciiTheme="majorBidi" w:hAnsiTheme="majorBidi" w:cstheme="majorBidi"/>
+          <w:sz w:val="24"/>
+          <w:szCs w:val="24"/>
+        </w:rPr>
+        <w:fldChar w:fldCharType="separate"/>
+      </w:r>
+      <w:r>
+        <w:rPr>
+          <w:rFonts w:asciiTheme="majorBidi" w:hAnsiTheme="majorBidi" w:cstheme="majorBidi"/>
+          <w:noProof/>
+          <w:sz w:val="24"/>
+          <w:szCs w:val="24"/>
+        </w:rPr>
+        <w:t>(Wang et al., 2020; Zhang et al., 2022)</w:t>
+      </w:r>
+      <w:r>
+        <w:rPr>
+          <w:rFonts w:asciiTheme="majorBidi" w:hAnsiTheme="majorBidi" w:cstheme="majorBidi"/>
+          <w:sz w:val="24"/>
+          <w:szCs w:val="24"/>
+        </w:rPr>
+        <w:fldChar w:fldCharType="end"/>
+      </w:r>
+      <w:r>
+        <w:rPr>
+          <w:rFonts w:asciiTheme="majorBidi" w:hAnsiTheme="majorBidi" w:cstheme="majorBidi"/>
+          <w:sz w:val="24"/>
+          <w:szCs w:val="24"/>
+        </w:rPr>
+        <w:t>.</w:t>
+      </w:r>
+      <w:r>
+        <w:rPr>
+          <w:rFonts w:asciiTheme="majorBidi" w:hAnsiTheme="majorBidi" w:cstheme="majorBidi"/>
+          <w:sz w:val="24"/>
+          <w:szCs w:val="24"/>
+        </w:rPr>
+        <w:t xml:space="preserve"> </w:t>
+      </w:r>
+      <w:r>
+        <w:rPr>
+          <w:rFonts w:asciiTheme="majorBidi" w:hAnsiTheme="majorBidi" w:cstheme="majorBidi"/>
+          <w:sz w:val="24"/>
+          <w:szCs w:val="24"/>
+        </w:rPr>
+        <w:t>G</w:t>
+      </w:r>
+      <w:r>
+        <w:rPr>
+          <w:rFonts w:asciiTheme="majorBidi" w:hAnsiTheme="majorBidi" w:cstheme="majorBidi"/>
+          <w:sz w:val="24"/>
+          <w:szCs w:val="24"/>
+        </w:rPr>
+        <w:t>rafting causes changes in the heterograft traits</w:t>
+      </w:r>
+      <w:r>
+        <w:rPr>
+          <w:rFonts w:asciiTheme="majorBidi" w:hAnsiTheme="majorBidi" w:cstheme="majorBidi"/>
+          <w:sz w:val="24"/>
+          <w:szCs w:val="24"/>
+        </w:rPr>
+        <w:t xml:space="preserve"> but</w:t>
+      </w:r>
+      <w:r>
+        <w:rPr>
+          <w:rFonts w:asciiTheme="majorBidi" w:hAnsiTheme="majorBidi" w:cstheme="majorBidi"/>
+          <w:sz w:val="24"/>
+          <w:szCs w:val="24"/>
+        </w:rPr>
+        <w:t xml:space="preserve"> the molecular mechanism</w:t>
       </w:r>
       <w:r>
         <w:rPr>
@@ -218,7 +347,31 @@
           <w:sz w:val="24"/>
           <w:szCs w:val="24"/>
         </w:rPr>
-        <w:t xml:space="preserve">In order to respond to the environmental signals and transportation developmental cues plants need to develop communications between different compartments within cells, adjacent cells, and different organs </w:t>
+        <w:t>There must exist a communication system</w:t>
+      </w:r>
+      <w:r>
+        <w:rPr>
+          <w:rFonts w:asciiTheme="majorBidi" w:hAnsiTheme="majorBidi" w:cstheme="majorBidi"/>
+          <w:sz w:val="24"/>
+          <w:szCs w:val="24"/>
+        </w:rPr>
+        <w:t xml:space="preserve"> </w:t>
+      </w:r>
+      <w:r>
+        <w:rPr>
+          <w:rFonts w:asciiTheme="majorBidi" w:hAnsiTheme="majorBidi" w:cstheme="majorBidi"/>
+          <w:sz w:val="24"/>
+          <w:szCs w:val="24"/>
+        </w:rPr>
+        <w:t>between different compartments within cells, adjacent cells, and different organs</w:t>
+      </w:r>
+      <w:r>
+        <w:rPr>
+          <w:rFonts w:asciiTheme="majorBidi" w:hAnsiTheme="majorBidi" w:cstheme="majorBidi"/>
+          <w:sz w:val="24"/>
+          <w:szCs w:val="24"/>
+        </w:rPr>
+        <w:t xml:space="preserve"> that could transport the environmental or developmental signals that also transport back and forward signals among rootstock and scion in heterografts </w:t>
       </w:r>
       <w:r>
         <w:rPr>
@@ -440,7 +593,17 @@
           <w:sz w:val="24"/>
           <w:szCs w:val="24"/>
         </w:rPr>
-        <w:t xml:space="preserve">. Unlike other long-distance transport molecules, the biological functions of mobile RNAs have not been completely identified. Different methods have been utilized to detect the mobile RNAs (small RNAs or mRNAs), however, transcriptome profiling of scions and rootstocks has efficiently appeared </w:t>
+        <w:t>. Unlik</w:t>
+      </w:r>
+      <w:bookmarkStart w:id="0" w:name="_GoBack"/>
+      <w:bookmarkEnd w:id="0"/>
+      <w:r>
+        <w:rPr>
+          <w:rFonts w:asciiTheme="majorBidi" w:hAnsiTheme="majorBidi" w:cstheme="majorBidi"/>
+          <w:sz w:val="24"/>
+          <w:szCs w:val="24"/>
+        </w:rPr>
+        <w:t xml:space="preserve">e other long-distance transport molecules, the biological functions of mobile RNAs have not been completely identified. Different methods have been utilized to detect the mobile RNAs (small RNAs or mRNAs), however, transcriptome profiling of scions and rootstocks has efficiently appeared </w:t>
       </w:r>
       <w:r>
         <w:rPr>
@@ -520,7 +683,6 @@
           <w:szCs w:val="24"/>
         </w:rPr>
       </w:pPr>
-      <w:bookmarkStart w:id="0" w:name="_GoBack"/>
       <w:r>
         <w:rPr>
           <w:rFonts w:asciiTheme="majorBidi" w:hAnsiTheme="majorBidi" w:cstheme="majorBidi"/>
@@ -532,7 +694,6 @@
         <w:t>Material and method</w:t>
       </w:r>
     </w:p>
-    <w:bookmarkEnd w:id="0"/>
     <w:p>
       <w:pPr>
         <w:rPr>
@@ -839,13 +1000,14 @@
         <w:ind w:left="720" w:hanging="720"/>
       </w:pPr>
       <w:r>
-        <w:t xml:space="preserve">Xia, C., &amp; Zhang, C. (2020). Long-distance movement of mRNAs in plants. </w:t>
+        <w:lastRenderedPageBreak/>
+        <w:t xml:space="preserve">Wang, Y., Wang, L., Xing, N., Wu, X., Wu, X., Wang, B., Lu, Z., Xu, P., Tao, Y., &amp; Li, G. (2020). A universal pipeline for mobile mRNA detection and insights into heterografting advantages under chilling stress. </w:t>
       </w:r>
       <w:r>
         <w:rPr>
           <w:i/>
         </w:rPr>
-        <w:t>Plants</w:t>
+        <w:t>Horticulture research</w:t>
       </w:r>
       <w:r>
         <w:t>,</w:t>
@@ -854,25 +1016,26 @@
         <w:rPr>
           <w:i/>
         </w:rPr>
-        <w:t xml:space="preserve"> 9</w:t>
-      </w:r>
-      <w:r>
-        <w:t xml:space="preserve">(6), 731. </w:t>
+        <w:t xml:space="preserve"> 7</w:t>
+      </w:r>
+      <w:r>
+        <w:t xml:space="preserve">. </w:t>
       </w:r>
     </w:p>
     <w:p>
       <w:pPr>
         <w:pStyle w:val="EndNoteBibliography"/>
+        <w:spacing w:after="0"/>
         <w:ind w:left="720" w:hanging="720"/>
       </w:pPr>
       <w:r>
-        <w:t xml:space="preserve">Yang, Y., Mao, L., Jittayasothorn, Y., Kang, Y., Jiao, C., Fei, Z., &amp; Zhong, G.-Y. (2015). Messenger RNA exchange between scions and rootstocks in grafted grapevines. </w:t>
+        <w:t xml:space="preserve">Xia, C., &amp; Zhang, C. (2020). Long-distance movement of mRNAs in plants. </w:t>
       </w:r>
       <w:r>
         <w:rPr>
           <w:i/>
         </w:rPr>
-        <w:t>BMC Plant Biology</w:t>
+        <w:t>Plants</w:t>
       </w:r>
       <w:r>
         <w:t>,</w:t>
@@ -881,14 +1044,69 @@
         <w:rPr>
           <w:i/>
         </w:rPr>
-        <w:t xml:space="preserve"> 15</w:t>
-      </w:r>
-      <w:r>
-        <w:t xml:space="preserve">(1), 1-14. </w:t>
+        <w:t xml:space="preserve"> 9</w:t>
+      </w:r>
+      <w:r>
+        <w:t xml:space="preserve">(6), 731. </w:t>
       </w:r>
     </w:p>
     <w:p>
       <w:pPr>
+        <w:pStyle w:val="EndNoteBibliography"/>
+        <w:spacing w:after="0"/>
+        <w:ind w:left="720" w:hanging="720"/>
+      </w:pPr>
+      <w:r>
+        <w:t xml:space="preserve">Yang, Y., Mao, L., Jittayasothorn, Y., Kang, Y., Jiao, C., Fei, Z., &amp; Zhong, G.-Y. (2015). Messenger RNA exchange between scions and rootstocks in grafted grapevines. </w:t>
+      </w:r>
+      <w:r>
+        <w:rPr>
+          <w:i/>
+        </w:rPr>
+        <w:t>BMC Plant Biology</w:t>
+      </w:r>
+      <w:r>
+        <w:t>,</w:t>
+      </w:r>
+      <w:r>
+        <w:rPr>
+          <w:i/>
+        </w:rPr>
+        <w:t xml:space="preserve"> 15</w:t>
+      </w:r>
+      <w:r>
+        <w:t xml:space="preserve">(1), 1-14. </w:t>
+      </w:r>
+    </w:p>
+    <w:p>
+      <w:pPr>
+        <w:pStyle w:val="EndNoteBibliography"/>
+        <w:ind w:left="720" w:hanging="720"/>
+      </w:pPr>
+      <w:r>
+        <w:t xml:space="preserve">Zhang, G., Zhou, J., Song, J., Guo, X., Nie, X., &amp; Guo, H. (2022). Grafting-induced transcriptome changes and long-distance mRNA movement in the potato/Datura stramonium heterograft system. </w:t>
+      </w:r>
+      <w:r>
+        <w:rPr>
+          <w:i/>
+        </w:rPr>
+        <w:t>Horticulture, Environment, and Biotechnology</w:t>
+      </w:r>
+      <w:r>
+        <w:t>,</w:t>
+      </w:r>
+      <w:r>
+        <w:rPr>
+          <w:i/>
+        </w:rPr>
+        <w:t xml:space="preserve"> 63</w:t>
+      </w:r>
+      <w:r>
+        <w:t xml:space="preserve">(2), 229-238. </w:t>
+      </w:r>
+    </w:p>
+    <w:p>
+      <w:pPr>
         <w:jc w:val="both"/>
         <w:rPr>
           <w:rFonts w:asciiTheme="majorBidi" w:hAnsiTheme="majorBidi" w:cstheme="majorBidi"/>
@@ -902,7 +1120,6 @@
           <w:sz w:val="24"/>
           <w:szCs w:val="24"/>
         </w:rPr>
-        <w:lastRenderedPageBreak/>
         <w:fldChar w:fldCharType="end"/>
       </w:r>
     </w:p>

--- a/writing/draft.docx
+++ b/writing/draft.docx
@@ -137,7 +137,23 @@
           <w:sz w:val="24"/>
           <w:szCs w:val="24"/>
         </w:rPr>
-        <w:t xml:space="preserve">atermelon/bottle gourd, or fruit grafting are some examples that heterografting could help plants to survive </w:t>
+        <w:t>atermelon/bottle gourd, or fruit grafting are some examples that heterografting help</w:t>
+      </w:r>
+      <w:r>
+        <w:rPr>
+          <w:rFonts w:asciiTheme="majorBidi" w:hAnsiTheme="majorBidi" w:cstheme="majorBidi"/>
+          <w:sz w:val="24"/>
+          <w:szCs w:val="24"/>
+        </w:rPr>
+        <w:t>ed</w:t>
+      </w:r>
+      <w:r>
+        <w:rPr>
+          <w:rFonts w:asciiTheme="majorBidi" w:hAnsiTheme="majorBidi" w:cstheme="majorBidi"/>
+          <w:sz w:val="24"/>
+          <w:szCs w:val="24"/>
+        </w:rPr>
+        <w:t xml:space="preserve"> plants to survive </w:t>
       </w:r>
       <w:r>
         <w:rPr>
@@ -363,15 +379,7 @@
           <w:sz w:val="24"/>
           <w:szCs w:val="24"/>
         </w:rPr>
-        <w:t>between different compartments within cells, adjacent cells, and different organs</w:t>
-      </w:r>
-      <w:r>
-        <w:rPr>
-          <w:rFonts w:asciiTheme="majorBidi" w:hAnsiTheme="majorBidi" w:cstheme="majorBidi"/>
-          <w:sz w:val="24"/>
-          <w:szCs w:val="24"/>
-        </w:rPr>
-        <w:t xml:space="preserve"> that could transport the environmental or developmental signals that also transport back and forward signals among rootstock and scion in heterografts </w:t>
+        <w:t xml:space="preserve">between different compartments within cells, adjacent cells, and different organs that could transport the environmental or developmental signals that also transport back and forward signals among rootstock and scion in heterografts </w:t>
       </w:r>
       <w:r>
         <w:rPr>
@@ -593,7 +601,448 @@
           <w:sz w:val="24"/>
           <w:szCs w:val="24"/>
         </w:rPr>
-        <w:t>. Unlik</w:t>
+        <w:t>. Unlike other long-distance transport molecules, the biological functions of mobile RNAs have not been completely identified</w:t>
+      </w:r>
+      <w:r>
+        <w:rPr>
+          <w:rFonts w:asciiTheme="majorBidi" w:hAnsiTheme="majorBidi" w:cstheme="majorBidi"/>
+          <w:sz w:val="24"/>
+          <w:szCs w:val="24"/>
+        </w:rPr>
+        <w:t xml:space="preserve"> </w:t>
+      </w:r>
+      <w:r>
+        <w:rPr>
+          <w:rFonts w:asciiTheme="majorBidi" w:hAnsiTheme="majorBidi" w:cstheme="majorBidi"/>
+          <w:sz w:val="24"/>
+          <w:szCs w:val="24"/>
+        </w:rPr>
+        <w:fldChar w:fldCharType="begin"/>
+      </w:r>
+      <w:r>
+        <w:rPr>
+          <w:rFonts w:asciiTheme="majorBidi" w:hAnsiTheme="majorBidi" w:cstheme="majorBidi"/>
+          <w:sz w:val="24"/>
+          <w:szCs w:val="24"/>
+        </w:rPr>
+        <w:instrText xml:space="preserve"> ADDIN EN.CITE &lt;EndNote&gt;&lt;Cite&gt;&lt;Author&gt;Xia&lt;/Author&gt;&lt;Year&gt;2020&lt;/Year&gt;&lt;RecNum&gt;75&lt;/RecNum&gt;&lt;DisplayText&gt;(Xia &amp;amp; Zhang, 2020)&lt;/DisplayText&gt;&lt;record&gt;&lt;rec-number&gt;75&lt;/rec-number&gt;&lt;foreign-keys&gt;&lt;key app="EN" db-id="9dszea9edr0dzlew5s050zv6s9zr9esdf9zx" timestamp="1675523536"&gt;75&lt;/key&gt;&lt;/foreign-keys&gt;&lt;ref-type name="Journal Article"&gt;17&lt;/ref-type&gt;&lt;contributors&gt;&lt;authors&gt;&lt;author&gt;Xia, Chao&lt;/author&gt;&lt;author&gt;Zhang, Cankui&lt;/author&gt;&lt;/authors&gt;&lt;/contributors&gt;&lt;titles&gt;&lt;title&gt;Long-distance movement of mRNAs in plants&lt;/title&gt;&lt;secondary-title&gt;Plants&lt;/secondary-title&gt;&lt;/titles&gt;&lt;periodical&gt;&lt;full-title&gt;Plants&lt;/full-title&gt;&lt;/periodical&gt;&lt;pages&gt;731&lt;/pages&gt;&lt;volume&gt;9&lt;/volume&gt;&lt;number&gt;6&lt;/number&gt;&lt;dates&gt;&lt;year&gt;2020&lt;/year&gt;&lt;/dates&gt;&lt;isbn&gt;2223-7747&lt;/isbn&gt;&lt;urls&gt;&lt;/urls&gt;&lt;/record&gt;&lt;/Cite&gt;&lt;/EndNote&gt;</w:instrText>
+      </w:r>
+      <w:r>
+        <w:rPr>
+          <w:rFonts w:asciiTheme="majorBidi" w:hAnsiTheme="majorBidi" w:cstheme="majorBidi"/>
+          <w:sz w:val="24"/>
+          <w:szCs w:val="24"/>
+        </w:rPr>
+        <w:fldChar w:fldCharType="separate"/>
+      </w:r>
+      <w:r>
+        <w:rPr>
+          <w:rFonts w:asciiTheme="majorBidi" w:hAnsiTheme="majorBidi" w:cstheme="majorBidi"/>
+          <w:noProof/>
+          <w:sz w:val="24"/>
+          <w:szCs w:val="24"/>
+        </w:rPr>
+        <w:t>(Xia &amp; Zhang, 2020)</w:t>
+      </w:r>
+      <w:r>
+        <w:rPr>
+          <w:rFonts w:asciiTheme="majorBidi" w:hAnsiTheme="majorBidi" w:cstheme="majorBidi"/>
+          <w:sz w:val="24"/>
+          <w:szCs w:val="24"/>
+        </w:rPr>
+        <w:fldChar w:fldCharType="end"/>
+      </w:r>
+      <w:r>
+        <w:rPr>
+          <w:rFonts w:asciiTheme="majorBidi" w:hAnsiTheme="majorBidi" w:cstheme="majorBidi"/>
+          <w:sz w:val="24"/>
+          <w:szCs w:val="24"/>
+        </w:rPr>
+        <w:t xml:space="preserve">. </w:t>
+      </w:r>
+      <w:r>
+        <w:rPr>
+          <w:rFonts w:asciiTheme="majorBidi" w:hAnsiTheme="majorBidi" w:cstheme="majorBidi"/>
+          <w:sz w:val="24"/>
+          <w:szCs w:val="24"/>
+        </w:rPr>
+        <w:t xml:space="preserve">The signaling role of RNAs was </w:t>
+      </w:r>
+      <w:r>
+        <w:rPr>
+          <w:rFonts w:asciiTheme="majorBidi" w:hAnsiTheme="majorBidi" w:cstheme="majorBidi"/>
+          <w:sz w:val="24"/>
+          <w:szCs w:val="24"/>
+        </w:rPr>
+        <w:t xml:space="preserve">firstly </w:t>
+      </w:r>
+      <w:r>
+        <w:rPr>
+          <w:rFonts w:asciiTheme="majorBidi" w:hAnsiTheme="majorBidi" w:cstheme="majorBidi"/>
+          <w:sz w:val="24"/>
+          <w:szCs w:val="24"/>
+        </w:rPr>
+        <w:t>reported in virus-infected plants</w:t>
+      </w:r>
+      <w:r>
+        <w:rPr>
+          <w:rFonts w:asciiTheme="majorBidi" w:hAnsiTheme="majorBidi" w:cstheme="majorBidi"/>
+          <w:sz w:val="24"/>
+          <w:szCs w:val="24"/>
+        </w:rPr>
+        <w:t xml:space="preserve">, moving virus RNAs through plasmodesmata in plants </w:t>
+      </w:r>
+      <w:r>
+        <w:rPr>
+          <w:rFonts w:asciiTheme="majorBidi" w:hAnsiTheme="majorBidi" w:cstheme="majorBidi"/>
+          <w:sz w:val="24"/>
+          <w:szCs w:val="24"/>
+        </w:rPr>
+        <w:fldChar w:fldCharType="begin"/>
+      </w:r>
+      <w:r>
+        <w:rPr>
+          <w:rFonts w:asciiTheme="majorBidi" w:hAnsiTheme="majorBidi" w:cstheme="majorBidi"/>
+          <w:sz w:val="24"/>
+          <w:szCs w:val="24"/>
+        </w:rPr>
+        <w:instrText xml:space="preserve"> ADDIN EN.CITE &lt;EndNote&gt;&lt;Cite&gt;&lt;Author&gt;Petty&lt;/Author&gt;&lt;Year&gt;1990&lt;/Year&gt;&lt;RecNum&gt;84&lt;/RecNum&gt;&lt;DisplayText&gt;(Petty et al., 1990; Ryabov et al., 1999)&lt;/DisplayText&gt;&lt;record&gt;&lt;rec-number&gt;84&lt;/rec-number&gt;&lt;foreign-keys&gt;&lt;key app="EN" db-id="9dszea9edr0dzlew5s050zv6s9zr9esdf9zx" timestamp="1675584920"&gt;84&lt;/key&gt;&lt;/foreign-keys&gt;&lt;ref-type name="Journal Article"&gt;17&lt;/ref-type&gt;&lt;contributors&gt;&lt;authors&gt;&lt;author&gt;Petty, IT&lt;/author&gt;&lt;author&gt;French, R&lt;/author&gt;&lt;author&gt;Jones, RW&lt;/author&gt;&lt;author&gt;Jackson, AO&lt;/author&gt;&lt;/authors&gt;&lt;/contributors&gt;&lt;titles&gt;&lt;title&gt;Identification of barley stripe mosaic virus genes involved in viral RNA replication and systemic movement&lt;/title&gt;&lt;secondary-title&gt;The EMBO journal&lt;/secondary-title&gt;&lt;/titles&gt;&lt;periodical&gt;&lt;full-title&gt;The EMBO journal&lt;/full-title&gt;&lt;/periodical&gt;&lt;pages&gt;3453-3457&lt;/pages&gt;&lt;volume&gt;9&lt;/volume&gt;&lt;number&gt;11&lt;/number&gt;&lt;dates&gt;&lt;year&gt;1990&lt;/year&gt;&lt;/dates&gt;&lt;isbn&gt;0261-4189&lt;/isbn&gt;&lt;urls&gt;&lt;/urls&gt;&lt;/record&gt;&lt;/Cite&gt;&lt;Cite&gt;&lt;Author&gt;Ryabov&lt;/Author&gt;&lt;Year&gt;1999&lt;/Year&gt;&lt;RecNum&gt;85&lt;/RecNum&gt;&lt;record&gt;&lt;rec-number&gt;85&lt;/rec-number&gt;&lt;foreign-keys&gt;&lt;key app="EN" db-id="9dszea9edr0dzlew5s050zv6s9zr9esdf9zx" timestamp="1675584988"&gt;85&lt;/key&gt;&lt;/foreign-keys&gt;&lt;ref-type name="Journal Article"&gt;17&lt;/ref-type&gt;&lt;contributors&gt;&lt;authors&gt;&lt;author&gt;Ryabov, Eugene V&lt;/author&gt;&lt;author&gt;Robinson, David J&lt;/author&gt;&lt;author&gt;Taliansky, Michael E&lt;/author&gt;&lt;/authors&gt;&lt;/contributors&gt;&lt;titles&gt;&lt;title&gt;A plant virus-encoded protein facilitates long-distance movement of heterologous viral RNA&lt;/title&gt;&lt;secondary-title&gt;Proceedings of the National Academy of Sciences&lt;/secondary-title&gt;&lt;/titles&gt;&lt;periodical&gt;&lt;full-title&gt;Proceedings of the National Academy of Sciences&lt;/full-title&gt;&lt;/periodical&gt;&lt;pages&gt;1212-1217&lt;/pages&gt;&lt;volume&gt;96&lt;/volume&gt;&lt;number&gt;4&lt;/number&gt;&lt;dates&gt;&lt;year&gt;1999&lt;/year&gt;&lt;/dates&gt;&lt;isbn&gt;0027-8424&lt;/isbn&gt;&lt;urls&gt;&lt;/urls&gt;&lt;/record&gt;&lt;/Cite&gt;&lt;/EndNote&gt;</w:instrText>
+      </w:r>
+      <w:r>
+        <w:rPr>
+          <w:rFonts w:asciiTheme="majorBidi" w:hAnsiTheme="majorBidi" w:cstheme="majorBidi"/>
+          <w:sz w:val="24"/>
+          <w:szCs w:val="24"/>
+        </w:rPr>
+        <w:fldChar w:fldCharType="separate"/>
+      </w:r>
+      <w:r>
+        <w:rPr>
+          <w:rFonts w:asciiTheme="majorBidi" w:hAnsiTheme="majorBidi" w:cstheme="majorBidi"/>
+          <w:noProof/>
+          <w:sz w:val="24"/>
+          <w:szCs w:val="24"/>
+        </w:rPr>
+        <w:t>(Petty et al., 1990; Ryabov et al., 1999)</w:t>
+      </w:r>
+      <w:r>
+        <w:rPr>
+          <w:rFonts w:asciiTheme="majorBidi" w:hAnsiTheme="majorBidi" w:cstheme="majorBidi"/>
+          <w:sz w:val="24"/>
+          <w:szCs w:val="24"/>
+        </w:rPr>
+        <w:fldChar w:fldCharType="end"/>
+      </w:r>
+      <w:r>
+        <w:rPr>
+          <w:rFonts w:asciiTheme="majorBidi" w:hAnsiTheme="majorBidi" w:cstheme="majorBidi"/>
+          <w:sz w:val="24"/>
+          <w:szCs w:val="24"/>
+        </w:rPr>
+        <w:t>.</w:t>
+      </w:r>
+      <w:r>
+        <w:rPr>
+          <w:rFonts w:asciiTheme="majorBidi" w:hAnsiTheme="majorBidi" w:cstheme="majorBidi"/>
+          <w:sz w:val="24"/>
+          <w:szCs w:val="24"/>
+        </w:rPr>
+        <w:t xml:space="preserve"> </w:t>
+      </w:r>
+      <w:r>
+        <w:rPr>
+          <w:rFonts w:asciiTheme="majorBidi" w:hAnsiTheme="majorBidi" w:cstheme="majorBidi"/>
+          <w:sz w:val="24"/>
+          <w:szCs w:val="24"/>
+        </w:rPr>
+        <w:t>In Arabidopsis, s</w:t>
+      </w:r>
+      <w:r>
+        <w:rPr>
+          <w:rFonts w:asciiTheme="majorBidi" w:hAnsiTheme="majorBidi" w:cstheme="majorBidi"/>
+          <w:sz w:val="24"/>
+          <w:szCs w:val="24"/>
+        </w:rPr>
+        <w:t>ome mobile</w:t>
+      </w:r>
+      <w:r>
+        <w:rPr>
+          <w:rFonts w:asciiTheme="majorBidi" w:hAnsiTheme="majorBidi" w:cstheme="majorBidi"/>
+          <w:sz w:val="24"/>
+          <w:szCs w:val="24"/>
+        </w:rPr>
+        <w:t xml:space="preserve"> mRNAs transport from leaf to the floral meristem to regulate the reproductive functions responding to environmental cues </w:t>
+      </w:r>
+      <w:r>
+        <w:rPr>
+          <w:rFonts w:asciiTheme="majorBidi" w:hAnsiTheme="majorBidi" w:cstheme="majorBidi"/>
+          <w:sz w:val="24"/>
+          <w:szCs w:val="24"/>
+        </w:rPr>
+        <w:fldChar w:fldCharType="begin"/>
+      </w:r>
+      <w:r>
+        <w:rPr>
+          <w:rFonts w:asciiTheme="majorBidi" w:hAnsiTheme="majorBidi" w:cstheme="majorBidi"/>
+          <w:sz w:val="24"/>
+          <w:szCs w:val="24"/>
+        </w:rPr>
+        <w:instrText xml:space="preserve"> ADDIN EN.CITE &lt;EndNote&gt;&lt;Cite&gt;&lt;Author&gt;Corbesier&lt;/Author&gt;&lt;Year&gt;2007&lt;/Year&gt;&lt;RecNum&gt;87&lt;/RecNum&gt;&lt;DisplayText&gt;(Corbesier et al., 2007; Yoo et al., 2013)&lt;/DisplayText&gt;&lt;record&gt;&lt;rec-number&gt;87&lt;/rec-number&gt;&lt;foreign-keys&gt;&lt;key app="EN" db-id="9dszea9edr0dzlew5s050zv6s9zr9esdf9zx" timestamp="1675585911"&gt;87&lt;/key&gt;&lt;/foreign-keys&gt;&lt;ref-type name="Journal Article"&gt;17&lt;/ref-type&gt;&lt;contributors&gt;&lt;authors&gt;&lt;author&gt;Corbesier, Laurent&lt;/author&gt;&lt;author&gt;Vincent, Coral&lt;/author&gt;&lt;author&gt;Jang, Seonghoe&lt;/author&gt;&lt;author&gt;Fornara, Fabio&lt;/author&gt;&lt;author&gt;Fan, Qingzhi&lt;/author&gt;&lt;author&gt;Searle, Iain&lt;/author&gt;&lt;author&gt;Giakountis, Antonis&lt;/author&gt;&lt;author&gt;Farrona, Sara&lt;/author&gt;&lt;author&gt;Gissot, Lionel&lt;/author&gt;&lt;author&gt;Turnbull, Colin&lt;/author&gt;&lt;/authors&gt;&lt;/contributors&gt;&lt;titles&gt;&lt;title&gt;FT protein movement contributes to long-distance signaling in floral induction of Arabidopsis&lt;/title&gt;&lt;secondary-title&gt;science&lt;/secondary-title&gt;&lt;/titles&gt;&lt;periodical&gt;&lt;full-title&gt;science&lt;/full-title&gt;&lt;/periodical&gt;&lt;pages&gt;1030-1033&lt;/pages&gt;&lt;volume&gt;316&lt;/volume&gt;&lt;number&gt;5827&lt;/number&gt;&lt;dates&gt;&lt;year&gt;2007&lt;/year&gt;&lt;/dates&gt;&lt;isbn&gt;0036-8075&lt;/isbn&gt;&lt;urls&gt;&lt;/urls&gt;&lt;/record&gt;&lt;/Cite&gt;&lt;Cite&gt;&lt;Author&gt;Yoo&lt;/Author&gt;&lt;Year&gt;2013&lt;/Year&gt;&lt;RecNum&gt;88&lt;/RecNum&gt;&lt;record&gt;&lt;rec-number&gt;88&lt;/rec-number&gt;&lt;foreign-keys&gt;&lt;key app="EN" db-id="9dszea9edr0dzlew5s050zv6s9zr9esdf9zx" timestamp="1675585970"&gt;88&lt;/key&gt;&lt;/foreign-keys&gt;&lt;ref-type name="Journal Article"&gt;17&lt;/ref-type&gt;&lt;contributors&gt;&lt;authors&gt;&lt;author&gt;Yoo, Seong Jeon&lt;/author&gt;&lt;author&gt;Hong, Sung Myun&lt;/author&gt;&lt;author&gt;Jung, Hye Seung&lt;/author&gt;&lt;author&gt;Ahn, Ji Hoon&lt;/author&gt;&lt;/authors&gt;&lt;/contributors&gt;&lt;titles&gt;&lt;title&gt;The cotyledons produce sufficient FT protein to induce flowering: evidence from cotyledon micrografting in Arabidopsis&lt;/title&gt;&lt;secondary-title&gt;Plant and Cell Physiology&lt;/secondary-title&gt;&lt;/titles&gt;&lt;periodical&gt;&lt;full-title&gt;Plant and cell physiology&lt;/full-title&gt;&lt;/periodical&gt;&lt;pages&gt;119-128&lt;/pages&gt;&lt;volume&gt;54&lt;/volume&gt;&lt;number&gt;1&lt;/number&gt;&lt;dates&gt;&lt;year&gt;2013&lt;/year&gt;&lt;/dates&gt;&lt;isbn&gt;1471-9053&lt;/isbn&gt;&lt;urls&gt;&lt;/urls&gt;&lt;/record&gt;&lt;/Cite&gt;&lt;/EndNote&gt;</w:instrText>
+      </w:r>
+      <w:r>
+        <w:rPr>
+          <w:rFonts w:asciiTheme="majorBidi" w:hAnsiTheme="majorBidi" w:cstheme="majorBidi"/>
+          <w:sz w:val="24"/>
+          <w:szCs w:val="24"/>
+        </w:rPr>
+        <w:fldChar w:fldCharType="separate"/>
+      </w:r>
+      <w:r>
+        <w:rPr>
+          <w:rFonts w:asciiTheme="majorBidi" w:hAnsiTheme="majorBidi" w:cstheme="majorBidi"/>
+          <w:noProof/>
+          <w:sz w:val="24"/>
+          <w:szCs w:val="24"/>
+        </w:rPr>
+        <w:t>(Corbesier et al., 2007; Yoo et al., 2013)</w:t>
+      </w:r>
+      <w:r>
+        <w:rPr>
+          <w:rFonts w:asciiTheme="majorBidi" w:hAnsiTheme="majorBidi" w:cstheme="majorBidi"/>
+          <w:sz w:val="24"/>
+          <w:szCs w:val="24"/>
+        </w:rPr>
+        <w:fldChar w:fldCharType="end"/>
+      </w:r>
+      <w:r>
+        <w:rPr>
+          <w:rFonts w:asciiTheme="majorBidi" w:hAnsiTheme="majorBidi" w:cstheme="majorBidi"/>
+          <w:sz w:val="24"/>
+          <w:szCs w:val="24"/>
+        </w:rPr>
+        <w:t xml:space="preserve">. </w:t>
+      </w:r>
+      <w:r>
+        <w:rPr>
+          <w:rFonts w:asciiTheme="majorBidi" w:hAnsiTheme="majorBidi" w:cstheme="majorBidi"/>
+          <w:sz w:val="24"/>
+          <w:szCs w:val="24"/>
+        </w:rPr>
+        <w:t xml:space="preserve">Other biological functions reported for mobile mRNAs are regulation of potato </w:t>
+      </w:r>
+      <w:proofErr w:type="spellStart"/>
+      <w:r>
+        <w:rPr>
+          <w:rFonts w:asciiTheme="majorBidi" w:hAnsiTheme="majorBidi" w:cstheme="majorBidi"/>
+          <w:sz w:val="24"/>
+          <w:szCs w:val="24"/>
+        </w:rPr>
+        <w:t>tuberization</w:t>
+      </w:r>
+      <w:proofErr w:type="spellEnd"/>
+      <w:r>
+        <w:rPr>
+          <w:rFonts w:asciiTheme="majorBidi" w:hAnsiTheme="majorBidi" w:cstheme="majorBidi"/>
+          <w:sz w:val="24"/>
+          <w:szCs w:val="24"/>
+        </w:rPr>
+        <w:t xml:space="preserve"> </w:t>
+      </w:r>
+      <w:r>
+        <w:rPr>
+          <w:rFonts w:asciiTheme="majorBidi" w:hAnsiTheme="majorBidi" w:cstheme="majorBidi"/>
+          <w:sz w:val="24"/>
+          <w:szCs w:val="24"/>
+        </w:rPr>
+        <w:fldChar w:fldCharType="begin"/>
+      </w:r>
+      <w:r>
+        <w:rPr>
+          <w:rFonts w:asciiTheme="majorBidi" w:hAnsiTheme="majorBidi" w:cstheme="majorBidi"/>
+          <w:sz w:val="24"/>
+          <w:szCs w:val="24"/>
+        </w:rPr>
+        <w:instrText xml:space="preserve"> ADDIN EN.CITE &lt;EndNote&gt;&lt;Cite&gt;&lt;Author&gt;Ghate&lt;/Author&gt;&lt;Year&gt;2017&lt;/Year&gt;&lt;RecNum&gt;89&lt;/RecNum&gt;&lt;DisplayText&gt;(Ghate et al., 2017; Hannapel &amp;amp; Banerjee, 2017)&lt;/DisplayText&gt;&lt;record&gt;&lt;rec-number&gt;89&lt;/rec-number&gt;&lt;foreign-keys&gt;&lt;key app="EN" db-id="9dszea9edr0dzlew5s050zv6s9zr9esdf9zx" timestamp="1675586398"&gt;89&lt;/key&gt;&lt;/foreign-keys&gt;&lt;ref-type name="Journal Article"&gt;17&lt;/ref-type&gt;&lt;contributors&gt;&lt;authors&gt;&lt;author&gt;Ghate, Tejashree H&lt;/author&gt;&lt;author&gt;Sharma, Pooja&lt;/author&gt;&lt;author&gt;Kondhare, Kirtikumar R&lt;/author&gt;&lt;author&gt;Hannapel, David J&lt;/author&gt;&lt;author&gt;Banerjee, Anjan K&lt;/author&gt;&lt;/authors&gt;&lt;/contributors&gt;&lt;titles&gt;&lt;title&gt;The mobile RNAs, StBEL11 and StBEL29, suppress growth of tubers in potato&lt;/title&gt;&lt;secondary-title&gt;Plant molecular biology&lt;/secondary-title&gt;&lt;/titles&gt;&lt;periodical&gt;&lt;full-title&gt;Plant molecular biology&lt;/full-title&gt;&lt;/periodical&gt;&lt;pages&gt;563-578&lt;/pages&gt;&lt;volume&gt;93&lt;/volume&gt;&lt;dates&gt;&lt;year&gt;2017&lt;/year&gt;&lt;/dates&gt;&lt;isbn&gt;0167-4412&lt;/isbn&gt;&lt;urls&gt;&lt;/urls&gt;&lt;/record&gt;&lt;/Cite&gt;&lt;Cite&gt;&lt;Author&gt;Hannapel&lt;/Author&gt;&lt;Year&gt;2017&lt;/Year&gt;&lt;RecNum&gt;90&lt;/RecNum&gt;&lt;record&gt;&lt;rec-number&gt;90&lt;/rec-number&gt;&lt;foreign-keys&gt;&lt;key app="EN" db-id="9dszea9edr0dzlew5s050zv6s9zr9esdf9zx" timestamp="1675586427"&gt;90&lt;/key&gt;&lt;/foreign-keys&gt;&lt;ref-type name="Journal Article"&gt;17&lt;/ref-type&gt;&lt;contributors&gt;&lt;authors&gt;&lt;author&gt;Hannapel, David J&lt;/author&gt;&lt;author&gt;Banerjee, Anjan K&lt;/author&gt;&lt;/authors&gt;&lt;/contributors&gt;&lt;titles&gt;&lt;title&gt;Multiple mobile mRNA signals regulate tuber development in potato&lt;/title&gt;&lt;secondary-title&gt;Plants&lt;/secondary-title&gt;&lt;/titles&gt;&lt;periodical&gt;&lt;full-title&gt;Plants&lt;/full-title&gt;&lt;/periodical&gt;&lt;pages&gt;8&lt;/pages&gt;&lt;volume&gt;6&lt;/volume&gt;&lt;number&gt;1&lt;/number&gt;&lt;dates&gt;&lt;year&gt;2017&lt;/year&gt;&lt;/dates&gt;&lt;isbn&gt;2223-7747&lt;/isbn&gt;&lt;urls&gt;&lt;/urls&gt;&lt;/record&gt;&lt;/Cite&gt;&lt;/EndNote&gt;</w:instrText>
+      </w:r>
+      <w:r>
+        <w:rPr>
+          <w:rFonts w:asciiTheme="majorBidi" w:hAnsiTheme="majorBidi" w:cstheme="majorBidi"/>
+          <w:sz w:val="24"/>
+          <w:szCs w:val="24"/>
+        </w:rPr>
+        <w:fldChar w:fldCharType="separate"/>
+      </w:r>
+      <w:r>
+        <w:rPr>
+          <w:rFonts w:asciiTheme="majorBidi" w:hAnsiTheme="majorBidi" w:cstheme="majorBidi"/>
+          <w:noProof/>
+          <w:sz w:val="24"/>
+          <w:szCs w:val="24"/>
+        </w:rPr>
+        <w:t>(Ghate et al., 2017; Hannapel &amp; Banerjee, 2017)</w:t>
+      </w:r>
+      <w:r>
+        <w:rPr>
+          <w:rFonts w:asciiTheme="majorBidi" w:hAnsiTheme="majorBidi" w:cstheme="majorBidi"/>
+          <w:sz w:val="24"/>
+          <w:szCs w:val="24"/>
+        </w:rPr>
+        <w:fldChar w:fldCharType="end"/>
+      </w:r>
+      <w:r>
+        <w:rPr>
+          <w:rFonts w:asciiTheme="majorBidi" w:hAnsiTheme="majorBidi" w:cstheme="majorBidi"/>
+          <w:sz w:val="24"/>
+          <w:szCs w:val="24"/>
+        </w:rPr>
+        <w:t xml:space="preserve">, lateral root formation in parasitic plants </w:t>
+      </w:r>
+      <w:r>
+        <w:rPr>
+          <w:rFonts w:asciiTheme="majorBidi" w:hAnsiTheme="majorBidi" w:cstheme="majorBidi"/>
+          <w:sz w:val="24"/>
+          <w:szCs w:val="24"/>
+        </w:rPr>
+        <w:fldChar w:fldCharType="begin"/>
+      </w:r>
+      <w:r>
+        <w:rPr>
+          <w:rFonts w:asciiTheme="majorBidi" w:hAnsiTheme="majorBidi" w:cstheme="majorBidi"/>
+          <w:sz w:val="24"/>
+          <w:szCs w:val="24"/>
+        </w:rPr>
+        <w:instrText xml:space="preserve"> ADDIN EN.CITE &lt;EndNote&gt;&lt;Cite&gt;&lt;Author&gt;Yoshida&lt;/Author&gt;&lt;Year&gt;2016&lt;/Year&gt;&lt;RecNum&gt;91&lt;/RecNum&gt;&lt;DisplayText&gt;(Yoshida et al., 2016)&lt;/DisplayText&gt;&lt;record&gt;&lt;rec-number&gt;91&lt;/rec-number&gt;&lt;foreign-keys&gt;&lt;key app="EN" db-id="9dszea9edr0dzlew5s050zv6s9zr9esdf9zx" timestamp="1675586510"&gt;91&lt;/key&gt;&lt;/foreign-keys&gt;&lt;ref-type name="Journal Article"&gt;17&lt;/ref-type&gt;&lt;contributors&gt;&lt;authors&gt;&lt;author&gt;Yoshida, Satoko&lt;/author&gt;&lt;author&gt;Cui, Songkui&lt;/author&gt;&lt;author&gt;Ichihashi, Yasunori&lt;/author&gt;&lt;author&gt;Shirasu, Ken&lt;/author&gt;&lt;/authors&gt;&lt;/contributors&gt;&lt;titles&gt;&lt;title&gt;The haustorium, a specialized invasive organ in parasitic plants&lt;/title&gt;&lt;secondary-title&gt;Annual review of plant biology&lt;/secondary-title&gt;&lt;/titles&gt;&lt;periodical&gt;&lt;full-title&gt;Annual review of plant biology&lt;/full-title&gt;&lt;/periodical&gt;&lt;pages&gt;643-667&lt;/pages&gt;&lt;volume&gt;67&lt;/volume&gt;&lt;dates&gt;&lt;year&gt;2016&lt;/year&gt;&lt;/dates&gt;&lt;isbn&gt;1543-5008&lt;/isbn&gt;&lt;urls&gt;&lt;/urls&gt;&lt;/record&gt;&lt;/Cite&gt;&lt;/EndNote&gt;</w:instrText>
+      </w:r>
+      <w:r>
+        <w:rPr>
+          <w:rFonts w:asciiTheme="majorBidi" w:hAnsiTheme="majorBidi" w:cstheme="majorBidi"/>
+          <w:sz w:val="24"/>
+          <w:szCs w:val="24"/>
+        </w:rPr>
+        <w:fldChar w:fldCharType="separate"/>
+      </w:r>
+      <w:r>
+        <w:rPr>
+          <w:rFonts w:asciiTheme="majorBidi" w:hAnsiTheme="majorBidi" w:cstheme="majorBidi"/>
+          <w:noProof/>
+          <w:sz w:val="24"/>
+          <w:szCs w:val="24"/>
+        </w:rPr>
+        <w:t>(Yoshida et al., 2016)</w:t>
+      </w:r>
+      <w:r>
+        <w:rPr>
+          <w:rFonts w:asciiTheme="majorBidi" w:hAnsiTheme="majorBidi" w:cstheme="majorBidi"/>
+          <w:sz w:val="24"/>
+          <w:szCs w:val="24"/>
+        </w:rPr>
+        <w:fldChar w:fldCharType="end"/>
+      </w:r>
+      <w:r>
+        <w:rPr>
+          <w:rFonts w:asciiTheme="majorBidi" w:hAnsiTheme="majorBidi" w:cstheme="majorBidi"/>
+          <w:sz w:val="24"/>
+          <w:szCs w:val="24"/>
+        </w:rPr>
+        <w:t xml:space="preserve">, leaf morphology changes in tomato </w:t>
+      </w:r>
+      <w:r>
+        <w:rPr>
+          <w:rFonts w:asciiTheme="majorBidi" w:hAnsiTheme="majorBidi" w:cstheme="majorBidi"/>
+          <w:sz w:val="24"/>
+          <w:szCs w:val="24"/>
+        </w:rPr>
+        <w:fldChar w:fldCharType="begin"/>
+      </w:r>
+      <w:r>
+        <w:rPr>
+          <w:rFonts w:asciiTheme="majorBidi" w:hAnsiTheme="majorBidi" w:cstheme="majorBidi"/>
+          <w:sz w:val="24"/>
+          <w:szCs w:val="24"/>
+        </w:rPr>
+        <w:instrText xml:space="preserve"> ADDIN EN.CITE &lt;EndNote&gt;&lt;Cite&gt;&lt;Author&gt;Haywood&lt;/Author&gt;&lt;Year&gt;2005&lt;/Year&gt;&lt;RecNum&gt;92&lt;/RecNum&gt;&lt;DisplayText&gt;(Haywood et al., 2005)&lt;/DisplayText&gt;&lt;record&gt;&lt;rec-number&gt;92&lt;/rec-number&gt;&lt;foreign-keys&gt;&lt;key app="EN" db-id="9dszea9edr0dzlew5s050zv6s9zr9esdf9zx" timestamp="1675586581"&gt;92&lt;/key&gt;&lt;/foreign-keys&gt;&lt;ref-type name="Journal Article"&gt;17&lt;/ref-type&gt;&lt;contributors&gt;&lt;authors&gt;&lt;author&gt;Haywood, Valerie&lt;/author&gt;&lt;author&gt;Yu, Tien‐Shin&lt;/author&gt;&lt;author&gt;Huang, Nien‐Chen&lt;/author&gt;&lt;author&gt;Lucas, William J&lt;/author&gt;&lt;/authors&gt;&lt;/contributors&gt;&lt;titles&gt;&lt;title&gt;Phloem long‐distance trafficking of GIBBERELLIC ACID‐INSENSITIVE RNA regulates leaf development&lt;/title&gt;&lt;secondary-title&gt;The Plant Journal&lt;/secondary-title&gt;&lt;/titles&gt;&lt;periodical&gt;&lt;full-title&gt;The Plant Journal&lt;/full-title&gt;&lt;/periodical&gt;&lt;pages&gt;49-68&lt;/pages&gt;&lt;volume&gt;42&lt;/volume&gt;&lt;number&gt;1&lt;/number&gt;&lt;dates&gt;&lt;year&gt;2005&lt;/year&gt;&lt;/dates&gt;&lt;isbn&gt;0960-7412&lt;/isbn&gt;&lt;urls&gt;&lt;/urls&gt;&lt;/record&gt;&lt;/Cite&gt;&lt;/EndNote&gt;</w:instrText>
+      </w:r>
+      <w:r>
+        <w:rPr>
+          <w:rFonts w:asciiTheme="majorBidi" w:hAnsiTheme="majorBidi" w:cstheme="majorBidi"/>
+          <w:sz w:val="24"/>
+          <w:szCs w:val="24"/>
+        </w:rPr>
+        <w:fldChar w:fldCharType="separate"/>
+      </w:r>
+      <w:r>
+        <w:rPr>
+          <w:rFonts w:asciiTheme="majorBidi" w:hAnsiTheme="majorBidi" w:cstheme="majorBidi"/>
+          <w:noProof/>
+          <w:sz w:val="24"/>
+          <w:szCs w:val="24"/>
+        </w:rPr>
+        <w:t>(Haywood et al., 2005)</w:t>
+      </w:r>
+      <w:r>
+        <w:rPr>
+          <w:rFonts w:asciiTheme="majorBidi" w:hAnsiTheme="majorBidi" w:cstheme="majorBidi"/>
+          <w:sz w:val="24"/>
+          <w:szCs w:val="24"/>
+        </w:rPr>
+        <w:fldChar w:fldCharType="end"/>
+      </w:r>
+      <w:r>
+        <w:rPr>
+          <w:rFonts w:asciiTheme="majorBidi" w:hAnsiTheme="majorBidi" w:cstheme="majorBidi"/>
+          <w:sz w:val="24"/>
+          <w:szCs w:val="24"/>
+        </w:rPr>
+        <w:t xml:space="preserve">, and or floral initiation in Arabidopsis </w:t>
+      </w:r>
+      <w:r>
+        <w:rPr>
+          <w:rFonts w:asciiTheme="majorBidi" w:hAnsiTheme="majorBidi" w:cstheme="majorBidi"/>
+          <w:sz w:val="24"/>
+          <w:szCs w:val="24"/>
+        </w:rPr>
+        <w:fldChar w:fldCharType="begin"/>
+      </w:r>
+      <w:r>
+        <w:rPr>
+          <w:rFonts w:asciiTheme="majorBidi" w:hAnsiTheme="majorBidi" w:cstheme="majorBidi"/>
+          <w:sz w:val="24"/>
+          <w:szCs w:val="24"/>
+        </w:rPr>
+        <w:instrText xml:space="preserve"> ADDIN EN.CITE &lt;EndNote&gt;&lt;Cite&gt;&lt;Author&gt;Huang&lt;/Author&gt;&lt;Year&gt;2012&lt;/Year&gt;&lt;RecNum&gt;93&lt;/RecNum&gt;&lt;DisplayText&gt;(Huang et al., 2012)&lt;/DisplayText&gt;&lt;record&gt;&lt;rec-number&gt;93&lt;/rec-number&gt;&lt;foreign-keys&gt;&lt;key app="EN" db-id="9dszea9edr0dzlew5s050zv6s9zr9esdf9zx" timestamp="1675586648"&gt;93&lt;/key&gt;&lt;/foreign-keys&gt;&lt;ref-type name="Journal Article"&gt;17&lt;/ref-type&gt;&lt;contributors&gt;&lt;authors&gt;&lt;author&gt;Huang, Nien‐Chen&lt;/author&gt;&lt;author&gt;Jane, Wann‐Neng&lt;/author&gt;&lt;author&gt;Chen, Jychian&lt;/author&gt;&lt;author&gt;Yu, Tien‐Shin&lt;/author&gt;&lt;/authors&gt;&lt;/contributors&gt;&lt;titles&gt;&lt;title&gt;Arabidopsis thaliana CENTRORADIALIS homologue (ATC) acts systemically to inhibit floral initiation in Arabidopsis&lt;/title&gt;&lt;secondary-title&gt;The Plant Journal&lt;/secondary-title&gt;&lt;/titles&gt;&lt;periodical&gt;&lt;full-title&gt;The Plant Journal&lt;/full-title&gt;&lt;/periodical&gt;&lt;pages&gt;175-184&lt;/pages&gt;&lt;volume&gt;72&lt;/volume&gt;&lt;number&gt;2&lt;/number&gt;&lt;dates&gt;&lt;year&gt;2012&lt;/year&gt;&lt;/dates&gt;&lt;isbn&gt;0960-7412&lt;/isbn&gt;&lt;urls&gt;&lt;/urls&gt;&lt;/record&gt;&lt;/Cite&gt;&lt;/EndNote&gt;</w:instrText>
+      </w:r>
+      <w:r>
+        <w:rPr>
+          <w:rFonts w:asciiTheme="majorBidi" w:hAnsiTheme="majorBidi" w:cstheme="majorBidi"/>
+          <w:sz w:val="24"/>
+          <w:szCs w:val="24"/>
+        </w:rPr>
+        <w:fldChar w:fldCharType="separate"/>
+      </w:r>
+      <w:r>
+        <w:rPr>
+          <w:rFonts w:asciiTheme="majorBidi" w:hAnsiTheme="majorBidi" w:cstheme="majorBidi"/>
+          <w:noProof/>
+          <w:sz w:val="24"/>
+          <w:szCs w:val="24"/>
+        </w:rPr>
+        <w:t>(Huang et al., 2012)</w:t>
+      </w:r>
+      <w:r>
+        <w:rPr>
+          <w:rFonts w:asciiTheme="majorBidi" w:hAnsiTheme="majorBidi" w:cstheme="majorBidi"/>
+          <w:sz w:val="24"/>
+          <w:szCs w:val="24"/>
+        </w:rPr>
+        <w:fldChar w:fldCharType="end"/>
+      </w:r>
+      <w:r>
+        <w:rPr>
+          <w:rFonts w:asciiTheme="majorBidi" w:hAnsiTheme="majorBidi" w:cstheme="majorBidi"/>
+          <w:sz w:val="24"/>
+          <w:szCs w:val="24"/>
+        </w:rPr>
+        <w:t>.</w:t>
       </w:r>
       <w:bookmarkStart w:id="0" w:name="_GoBack"/>
       <w:bookmarkEnd w:id="0"/>
@@ -603,7 +1052,25 @@
           <w:sz w:val="24"/>
           <w:szCs w:val="24"/>
         </w:rPr>
-        <w:t xml:space="preserve">e other long-distance transport molecules, the biological functions of mobile RNAs have not been completely identified. Different methods have been utilized to detect the mobile RNAs (small RNAs or mRNAs), however, transcriptome profiling of scions and rootstocks has efficiently appeared </w:t>
+        <w:t xml:space="preserve"> </w:t>
+      </w:r>
+    </w:p>
+    <w:p>
+      <w:pPr>
+        <w:jc w:val="both"/>
+        <w:rPr>
+          <w:rFonts w:asciiTheme="majorBidi" w:hAnsiTheme="majorBidi" w:cstheme="majorBidi"/>
+          <w:sz w:val="24"/>
+          <w:szCs w:val="24"/>
+        </w:rPr>
+      </w:pPr>
+      <w:r>
+        <w:rPr>
+          <w:rFonts w:asciiTheme="majorBidi" w:hAnsiTheme="majorBidi" w:cstheme="majorBidi"/>
+          <w:sz w:val="24"/>
+          <w:szCs w:val="24"/>
+        </w:rPr>
+        <w:t xml:space="preserve">Different methods have been utilized to detect the mobile RNAs (small RNAs or mRNAs), however, transcriptome profiling of scions and rootstocks has efficiently appeared </w:t>
       </w:r>
       <w:r>
         <w:rPr>
@@ -662,6 +1129,16 @@
         </w:rPr>
         <w:t xml:space="preserve"> </w:t>
       </w:r>
+    </w:p>
+    <w:p>
+      <w:pPr>
+        <w:jc w:val="both"/>
+        <w:rPr>
+          <w:rFonts w:asciiTheme="majorBidi" w:hAnsiTheme="majorBidi" w:cstheme="majorBidi"/>
+          <w:sz w:val="24"/>
+          <w:szCs w:val="24"/>
+        </w:rPr>
+      </w:pPr>
     </w:p>
     <w:p>
       <w:pPr>
@@ -841,6 +1318,7 @@
           <w:sz w:val="24"/>
           <w:szCs w:val="24"/>
         </w:rPr>
+        <w:lastRenderedPageBreak/>
         <w:fldChar w:fldCharType="begin"/>
       </w:r>
       <w:r>
@@ -860,13 +1338,13 @@
         <w:fldChar w:fldCharType="separate"/>
       </w:r>
       <w:r>
-        <w:t xml:space="preserve">Kondhare, K. R., Patil, N. S., &amp; Banerjee, A. K. (2021). A historical overview of long-distance signalling in plants. </w:t>
-      </w:r>
-      <w:r>
-        <w:rPr>
-          <w:i/>
-        </w:rPr>
-        <w:t>Journal of experimental Botany</w:t>
+        <w:t xml:space="preserve">Corbesier, L., Vincent, C., Jang, S., Fornara, F., Fan, Q., Searle, I., Giakountis, A., Farrona, S., Gissot, L., &amp; Turnbull, C. (2007). FT protein movement contributes to long-distance signaling in floral induction of Arabidopsis. </w:t>
+      </w:r>
+      <w:r>
+        <w:rPr>
+          <w:i/>
+        </w:rPr>
+        <w:t>science</w:t>
       </w:r>
       <w:r>
         <w:t>,</w:t>
@@ -875,10 +1353,10 @@
         <w:rPr>
           <w:i/>
         </w:rPr>
-        <w:t xml:space="preserve"> 72</w:t>
-      </w:r>
-      <w:r>
-        <w:t xml:space="preserve">(12), 4218-4236. </w:t>
+        <w:t xml:space="preserve"> 316</w:t>
+      </w:r>
+      <w:r>
+        <w:t xml:space="preserve">(5827), 1030-1033. </w:t>
       </w:r>
     </w:p>
     <w:p>
@@ -888,13 +1366,13 @@
         <w:ind w:left="720" w:hanging="720"/>
       </w:pPr>
       <w:r>
-        <w:t xml:space="preserve">Li, W., Chen, S., Liu, Y., Wang, L., Jiang, J., Zhao, S., Fang, W., Chen, F., &amp; Guan, Z. (2022). Long-distance transport RNAs between rootstocks and scions and graft hybridization. </w:t>
-      </w:r>
-      <w:r>
-        <w:rPr>
-          <w:i/>
-        </w:rPr>
-        <w:t>Planta</w:t>
+        <w:t xml:space="preserve">Ghate, T. H., Sharma, P., Kondhare, K. R., Hannapel, D. J., &amp; Banerjee, A. K. (2017). The mobile RNAs, StBEL11 and StBEL29, suppress growth of tubers in potato. </w:t>
+      </w:r>
+      <w:r>
+        <w:rPr>
+          <w:i/>
+        </w:rPr>
+        <w:t>Plant molecular biology</w:t>
       </w:r>
       <w:r>
         <w:t>,</w:t>
@@ -903,10 +1381,10 @@
         <w:rPr>
           <w:i/>
         </w:rPr>
-        <w:t xml:space="preserve"> 255</w:t>
-      </w:r>
-      <w:r>
-        <w:t xml:space="preserve">(5), 96. </w:t>
+        <w:t xml:space="preserve"> 93</w:t>
+      </w:r>
+      <w:r>
+        <w:t xml:space="preserve">, 563-578. </w:t>
       </w:r>
     </w:p>
     <w:p>
@@ -916,13 +1394,13 @@
         <w:ind w:left="720" w:hanging="720"/>
       </w:pPr>
       <w:r>
-        <w:t xml:space="preserve">Spiegelman, Z., Golan, G., &amp; Wolf, S. (2013). Don’t kill the messenger: long-distance trafficking of mRNA molecules. </w:t>
-      </w:r>
-      <w:r>
-        <w:rPr>
-          <w:i/>
-        </w:rPr>
-        <w:t>Plant Science</w:t>
+        <w:t xml:space="preserve">Hannapel, D. J., &amp; Banerjee, A. K. (2017). Multiple mobile mRNA signals regulate tuber development in potato. </w:t>
+      </w:r>
+      <w:r>
+        <w:rPr>
+          <w:i/>
+        </w:rPr>
+        <w:t>Plants</w:t>
       </w:r>
       <w:r>
         <w:t>,</w:t>
@@ -931,10 +1409,10 @@
         <w:rPr>
           <w:i/>
         </w:rPr>
-        <w:t xml:space="preserve"> 213</w:t>
-      </w:r>
-      <w:r>
-        <w:t xml:space="preserve">, 1-8. </w:t>
+        <w:t xml:space="preserve"> 6</w:t>
+      </w:r>
+      <w:r>
+        <w:t xml:space="preserve">(1), 8. </w:t>
       </w:r>
     </w:p>
     <w:p>
@@ -944,13 +1422,13 @@
         <w:ind w:left="720" w:hanging="720"/>
       </w:pPr>
       <w:r>
-        <w:t xml:space="preserve">Turgeon, R., &amp; Wolf, S. (2009). Phloem transport: cellular pathways and molecular trafficking. </w:t>
-      </w:r>
-      <w:r>
-        <w:rPr>
-          <w:i/>
-        </w:rPr>
-        <w:t>Annual review of plant biology</w:t>
+        <w:t xml:space="preserve">Haywood, V., Yu, T. S., Huang, N. C., &amp; Lucas, W. J. (2005). Phloem long‐distance trafficking of GIBBERELLIC ACID‐INSENSITIVE RNA regulates leaf development. </w:t>
+      </w:r>
+      <w:r>
+        <w:rPr>
+          <w:i/>
+        </w:rPr>
+        <w:t>The Plant Journal</w:t>
       </w:r>
       <w:r>
         <w:t>,</w:t>
@@ -959,10 +1437,10 @@
         <w:rPr>
           <w:i/>
         </w:rPr>
-        <w:t xml:space="preserve"> 60</w:t>
-      </w:r>
-      <w:r>
-        <w:t xml:space="preserve">, 207-221. </w:t>
+        <w:t xml:space="preserve"> 42</w:t>
+      </w:r>
+      <w:r>
+        <w:t xml:space="preserve">(1), 49-68. </w:t>
       </w:r>
     </w:p>
     <w:p>
@@ -972,13 +1450,13 @@
         <w:ind w:left="720" w:hanging="720"/>
       </w:pPr>
       <w:r>
-        <w:t xml:space="preserve">Turnbull, C. G., &amp; Lopez‐Cobollo, R. M. (2013). Heavy traffic in the fast lane: long‐distance signalling by macromolecules. </w:t>
-      </w:r>
-      <w:r>
-        <w:rPr>
-          <w:i/>
-        </w:rPr>
-        <w:t>New phytologist</w:t>
+        <w:t xml:space="preserve">Huang, N. C., Jane, W. N., Chen, J., &amp; Yu, T. S. (2012). Arabidopsis thaliana CENTRORADIALIS homologue (ATC) acts systemically to inhibit floral initiation in Arabidopsis. </w:t>
+      </w:r>
+      <w:r>
+        <w:rPr>
+          <w:i/>
+        </w:rPr>
+        <w:t>The Plant Journal</w:t>
       </w:r>
       <w:r>
         <w:t>,</w:t>
@@ -987,10 +1465,10 @@
         <w:rPr>
           <w:i/>
         </w:rPr>
-        <w:t xml:space="preserve"> 198</w:t>
-      </w:r>
-      <w:r>
-        <w:t xml:space="preserve">(1), 33-51. </w:t>
+        <w:t xml:space="preserve"> 72</w:t>
+      </w:r>
+      <w:r>
+        <w:t xml:space="preserve">(2), 175-184. </w:t>
       </w:r>
     </w:p>
     <w:p>
@@ -1000,14 +1478,13 @@
         <w:ind w:left="720" w:hanging="720"/>
       </w:pPr>
       <w:r>
-        <w:lastRenderedPageBreak/>
-        <w:t xml:space="preserve">Wang, Y., Wang, L., Xing, N., Wu, X., Wu, X., Wang, B., Lu, Z., Xu, P., Tao, Y., &amp; Li, G. (2020). A universal pipeline for mobile mRNA detection and insights into heterografting advantages under chilling stress. </w:t>
-      </w:r>
-      <w:r>
-        <w:rPr>
-          <w:i/>
-        </w:rPr>
-        <w:t>Horticulture research</w:t>
+        <w:t xml:space="preserve">Kondhare, K. R., Patil, N. S., &amp; Banerjee, A. K. (2021). A historical overview of long-distance signalling in plants. </w:t>
+      </w:r>
+      <w:r>
+        <w:rPr>
+          <w:i/>
+        </w:rPr>
+        <w:t>Journal of experimental Botany</w:t>
       </w:r>
       <w:r>
         <w:t>,</w:t>
@@ -1016,10 +1493,10 @@
         <w:rPr>
           <w:i/>
         </w:rPr>
-        <w:t xml:space="preserve"> 7</w:t>
-      </w:r>
-      <w:r>
-        <w:t xml:space="preserve">. </w:t>
+        <w:t xml:space="preserve"> 72</w:t>
+      </w:r>
+      <w:r>
+        <w:t xml:space="preserve">(12), 4218-4236. </w:t>
       </w:r>
     </w:p>
     <w:p>
@@ -1029,13 +1506,13 @@
         <w:ind w:left="720" w:hanging="720"/>
       </w:pPr>
       <w:r>
-        <w:t xml:space="preserve">Xia, C., &amp; Zhang, C. (2020). Long-distance movement of mRNAs in plants. </w:t>
-      </w:r>
-      <w:r>
-        <w:rPr>
-          <w:i/>
-        </w:rPr>
-        <w:t>Plants</w:t>
+        <w:t xml:space="preserve">Li, W., Chen, S., Liu, Y., Wang, L., Jiang, J., Zhao, S., Fang, W., Chen, F., &amp; Guan, Z. (2022). Long-distance transport RNAs between rootstocks and scions and graft hybridization. </w:t>
+      </w:r>
+      <w:r>
+        <w:rPr>
+          <w:i/>
+        </w:rPr>
+        <w:t>Planta</w:t>
       </w:r>
       <w:r>
         <w:t>,</w:t>
@@ -1044,10 +1521,10 @@
         <w:rPr>
           <w:i/>
         </w:rPr>
-        <w:t xml:space="preserve"> 9</w:t>
-      </w:r>
-      <w:r>
-        <w:t xml:space="preserve">(6), 731. </w:t>
+        <w:t xml:space="preserve"> 255</w:t>
+      </w:r>
+      <w:r>
+        <w:t xml:space="preserve">(5), 96. </w:t>
       </w:r>
     </w:p>
     <w:p>
@@ -1057,6 +1534,202 @@
         <w:ind w:left="720" w:hanging="720"/>
       </w:pPr>
       <w:r>
+        <w:t xml:space="preserve">Petty, I., French, R., Jones, R., &amp; Jackson, A. (1990). Identification of barley stripe mosaic virus genes involved in viral RNA replication and systemic movement. </w:t>
+      </w:r>
+      <w:r>
+        <w:rPr>
+          <w:i/>
+        </w:rPr>
+        <w:t>The EMBO journal</w:t>
+      </w:r>
+      <w:r>
+        <w:t>,</w:t>
+      </w:r>
+      <w:r>
+        <w:rPr>
+          <w:i/>
+        </w:rPr>
+        <w:t xml:space="preserve"> 9</w:t>
+      </w:r>
+      <w:r>
+        <w:t xml:space="preserve">(11), 3453-3457. </w:t>
+      </w:r>
+    </w:p>
+    <w:p>
+      <w:pPr>
+        <w:pStyle w:val="EndNoteBibliography"/>
+        <w:spacing w:after="0"/>
+        <w:ind w:left="720" w:hanging="720"/>
+      </w:pPr>
+      <w:r>
+        <w:t xml:space="preserve">Ryabov, E. V., Robinson, D. J., &amp; Taliansky, M. E. (1999). A plant virus-encoded protein facilitates long-distance movement of heterologous viral RNA. </w:t>
+      </w:r>
+      <w:r>
+        <w:rPr>
+          <w:i/>
+        </w:rPr>
+        <w:t>Proceedings of the National Academy of Sciences</w:t>
+      </w:r>
+      <w:r>
+        <w:t>,</w:t>
+      </w:r>
+      <w:r>
+        <w:rPr>
+          <w:i/>
+        </w:rPr>
+        <w:t xml:space="preserve"> 96</w:t>
+      </w:r>
+      <w:r>
+        <w:t xml:space="preserve">(4), 1212-1217. </w:t>
+      </w:r>
+    </w:p>
+    <w:p>
+      <w:pPr>
+        <w:pStyle w:val="EndNoteBibliography"/>
+        <w:spacing w:after="0"/>
+        <w:ind w:left="720" w:hanging="720"/>
+      </w:pPr>
+      <w:r>
+        <w:t xml:space="preserve">Spiegelman, Z., Golan, G., &amp; Wolf, S. (2013). Don’t kill the messenger: long-distance trafficking of mRNA molecules. </w:t>
+      </w:r>
+      <w:r>
+        <w:rPr>
+          <w:i/>
+        </w:rPr>
+        <w:t>Plant Science</w:t>
+      </w:r>
+      <w:r>
+        <w:t>,</w:t>
+      </w:r>
+      <w:r>
+        <w:rPr>
+          <w:i/>
+        </w:rPr>
+        <w:t xml:space="preserve"> 213</w:t>
+      </w:r>
+      <w:r>
+        <w:t xml:space="preserve">, 1-8. </w:t>
+      </w:r>
+    </w:p>
+    <w:p>
+      <w:pPr>
+        <w:pStyle w:val="EndNoteBibliography"/>
+        <w:spacing w:after="0"/>
+        <w:ind w:left="720" w:hanging="720"/>
+      </w:pPr>
+      <w:r>
+        <w:t xml:space="preserve">Turgeon, R., &amp; Wolf, S. (2009). Phloem transport: cellular pathways and molecular trafficking. </w:t>
+      </w:r>
+      <w:r>
+        <w:rPr>
+          <w:i/>
+        </w:rPr>
+        <w:t>Annual review of plant biology</w:t>
+      </w:r>
+      <w:r>
+        <w:t>,</w:t>
+      </w:r>
+      <w:r>
+        <w:rPr>
+          <w:i/>
+        </w:rPr>
+        <w:t xml:space="preserve"> 60</w:t>
+      </w:r>
+      <w:r>
+        <w:t xml:space="preserve">, 207-221. </w:t>
+      </w:r>
+    </w:p>
+    <w:p>
+      <w:pPr>
+        <w:pStyle w:val="EndNoteBibliography"/>
+        <w:spacing w:after="0"/>
+        <w:ind w:left="720" w:hanging="720"/>
+      </w:pPr>
+      <w:r>
+        <w:t xml:space="preserve">Turnbull, C. G., &amp; Lopez‐Cobollo, R. M. (2013). Heavy traffic in the fast lane: long‐distance signalling by macromolecules. </w:t>
+      </w:r>
+      <w:r>
+        <w:rPr>
+          <w:i/>
+        </w:rPr>
+        <w:t>New phytologist</w:t>
+      </w:r>
+      <w:r>
+        <w:t>,</w:t>
+      </w:r>
+      <w:r>
+        <w:rPr>
+          <w:i/>
+        </w:rPr>
+        <w:t xml:space="preserve"> 198</w:t>
+      </w:r>
+      <w:r>
+        <w:t xml:space="preserve">(1), 33-51. </w:t>
+      </w:r>
+    </w:p>
+    <w:p>
+      <w:pPr>
+        <w:pStyle w:val="EndNoteBibliography"/>
+        <w:spacing w:after="0"/>
+        <w:ind w:left="720" w:hanging="720"/>
+      </w:pPr>
+      <w:r>
+        <w:t xml:space="preserve">Wang, Y., Wang, L., Xing, N., Wu, X., Wu, X., Wang, B., Lu, Z., Xu, P., Tao, Y., &amp; Li, G. (2020). A universal pipeline for mobile mRNA detection and insights into heterografting advantages under chilling stress. </w:t>
+      </w:r>
+      <w:r>
+        <w:rPr>
+          <w:i/>
+        </w:rPr>
+        <w:t>Horticulture research</w:t>
+      </w:r>
+      <w:r>
+        <w:t>,</w:t>
+      </w:r>
+      <w:r>
+        <w:rPr>
+          <w:i/>
+        </w:rPr>
+        <w:t xml:space="preserve"> 7</w:t>
+      </w:r>
+      <w:r>
+        <w:t xml:space="preserve">. </w:t>
+      </w:r>
+    </w:p>
+    <w:p>
+      <w:pPr>
+        <w:pStyle w:val="EndNoteBibliography"/>
+        <w:spacing w:after="0"/>
+        <w:ind w:left="720" w:hanging="720"/>
+      </w:pPr>
+      <w:r>
+        <w:t xml:space="preserve">Xia, C., &amp; Zhang, C. (2020). Long-distance movement of mRNAs in plants. </w:t>
+      </w:r>
+      <w:r>
+        <w:rPr>
+          <w:i/>
+        </w:rPr>
+        <w:t>Plants</w:t>
+      </w:r>
+      <w:r>
+        <w:t>,</w:t>
+      </w:r>
+      <w:r>
+        <w:rPr>
+          <w:i/>
+        </w:rPr>
+        <w:t xml:space="preserve"> 9</w:t>
+      </w:r>
+      <w:r>
+        <w:t xml:space="preserve">(6), 731. </w:t>
+      </w:r>
+    </w:p>
+    <w:p>
+      <w:pPr>
+        <w:pStyle w:val="EndNoteBibliography"/>
+        <w:spacing w:after="0"/>
+        <w:ind w:left="720" w:hanging="720"/>
+      </w:pPr>
+      <w:r>
         <w:t xml:space="preserve">Yang, Y., Mao, L., Jittayasothorn, Y., Kang, Y., Jiao, C., Fei, Z., &amp; Zhong, G.-Y. (2015). Messenger RNA exchange between scions and rootstocks in grafted grapevines. </w:t>
       </w:r>
       <w:r>
@@ -1076,6 +1749,62 @@
       </w:r>
       <w:r>
         <w:t xml:space="preserve">(1), 1-14. </w:t>
+      </w:r>
+    </w:p>
+    <w:p>
+      <w:pPr>
+        <w:pStyle w:val="EndNoteBibliography"/>
+        <w:spacing w:after="0"/>
+        <w:ind w:left="720" w:hanging="720"/>
+      </w:pPr>
+      <w:r>
+        <w:t xml:space="preserve">Yoo, S. J., Hong, S. M., Jung, H. S., &amp; Ahn, J. H. (2013). The cotyledons produce sufficient FT protein to induce flowering: evidence from cotyledon micrografting in Arabidopsis. </w:t>
+      </w:r>
+      <w:r>
+        <w:rPr>
+          <w:i/>
+        </w:rPr>
+        <w:t>Plant and cell physiology</w:t>
+      </w:r>
+      <w:r>
+        <w:t>,</w:t>
+      </w:r>
+      <w:r>
+        <w:rPr>
+          <w:i/>
+        </w:rPr>
+        <w:t xml:space="preserve"> 54</w:t>
+      </w:r>
+      <w:r>
+        <w:t xml:space="preserve">(1), 119-128. </w:t>
+      </w:r>
+    </w:p>
+    <w:p>
+      <w:pPr>
+        <w:pStyle w:val="EndNoteBibliography"/>
+        <w:spacing w:after="0"/>
+        <w:ind w:left="720" w:hanging="720"/>
+      </w:pPr>
+      <w:r>
+        <w:t xml:space="preserve">Yoshida, S., Cui, S., Ichihashi, Y., &amp; Shirasu, K. (2016). The haustorium, a specialized invasive organ in parasitic plants. </w:t>
+      </w:r>
+      <w:r>
+        <w:rPr>
+          <w:i/>
+        </w:rPr>
+        <w:t>Annual review of plant biology</w:t>
+      </w:r>
+      <w:r>
+        <w:t>,</w:t>
+      </w:r>
+      <w:r>
+        <w:rPr>
+          <w:i/>
+        </w:rPr>
+        <w:t xml:space="preserve"> 67</w:t>
+      </w:r>
+      <w:r>
+        <w:t xml:space="preserve">, 643-667. </w:t>
       </w:r>
     </w:p>
     <w:p>

--- a/writing/draft.docx
+++ b/writing/draft.docx
@@ -828,7 +828,55 @@
           <w:sz w:val="24"/>
           <w:szCs w:val="24"/>
         </w:rPr>
-        <w:t xml:space="preserve">Other biological functions reported for mobile mRNAs are regulation of potato </w:t>
+        <w:t>Various physiological processes</w:t>
+      </w:r>
+      <w:r>
+        <w:rPr>
+          <w:rFonts w:asciiTheme="majorBidi" w:hAnsiTheme="majorBidi" w:cstheme="majorBidi"/>
+          <w:sz w:val="24"/>
+          <w:szCs w:val="24"/>
+        </w:rPr>
+        <w:t xml:space="preserve"> reported</w:t>
+      </w:r>
+      <w:r>
+        <w:rPr>
+          <w:rFonts w:asciiTheme="majorBidi" w:hAnsiTheme="majorBidi" w:cstheme="majorBidi"/>
+          <w:sz w:val="24"/>
+          <w:szCs w:val="24"/>
+        </w:rPr>
+        <w:t xml:space="preserve"> having association with</w:t>
+      </w:r>
+      <w:r>
+        <w:rPr>
+          <w:rFonts w:asciiTheme="majorBidi" w:hAnsiTheme="majorBidi" w:cstheme="majorBidi"/>
+          <w:sz w:val="24"/>
+          <w:szCs w:val="24"/>
+        </w:rPr>
+        <w:t xml:space="preserve"> mobile mRNAs</w:t>
+      </w:r>
+      <w:r>
+        <w:rPr>
+          <w:rFonts w:asciiTheme="majorBidi" w:hAnsiTheme="majorBidi" w:cstheme="majorBidi"/>
+          <w:sz w:val="24"/>
+          <w:szCs w:val="24"/>
+        </w:rPr>
+        <w:t>, such as</w:t>
+      </w:r>
+      <w:r>
+        <w:rPr>
+          <w:rFonts w:asciiTheme="majorBidi" w:hAnsiTheme="majorBidi" w:cstheme="majorBidi"/>
+          <w:sz w:val="24"/>
+          <w:szCs w:val="24"/>
+        </w:rPr>
+        <w:t xml:space="preserve"> the</w:t>
+      </w:r>
+      <w:r>
+        <w:rPr>
+          <w:rFonts w:asciiTheme="majorBidi" w:hAnsiTheme="majorBidi" w:cstheme="majorBidi"/>
+          <w:sz w:val="24"/>
+          <w:szCs w:val="24"/>
+        </w:rPr>
+        <w:t xml:space="preserve"> regulation of potato </w:t>
       </w:r>
       <w:proofErr w:type="spellStart"/>
       <w:r>
@@ -1043,92 +1091,451 @@
           <w:szCs w:val="24"/>
         </w:rPr>
         <w:t>.</w:t>
+      </w:r>
+      <w:r>
+        <w:rPr>
+          <w:rFonts w:asciiTheme="majorBidi" w:hAnsiTheme="majorBidi" w:cstheme="majorBidi"/>
+          <w:sz w:val="24"/>
+          <w:szCs w:val="24"/>
+        </w:rPr>
+        <w:t xml:space="preserve"> </w:t>
+      </w:r>
+    </w:p>
+    <w:p>
+      <w:pPr>
+        <w:jc w:val="both"/>
+        <w:rPr>
+          <w:rFonts w:asciiTheme="majorBidi" w:hAnsiTheme="majorBidi" w:cstheme="majorBidi"/>
+          <w:sz w:val="24"/>
+          <w:szCs w:val="24"/>
+        </w:rPr>
+      </w:pPr>
+      <w:r>
+        <w:rPr>
+          <w:rFonts w:asciiTheme="majorBidi" w:hAnsiTheme="majorBidi" w:cstheme="majorBidi"/>
+          <w:sz w:val="24"/>
+          <w:szCs w:val="24"/>
+        </w:rPr>
+        <w:t xml:space="preserve">Different methods have been utilized to detect the mobile RNAs (small RNAs or mRNAs), however, transcriptome profiling of scions and rootstocks has efficiently appeared </w:t>
+      </w:r>
+      <w:r>
+        <w:rPr>
+          <w:rFonts w:asciiTheme="majorBidi" w:hAnsiTheme="majorBidi" w:cstheme="majorBidi"/>
+          <w:sz w:val="24"/>
+          <w:szCs w:val="24"/>
+        </w:rPr>
+        <w:fldChar w:fldCharType="begin"/>
+      </w:r>
+      <w:r>
+        <w:rPr>
+          <w:rFonts w:asciiTheme="majorBidi" w:hAnsiTheme="majorBidi" w:cstheme="majorBidi"/>
+          <w:sz w:val="24"/>
+          <w:szCs w:val="24"/>
+        </w:rPr>
+        <w:instrText xml:space="preserve"> ADDIN EN.CITE &lt;EndNote&gt;&lt;Cite&gt;&lt;Author&gt;Li&lt;/Author&gt;&lt;Year&gt;2022&lt;/Year&gt;&lt;RecNum&gt;79&lt;/RecNum&gt;&lt;DisplayText&gt;(Li et al., 2022)&lt;/DisplayText&gt;&lt;record&gt;&lt;rec-number&gt;79&lt;/rec-number&gt;&lt;foreign-keys&gt;&lt;key app="EN" db-id="9dszea9edr0dzlew5s050zv6s9zr9esdf9zx" timestamp="1675524933"&gt;79&lt;/key&gt;&lt;/foreign-keys&gt;&lt;ref-type name="Journal Article"&gt;17&lt;/ref-type&gt;&lt;contributors&gt;&lt;authors&gt;&lt;author&gt;Li, Wenjie&lt;/author&gt;&lt;author&gt;Chen, Sumei&lt;/author&gt;&lt;author&gt;Liu, Ye&lt;/author&gt;&lt;author&gt;Wang, Likai&lt;/author&gt;&lt;author&gt;Jiang, Jiafu&lt;/author&gt;&lt;author&gt;Zhao, Shuang&lt;/author&gt;&lt;author&gt;Fang, Weimin&lt;/author&gt;&lt;author&gt;Chen, Fadi&lt;/author&gt;&lt;author&gt;Guan, Zhiyong&lt;/author&gt;&lt;/authors&gt;&lt;/contributors&gt;&lt;titles&gt;&lt;title&gt;Long-distance transport RNAs between rootstocks and scions and graft hybridization&lt;/title&gt;&lt;secondary-title&gt;Planta&lt;/secondary-title&gt;&lt;/titles&gt;&lt;periodical&gt;&lt;full-title&gt;Planta&lt;/full-title&gt;&lt;/periodical&gt;&lt;pages&gt;96&lt;/pages&gt;&lt;volume&gt;255&lt;/volume&gt;&lt;number&gt;5&lt;/number&gt;&lt;dates&gt;&lt;year&gt;2022&lt;/year&gt;&lt;/dates&gt;&lt;isbn&gt;0032-0935&lt;/isbn&gt;&lt;urls&gt;&lt;/urls&gt;&lt;/record&gt;&lt;/Cite&gt;&lt;/EndNote&gt;</w:instrText>
+      </w:r>
+      <w:r>
+        <w:rPr>
+          <w:rFonts w:asciiTheme="majorBidi" w:hAnsiTheme="majorBidi" w:cstheme="majorBidi"/>
+          <w:sz w:val="24"/>
+          <w:szCs w:val="24"/>
+        </w:rPr>
+        <w:fldChar w:fldCharType="separate"/>
+      </w:r>
+      <w:r>
+        <w:rPr>
+          <w:rFonts w:asciiTheme="majorBidi" w:hAnsiTheme="majorBidi" w:cstheme="majorBidi"/>
+          <w:noProof/>
+          <w:sz w:val="24"/>
+          <w:szCs w:val="24"/>
+        </w:rPr>
+        <w:t>(Li et al., 2022)</w:t>
+      </w:r>
+      <w:r>
+        <w:rPr>
+          <w:rFonts w:asciiTheme="majorBidi" w:hAnsiTheme="majorBidi" w:cstheme="majorBidi"/>
+          <w:sz w:val="24"/>
+          <w:szCs w:val="24"/>
+        </w:rPr>
+        <w:fldChar w:fldCharType="end"/>
+      </w:r>
+      <w:r>
+        <w:rPr>
+          <w:rFonts w:asciiTheme="majorBidi" w:hAnsiTheme="majorBidi" w:cstheme="majorBidi"/>
+          <w:sz w:val="24"/>
+          <w:szCs w:val="24"/>
+        </w:rPr>
+        <w:t>.</w:t>
+      </w:r>
+      <w:r>
+        <w:rPr>
+          <w:rFonts w:asciiTheme="majorBidi" w:hAnsiTheme="majorBidi" w:cstheme="majorBidi"/>
+          <w:sz w:val="24"/>
+          <w:szCs w:val="24"/>
+        </w:rPr>
+        <w:t xml:space="preserve"> </w:t>
+      </w:r>
+      <w:r>
+        <w:rPr>
+          <w:rFonts w:asciiTheme="majorBidi" w:hAnsiTheme="majorBidi" w:cstheme="majorBidi"/>
+          <w:sz w:val="24"/>
+          <w:szCs w:val="24"/>
+        </w:rPr>
+        <w:t xml:space="preserve">To choose the species for mobile mRNA detection, the species that are used for heterografting must be compatible for heterografting but with genome sequences distant enough to be unambiguously able to detect mobile mRNAs </w:t>
+      </w:r>
+      <w:r>
+        <w:rPr>
+          <w:rFonts w:asciiTheme="majorBidi" w:hAnsiTheme="majorBidi" w:cstheme="majorBidi"/>
+          <w:sz w:val="24"/>
+          <w:szCs w:val="24"/>
+        </w:rPr>
+        <w:fldChar w:fldCharType="begin"/>
+      </w:r>
+      <w:r>
+        <w:rPr>
+          <w:rFonts w:asciiTheme="majorBidi" w:hAnsiTheme="majorBidi" w:cstheme="majorBidi"/>
+          <w:sz w:val="24"/>
+          <w:szCs w:val="24"/>
+        </w:rPr>
+        <w:instrText xml:space="preserve"> ADDIN EN.CITE &lt;EndNote&gt;&lt;Cite&gt;&lt;Author&gt;Xia&lt;/Author&gt;&lt;Year&gt;2020&lt;/Year&gt;&lt;RecNum&gt;75&lt;/RecNum&gt;&lt;DisplayText&gt;(Xia &amp;amp; Zhang, 2020)&lt;/DisplayText&gt;&lt;record&gt;&lt;rec-number&gt;75&lt;/rec-number&gt;&lt;foreign-keys&gt;&lt;key app="EN" db-id="9dszea9edr0dzlew5s050zv6s9zr9esdf9zx" timestamp="1675523536"&gt;75&lt;/key&gt;&lt;/foreign-keys&gt;&lt;ref-type name="Journal Article"&gt;17&lt;/ref-type&gt;&lt;contributors&gt;&lt;authors&gt;&lt;author&gt;Xia, Chao&lt;/author&gt;&lt;author&gt;Zhang, Cankui&lt;/author&gt;&lt;/authors&gt;&lt;/contributors&gt;&lt;titles&gt;&lt;title&gt;Long-distance movement of mRNAs in plants&lt;/title&gt;&lt;secondary-title&gt;Plants&lt;/secondary-title&gt;&lt;/titles&gt;&lt;periodical&gt;&lt;full-title&gt;Plants&lt;/full-title&gt;&lt;/periodical&gt;&lt;pages&gt;731&lt;/pages&gt;&lt;volume&gt;9&lt;/volume&gt;&lt;number&gt;6&lt;/number&gt;&lt;dates&gt;&lt;year&gt;2020&lt;/year&gt;&lt;/dates&gt;&lt;isbn&gt;2223-7747&lt;/isbn&gt;&lt;urls&gt;&lt;/urls&gt;&lt;/record&gt;&lt;/Cite&gt;&lt;/EndNote&gt;</w:instrText>
+      </w:r>
+      <w:r>
+        <w:rPr>
+          <w:rFonts w:asciiTheme="majorBidi" w:hAnsiTheme="majorBidi" w:cstheme="majorBidi"/>
+          <w:sz w:val="24"/>
+          <w:szCs w:val="24"/>
+        </w:rPr>
+        <w:fldChar w:fldCharType="separate"/>
+      </w:r>
+      <w:r>
+        <w:rPr>
+          <w:rFonts w:asciiTheme="majorBidi" w:hAnsiTheme="majorBidi" w:cstheme="majorBidi"/>
+          <w:noProof/>
+          <w:sz w:val="24"/>
+          <w:szCs w:val="24"/>
+        </w:rPr>
+        <w:t>(Xia &amp; Zhang, 2020)</w:t>
+      </w:r>
+      <w:r>
+        <w:rPr>
+          <w:rFonts w:asciiTheme="majorBidi" w:hAnsiTheme="majorBidi" w:cstheme="majorBidi"/>
+          <w:sz w:val="24"/>
+          <w:szCs w:val="24"/>
+        </w:rPr>
+        <w:fldChar w:fldCharType="end"/>
+      </w:r>
+      <w:r>
+        <w:rPr>
+          <w:rFonts w:asciiTheme="majorBidi" w:hAnsiTheme="majorBidi" w:cstheme="majorBidi"/>
+          <w:sz w:val="24"/>
+          <w:szCs w:val="24"/>
+        </w:rPr>
+        <w:t>.</w:t>
+      </w:r>
+      <w:r>
+        <w:rPr>
+          <w:rFonts w:asciiTheme="majorBidi" w:hAnsiTheme="majorBidi" w:cstheme="majorBidi"/>
+          <w:sz w:val="24"/>
+          <w:szCs w:val="24"/>
+        </w:rPr>
+        <w:t xml:space="preserve"> According to the </w:t>
+      </w:r>
+      <w:r>
+        <w:rPr>
+          <w:rFonts w:asciiTheme="majorBidi" w:hAnsiTheme="majorBidi" w:cstheme="majorBidi"/>
+          <w:sz w:val="24"/>
+          <w:szCs w:val="24"/>
+        </w:rPr>
+        <w:t>distance between genome sequences</w:t>
+      </w:r>
+      <w:r>
+        <w:rPr>
+          <w:rFonts w:asciiTheme="majorBidi" w:hAnsiTheme="majorBidi" w:cstheme="majorBidi"/>
+          <w:sz w:val="24"/>
+          <w:szCs w:val="24"/>
+        </w:rPr>
+        <w:t>,</w:t>
+      </w:r>
+      <w:r>
+        <w:rPr>
+          <w:rFonts w:asciiTheme="majorBidi" w:hAnsiTheme="majorBidi" w:cstheme="majorBidi"/>
+          <w:sz w:val="24"/>
+          <w:szCs w:val="24"/>
+        </w:rPr>
+        <w:t xml:space="preserve"> different strategies might </w:t>
+      </w:r>
+      <w:r>
+        <w:rPr>
+          <w:rFonts w:asciiTheme="majorBidi" w:hAnsiTheme="majorBidi" w:cstheme="majorBidi"/>
+          <w:sz w:val="24"/>
+          <w:szCs w:val="24"/>
+        </w:rPr>
+        <w:t xml:space="preserve">be </w:t>
+      </w:r>
+      <w:r>
+        <w:rPr>
+          <w:rFonts w:asciiTheme="majorBidi" w:hAnsiTheme="majorBidi" w:cstheme="majorBidi"/>
+          <w:sz w:val="24"/>
+          <w:szCs w:val="24"/>
+        </w:rPr>
+        <w:t xml:space="preserve">utilized for RNA-seq analysis to detect mobile mRNAs; </w:t>
+      </w:r>
+      <w:r>
+        <w:rPr>
+          <w:rFonts w:asciiTheme="majorBidi" w:hAnsiTheme="majorBidi" w:cstheme="majorBidi"/>
+          <w:sz w:val="24"/>
+          <w:szCs w:val="24"/>
+        </w:rPr>
+        <w:t xml:space="preserve">for those which are not so different such as different genotypes of one species, SNPs could help to identify transcripts from different genotypes. In fact, first SNPs will be identified by mapping the raw reads to the same reference genome, then the transmitted mRNAs are defined if </w:t>
+      </w:r>
+      <w:r>
+        <w:rPr>
+          <w:rFonts w:asciiTheme="majorBidi" w:hAnsiTheme="majorBidi" w:cstheme="majorBidi"/>
+          <w:sz w:val="24"/>
+          <w:szCs w:val="24"/>
+        </w:rPr>
+        <w:t>their</w:t>
+      </w:r>
+      <w:r>
+        <w:rPr>
+          <w:rFonts w:asciiTheme="majorBidi" w:hAnsiTheme="majorBidi" w:cstheme="majorBidi"/>
+          <w:sz w:val="24"/>
+          <w:szCs w:val="24"/>
+        </w:rPr>
+        <w:t xml:space="preserve"> corresponding reads from one genotype were detected in the other genotype in the heterografts</w:t>
+      </w:r>
+      <w:r>
+        <w:rPr>
+          <w:rFonts w:asciiTheme="majorBidi" w:hAnsiTheme="majorBidi" w:cstheme="majorBidi"/>
+          <w:sz w:val="24"/>
+          <w:szCs w:val="24"/>
+        </w:rPr>
+        <w:t xml:space="preserve"> </w:t>
+      </w:r>
+      <w:r>
+        <w:rPr>
+          <w:rFonts w:asciiTheme="majorBidi" w:hAnsiTheme="majorBidi" w:cstheme="majorBidi"/>
+          <w:sz w:val="24"/>
+          <w:szCs w:val="24"/>
+        </w:rPr>
+        <w:fldChar w:fldCharType="begin"/>
+      </w:r>
+      <w:r>
+        <w:rPr>
+          <w:rFonts w:asciiTheme="majorBidi" w:hAnsiTheme="majorBidi" w:cstheme="majorBidi"/>
+          <w:sz w:val="24"/>
+          <w:szCs w:val="24"/>
+        </w:rPr>
+        <w:instrText xml:space="preserve"> ADDIN EN.CITE &lt;EndNote&gt;&lt;Cite&gt;&lt;Author&gt;Yang&lt;/Author&gt;&lt;Year&gt;2015&lt;/Year&gt;&lt;RecNum&gt;80&lt;/RecNum&gt;&lt;DisplayText&gt;(Wang et al., 2020; Yang et al., 2015)&lt;/DisplayText&gt;&lt;record&gt;&lt;rec-number&gt;80&lt;/rec-number&gt;&lt;foreign-keys&gt;&lt;key app="EN" db-id="9dszea9edr0dzlew5s050zv6s9zr9esdf9zx" timestamp="1675565402"&gt;80&lt;/key&gt;&lt;/foreign-keys&gt;&lt;ref-type name="Journal Article"&gt;17&lt;/ref-type&gt;&lt;contributors&gt;&lt;authors&gt;&lt;author&gt;Yang, Yingzhen&lt;/author&gt;&lt;author&gt;Mao, Linyong&lt;/author&gt;&lt;author&gt;Jittayasothorn, Yingyos&lt;/author&gt;&lt;author&gt;Kang, Youngmin&lt;/author&gt;&lt;author&gt;Jiao, Chen&lt;/author&gt;&lt;author&gt;Fei, Zhangjun&lt;/author&gt;&lt;author&gt;Zhong, Gan-Yuan&lt;/author&gt;&lt;/authors&gt;&lt;/contributors&gt;&lt;titles&gt;&lt;title&gt;Messenger RNA exchange between scions and rootstocks in grafted grapevines&lt;/title&gt;&lt;secondary-title&gt;BMC Plant Biology&lt;/secondary-title&gt;&lt;/titles&gt;&lt;periodical&gt;&lt;full-title&gt;BMC Plant Biology&lt;/full-title&gt;&lt;/periodical&gt;&lt;pages&gt;1-14&lt;/pages&gt;&lt;volume&gt;15&lt;/volume&gt;&lt;number&gt;1&lt;/number&gt;&lt;dates&gt;&lt;year&gt;2015&lt;/year&gt;&lt;/dates&gt;&lt;isbn&gt;1471-2229&lt;/isbn&gt;&lt;urls&gt;&lt;/urls&gt;&lt;/record&gt;&lt;/Cite&gt;&lt;Cite&gt;&lt;Author&gt;Wang&lt;/Author&gt;&lt;Year&gt;2020&lt;/Year&gt;&lt;RecNum&gt;82&lt;/RecNum&gt;&lt;record&gt;&lt;rec-number&gt;82&lt;/rec-number&gt;&lt;foreign-keys&gt;&lt;key app="EN" db-id="9dszea9edr0dzlew5s050zv6s9zr9esdf9zx" timestamp="1675580545"&gt;82&lt;/key&gt;&lt;/foreign-keys&gt;&lt;ref-type name="Journal Article"&gt;17&lt;/ref-type&gt;&lt;contributors&gt;&lt;authors&gt;&lt;author&gt;Wang, Ying&lt;/author&gt;&lt;author&gt;Wang, Lingping&lt;/author&gt;&lt;author&gt;Xing, Nailin&lt;/author&gt;&lt;author&gt;Wu, Xiaohua&lt;/author&gt;&lt;author&gt;Wu, Xinyi&lt;/author&gt;&lt;author&gt;Wang, Baogen&lt;/author&gt;&lt;author&gt;Lu, Zhongfu&lt;/author&gt;&lt;author&gt;Xu, Pei&lt;/author&gt;&lt;author&gt;Tao, Ye&lt;/author&gt;&lt;author&gt;Li, Guojing&lt;/author&gt;&lt;/authors&gt;&lt;/contributors&gt;&lt;titles&gt;&lt;title&gt;A universal pipeline for mobile mRNA detection and insights into heterografting advantages under chilling stress&lt;/title&gt;&lt;secondary-title&gt;Horticulture research&lt;/secondary-title&gt;&lt;/titles&gt;&lt;periodical&gt;&lt;full-title&gt;Horticulture research&lt;/full-title&gt;&lt;/periodical&gt;&lt;volume&gt;7&lt;/volume&gt;&lt;dates&gt;&lt;year&gt;2020&lt;/year&gt;&lt;/dates&gt;&lt;urls&gt;&lt;/urls&gt;&lt;/record&gt;&lt;/Cite&gt;&lt;/EndNote&gt;</w:instrText>
+      </w:r>
+      <w:r>
+        <w:rPr>
+          <w:rFonts w:asciiTheme="majorBidi" w:hAnsiTheme="majorBidi" w:cstheme="majorBidi"/>
+          <w:sz w:val="24"/>
+          <w:szCs w:val="24"/>
+        </w:rPr>
+        <w:fldChar w:fldCharType="separate"/>
+      </w:r>
+      <w:r>
+        <w:rPr>
+          <w:rFonts w:asciiTheme="majorBidi" w:hAnsiTheme="majorBidi" w:cstheme="majorBidi"/>
+          <w:noProof/>
+          <w:sz w:val="24"/>
+          <w:szCs w:val="24"/>
+        </w:rPr>
+        <w:t>(Wang et al., 2020; Yang et al., 2015)</w:t>
+      </w:r>
+      <w:r>
+        <w:rPr>
+          <w:rFonts w:asciiTheme="majorBidi" w:hAnsiTheme="majorBidi" w:cstheme="majorBidi"/>
+          <w:sz w:val="24"/>
+          <w:szCs w:val="24"/>
+        </w:rPr>
+        <w:fldChar w:fldCharType="end"/>
+      </w:r>
+      <w:r>
+        <w:rPr>
+          <w:rFonts w:asciiTheme="majorBidi" w:hAnsiTheme="majorBidi" w:cstheme="majorBidi"/>
+          <w:sz w:val="24"/>
+          <w:szCs w:val="24"/>
+        </w:rPr>
+        <w:t>. However, for heterografts compos</w:t>
+      </w:r>
+      <w:r>
+        <w:rPr>
+          <w:rFonts w:asciiTheme="majorBidi" w:hAnsiTheme="majorBidi" w:cstheme="majorBidi"/>
+          <w:sz w:val="24"/>
+          <w:szCs w:val="24"/>
+        </w:rPr>
+        <w:t>ed</w:t>
+      </w:r>
+      <w:r>
+        <w:rPr>
+          <w:rFonts w:asciiTheme="majorBidi" w:hAnsiTheme="majorBidi" w:cstheme="majorBidi"/>
+          <w:sz w:val="24"/>
+          <w:szCs w:val="24"/>
+        </w:rPr>
+        <w:t xml:space="preserve"> from two distant genome sequences, RNA</w:t>
+      </w:r>
+      <w:r>
+        <w:rPr>
+          <w:rFonts w:asciiTheme="majorBidi" w:hAnsiTheme="majorBidi" w:cstheme="majorBidi"/>
+          <w:sz w:val="24"/>
+          <w:szCs w:val="24"/>
+        </w:rPr>
+        <w:t>-</w:t>
+      </w:r>
+      <w:r>
+        <w:rPr>
+          <w:rFonts w:asciiTheme="majorBidi" w:hAnsiTheme="majorBidi" w:cstheme="majorBidi"/>
+          <w:sz w:val="24"/>
+          <w:szCs w:val="24"/>
+        </w:rPr>
+        <w:t xml:space="preserve">seq reads will be mapped against two reference genomes and those reads present in one species that are aligned to the other species but not to the corresponding </w:t>
+      </w:r>
+      <w:r>
+        <w:rPr>
+          <w:rFonts w:asciiTheme="majorBidi" w:hAnsiTheme="majorBidi" w:cstheme="majorBidi"/>
+          <w:sz w:val="24"/>
+          <w:szCs w:val="24"/>
+        </w:rPr>
+        <w:t>species’</w:t>
+      </w:r>
+      <w:r>
+        <w:rPr>
+          <w:rFonts w:asciiTheme="majorBidi" w:hAnsiTheme="majorBidi" w:cstheme="majorBidi"/>
+          <w:sz w:val="24"/>
+          <w:szCs w:val="24"/>
+        </w:rPr>
+        <w:t xml:space="preserve"> reference genome will be identified as transmitted mRNAs</w:t>
+      </w:r>
+      <w:r>
+        <w:rPr>
+          <w:rFonts w:asciiTheme="majorBidi" w:hAnsiTheme="majorBidi" w:cstheme="majorBidi"/>
+          <w:sz w:val="24"/>
+          <w:szCs w:val="24"/>
+        </w:rPr>
+        <w:t xml:space="preserve"> </w:t>
+      </w:r>
+      <w:r>
+        <w:rPr>
+          <w:rFonts w:asciiTheme="majorBidi" w:hAnsiTheme="majorBidi" w:cstheme="majorBidi"/>
+          <w:sz w:val="24"/>
+          <w:szCs w:val="24"/>
+        </w:rPr>
+        <w:fldChar w:fldCharType="begin"/>
+      </w:r>
+      <w:r>
+        <w:rPr>
+          <w:rFonts w:asciiTheme="majorBidi" w:hAnsiTheme="majorBidi" w:cstheme="majorBidi"/>
+          <w:sz w:val="24"/>
+          <w:szCs w:val="24"/>
+        </w:rPr>
+        <w:instrText xml:space="preserve"> ADDIN EN.CITE &lt;EndNote&gt;&lt;Cite&gt;&lt;Author&gt;Xia&lt;/Author&gt;&lt;Year&gt;2018&lt;/Year&gt;&lt;RecNum&gt;94&lt;/RecNum&gt;&lt;DisplayText&gt;(Notaguchi et al., 2015; Xia et al., 2018)&lt;/DisplayText&gt;&lt;record&gt;&lt;rec-number&gt;94&lt;/rec-number&gt;&lt;foreign-keys&gt;&lt;key app="EN" db-id="9dszea9edr0dzlew5s050zv6s9zr9esdf9zx" timestamp="1675602368"&gt;94&lt;/key&gt;&lt;/foreign-keys&gt;&lt;ref-type name="Journal Article"&gt;17&lt;/ref-type&gt;&lt;contributors&gt;&lt;authors&gt;&lt;author&gt;Xia, Chao&lt;/author&gt;&lt;author&gt;Zheng, Yi&lt;/author&gt;&lt;author&gt;Huang, Jing&lt;/author&gt;&lt;author&gt;Zhou, Xiangjun&lt;/author&gt;&lt;author&gt;Li, Rui&lt;/author&gt;&lt;author&gt;Zha, Manrong&lt;/author&gt;&lt;author&gt;Wang, Shujuan&lt;/author&gt;&lt;author&gt;Huang, Zhiqiang&lt;/author&gt;&lt;author&gt;Lan, Hai&lt;/author&gt;&lt;author&gt;Turgeon, Robert&lt;/author&gt;&lt;/authors&gt;&lt;/contributors&gt;&lt;titles&gt;&lt;title&gt;Elucidation of the mechanisms of long-distance mRNA movement in a Nicotiana benthamiana/tomato heterograft system&lt;/title&gt;&lt;secondary-title&gt;Plant physiology&lt;/secondary-title&gt;&lt;/titles&gt;&lt;periodical&gt;&lt;full-title&gt;Plant Physiology&lt;/full-title&gt;&lt;/periodical&gt;&lt;pages&gt;745-758&lt;/pages&gt;&lt;volume&gt;177&lt;/volume&gt;&lt;number&gt;2&lt;/number&gt;&lt;dates&gt;&lt;year&gt;2018&lt;/year&gt;&lt;/dates&gt;&lt;isbn&gt;1532-2548&lt;/isbn&gt;&lt;urls&gt;&lt;/urls&gt;&lt;/record&gt;&lt;/Cite&gt;&lt;Cite&gt;&lt;Author&gt;Notaguchi&lt;/Author&gt;&lt;Year&gt;2015&lt;/Year&gt;&lt;RecNum&gt;95&lt;/RecNum&gt;&lt;record&gt;&lt;rec-number&gt;95&lt;/rec-number&gt;&lt;foreign-keys&gt;&lt;key app="EN" db-id="9dszea9edr0dzlew5s050zv6s9zr9esdf9zx" timestamp="1675602423"&gt;95&lt;/key&gt;&lt;/foreign-keys&gt;&lt;ref-type name="Journal Article"&gt;17&lt;/ref-type&gt;&lt;contributors&gt;&lt;authors&gt;&lt;author&gt;Notaguchi, Michitaka&lt;/author&gt;&lt;author&gt;Higashiyama, Tetsuya&lt;/author&gt;&lt;author&gt;Suzuki, Takamasa&lt;/author&gt;&lt;/authors&gt;&lt;/contributors&gt;&lt;titles&gt;&lt;title&gt;Identification of mRNAs that move over long distances using an RNA-Seq analysis of Arabidopsis/Nicotiana benthamiana heterografts&lt;/title&gt;&lt;secondary-title&gt;Plant and Cell Physiology&lt;/secondary-title&gt;&lt;/titles&gt;&lt;periodical&gt;&lt;full-title&gt;Plant and cell physiology&lt;/full-title&gt;&lt;/periodical&gt;&lt;pages&gt;311-321&lt;/pages&gt;&lt;volume&gt;56&lt;/volume&gt;&lt;number&gt;2&lt;/number&gt;&lt;dates&gt;&lt;year&gt;2015&lt;/year&gt;&lt;/dates&gt;&lt;isbn&gt;0032-0781&lt;/isbn&gt;&lt;urls&gt;&lt;/urls&gt;&lt;/record&gt;&lt;/Cite&gt;&lt;/EndNote&gt;</w:instrText>
+      </w:r>
+      <w:r>
+        <w:rPr>
+          <w:rFonts w:asciiTheme="majorBidi" w:hAnsiTheme="majorBidi" w:cstheme="majorBidi"/>
+          <w:sz w:val="24"/>
+          <w:szCs w:val="24"/>
+        </w:rPr>
+        <w:fldChar w:fldCharType="separate"/>
+      </w:r>
+      <w:r>
+        <w:rPr>
+          <w:rFonts w:asciiTheme="majorBidi" w:hAnsiTheme="majorBidi" w:cstheme="majorBidi"/>
+          <w:noProof/>
+          <w:sz w:val="24"/>
+          <w:szCs w:val="24"/>
+        </w:rPr>
+        <w:t>(Notaguchi et al., 2015; Xia et al., 2018)</w:t>
+      </w:r>
+      <w:r>
+        <w:rPr>
+          <w:rFonts w:asciiTheme="majorBidi" w:hAnsiTheme="majorBidi" w:cstheme="majorBidi"/>
+          <w:sz w:val="24"/>
+          <w:szCs w:val="24"/>
+        </w:rPr>
+        <w:fldChar w:fldCharType="end"/>
+      </w:r>
+      <w:r>
+        <w:rPr>
+          <w:rFonts w:asciiTheme="majorBidi" w:hAnsiTheme="majorBidi" w:cstheme="majorBidi"/>
+          <w:sz w:val="24"/>
+          <w:szCs w:val="24"/>
+        </w:rPr>
+        <w:t>.</w:t>
+      </w:r>
+      <w:r>
+        <w:rPr>
+          <w:rFonts w:asciiTheme="majorBidi" w:hAnsiTheme="majorBidi" w:cstheme="majorBidi"/>
+          <w:sz w:val="24"/>
+          <w:szCs w:val="24"/>
+        </w:rPr>
+        <w:t xml:space="preserve"> </w:t>
+      </w:r>
+      <w:r>
+        <w:rPr>
+          <w:rFonts w:asciiTheme="majorBidi" w:hAnsiTheme="majorBidi" w:cstheme="majorBidi"/>
+          <w:sz w:val="24"/>
+          <w:szCs w:val="24"/>
+        </w:rPr>
+        <w:t>I</w:t>
+      </w:r>
+      <w:r>
+        <w:rPr>
+          <w:rFonts w:asciiTheme="majorBidi" w:hAnsiTheme="majorBidi" w:cstheme="majorBidi"/>
+          <w:sz w:val="24"/>
+          <w:szCs w:val="24"/>
+        </w:rPr>
+        <w:t>ndeed in both strategies some criteria must be considered to detect</w:t>
+      </w:r>
+      <w:r>
+        <w:rPr>
+          <w:rFonts w:asciiTheme="majorBidi" w:hAnsiTheme="majorBidi" w:cstheme="majorBidi"/>
+          <w:sz w:val="24"/>
+          <w:szCs w:val="24"/>
+        </w:rPr>
+        <w:t xml:space="preserve"> more reliable mobile mRNAs.</w:t>
+      </w:r>
+      <w:r>
+        <w:rPr>
+          <w:rFonts w:asciiTheme="majorBidi" w:hAnsiTheme="majorBidi" w:cstheme="majorBidi"/>
+          <w:sz w:val="24"/>
+          <w:szCs w:val="24"/>
+        </w:rPr>
+        <w:t xml:space="preserve"> </w:t>
+      </w:r>
+    </w:p>
+    <w:p>
+      <w:pPr>
+        <w:jc w:val="both"/>
+        <w:rPr>
+          <w:rFonts w:asciiTheme="majorBidi" w:hAnsiTheme="majorBidi" w:cstheme="majorBidi"/>
+          <w:sz w:val="24"/>
+          <w:szCs w:val="24"/>
+        </w:rPr>
+      </w:pPr>
+      <w:proofErr w:type="spellStart"/>
+      <w:r>
+        <w:rPr>
+          <w:rFonts w:asciiTheme="majorBidi" w:hAnsiTheme="majorBidi" w:cstheme="majorBidi"/>
+          <w:sz w:val="24"/>
+          <w:szCs w:val="24"/>
+        </w:rPr>
+        <w:t>Flaveria</w:t>
+      </w:r>
+      <w:proofErr w:type="spellEnd"/>
+      <w:r>
+        <w:rPr>
+          <w:rFonts w:asciiTheme="majorBidi" w:hAnsiTheme="majorBidi" w:cstheme="majorBidi"/>
+          <w:sz w:val="24"/>
+          <w:szCs w:val="24"/>
+        </w:rPr>
+        <w:t xml:space="preserve"> </w:t>
       </w:r>
       <w:bookmarkStart w:id="0" w:name="_GoBack"/>
       <w:bookmarkEnd w:id="0"/>
-      <w:r>
-        <w:rPr>
-          <w:rFonts w:asciiTheme="majorBidi" w:hAnsiTheme="majorBidi" w:cstheme="majorBidi"/>
-          <w:sz w:val="24"/>
-          <w:szCs w:val="24"/>
-        </w:rPr>
-        <w:t xml:space="preserve"> </w:t>
-      </w:r>
-    </w:p>
-    <w:p>
-      <w:pPr>
-        <w:jc w:val="both"/>
-        <w:rPr>
-          <w:rFonts w:asciiTheme="majorBidi" w:hAnsiTheme="majorBidi" w:cstheme="majorBidi"/>
-          <w:sz w:val="24"/>
-          <w:szCs w:val="24"/>
-        </w:rPr>
-      </w:pPr>
-      <w:r>
-        <w:rPr>
-          <w:rFonts w:asciiTheme="majorBidi" w:hAnsiTheme="majorBidi" w:cstheme="majorBidi"/>
-          <w:sz w:val="24"/>
-          <w:szCs w:val="24"/>
-        </w:rPr>
-        <w:t xml:space="preserve">Different methods have been utilized to detect the mobile RNAs (small RNAs or mRNAs), however, transcriptome profiling of scions and rootstocks has efficiently appeared </w:t>
-      </w:r>
-      <w:r>
-        <w:rPr>
-          <w:rFonts w:asciiTheme="majorBidi" w:hAnsiTheme="majorBidi" w:cstheme="majorBidi"/>
-          <w:sz w:val="24"/>
-          <w:szCs w:val="24"/>
-        </w:rPr>
-        <w:fldChar w:fldCharType="begin"/>
-      </w:r>
-      <w:r>
-        <w:rPr>
-          <w:rFonts w:asciiTheme="majorBidi" w:hAnsiTheme="majorBidi" w:cstheme="majorBidi"/>
-          <w:sz w:val="24"/>
-          <w:szCs w:val="24"/>
-        </w:rPr>
-        <w:instrText xml:space="preserve"> ADDIN EN.CITE &lt;EndNote&gt;&lt;Cite&gt;&lt;Author&gt;Li&lt;/Author&gt;&lt;Year&gt;2022&lt;/Year&gt;&lt;RecNum&gt;79&lt;/RecNum&gt;&lt;DisplayText&gt;(Li et al., 2022)&lt;/DisplayText&gt;&lt;record&gt;&lt;rec-number&gt;79&lt;/rec-number&gt;&lt;foreign-keys&gt;&lt;key app="EN" db-id="9dszea9edr0dzlew5s050zv6s9zr9esdf9zx" timestamp="1675524933"&gt;79&lt;/key&gt;&lt;/foreign-keys&gt;&lt;ref-type name="Journal Article"&gt;17&lt;/ref-type&gt;&lt;contributors&gt;&lt;authors&gt;&lt;author&gt;Li, Wenjie&lt;/author&gt;&lt;author&gt;Chen, Sumei&lt;/author&gt;&lt;author&gt;Liu, Ye&lt;/author&gt;&lt;author&gt;Wang, Likai&lt;/author&gt;&lt;author&gt;Jiang, Jiafu&lt;/author&gt;&lt;author&gt;Zhao, Shuang&lt;/author&gt;&lt;author&gt;Fang, Weimin&lt;/author&gt;&lt;author&gt;Chen, Fadi&lt;/author&gt;&lt;author&gt;Guan, Zhiyong&lt;/author&gt;&lt;/authors&gt;&lt;/contributors&gt;&lt;titles&gt;&lt;title&gt;Long-distance transport RNAs between rootstocks and scions and graft hybridization&lt;/title&gt;&lt;secondary-title&gt;Planta&lt;/secondary-title&gt;&lt;/titles&gt;&lt;periodical&gt;&lt;full-title&gt;Planta&lt;/full-title&gt;&lt;/periodical&gt;&lt;pages&gt;96&lt;/pages&gt;&lt;volume&gt;255&lt;/volume&gt;&lt;number&gt;5&lt;/number&gt;&lt;dates&gt;&lt;year&gt;2022&lt;/year&gt;&lt;/dates&gt;&lt;isbn&gt;0032-0935&lt;/isbn&gt;&lt;urls&gt;&lt;/urls&gt;&lt;/record&gt;&lt;/Cite&gt;&lt;/EndNote&gt;</w:instrText>
-      </w:r>
-      <w:r>
-        <w:rPr>
-          <w:rFonts w:asciiTheme="majorBidi" w:hAnsiTheme="majorBidi" w:cstheme="majorBidi"/>
-          <w:sz w:val="24"/>
-          <w:szCs w:val="24"/>
-        </w:rPr>
-        <w:fldChar w:fldCharType="separate"/>
-      </w:r>
-      <w:r>
-        <w:rPr>
-          <w:rFonts w:asciiTheme="majorBidi" w:hAnsiTheme="majorBidi" w:cstheme="majorBidi"/>
-          <w:noProof/>
-          <w:sz w:val="24"/>
-          <w:szCs w:val="24"/>
-        </w:rPr>
-        <w:t>(Li et al., 2022)</w:t>
-      </w:r>
-      <w:r>
-        <w:rPr>
-          <w:rFonts w:asciiTheme="majorBidi" w:hAnsiTheme="majorBidi" w:cstheme="majorBidi"/>
-          <w:sz w:val="24"/>
-          <w:szCs w:val="24"/>
-        </w:rPr>
-        <w:fldChar w:fldCharType="end"/>
-      </w:r>
-      <w:r>
-        <w:rPr>
-          <w:rFonts w:asciiTheme="majorBidi" w:hAnsiTheme="majorBidi" w:cstheme="majorBidi"/>
-          <w:sz w:val="24"/>
-          <w:szCs w:val="24"/>
-        </w:rPr>
-        <w:t>.</w:t>
-      </w:r>
-      <w:r>
-        <w:rPr>
-          <w:rFonts w:asciiTheme="majorBidi" w:hAnsiTheme="majorBidi" w:cstheme="majorBidi"/>
-          <w:sz w:val="24"/>
-          <w:szCs w:val="24"/>
-        </w:rPr>
-        <w:t xml:space="preserve"> </w:t>
-      </w:r>
     </w:p>
     <w:p>
       <w:pPr>
@@ -1185,6 +1592,7 @@
           <w:sz w:val="24"/>
           <w:szCs w:val="24"/>
         </w:rPr>
+        <w:lastRenderedPageBreak/>
         <w:t>De novo assembly</w:t>
       </w:r>
     </w:p>
@@ -1318,7 +1726,6 @@
           <w:sz w:val="24"/>
           <w:szCs w:val="24"/>
         </w:rPr>
-        <w:lastRenderedPageBreak/>
         <w:fldChar w:fldCharType="begin"/>
       </w:r>
       <w:r>
@@ -1534,13 +1941,13 @@
         <w:ind w:left="720" w:hanging="720"/>
       </w:pPr>
       <w:r>
-        <w:t xml:space="preserve">Petty, I., French, R., Jones, R., &amp; Jackson, A. (1990). Identification of barley stripe mosaic virus genes involved in viral RNA replication and systemic movement. </w:t>
-      </w:r>
-      <w:r>
-        <w:rPr>
-          <w:i/>
-        </w:rPr>
-        <w:t>The EMBO journal</w:t>
+        <w:t xml:space="preserve">Notaguchi, M., Higashiyama, T., &amp; Suzuki, T. (2015). Identification of mRNAs that move over long distances using an RNA-Seq analysis of Arabidopsis/Nicotiana benthamiana heterografts. </w:t>
+      </w:r>
+      <w:r>
+        <w:rPr>
+          <w:i/>
+        </w:rPr>
+        <w:t>Plant and cell physiology</w:t>
       </w:r>
       <w:r>
         <w:t>,</w:t>
@@ -1549,10 +1956,10 @@
         <w:rPr>
           <w:i/>
         </w:rPr>
-        <w:t xml:space="preserve"> 9</w:t>
-      </w:r>
-      <w:r>
-        <w:t xml:space="preserve">(11), 3453-3457. </w:t>
+        <w:t xml:space="preserve"> 56</w:t>
+      </w:r>
+      <w:r>
+        <w:t xml:space="preserve">(2), 311-321. </w:t>
       </w:r>
     </w:p>
     <w:p>
@@ -1562,13 +1969,13 @@
         <w:ind w:left="720" w:hanging="720"/>
       </w:pPr>
       <w:r>
-        <w:t xml:space="preserve">Ryabov, E. V., Robinson, D. J., &amp; Taliansky, M. E. (1999). A plant virus-encoded protein facilitates long-distance movement of heterologous viral RNA. </w:t>
-      </w:r>
-      <w:r>
-        <w:rPr>
-          <w:i/>
-        </w:rPr>
-        <w:t>Proceedings of the National Academy of Sciences</w:t>
+        <w:t xml:space="preserve">Petty, I., French, R., Jones, R., &amp; Jackson, A. (1990). Identification of barley stripe mosaic virus genes involved in viral RNA replication and systemic movement. </w:t>
+      </w:r>
+      <w:r>
+        <w:rPr>
+          <w:i/>
+        </w:rPr>
+        <w:t>The EMBO journal</w:t>
       </w:r>
       <w:r>
         <w:t>,</w:t>
@@ -1577,10 +1984,10 @@
         <w:rPr>
           <w:i/>
         </w:rPr>
-        <w:t xml:space="preserve"> 96</w:t>
-      </w:r>
-      <w:r>
-        <w:t xml:space="preserve">(4), 1212-1217. </w:t>
+        <w:t xml:space="preserve"> 9</w:t>
+      </w:r>
+      <w:r>
+        <w:t xml:space="preserve">(11), 3453-3457. </w:t>
       </w:r>
     </w:p>
     <w:p>
@@ -1590,13 +1997,13 @@
         <w:ind w:left="720" w:hanging="720"/>
       </w:pPr>
       <w:r>
-        <w:t xml:space="preserve">Spiegelman, Z., Golan, G., &amp; Wolf, S. (2013). Don’t kill the messenger: long-distance trafficking of mRNA molecules. </w:t>
-      </w:r>
-      <w:r>
-        <w:rPr>
-          <w:i/>
-        </w:rPr>
-        <w:t>Plant Science</w:t>
+        <w:t xml:space="preserve">Ryabov, E. V., Robinson, D. J., &amp; Taliansky, M. E. (1999). A plant virus-encoded protein facilitates long-distance movement of heterologous viral RNA. </w:t>
+      </w:r>
+      <w:r>
+        <w:rPr>
+          <w:i/>
+        </w:rPr>
+        <w:t>Proceedings of the National Academy of Sciences</w:t>
       </w:r>
       <w:r>
         <w:t>,</w:t>
@@ -1605,10 +2012,10 @@
         <w:rPr>
           <w:i/>
         </w:rPr>
-        <w:t xml:space="preserve"> 213</w:t>
-      </w:r>
-      <w:r>
-        <w:t xml:space="preserve">, 1-8. </w:t>
+        <w:t xml:space="preserve"> 96</w:t>
+      </w:r>
+      <w:r>
+        <w:t xml:space="preserve">(4), 1212-1217. </w:t>
       </w:r>
     </w:p>
     <w:p>
@@ -1618,13 +2025,13 @@
         <w:ind w:left="720" w:hanging="720"/>
       </w:pPr>
       <w:r>
-        <w:t xml:space="preserve">Turgeon, R., &amp; Wolf, S. (2009). Phloem transport: cellular pathways and molecular trafficking. </w:t>
-      </w:r>
-      <w:r>
-        <w:rPr>
-          <w:i/>
-        </w:rPr>
-        <w:t>Annual review of plant biology</w:t>
+        <w:t xml:space="preserve">Spiegelman, Z., Golan, G., &amp; Wolf, S. (2013). Don’t kill the messenger: long-distance trafficking of mRNA molecules. </w:t>
+      </w:r>
+      <w:r>
+        <w:rPr>
+          <w:i/>
+        </w:rPr>
+        <w:t>Plant Science</w:t>
       </w:r>
       <w:r>
         <w:t>,</w:t>
@@ -1633,10 +2040,10 @@
         <w:rPr>
           <w:i/>
         </w:rPr>
-        <w:t xml:space="preserve"> 60</w:t>
-      </w:r>
-      <w:r>
-        <w:t xml:space="preserve">, 207-221. </w:t>
+        <w:t xml:space="preserve"> 213</w:t>
+      </w:r>
+      <w:r>
+        <w:t xml:space="preserve">, 1-8. </w:t>
       </w:r>
     </w:p>
     <w:p>
@@ -1646,13 +2053,13 @@
         <w:ind w:left="720" w:hanging="720"/>
       </w:pPr>
       <w:r>
-        <w:t xml:space="preserve">Turnbull, C. G., &amp; Lopez‐Cobollo, R. M. (2013). Heavy traffic in the fast lane: long‐distance signalling by macromolecules. </w:t>
-      </w:r>
-      <w:r>
-        <w:rPr>
-          <w:i/>
-        </w:rPr>
-        <w:t>New phytologist</w:t>
+        <w:t xml:space="preserve">Turgeon, R., &amp; Wolf, S. (2009). Phloem transport: cellular pathways and molecular trafficking. </w:t>
+      </w:r>
+      <w:r>
+        <w:rPr>
+          <w:i/>
+        </w:rPr>
+        <w:t>Annual review of plant biology</w:t>
       </w:r>
       <w:r>
         <w:t>,</w:t>
@@ -1661,10 +2068,10 @@
         <w:rPr>
           <w:i/>
         </w:rPr>
-        <w:t xml:space="preserve"> 198</w:t>
-      </w:r>
-      <w:r>
-        <w:t xml:space="preserve">(1), 33-51. </w:t>
+        <w:t xml:space="preserve"> 60</w:t>
+      </w:r>
+      <w:r>
+        <w:t xml:space="preserve">, 207-221. </w:t>
       </w:r>
     </w:p>
     <w:p>
@@ -1674,13 +2081,13 @@
         <w:ind w:left="720" w:hanging="720"/>
       </w:pPr>
       <w:r>
-        <w:t xml:space="preserve">Wang, Y., Wang, L., Xing, N., Wu, X., Wu, X., Wang, B., Lu, Z., Xu, P., Tao, Y., &amp; Li, G. (2020). A universal pipeline for mobile mRNA detection and insights into heterografting advantages under chilling stress. </w:t>
-      </w:r>
-      <w:r>
-        <w:rPr>
-          <w:i/>
-        </w:rPr>
-        <w:t>Horticulture research</w:t>
+        <w:t xml:space="preserve">Turnbull, C. G., &amp; Lopez‐Cobollo, R. M. (2013). Heavy traffic in the fast lane: long‐distance signalling by macromolecules. </w:t>
+      </w:r>
+      <w:r>
+        <w:rPr>
+          <w:i/>
+        </w:rPr>
+        <w:t>New phytologist</w:t>
       </w:r>
       <w:r>
         <w:t>,</w:t>
@@ -1689,10 +2096,10 @@
         <w:rPr>
           <w:i/>
         </w:rPr>
-        <w:t xml:space="preserve"> 7</w:t>
-      </w:r>
-      <w:r>
-        <w:t xml:space="preserve">. </w:t>
+        <w:t xml:space="preserve"> 198</w:t>
+      </w:r>
+      <w:r>
+        <w:t xml:space="preserve">(1), 33-51. </w:t>
       </w:r>
     </w:p>
     <w:p>
@@ -1702,6 +2109,35 @@
         <w:ind w:left="720" w:hanging="720"/>
       </w:pPr>
       <w:r>
+        <w:lastRenderedPageBreak/>
+        <w:t xml:space="preserve">Wang, Y., Wang, L., Xing, N., Wu, X., Wu, X., Wang, B., Lu, Z., Xu, P., Tao, Y., &amp; Li, G. (2020). A universal pipeline for mobile mRNA detection and insights into heterografting advantages under chilling stress. </w:t>
+      </w:r>
+      <w:r>
+        <w:rPr>
+          <w:i/>
+        </w:rPr>
+        <w:t>Horticulture research</w:t>
+      </w:r>
+      <w:r>
+        <w:t>,</w:t>
+      </w:r>
+      <w:r>
+        <w:rPr>
+          <w:i/>
+        </w:rPr>
+        <w:t xml:space="preserve"> 7</w:t>
+      </w:r>
+      <w:r>
+        <w:t xml:space="preserve">. </w:t>
+      </w:r>
+    </w:p>
+    <w:p>
+      <w:pPr>
+        <w:pStyle w:val="EndNoteBibliography"/>
+        <w:spacing w:after="0"/>
+        <w:ind w:left="720" w:hanging="720"/>
+      </w:pPr>
+      <w:r>
         <w:t xml:space="preserve">Xia, C., &amp; Zhang, C. (2020). Long-distance movement of mRNAs in plants. </w:t>
       </w:r>
       <w:r>
@@ -1721,6 +2157,34 @@
       </w:r>
       <w:r>
         <w:t xml:space="preserve">(6), 731. </w:t>
+      </w:r>
+    </w:p>
+    <w:p>
+      <w:pPr>
+        <w:pStyle w:val="EndNoteBibliography"/>
+        <w:spacing w:after="0"/>
+        <w:ind w:left="720" w:hanging="720"/>
+      </w:pPr>
+      <w:r>
+        <w:t xml:space="preserve">Xia, C., Zheng, Y., Huang, J., Zhou, X., Li, R., Zha, M., Wang, S., Huang, Z., Lan, H., &amp; Turgeon, R. (2018). Elucidation of the mechanisms of long-distance mRNA movement in a Nicotiana benthamiana/tomato heterograft system. </w:t>
+      </w:r>
+      <w:r>
+        <w:rPr>
+          <w:i/>
+        </w:rPr>
+        <w:t>Plant Physiology</w:t>
+      </w:r>
+      <w:r>
+        <w:t>,</w:t>
+      </w:r>
+      <w:r>
+        <w:rPr>
+          <w:i/>
+        </w:rPr>
+        <w:t xml:space="preserve"> 177</w:t>
+      </w:r>
+      <w:r>
+        <w:t xml:space="preserve">(2), 745-758. </w:t>
       </w:r>
     </w:p>
     <w:p>

--- a/writing/draft.docx
+++ b/writing/draft.docx
@@ -1516,16 +1516,83 @@
           <w:szCs w:val="24"/>
         </w:rPr>
       </w:pPr>
+      <w:r>
+        <w:rPr>
+          <w:rFonts w:asciiTheme="majorBidi" w:hAnsiTheme="majorBidi" w:cstheme="majorBidi"/>
+          <w:sz w:val="24"/>
+          <w:szCs w:val="24"/>
+        </w:rPr>
+        <w:t xml:space="preserve">The genus </w:t>
+      </w:r>
       <w:proofErr w:type="spellStart"/>
       <w:r>
         <w:rPr>
           <w:rFonts w:asciiTheme="majorBidi" w:hAnsiTheme="majorBidi" w:cstheme="majorBidi"/>
+          <w:i/>
+          <w:iCs/>
           <w:sz w:val="24"/>
           <w:szCs w:val="24"/>
         </w:rPr>
         <w:t>Flaveria</w:t>
       </w:r>
       <w:proofErr w:type="spellEnd"/>
+      <w:r>
+        <w:rPr>
+          <w:rFonts w:asciiTheme="majorBidi" w:hAnsiTheme="majorBidi" w:cstheme="majorBidi"/>
+          <w:sz w:val="24"/>
+          <w:szCs w:val="24"/>
+        </w:rPr>
+        <w:t xml:space="preserve"> contained more than 20 species representing the evolution of C4 photosynthesis </w:t>
+      </w:r>
+      <w:r>
+        <w:rPr>
+          <w:rFonts w:asciiTheme="majorBidi" w:hAnsiTheme="majorBidi" w:cstheme="majorBidi"/>
+          <w:sz w:val="24"/>
+          <w:szCs w:val="24"/>
+        </w:rPr>
+        <w:fldChar w:fldCharType="begin"/>
+      </w:r>
+      <w:r>
+        <w:rPr>
+          <w:rFonts w:asciiTheme="majorBidi" w:hAnsiTheme="majorBidi" w:cstheme="majorBidi"/>
+          <w:sz w:val="24"/>
+          <w:szCs w:val="24"/>
+        </w:rPr>
+        <w:instrText xml:space="preserve"> ADDIN EN.CITE &lt;EndNote&gt;&lt;Cite&gt;&lt;Author&gt;Powell&lt;/Author&gt;&lt;Year&gt;1978&lt;/Year&gt;&lt;RecNum&gt;96&lt;/RecNum&gt;&lt;DisplayText&gt;(Powell, 1978)&lt;/DisplayText&gt;&lt;record&gt;&lt;rec-number&gt;96&lt;/rec-number&gt;&lt;foreign-keys&gt;&lt;key app="EN" db-id="9dszea9edr0dzlew5s050zv6s9zr9esdf9zx" timestamp="1675609034"&gt;96&lt;/key&gt;&lt;/foreign-keys&gt;&lt;ref-type name="Journal Article"&gt;17&lt;/ref-type&gt;&lt;contributors&gt;&lt;authors&gt;&lt;author&gt;Powell, A Michael&lt;/author&gt;&lt;/authors&gt;&lt;/contributors&gt;&lt;titles&gt;&lt;title&gt;Systematics of Flaveria (Flaveriinae--Asteraceae)&lt;/title&gt;&lt;secondary-title&gt;Annals of the Missouri Botanical Garden&lt;/secondary-title&gt;&lt;/titles&gt;&lt;periodical&gt;&lt;full-title&gt;Annals of the Missouri Botanical Garden&lt;/full-title&gt;&lt;/periodical&gt;&lt;pages&gt;590-636&lt;/pages&gt;&lt;dates&gt;&lt;year&gt;1978&lt;/year&gt;&lt;/dates&gt;&lt;isbn&gt;0026-6493&lt;/isbn&gt;&lt;urls&gt;&lt;/urls&gt;&lt;/record&gt;&lt;/Cite&gt;&lt;/EndNote&gt;</w:instrText>
+      </w:r>
+      <w:r>
+        <w:rPr>
+          <w:rFonts w:asciiTheme="majorBidi" w:hAnsiTheme="majorBidi" w:cstheme="majorBidi"/>
+          <w:sz w:val="24"/>
+          <w:szCs w:val="24"/>
+        </w:rPr>
+        <w:fldChar w:fldCharType="separate"/>
+      </w:r>
+      <w:r>
+        <w:rPr>
+          <w:rFonts w:asciiTheme="majorBidi" w:hAnsiTheme="majorBidi" w:cstheme="majorBidi"/>
+          <w:noProof/>
+          <w:sz w:val="24"/>
+          <w:szCs w:val="24"/>
+        </w:rPr>
+        <w:t>(Powell, 1978)</w:t>
+      </w:r>
+      <w:r>
+        <w:rPr>
+          <w:rFonts w:asciiTheme="majorBidi" w:hAnsiTheme="majorBidi" w:cstheme="majorBidi"/>
+          <w:sz w:val="24"/>
+          <w:szCs w:val="24"/>
+        </w:rPr>
+        <w:fldChar w:fldCharType="end"/>
+      </w:r>
+      <w:r>
+        <w:rPr>
+          <w:rFonts w:asciiTheme="majorBidi" w:hAnsiTheme="majorBidi" w:cstheme="majorBidi"/>
+          <w:sz w:val="24"/>
+          <w:szCs w:val="24"/>
+        </w:rPr>
+        <w:t>.</w:t>
+      </w:r>
       <w:r>
         <w:rPr>
           <w:rFonts w:asciiTheme="majorBidi" w:hAnsiTheme="majorBidi" w:cstheme="majorBidi"/>
@@ -1575,6 +1642,7 @@
           <w:sz w:val="24"/>
           <w:szCs w:val="24"/>
         </w:rPr>
+        <w:lastRenderedPageBreak/>
         <w:t>Material and method</w:t>
       </w:r>
     </w:p>
@@ -1592,7 +1660,6 @@
           <w:sz w:val="24"/>
           <w:szCs w:val="24"/>
         </w:rPr>
-        <w:lastRenderedPageBreak/>
         <w:t>De novo assembly</w:t>
       </w:r>
     </w:p>
@@ -1997,25 +2064,16 @@
         <w:ind w:left="720" w:hanging="720"/>
       </w:pPr>
       <w:r>
-        <w:t xml:space="preserve">Ryabov, E. V., Robinson, D. J., &amp; Taliansky, M. E. (1999). A plant virus-encoded protein facilitates long-distance movement of heterologous viral RNA. </w:t>
-      </w:r>
-      <w:r>
-        <w:rPr>
-          <w:i/>
-        </w:rPr>
-        <w:t>Proceedings of the National Academy of Sciences</w:t>
-      </w:r>
-      <w:r>
-        <w:t>,</w:t>
-      </w:r>
-      <w:r>
-        <w:rPr>
-          <w:i/>
-        </w:rPr>
-        <w:t xml:space="preserve"> 96</w:t>
-      </w:r>
-      <w:r>
-        <w:t xml:space="preserve">(4), 1212-1217. </w:t>
+        <w:t xml:space="preserve">Powell, A. M. (1978). Systematics of Flaveria (Flaveriinae--Asteraceae). </w:t>
+      </w:r>
+      <w:r>
+        <w:rPr>
+          <w:i/>
+        </w:rPr>
+        <w:t>Annals of the Missouri Botanical Garden</w:t>
+      </w:r>
+      <w:r>
+        <w:t xml:space="preserve">, 590-636. </w:t>
       </w:r>
     </w:p>
     <w:p>
@@ -2025,13 +2083,13 @@
         <w:ind w:left="720" w:hanging="720"/>
       </w:pPr>
       <w:r>
-        <w:t xml:space="preserve">Spiegelman, Z., Golan, G., &amp; Wolf, S. (2013). Don’t kill the messenger: long-distance trafficking of mRNA molecules. </w:t>
-      </w:r>
-      <w:r>
-        <w:rPr>
-          <w:i/>
-        </w:rPr>
-        <w:t>Plant Science</w:t>
+        <w:t xml:space="preserve">Ryabov, E. V., Robinson, D. J., &amp; Taliansky, M. E. (1999). A plant virus-encoded protein facilitates long-distance movement of heterologous viral RNA. </w:t>
+      </w:r>
+      <w:r>
+        <w:rPr>
+          <w:i/>
+        </w:rPr>
+        <w:t>Proceedings of the National Academy of Sciences</w:t>
       </w:r>
       <w:r>
         <w:t>,</w:t>
@@ -2040,10 +2098,10 @@
         <w:rPr>
           <w:i/>
         </w:rPr>
-        <w:t xml:space="preserve"> 213</w:t>
-      </w:r>
-      <w:r>
-        <w:t xml:space="preserve">, 1-8. </w:t>
+        <w:t xml:space="preserve"> 96</w:t>
+      </w:r>
+      <w:r>
+        <w:t xml:space="preserve">(4), 1212-1217. </w:t>
       </w:r>
     </w:p>
     <w:p>
@@ -2053,13 +2111,13 @@
         <w:ind w:left="720" w:hanging="720"/>
       </w:pPr>
       <w:r>
-        <w:t xml:space="preserve">Turgeon, R., &amp; Wolf, S. (2009). Phloem transport: cellular pathways and molecular trafficking. </w:t>
-      </w:r>
-      <w:r>
-        <w:rPr>
-          <w:i/>
-        </w:rPr>
-        <w:t>Annual review of plant biology</w:t>
+        <w:t xml:space="preserve">Spiegelman, Z., Golan, G., &amp; Wolf, S. (2013). Don’t kill the messenger: long-distance trafficking of mRNA molecules. </w:t>
+      </w:r>
+      <w:r>
+        <w:rPr>
+          <w:i/>
+        </w:rPr>
+        <w:t>Plant Science</w:t>
       </w:r>
       <w:r>
         <w:t>,</w:t>
@@ -2068,10 +2126,10 @@
         <w:rPr>
           <w:i/>
         </w:rPr>
-        <w:t xml:space="preserve"> 60</w:t>
-      </w:r>
-      <w:r>
-        <w:t xml:space="preserve">, 207-221. </w:t>
+        <w:t xml:space="preserve"> 213</w:t>
+      </w:r>
+      <w:r>
+        <w:t xml:space="preserve">, 1-8. </w:t>
       </w:r>
     </w:p>
     <w:p>
@@ -2081,13 +2139,13 @@
         <w:ind w:left="720" w:hanging="720"/>
       </w:pPr>
       <w:r>
-        <w:t xml:space="preserve">Turnbull, C. G., &amp; Lopez‐Cobollo, R. M. (2013). Heavy traffic in the fast lane: long‐distance signalling by macromolecules. </w:t>
-      </w:r>
-      <w:r>
-        <w:rPr>
-          <w:i/>
-        </w:rPr>
-        <w:t>New phytologist</w:t>
+        <w:t xml:space="preserve">Turgeon, R., &amp; Wolf, S. (2009). Phloem transport: cellular pathways and molecular trafficking. </w:t>
+      </w:r>
+      <w:r>
+        <w:rPr>
+          <w:i/>
+        </w:rPr>
+        <w:t>Annual review of plant biology</w:t>
       </w:r>
       <w:r>
         <w:t>,</w:t>
@@ -2096,10 +2154,10 @@
         <w:rPr>
           <w:i/>
         </w:rPr>
-        <w:t xml:space="preserve"> 198</w:t>
-      </w:r>
-      <w:r>
-        <w:t xml:space="preserve">(1), 33-51. </w:t>
+        <w:t xml:space="preserve"> 60</w:t>
+      </w:r>
+      <w:r>
+        <w:t xml:space="preserve">, 207-221. </w:t>
       </w:r>
     </w:p>
     <w:p>
@@ -2110,6 +2168,34 @@
       </w:pPr>
       <w:r>
         <w:lastRenderedPageBreak/>
+        <w:t xml:space="preserve">Turnbull, C. G., &amp; Lopez‐Cobollo, R. M. (2013). Heavy traffic in the fast lane: long‐distance signalling by macromolecules. </w:t>
+      </w:r>
+      <w:r>
+        <w:rPr>
+          <w:i/>
+        </w:rPr>
+        <w:t>New phytologist</w:t>
+      </w:r>
+      <w:r>
+        <w:t>,</w:t>
+      </w:r>
+      <w:r>
+        <w:rPr>
+          <w:i/>
+        </w:rPr>
+        <w:t xml:space="preserve"> 198</w:t>
+      </w:r>
+      <w:r>
+        <w:t xml:space="preserve">(1), 33-51. </w:t>
+      </w:r>
+    </w:p>
+    <w:p>
+      <w:pPr>
+        <w:pStyle w:val="EndNoteBibliography"/>
+        <w:spacing w:after="0"/>
+        <w:ind w:left="720" w:hanging="720"/>
+      </w:pPr>
+      <w:r>
         <w:t xml:space="preserve">Wang, Y., Wang, L., Xing, N., Wu, X., Wu, X., Wang, B., Lu, Z., Xu, P., Tao, Y., &amp; Li, G. (2020). A universal pipeline for mobile mRNA detection and insights into heterografting advantages under chilling stress. </w:t>
       </w:r>
       <w:r>

--- a/writing/draft.docx
+++ b/writing/draft.docx
@@ -2813,6 +2813,7 @@
   <w:style w:type="character" w:default="1" w:styleId="DefaultParagraphFont">
     <w:name w:val="Default Paragraph Font"/>
     <w:uiPriority w:val="1"/>
+    <w:semiHidden/>
     <w:unhideWhenUsed/>
   </w:style>
   <w:style w:type="table" w:default="1" w:styleId="TableNormal">

--- a/writing/draft.docx
+++ b/writing/draft.docx
@@ -1522,27 +1522,23 @@
           <w:sz w:val="24"/>
           <w:szCs w:val="24"/>
         </w:rPr>
-        <w:t xml:space="preserve">The genus </w:t>
-      </w:r>
-      <w:proofErr w:type="spellStart"/>
-      <w:r>
-        <w:rPr>
-          <w:rFonts w:asciiTheme="majorBidi" w:hAnsiTheme="majorBidi" w:cstheme="majorBidi"/>
-          <w:i/>
-          <w:iCs/>
-          <w:sz w:val="24"/>
-          <w:szCs w:val="24"/>
-        </w:rPr>
-        <w:t>Flaveria</w:t>
-      </w:r>
-      <w:proofErr w:type="spellEnd"/>
-      <w:r>
-        <w:rPr>
-          <w:rFonts w:asciiTheme="majorBidi" w:hAnsiTheme="majorBidi" w:cstheme="majorBidi"/>
-          <w:sz w:val="24"/>
-          <w:szCs w:val="24"/>
-        </w:rPr>
-        <w:t xml:space="preserve"> contained more than 20 species representing the evolution of C4 photosynthesis </w:t>
+        <w:t xml:space="preserve">Transcriptome assessment of heterografting has become an interesting tool to detect mobile RNAs </w:t>
+      </w:r>
+      <w:r>
+        <w:rPr>
+          <w:rFonts w:asciiTheme="majorBidi" w:hAnsiTheme="majorBidi" w:cstheme="majorBidi"/>
+          <w:sz w:val="24"/>
+          <w:szCs w:val="24"/>
+        </w:rPr>
+        <w:t xml:space="preserve">as long-distance signals </w:t>
+      </w:r>
+      <w:r>
+        <w:rPr>
+          <w:rFonts w:asciiTheme="majorBidi" w:hAnsiTheme="majorBidi" w:cstheme="majorBidi"/>
+          <w:sz w:val="24"/>
+          <w:szCs w:val="24"/>
+        </w:rPr>
+        <w:t xml:space="preserve">in plants </w:t>
       </w:r>
       <w:r>
         <w:rPr>
@@ -1558,7 +1554,7 @@
           <w:sz w:val="24"/>
           <w:szCs w:val="24"/>
         </w:rPr>
-        <w:instrText xml:space="preserve"> ADDIN EN.CITE &lt;EndNote&gt;&lt;Cite&gt;&lt;Author&gt;Powell&lt;/Author&gt;&lt;Year&gt;1978&lt;/Year&gt;&lt;RecNum&gt;96&lt;/RecNum&gt;&lt;DisplayText&gt;(Powell, 1978)&lt;/DisplayText&gt;&lt;record&gt;&lt;rec-number&gt;96&lt;/rec-number&gt;&lt;foreign-keys&gt;&lt;key app="EN" db-id="9dszea9edr0dzlew5s050zv6s9zr9esdf9zx" timestamp="1675609034"&gt;96&lt;/key&gt;&lt;/foreign-keys&gt;&lt;ref-type name="Journal Article"&gt;17&lt;/ref-type&gt;&lt;contributors&gt;&lt;authors&gt;&lt;author&gt;Powell, A Michael&lt;/author&gt;&lt;/authors&gt;&lt;/contributors&gt;&lt;titles&gt;&lt;title&gt;Systematics of Flaveria (Flaveriinae--Asteraceae)&lt;/title&gt;&lt;secondary-title&gt;Annals of the Missouri Botanical Garden&lt;/secondary-title&gt;&lt;/titles&gt;&lt;periodical&gt;&lt;full-title&gt;Annals of the Missouri Botanical Garden&lt;/full-title&gt;&lt;/periodical&gt;&lt;pages&gt;590-636&lt;/pages&gt;&lt;dates&gt;&lt;year&gt;1978&lt;/year&gt;&lt;/dates&gt;&lt;isbn&gt;0026-6493&lt;/isbn&gt;&lt;urls&gt;&lt;/urls&gt;&lt;/record&gt;&lt;/Cite&gt;&lt;/EndNote&gt;</w:instrText>
+        <w:instrText xml:space="preserve"> ADDIN EN.CITE &lt;EndNote&gt;&lt;Cite&gt;&lt;Author&gt;Kondhare&lt;/Author&gt;&lt;Year&gt;2021&lt;/Year&gt;&lt;RecNum&gt;81&lt;/RecNum&gt;&lt;DisplayText&gt;(Kondhare et al., 2021)&lt;/DisplayText&gt;&lt;record&gt;&lt;rec-number&gt;81&lt;/rec-number&gt;&lt;foreign-keys&gt;&lt;key app="EN" db-id="9dszea9edr0dzlew5s050zv6s9zr9esdf9zx" timestamp="1675565466"&gt;81&lt;/key&gt;&lt;/foreign-keys&gt;&lt;ref-type name="Journal Article"&gt;17&lt;/ref-type&gt;&lt;contributors&gt;&lt;authors&gt;&lt;author&gt;Kondhare, Kirtikumar R&lt;/author&gt;&lt;author&gt;Patil, Nikita S&lt;/author&gt;&lt;author&gt;Banerjee, Anjan K&lt;/author&gt;&lt;/authors&gt;&lt;/contributors&gt;&lt;titles&gt;&lt;title&gt;A historical overview of long-distance signalling in plants&lt;/title&gt;&lt;secondary-title&gt;Journal of Experimental Botany&lt;/secondary-title&gt;&lt;/titles&gt;&lt;periodical&gt;&lt;full-title&gt;Journal of experimental Botany&lt;/full-title&gt;&lt;/periodical&gt;&lt;pages&gt;4218-4236&lt;/pages&gt;&lt;volume&gt;72&lt;/volume&gt;&lt;number&gt;12&lt;/number&gt;&lt;dates&gt;&lt;year&gt;2021&lt;/year&gt;&lt;/dates&gt;&lt;isbn&gt;0022-0957&lt;/isbn&gt;&lt;urls&gt;&lt;/urls&gt;&lt;/record&gt;&lt;/Cite&gt;&lt;/EndNote&gt;</w:instrText>
       </w:r>
       <w:r>
         <w:rPr>
@@ -1575,7 +1571,7 @@
           <w:sz w:val="24"/>
           <w:szCs w:val="24"/>
         </w:rPr>
-        <w:t>(Powell, 1978)</w:t>
+        <w:t>(Kondhare et al., 2021)</w:t>
       </w:r>
       <w:r>
         <w:rPr>
@@ -1592,14 +1588,6 @@
           <w:szCs w:val="24"/>
         </w:rPr>
         <w:t>.</w:t>
-      </w:r>
-      <w:r>
-        <w:rPr>
-          <w:rFonts w:asciiTheme="majorBidi" w:hAnsiTheme="majorBidi" w:cstheme="majorBidi"/>
-          <w:sz w:val="24"/>
-          <w:szCs w:val="24"/>
-        </w:rPr>
-        <w:t xml:space="preserve"> </w:t>
       </w:r>
       <w:bookmarkStart w:id="0" w:name="_GoBack"/>
       <w:bookmarkEnd w:id="0"/>
@@ -1613,6 +1601,101 @@
           <w:szCs w:val="24"/>
         </w:rPr>
       </w:pPr>
+      <w:r>
+        <w:rPr>
+          <w:rFonts w:asciiTheme="majorBidi" w:hAnsiTheme="majorBidi" w:cstheme="majorBidi"/>
+          <w:sz w:val="24"/>
+          <w:szCs w:val="24"/>
+        </w:rPr>
+        <w:t xml:space="preserve">The genus </w:t>
+      </w:r>
+      <w:proofErr w:type="spellStart"/>
+      <w:r>
+        <w:rPr>
+          <w:rFonts w:asciiTheme="majorBidi" w:hAnsiTheme="majorBidi" w:cstheme="majorBidi"/>
+          <w:i/>
+          <w:iCs/>
+          <w:sz w:val="24"/>
+          <w:szCs w:val="24"/>
+        </w:rPr>
+        <w:t>Flaveria</w:t>
+      </w:r>
+      <w:proofErr w:type="spellEnd"/>
+      <w:r>
+        <w:rPr>
+          <w:rFonts w:asciiTheme="majorBidi" w:hAnsiTheme="majorBidi" w:cstheme="majorBidi"/>
+          <w:sz w:val="24"/>
+          <w:szCs w:val="24"/>
+        </w:rPr>
+        <w:t xml:space="preserve"> contained more than 20 species representing the evolution of C4 photosynthesis </w:t>
+      </w:r>
+      <w:r>
+        <w:rPr>
+          <w:rFonts w:asciiTheme="majorBidi" w:hAnsiTheme="majorBidi" w:cstheme="majorBidi"/>
+          <w:sz w:val="24"/>
+          <w:szCs w:val="24"/>
+        </w:rPr>
+        <w:fldChar w:fldCharType="begin"/>
+      </w:r>
+      <w:r>
+        <w:rPr>
+          <w:rFonts w:asciiTheme="majorBidi" w:hAnsiTheme="majorBidi" w:cstheme="majorBidi"/>
+          <w:sz w:val="24"/>
+          <w:szCs w:val="24"/>
+        </w:rPr>
+        <w:instrText xml:space="preserve"> ADDIN EN.CITE &lt;EndNote&gt;&lt;Cite&gt;&lt;Author&gt;Powell&lt;/Author&gt;&lt;Year&gt;1978&lt;/Year&gt;&lt;RecNum&gt;96&lt;/RecNum&gt;&lt;DisplayText&gt;(Powell, 1978)&lt;/DisplayText&gt;&lt;record&gt;&lt;rec-number&gt;96&lt;/rec-number&gt;&lt;foreign-keys&gt;&lt;key app="EN" db-id="9dszea9edr0dzlew5s050zv6s9zr9esdf9zx" timestamp="1675609034"&gt;96&lt;/key&gt;&lt;/foreign-keys&gt;&lt;ref-type name="Journal Article"&gt;17&lt;/ref-type&gt;&lt;contributors&gt;&lt;authors&gt;&lt;author&gt;Powell, A Michael&lt;/author&gt;&lt;/authors&gt;&lt;/contributors&gt;&lt;titles&gt;&lt;title&gt;Systematics of Flaveria (Flaveriinae--Asteraceae)&lt;/title&gt;&lt;secondary-title&gt;Annals of the Missouri Botanical Garden&lt;/secondary-title&gt;&lt;/titles&gt;&lt;periodical&gt;&lt;full-title&gt;Annals of the Missouri Botanical Garden&lt;/full-title&gt;&lt;/periodical&gt;&lt;pages&gt;590-636&lt;/pages&gt;&lt;dates&gt;&lt;year&gt;1978&lt;/year&gt;&lt;/dates&gt;&lt;isbn&gt;0026-6493&lt;/isbn&gt;&lt;urls&gt;&lt;/urls&gt;&lt;/record&gt;&lt;/Cite&gt;&lt;/EndNote&gt;</w:instrText>
+      </w:r>
+      <w:r>
+        <w:rPr>
+          <w:rFonts w:asciiTheme="majorBidi" w:hAnsiTheme="majorBidi" w:cstheme="majorBidi"/>
+          <w:sz w:val="24"/>
+          <w:szCs w:val="24"/>
+        </w:rPr>
+        <w:fldChar w:fldCharType="separate"/>
+      </w:r>
+      <w:r>
+        <w:rPr>
+          <w:rFonts w:asciiTheme="majorBidi" w:hAnsiTheme="majorBidi" w:cstheme="majorBidi"/>
+          <w:noProof/>
+          <w:sz w:val="24"/>
+          <w:szCs w:val="24"/>
+        </w:rPr>
+        <w:t>(Powell, 1978)</w:t>
+      </w:r>
+      <w:r>
+        <w:rPr>
+          <w:rFonts w:asciiTheme="majorBidi" w:hAnsiTheme="majorBidi" w:cstheme="majorBidi"/>
+          <w:sz w:val="24"/>
+          <w:szCs w:val="24"/>
+        </w:rPr>
+        <w:fldChar w:fldCharType="end"/>
+      </w:r>
+      <w:r>
+        <w:rPr>
+          <w:rFonts w:asciiTheme="majorBidi" w:hAnsiTheme="majorBidi" w:cstheme="majorBidi"/>
+          <w:sz w:val="24"/>
+          <w:szCs w:val="24"/>
+        </w:rPr>
+        <w:t>.</w:t>
+      </w:r>
+      <w:r>
+        <w:rPr>
+          <w:rFonts w:asciiTheme="majorBidi" w:hAnsiTheme="majorBidi" w:cstheme="majorBidi"/>
+          <w:sz w:val="24"/>
+          <w:szCs w:val="24"/>
+        </w:rPr>
+        <w:t xml:space="preserve"> </w:t>
+      </w:r>
+    </w:p>
+    <w:p>
+      <w:pPr>
+        <w:jc w:val="both"/>
+        <w:rPr>
+          <w:rFonts w:asciiTheme="majorBidi" w:hAnsiTheme="majorBidi" w:cstheme="majorBidi"/>
+          <w:sz w:val="24"/>
+          <w:szCs w:val="24"/>
+        </w:rPr>
+      </w:pPr>
     </w:p>
     <w:p>
       <w:pPr>
@@ -1642,7 +1725,6 @@
           <w:sz w:val="24"/>
           <w:szCs w:val="24"/>
         </w:rPr>
-        <w:lastRenderedPageBreak/>
         <w:t>Material and method</w:t>
       </w:r>
     </w:p>
@@ -2139,6 +2221,7 @@
         <w:ind w:left="720" w:hanging="720"/>
       </w:pPr>
       <w:r>
+        <w:lastRenderedPageBreak/>
         <w:t xml:space="preserve">Turgeon, R., &amp; Wolf, S. (2009). Phloem transport: cellular pathways and molecular trafficking. </w:t>
       </w:r>
       <w:r>
@@ -2167,7 +2250,6 @@
         <w:ind w:left="720" w:hanging="720"/>
       </w:pPr>
       <w:r>
-        <w:lastRenderedPageBreak/>
         <w:t xml:space="preserve">Turnbull, C. G., &amp; Lopez‐Cobollo, R. M. (2013). Heavy traffic in the fast lane: long‐distance signalling by macromolecules. </w:t>
       </w:r>
       <w:r>
@@ -2813,7 +2895,6 @@
   <w:style w:type="character" w:default="1" w:styleId="DefaultParagraphFont">
     <w:name w:val="Default Paragraph Font"/>
     <w:uiPriority w:val="1"/>
-    <w:semiHidden/>
     <w:unhideWhenUsed/>
   </w:style>
   <w:style w:type="table" w:default="1" w:styleId="TableNormal">

--- a/writing/draft.docx
+++ b/writing/draft.docx
@@ -1514,31 +1514,16 @@
           <w:rFonts w:asciiTheme="majorBidi" w:hAnsiTheme="majorBidi" w:cstheme="majorBidi"/>
           <w:sz w:val="24"/>
           <w:szCs w:val="24"/>
-        </w:rPr>
-      </w:pPr>
-      <w:r>
-        <w:rPr>
-          <w:rFonts w:asciiTheme="majorBidi" w:hAnsiTheme="majorBidi" w:cstheme="majorBidi"/>
-          <w:sz w:val="24"/>
-          <w:szCs w:val="24"/>
-        </w:rPr>
-        <w:t xml:space="preserve">Transcriptome assessment of heterografting has become an interesting tool to detect mobile RNAs </w:t>
-      </w:r>
-      <w:r>
-        <w:rPr>
-          <w:rFonts w:asciiTheme="majorBidi" w:hAnsiTheme="majorBidi" w:cstheme="majorBidi"/>
-          <w:sz w:val="24"/>
-          <w:szCs w:val="24"/>
-        </w:rPr>
-        <w:t xml:space="preserve">as long-distance signals </w:t>
-      </w:r>
-      <w:r>
-        <w:rPr>
-          <w:rFonts w:asciiTheme="majorBidi" w:hAnsiTheme="majorBidi" w:cstheme="majorBidi"/>
-          <w:sz w:val="24"/>
-          <w:szCs w:val="24"/>
-        </w:rPr>
-        <w:t xml:space="preserve">in plants </w:t>
+          <w:lang w:bidi="fa-IR"/>
+        </w:rPr>
+      </w:pPr>
+      <w:r>
+        <w:rPr>
+          <w:rFonts w:asciiTheme="majorBidi" w:hAnsiTheme="majorBidi" w:cstheme="majorBidi"/>
+          <w:sz w:val="24"/>
+          <w:szCs w:val="24"/>
+        </w:rPr>
+        <w:t xml:space="preserve">Transcriptome assessment of heterografting has become an interesting tool to detect mobile RNAs as long-distance signals in plants </w:t>
       </w:r>
       <w:r>
         <w:rPr>
@@ -1588,9 +1573,319 @@
           <w:szCs w:val="24"/>
         </w:rPr>
         <w:t>.</w:t>
+      </w:r>
+      <w:r>
+        <w:rPr>
+          <w:rFonts w:asciiTheme="majorBidi" w:hAnsiTheme="majorBidi" w:cstheme="majorBidi"/>
+          <w:sz w:val="24"/>
+          <w:szCs w:val="24"/>
+        </w:rPr>
+        <w:t xml:space="preserve"> </w:t>
+      </w:r>
+      <w:r>
+        <w:rPr>
+          <w:rFonts w:asciiTheme="majorBidi" w:hAnsiTheme="majorBidi" w:cstheme="majorBidi"/>
+          <w:sz w:val="24"/>
+          <w:szCs w:val="24"/>
+        </w:rPr>
+        <w:t xml:space="preserve">The evolution of C4 plants from their C3 ancestors </w:t>
+      </w:r>
+      <w:r>
+        <w:rPr>
+          <w:rFonts w:asciiTheme="majorBidi" w:hAnsiTheme="majorBidi" w:cstheme="majorBidi"/>
+          <w:sz w:val="24"/>
+          <w:szCs w:val="24"/>
+          <w:lang w:bidi="fa-IR"/>
+        </w:rPr>
+        <w:t xml:space="preserve">has been attributed to the process of recruiting and re-organizing pre-existing genes to have new functions in C4 </w:t>
+      </w:r>
+      <w:r>
+        <w:rPr>
+          <w:rFonts w:asciiTheme="majorBidi" w:hAnsiTheme="majorBidi" w:cstheme="majorBidi"/>
+          <w:sz w:val="24"/>
+          <w:szCs w:val="24"/>
+          <w:lang w:bidi="fa-IR"/>
+        </w:rPr>
+        <w:fldChar w:fldCharType="begin"/>
+      </w:r>
+      <w:r>
+        <w:rPr>
+          <w:rFonts w:asciiTheme="majorBidi" w:hAnsiTheme="majorBidi" w:cstheme="majorBidi"/>
+          <w:sz w:val="24"/>
+          <w:szCs w:val="24"/>
+          <w:lang w:bidi="fa-IR"/>
+        </w:rPr>
+        <w:instrText xml:space="preserve"> ADDIN EN.CITE &lt;EndNote&gt;&lt;Cite&gt;&lt;Author&gt;Burgess&lt;/Author&gt;&lt;Year&gt;2016&lt;/Year&gt;&lt;RecNum&gt;97&lt;/RecNum&gt;&lt;DisplayText&gt;(Burgess et al., 2016; Lyu et al., 2020)&lt;/DisplayText&gt;&lt;record&gt;&lt;rec-number&gt;97&lt;/rec-number&gt;&lt;foreign-keys&gt;&lt;key app="EN" db-id="9dszea9edr0dzlew5s050zv6s9zr9esdf9zx" timestamp="1675739872"&gt;97&lt;/key&gt;&lt;/foreign-keys&gt;&lt;ref-type name="Journal Article"&gt;17&lt;/ref-type&gt;&lt;contributors&gt;&lt;authors&gt;&lt;author&gt;Burgess, Steven J&lt;/author&gt;&lt;author&gt;Granero-Moya, Ignasi&lt;/author&gt;&lt;author&gt;Grangé-Guermente, Mathieu J&lt;/author&gt;&lt;author&gt;Boursnell, Chris&lt;/author&gt;&lt;author&gt;Terry, Matthew J&lt;/author&gt;&lt;author&gt;Hibberd, Julian M&lt;/author&gt;&lt;/authors&gt;&lt;/contributors&gt;&lt;titles&gt;&lt;title&gt;Ancestral light and chloroplast regulation form the foundations for C4 gene expression&lt;/title&gt;&lt;secondary-title&gt;Nature Plants&lt;/secondary-title&gt;&lt;/titles&gt;&lt;periodical&gt;&lt;full-title&gt;Nature Plants&lt;/full-title&gt;&lt;/periodical&gt;&lt;pages&gt;1-6&lt;/pages&gt;&lt;volume&gt;2&lt;/volume&gt;&lt;number&gt;11&lt;/number&gt;&lt;dates&gt;&lt;year&gt;2016&lt;/year&gt;&lt;/dates&gt;&lt;isbn&gt;2055-0278&lt;/isbn&gt;&lt;urls&gt;&lt;/urls&gt;&lt;/record&gt;&lt;/Cite&gt;&lt;Cite&gt;&lt;Author&gt;Lyu&lt;/Author&gt;&lt;Year&gt;2020&lt;/Year&gt;&lt;RecNum&gt;98&lt;/RecNum&gt;&lt;record&gt;&lt;rec-number&gt;98&lt;/rec-number&gt;&lt;foreign-keys&gt;&lt;key app="EN" db-id="9dszea9edr0dzlew5s050zv6s9zr9esdf9zx" timestamp="1675739909"&gt;98&lt;/key&gt;&lt;/foreign-keys&gt;&lt;ref-type name="Journal Article"&gt;17&lt;/ref-type&gt;&lt;contributors&gt;&lt;authors&gt;&lt;author&gt;Lyu, Ming-Ju Amy&lt;/author&gt;&lt;author&gt;Wang, Yaling&lt;/author&gt;&lt;author&gt;Jiang, Jianjun&lt;/author&gt;&lt;author&gt;Liu, Xinyu&lt;/author&gt;&lt;author&gt;Chen, Genyun&lt;/author&gt;&lt;author&gt;Zhu, Xin-Guang&lt;/author&gt;&lt;/authors&gt;&lt;/contributors&gt;&lt;titles&gt;&lt;title&gt;What Matters for C4 Transporters: Evolutionary Changes of Phospho enol pyruvate Transporter for C4 Photosynthesis&lt;/title&gt;&lt;secondary-title&gt;Frontiers in Plant Science&lt;/secondary-title&gt;&lt;/titles&gt;&lt;periodical&gt;&lt;full-title&gt;Frontiers in plant science&lt;/full-title&gt;&lt;/periodical&gt;&lt;pages&gt;935&lt;/pages&gt;&lt;volume&gt;11&lt;/volume&gt;&lt;dates&gt;&lt;year&gt;2020&lt;/year&gt;&lt;/dates&gt;&lt;isbn&gt;1664-462X&lt;/isbn&gt;&lt;urls&gt;&lt;/urls&gt;&lt;/record&gt;&lt;/Cite&gt;&lt;/EndNote&gt;</w:instrText>
+      </w:r>
+      <w:r>
+        <w:rPr>
+          <w:rFonts w:asciiTheme="majorBidi" w:hAnsiTheme="majorBidi" w:cstheme="majorBidi"/>
+          <w:sz w:val="24"/>
+          <w:szCs w:val="24"/>
+          <w:lang w:bidi="fa-IR"/>
+        </w:rPr>
+        <w:fldChar w:fldCharType="separate"/>
+      </w:r>
+      <w:r>
+        <w:rPr>
+          <w:rFonts w:asciiTheme="majorBidi" w:hAnsiTheme="majorBidi" w:cstheme="majorBidi"/>
+          <w:noProof/>
+          <w:sz w:val="24"/>
+          <w:szCs w:val="24"/>
+          <w:lang w:bidi="fa-IR"/>
+        </w:rPr>
+        <w:t>(Burgess et al., 2016; Lyu et al., 2020)</w:t>
+      </w:r>
+      <w:r>
+        <w:rPr>
+          <w:rFonts w:asciiTheme="majorBidi" w:hAnsiTheme="majorBidi" w:cstheme="majorBidi"/>
+          <w:sz w:val="24"/>
+          <w:szCs w:val="24"/>
+          <w:lang w:bidi="fa-IR"/>
+        </w:rPr>
+        <w:fldChar w:fldCharType="end"/>
+      </w:r>
+      <w:r>
+        <w:rPr>
+          <w:rFonts w:asciiTheme="majorBidi" w:hAnsiTheme="majorBidi" w:cstheme="majorBidi"/>
+          <w:sz w:val="24"/>
+          <w:szCs w:val="24"/>
+          <w:lang w:bidi="fa-IR"/>
+        </w:rPr>
+        <w:t xml:space="preserve">. Besides that, some morphological changes such as increasing the plasmodesmata intense between mesophyll and bundle sheath cells and the vein density have been well reported in C4 plants </w:t>
+      </w:r>
+      <w:r>
+        <w:rPr>
+          <w:rFonts w:asciiTheme="majorBidi" w:hAnsiTheme="majorBidi" w:cstheme="majorBidi"/>
+          <w:sz w:val="24"/>
+          <w:szCs w:val="24"/>
+          <w:lang w:bidi="fa-IR"/>
+        </w:rPr>
+        <w:lastRenderedPageBreak/>
+        <w:t xml:space="preserve">compared with their close phylogenetically C3 plants </w:t>
+      </w:r>
+      <w:r>
+        <w:rPr>
+          <w:rFonts w:asciiTheme="majorBidi" w:hAnsiTheme="majorBidi" w:cstheme="majorBidi"/>
+          <w:sz w:val="24"/>
+          <w:szCs w:val="24"/>
+          <w:lang w:bidi="fa-IR"/>
+        </w:rPr>
+        <w:fldChar w:fldCharType="begin"/>
+      </w:r>
+      <w:r>
+        <w:rPr>
+          <w:rFonts w:asciiTheme="majorBidi" w:hAnsiTheme="majorBidi" w:cstheme="majorBidi"/>
+          <w:sz w:val="24"/>
+          <w:szCs w:val="24"/>
+          <w:lang w:bidi="fa-IR"/>
+        </w:rPr>
+        <w:instrText xml:space="preserve"> ADDIN EN.CITE &lt;EndNote&gt;&lt;Cite&gt;&lt;Author&gt;Khoshravesh&lt;/Author&gt;&lt;Year&gt;2020&lt;/Year&gt;&lt;RecNum&gt;99&lt;/RecNum&gt;&lt;DisplayText&gt;(Khoshravesh et al., 2020)&lt;/DisplayText&gt;&lt;record&gt;&lt;rec-number&gt;99&lt;/rec-number&gt;&lt;foreign-keys&gt;&lt;key app="EN" db-id="9dszea9edr0dzlew5s050zv6s9zr9esdf9zx" timestamp="1675739978"&gt;99&lt;/key&gt;&lt;/foreign-keys&gt;&lt;ref-type name="Journal Article"&gt;17&lt;/ref-type&gt;&lt;contributors&gt;&lt;authors&gt;&lt;author&gt;Khoshravesh, Roxana&lt;/author&gt;&lt;author&gt;Stata, Matt&lt;/author&gt;&lt;author&gt;Busch, Florian A&lt;/author&gt;&lt;author&gt;Saladié, Montserrat&lt;/author&gt;&lt;author&gt;Castelli, Joanne M&lt;/author&gt;&lt;author&gt;Dakin, Nicole&lt;/author&gt;&lt;author&gt;Hattersley, Paul W&lt;/author&gt;&lt;author&gt;Macfarlane, Terry D&lt;/author&gt;&lt;author&gt;Sage, Rowan F&lt;/author&gt;&lt;author&gt;Ludwig, Martha&lt;/author&gt;&lt;/authors&gt;&lt;/contributors&gt;&lt;titles&gt;&lt;title&gt;The evolutionary origin of C4 photosynthesis in the grass subtribe Neurachninae&lt;/title&gt;&lt;secondary-title&gt;Plant Physiology&lt;/secondary-title&gt;&lt;/titles&gt;&lt;periodical&gt;&lt;full-title&gt;Plant Physiology&lt;/full-title&gt;&lt;/periodical&gt;&lt;pages&gt;566-583&lt;/pages&gt;&lt;volume&gt;182&lt;/volume&gt;&lt;number&gt;1&lt;/number&gt;&lt;dates&gt;&lt;year&gt;2020&lt;/year&gt;&lt;/dates&gt;&lt;isbn&gt;1532-2548&lt;/isbn&gt;&lt;urls&gt;&lt;/urls&gt;&lt;/record&gt;&lt;/Cite&gt;&lt;/EndNote&gt;</w:instrText>
+      </w:r>
+      <w:r>
+        <w:rPr>
+          <w:rFonts w:asciiTheme="majorBidi" w:hAnsiTheme="majorBidi" w:cstheme="majorBidi"/>
+          <w:sz w:val="24"/>
+          <w:szCs w:val="24"/>
+          <w:lang w:bidi="fa-IR"/>
+        </w:rPr>
+        <w:fldChar w:fldCharType="separate"/>
+      </w:r>
+      <w:r>
+        <w:rPr>
+          <w:rFonts w:asciiTheme="majorBidi" w:hAnsiTheme="majorBidi" w:cstheme="majorBidi"/>
+          <w:noProof/>
+          <w:sz w:val="24"/>
+          <w:szCs w:val="24"/>
+          <w:lang w:bidi="fa-IR"/>
+        </w:rPr>
+        <w:t>(Khoshravesh et al., 2020)</w:t>
+      </w:r>
+      <w:r>
+        <w:rPr>
+          <w:rFonts w:asciiTheme="majorBidi" w:hAnsiTheme="majorBidi" w:cstheme="majorBidi"/>
+          <w:sz w:val="24"/>
+          <w:szCs w:val="24"/>
+          <w:lang w:bidi="fa-IR"/>
+        </w:rPr>
+        <w:fldChar w:fldCharType="end"/>
+      </w:r>
+      <w:r>
+        <w:rPr>
+          <w:rFonts w:asciiTheme="majorBidi" w:hAnsiTheme="majorBidi" w:cstheme="majorBidi"/>
+          <w:sz w:val="24"/>
+          <w:szCs w:val="24"/>
+          <w:lang w:bidi="fa-IR"/>
+        </w:rPr>
+        <w:t>.</w:t>
+      </w:r>
+      <w:r>
+        <w:rPr>
+          <w:rFonts w:asciiTheme="majorBidi" w:hAnsiTheme="majorBidi" w:cstheme="majorBidi"/>
+          <w:sz w:val="24"/>
+          <w:szCs w:val="24"/>
+          <w:lang w:bidi="fa-IR"/>
+        </w:rPr>
+        <w:t xml:space="preserve"> </w:t>
+      </w:r>
+      <w:r>
+        <w:rPr>
+          <w:rFonts w:asciiTheme="majorBidi" w:hAnsiTheme="majorBidi" w:cstheme="majorBidi"/>
+          <w:sz w:val="24"/>
+          <w:szCs w:val="24"/>
+          <w:lang w:bidi="fa-IR"/>
+        </w:rPr>
+        <w:t xml:space="preserve">Therefore, heterografting of C3 and C4 plants would be an interesting tool to assess how transmission of RNAs from C3 and C4 parts could pose changes in heterografts compared to their homograft samples. </w:t>
+      </w:r>
+      <w:r>
+        <w:rPr>
+          <w:rFonts w:asciiTheme="majorBidi" w:hAnsiTheme="majorBidi" w:cstheme="majorBidi"/>
+          <w:sz w:val="24"/>
+          <w:szCs w:val="24"/>
+          <w:lang w:bidi="fa-IR"/>
+        </w:rPr>
+        <w:t xml:space="preserve">To our knowledge, there is no study on transcriptome profiling of heterografts of C3 and C4 plants, but the previous study investigated the </w:t>
+      </w:r>
+      <w:r>
+        <w:rPr>
+          <w:rFonts w:asciiTheme="majorBidi" w:hAnsiTheme="majorBidi" w:cstheme="majorBidi"/>
+          <w:sz w:val="24"/>
+          <w:szCs w:val="24"/>
+          <w:lang w:bidi="fa-IR"/>
+        </w:rPr>
+        <w:t>influence of roots and shoots on GSH metabolism and sulfate assimilation in scion and stock tissue of interspecies C3-C4 grafts</w:t>
+      </w:r>
+      <w:r>
+        <w:rPr>
+          <w:rFonts w:asciiTheme="majorBidi" w:hAnsiTheme="majorBidi" w:cstheme="majorBidi"/>
+          <w:sz w:val="24"/>
+          <w:szCs w:val="24"/>
+          <w:lang w:bidi="fa-IR"/>
+        </w:rPr>
+        <w:t xml:space="preserve">. The results showed that roots </w:t>
       </w:r>
       <w:bookmarkStart w:id="0" w:name="_GoBack"/>
       <w:bookmarkEnd w:id="0"/>
+      <w:r>
+        <w:rPr>
+          <w:rFonts w:asciiTheme="majorBidi" w:hAnsiTheme="majorBidi" w:cstheme="majorBidi"/>
+          <w:sz w:val="24"/>
+          <w:szCs w:val="24"/>
+          <w:lang w:bidi="fa-IR"/>
+        </w:rPr>
+        <w:t xml:space="preserve"> </w:t>
+      </w:r>
+    </w:p>
+    <w:p>
+      <w:pPr>
+        <w:jc w:val="both"/>
+        <w:rPr>
+          <w:rFonts w:asciiTheme="majorBidi" w:hAnsiTheme="majorBidi" w:cstheme="majorBidi"/>
+          <w:sz w:val="24"/>
+          <w:szCs w:val="24"/>
+        </w:rPr>
+      </w:pPr>
+      <w:r>
+        <w:rPr>
+          <w:rFonts w:asciiTheme="majorBidi" w:hAnsiTheme="majorBidi" w:cstheme="majorBidi"/>
+          <w:sz w:val="24"/>
+          <w:szCs w:val="24"/>
+        </w:rPr>
+        <w:t xml:space="preserve">Previous study on interspecies grafting of </w:t>
+      </w:r>
+      <w:proofErr w:type="spellStart"/>
+      <w:r>
+        <w:rPr>
+          <w:rFonts w:asciiTheme="majorBidi" w:hAnsiTheme="majorBidi" w:cstheme="majorBidi"/>
+          <w:i/>
+          <w:iCs/>
+          <w:sz w:val="24"/>
+          <w:szCs w:val="24"/>
+        </w:rPr>
+        <w:t>Flaveria</w:t>
+      </w:r>
+      <w:proofErr w:type="spellEnd"/>
+      <w:r>
+        <w:rPr>
+          <w:rFonts w:asciiTheme="majorBidi" w:hAnsiTheme="majorBidi" w:cstheme="majorBidi"/>
+          <w:sz w:val="24"/>
+          <w:szCs w:val="24"/>
+        </w:rPr>
+        <w:t xml:space="preserve"> showed the large-distance signaling between root and shoot could regulate </w:t>
+      </w:r>
+      <w:r>
+        <w:rPr>
+          <w:rFonts w:asciiTheme="majorBidi" w:hAnsiTheme="majorBidi" w:cstheme="majorBidi"/>
+          <w:sz w:val="24"/>
+          <w:szCs w:val="24"/>
+        </w:rPr>
+        <w:t>GSH synthesis, sulfate acquisition and</w:t>
+      </w:r>
+      <w:r>
+        <w:rPr>
+          <w:rFonts w:asciiTheme="majorBidi" w:hAnsiTheme="majorBidi" w:cstheme="majorBidi"/>
+          <w:sz w:val="24"/>
+          <w:szCs w:val="24"/>
+        </w:rPr>
+        <w:t xml:space="preserve"> allocation</w:t>
+      </w:r>
+      <w:r>
+        <w:rPr>
+          <w:rFonts w:asciiTheme="majorBidi" w:hAnsiTheme="majorBidi" w:cstheme="majorBidi"/>
+          <w:sz w:val="24"/>
+          <w:szCs w:val="24"/>
+        </w:rPr>
+        <w:t xml:space="preserve"> in C3 and C4 plants </w:t>
+      </w:r>
+      <w:r>
+        <w:rPr>
+          <w:rFonts w:asciiTheme="majorBidi" w:hAnsiTheme="majorBidi" w:cstheme="majorBidi"/>
+          <w:sz w:val="24"/>
+          <w:szCs w:val="24"/>
+        </w:rPr>
+        <w:fldChar w:fldCharType="begin"/>
+      </w:r>
+      <w:r>
+        <w:rPr>
+          <w:rFonts w:asciiTheme="majorBidi" w:hAnsiTheme="majorBidi" w:cstheme="majorBidi"/>
+          <w:sz w:val="24"/>
+          <w:szCs w:val="24"/>
+        </w:rPr>
+        <w:instrText xml:space="preserve"> ADDIN EN.CITE &lt;EndNote&gt;&lt;Cite&gt;&lt;Author&gt;Gerlich&lt;/Author&gt;&lt;Year&gt;2018&lt;/Year&gt;&lt;RecNum&gt;52&lt;/RecNum&gt;&lt;DisplayText&gt;(Gerlich et al., 2018)&lt;/DisplayText&gt;&lt;record&gt;&lt;rec-number&gt;52&lt;/rec-number&gt;&lt;foreign-keys&gt;&lt;key app="EN" db-id="9dszea9edr0dzlew5s050zv6s9zr9esdf9zx" timestamp="1665291150"&gt;52&lt;/key&gt;&lt;/foreign-keys&gt;&lt;ref-type name="Journal Article"&gt;17&lt;/ref-type&gt;&lt;contributors&gt;&lt;authors&gt;&lt;author&gt;Gerlich, Silke C&lt;/author&gt;&lt;author&gt;Walker, Berkley J&lt;/author&gt;&lt;author&gt;Krueger, Stephan&lt;/author&gt;&lt;author&gt;Kopriva, Stanislav&lt;/author&gt;&lt;/authors&gt;&lt;/contributors&gt;&lt;titles&gt;&lt;title&gt;Sulfate metabolism in C4 Flaveria species is controlled by the root and connected to serine biosynthesis&lt;/title&gt;&lt;secondary-title&gt;Plant physiology&lt;/secondary-title&gt;&lt;/titles&gt;&lt;periodical&gt;&lt;full-title&gt;Plant Physiology&lt;/full-title&gt;&lt;/periodical&gt;&lt;pages&gt;565-582&lt;/pages&gt;&lt;volume&gt;178&lt;/volume&gt;&lt;number&gt;2&lt;/number&gt;&lt;dates&gt;&lt;year&gt;2018&lt;/year&gt;&lt;/dates&gt;&lt;isbn&gt;1532-2548&lt;/isbn&gt;&lt;urls&gt;&lt;/urls&gt;&lt;/record&gt;&lt;/Cite&gt;&lt;/EndNote&gt;</w:instrText>
+      </w:r>
+      <w:r>
+        <w:rPr>
+          <w:rFonts w:asciiTheme="majorBidi" w:hAnsiTheme="majorBidi" w:cstheme="majorBidi"/>
+          <w:sz w:val="24"/>
+          <w:szCs w:val="24"/>
+        </w:rPr>
+        <w:fldChar w:fldCharType="separate"/>
+      </w:r>
+      <w:r>
+        <w:rPr>
+          <w:rFonts w:asciiTheme="majorBidi" w:hAnsiTheme="majorBidi" w:cstheme="majorBidi"/>
+          <w:noProof/>
+          <w:sz w:val="24"/>
+          <w:szCs w:val="24"/>
+        </w:rPr>
+        <w:t>(Gerlich et al., 2018)</w:t>
+      </w:r>
+      <w:r>
+        <w:rPr>
+          <w:rFonts w:asciiTheme="majorBidi" w:hAnsiTheme="majorBidi" w:cstheme="majorBidi"/>
+          <w:sz w:val="24"/>
+          <w:szCs w:val="24"/>
+        </w:rPr>
+        <w:fldChar w:fldCharType="end"/>
+      </w:r>
+      <w:r>
+        <w:rPr>
+          <w:rFonts w:asciiTheme="majorBidi" w:hAnsiTheme="majorBidi" w:cstheme="majorBidi"/>
+          <w:sz w:val="24"/>
+          <w:szCs w:val="24"/>
+        </w:rPr>
+        <w:t>.</w:t>
+      </w:r>
     </w:p>
     <w:p>
       <w:pPr>
@@ -1894,13 +2189,13 @@
         <w:fldChar w:fldCharType="separate"/>
       </w:r>
       <w:r>
-        <w:t xml:space="preserve">Corbesier, L., Vincent, C., Jang, S., Fornara, F., Fan, Q., Searle, I., Giakountis, A., Farrona, S., Gissot, L., &amp; Turnbull, C. (2007). FT protein movement contributes to long-distance signaling in floral induction of Arabidopsis. </w:t>
-      </w:r>
-      <w:r>
-        <w:rPr>
-          <w:i/>
-        </w:rPr>
-        <w:t>science</w:t>
+        <w:t xml:space="preserve">Burgess, S. J., Granero-Moya, I., Grangé-Guermente, M. J., Boursnell, C., Terry, M. J., &amp; Hibberd, J. M. (2016). Ancestral light and chloroplast regulation form the foundations for C4 gene expression. </w:t>
+      </w:r>
+      <w:r>
+        <w:rPr>
+          <w:i/>
+        </w:rPr>
+        <w:t>Nature Plants</w:t>
       </w:r>
       <w:r>
         <w:t>,</w:t>
@@ -1909,10 +2204,10 @@
         <w:rPr>
           <w:i/>
         </w:rPr>
-        <w:t xml:space="preserve"> 316</w:t>
-      </w:r>
-      <w:r>
-        <w:t xml:space="preserve">(5827), 1030-1033. </w:t>
+        <w:t xml:space="preserve"> 2</w:t>
+      </w:r>
+      <w:r>
+        <w:t xml:space="preserve">(11), 1-6. </w:t>
       </w:r>
     </w:p>
     <w:p>
@@ -1922,13 +2217,13 @@
         <w:ind w:left="720" w:hanging="720"/>
       </w:pPr>
       <w:r>
-        <w:t xml:space="preserve">Ghate, T. H., Sharma, P., Kondhare, K. R., Hannapel, D. J., &amp; Banerjee, A. K. (2017). The mobile RNAs, StBEL11 and StBEL29, suppress growth of tubers in potato. </w:t>
-      </w:r>
-      <w:r>
-        <w:rPr>
-          <w:i/>
-        </w:rPr>
-        <w:t>Plant molecular biology</w:t>
+        <w:t xml:space="preserve">Corbesier, L., Vincent, C., Jang, S., Fornara, F., Fan, Q., Searle, I., Giakountis, A., Farrona, S., Gissot, L., &amp; Turnbull, C. (2007). FT protein movement contributes to long-distance signaling in floral induction of Arabidopsis. </w:t>
+      </w:r>
+      <w:r>
+        <w:rPr>
+          <w:i/>
+        </w:rPr>
+        <w:t>science</w:t>
       </w:r>
       <w:r>
         <w:t>,</w:t>
@@ -1937,10 +2232,10 @@
         <w:rPr>
           <w:i/>
         </w:rPr>
-        <w:t xml:space="preserve"> 93</w:t>
-      </w:r>
-      <w:r>
-        <w:t xml:space="preserve">, 563-578. </w:t>
+        <w:t xml:space="preserve"> 316</w:t>
+      </w:r>
+      <w:r>
+        <w:t xml:space="preserve">(5827), 1030-1033. </w:t>
       </w:r>
     </w:p>
     <w:p>
@@ -1950,13 +2245,13 @@
         <w:ind w:left="720" w:hanging="720"/>
       </w:pPr>
       <w:r>
-        <w:t xml:space="preserve">Hannapel, D. J., &amp; Banerjee, A. K. (2017). Multiple mobile mRNA signals regulate tuber development in potato. </w:t>
-      </w:r>
-      <w:r>
-        <w:rPr>
-          <w:i/>
-        </w:rPr>
-        <w:t>Plants</w:t>
+        <w:t xml:space="preserve">Gerlich, S. C., Walker, B. J., Krueger, S., &amp; Kopriva, S. (2018). Sulfate metabolism in C4 Flaveria species is controlled by the root and connected to serine biosynthesis. </w:t>
+      </w:r>
+      <w:r>
+        <w:rPr>
+          <w:i/>
+        </w:rPr>
+        <w:t>Plant Physiology</w:t>
       </w:r>
       <w:r>
         <w:t>,</w:t>
@@ -1965,10 +2260,10 @@
         <w:rPr>
           <w:i/>
         </w:rPr>
-        <w:t xml:space="preserve"> 6</w:t>
-      </w:r>
-      <w:r>
-        <w:t xml:space="preserve">(1), 8. </w:t>
+        <w:t xml:space="preserve"> 178</w:t>
+      </w:r>
+      <w:r>
+        <w:t xml:space="preserve">(2), 565-582. </w:t>
       </w:r>
     </w:p>
     <w:p>
@@ -1978,13 +2273,13 @@
         <w:ind w:left="720" w:hanging="720"/>
       </w:pPr>
       <w:r>
-        <w:t xml:space="preserve">Haywood, V., Yu, T. S., Huang, N. C., &amp; Lucas, W. J. (2005). Phloem long‐distance trafficking of GIBBERELLIC ACID‐INSENSITIVE RNA regulates leaf development. </w:t>
-      </w:r>
-      <w:r>
-        <w:rPr>
-          <w:i/>
-        </w:rPr>
-        <w:t>The Plant Journal</w:t>
+        <w:t xml:space="preserve">Ghate, T. H., Sharma, P., Kondhare, K. R., Hannapel, D. J., &amp; Banerjee, A. K. (2017). The mobile RNAs, StBEL11 and StBEL29, suppress growth of tubers in potato. </w:t>
+      </w:r>
+      <w:r>
+        <w:rPr>
+          <w:i/>
+        </w:rPr>
+        <w:t>Plant molecular biology</w:t>
       </w:r>
       <w:r>
         <w:t>,</w:t>
@@ -1993,10 +2288,10 @@
         <w:rPr>
           <w:i/>
         </w:rPr>
-        <w:t xml:space="preserve"> 42</w:t>
-      </w:r>
-      <w:r>
-        <w:t xml:space="preserve">(1), 49-68. </w:t>
+        <w:t xml:space="preserve"> 93</w:t>
+      </w:r>
+      <w:r>
+        <w:t xml:space="preserve">, 563-578. </w:t>
       </w:r>
     </w:p>
     <w:p>
@@ -2006,13 +2301,13 @@
         <w:ind w:left="720" w:hanging="720"/>
       </w:pPr>
       <w:r>
-        <w:t xml:space="preserve">Huang, N. C., Jane, W. N., Chen, J., &amp; Yu, T. S. (2012). Arabidopsis thaliana CENTRORADIALIS homologue (ATC) acts systemically to inhibit floral initiation in Arabidopsis. </w:t>
-      </w:r>
-      <w:r>
-        <w:rPr>
-          <w:i/>
-        </w:rPr>
-        <w:t>The Plant Journal</w:t>
+        <w:t xml:space="preserve">Hannapel, D. J., &amp; Banerjee, A. K. (2017). Multiple mobile mRNA signals regulate tuber development in potato. </w:t>
+      </w:r>
+      <w:r>
+        <w:rPr>
+          <w:i/>
+        </w:rPr>
+        <w:t>Plants</w:t>
       </w:r>
       <w:r>
         <w:t>,</w:t>
@@ -2021,10 +2316,10 @@
         <w:rPr>
           <w:i/>
         </w:rPr>
-        <w:t xml:space="preserve"> 72</w:t>
-      </w:r>
-      <w:r>
-        <w:t xml:space="preserve">(2), 175-184. </w:t>
+        <w:t xml:space="preserve"> 6</w:t>
+      </w:r>
+      <w:r>
+        <w:t xml:space="preserve">(1), 8. </w:t>
       </w:r>
     </w:p>
     <w:p>
@@ -2034,13 +2329,14 @@
         <w:ind w:left="720" w:hanging="720"/>
       </w:pPr>
       <w:r>
-        <w:t xml:space="preserve">Kondhare, K. R., Patil, N. S., &amp; Banerjee, A. K. (2021). A historical overview of long-distance signalling in plants. </w:t>
-      </w:r>
-      <w:r>
-        <w:rPr>
-          <w:i/>
-        </w:rPr>
-        <w:t>Journal of experimental Botany</w:t>
+        <w:lastRenderedPageBreak/>
+        <w:t xml:space="preserve">Haywood, V., Yu, T. S., Huang, N. C., &amp; Lucas, W. J. (2005). Phloem long‐distance trafficking of GIBBERELLIC ACID‐INSENSITIVE RNA regulates leaf development. </w:t>
+      </w:r>
+      <w:r>
+        <w:rPr>
+          <w:i/>
+        </w:rPr>
+        <w:t>The Plant Journal</w:t>
       </w:r>
       <w:r>
         <w:t>,</w:t>
@@ -2049,10 +2345,10 @@
         <w:rPr>
           <w:i/>
         </w:rPr>
-        <w:t xml:space="preserve"> 72</w:t>
-      </w:r>
-      <w:r>
-        <w:t xml:space="preserve">(12), 4218-4236. </w:t>
+        <w:t xml:space="preserve"> 42</w:t>
+      </w:r>
+      <w:r>
+        <w:t xml:space="preserve">(1), 49-68. </w:t>
       </w:r>
     </w:p>
     <w:p>
@@ -2062,13 +2358,13 @@
         <w:ind w:left="720" w:hanging="720"/>
       </w:pPr>
       <w:r>
-        <w:t xml:space="preserve">Li, W., Chen, S., Liu, Y., Wang, L., Jiang, J., Zhao, S., Fang, W., Chen, F., &amp; Guan, Z. (2022). Long-distance transport RNAs between rootstocks and scions and graft hybridization. </w:t>
-      </w:r>
-      <w:r>
-        <w:rPr>
-          <w:i/>
-        </w:rPr>
-        <w:t>Planta</w:t>
+        <w:t xml:space="preserve">Huang, N. C., Jane, W. N., Chen, J., &amp; Yu, T. S. (2012). Arabidopsis thaliana CENTRORADIALIS homologue (ATC) acts systemically to inhibit floral initiation in Arabidopsis. </w:t>
+      </w:r>
+      <w:r>
+        <w:rPr>
+          <w:i/>
+        </w:rPr>
+        <w:t>The Plant Journal</w:t>
       </w:r>
       <w:r>
         <w:t>,</w:t>
@@ -2077,10 +2373,10 @@
         <w:rPr>
           <w:i/>
         </w:rPr>
-        <w:t xml:space="preserve"> 255</w:t>
-      </w:r>
-      <w:r>
-        <w:t xml:space="preserve">(5), 96. </w:t>
+        <w:t xml:space="preserve"> 72</w:t>
+      </w:r>
+      <w:r>
+        <w:t xml:space="preserve">(2), 175-184. </w:t>
       </w:r>
     </w:p>
     <w:p>
@@ -2090,13 +2386,13 @@
         <w:ind w:left="720" w:hanging="720"/>
       </w:pPr>
       <w:r>
-        <w:t xml:space="preserve">Notaguchi, M., Higashiyama, T., &amp; Suzuki, T. (2015). Identification of mRNAs that move over long distances using an RNA-Seq analysis of Arabidopsis/Nicotiana benthamiana heterografts. </w:t>
-      </w:r>
-      <w:r>
-        <w:rPr>
-          <w:i/>
-        </w:rPr>
-        <w:t>Plant and cell physiology</w:t>
+        <w:t xml:space="preserve">Khoshravesh, R., Stata, M., Busch, F. A., Saladié, M., Castelli, J. M., Dakin, N., Hattersley, P. W., Macfarlane, T. D., Sage, R. F., &amp; Ludwig, M. (2020). The evolutionary origin of C4 photosynthesis in the grass subtribe Neurachninae. </w:t>
+      </w:r>
+      <w:r>
+        <w:rPr>
+          <w:i/>
+        </w:rPr>
+        <w:t>Plant Physiology</w:t>
       </w:r>
       <w:r>
         <w:t>,</w:t>
@@ -2105,10 +2401,10 @@
         <w:rPr>
           <w:i/>
         </w:rPr>
-        <w:t xml:space="preserve"> 56</w:t>
-      </w:r>
-      <w:r>
-        <w:t xml:space="preserve">(2), 311-321. </w:t>
+        <w:t xml:space="preserve"> 182</w:t>
+      </w:r>
+      <w:r>
+        <w:t xml:space="preserve">(1), 566-583. </w:t>
       </w:r>
     </w:p>
     <w:p>
@@ -2118,13 +2414,13 @@
         <w:ind w:left="720" w:hanging="720"/>
       </w:pPr>
       <w:r>
-        <w:t xml:space="preserve">Petty, I., French, R., Jones, R., &amp; Jackson, A. (1990). Identification of barley stripe mosaic virus genes involved in viral RNA replication and systemic movement. </w:t>
-      </w:r>
-      <w:r>
-        <w:rPr>
-          <w:i/>
-        </w:rPr>
-        <w:t>The EMBO journal</w:t>
+        <w:t xml:space="preserve">Kondhare, K. R., Patil, N. S., &amp; Banerjee, A. K. (2021). A historical overview of long-distance signalling in plants. </w:t>
+      </w:r>
+      <w:r>
+        <w:rPr>
+          <w:i/>
+        </w:rPr>
+        <w:t>Journal of experimental Botany</w:t>
       </w:r>
       <w:r>
         <w:t>,</w:t>
@@ -2133,10 +2429,10 @@
         <w:rPr>
           <w:i/>
         </w:rPr>
-        <w:t xml:space="preserve"> 9</w:t>
-      </w:r>
-      <w:r>
-        <w:t xml:space="preserve">(11), 3453-3457. </w:t>
+        <w:t xml:space="preserve"> 72</w:t>
+      </w:r>
+      <w:r>
+        <w:t xml:space="preserve">(12), 4218-4236. </w:t>
       </w:r>
     </w:p>
     <w:p>
@@ -2146,16 +2442,25 @@
         <w:ind w:left="720" w:hanging="720"/>
       </w:pPr>
       <w:r>
-        <w:t xml:space="preserve">Powell, A. M. (1978). Systematics of Flaveria (Flaveriinae--Asteraceae). </w:t>
-      </w:r>
-      <w:r>
-        <w:rPr>
-          <w:i/>
-        </w:rPr>
-        <w:t>Annals of the Missouri Botanical Garden</w:t>
-      </w:r>
-      <w:r>
-        <w:t xml:space="preserve">, 590-636. </w:t>
+        <w:t xml:space="preserve">Li, W., Chen, S., Liu, Y., Wang, L., Jiang, J., Zhao, S., Fang, W., Chen, F., &amp; Guan, Z. (2022). Long-distance transport RNAs between rootstocks and scions and graft hybridization. </w:t>
+      </w:r>
+      <w:r>
+        <w:rPr>
+          <w:i/>
+        </w:rPr>
+        <w:t>Planta</w:t>
+      </w:r>
+      <w:r>
+        <w:t>,</w:t>
+      </w:r>
+      <w:r>
+        <w:rPr>
+          <w:i/>
+        </w:rPr>
+        <w:t xml:space="preserve"> 255</w:t>
+      </w:r>
+      <w:r>
+        <w:t xml:space="preserve">(5), 96. </w:t>
       </w:r>
     </w:p>
     <w:p>
@@ -2165,13 +2470,13 @@
         <w:ind w:left="720" w:hanging="720"/>
       </w:pPr>
       <w:r>
-        <w:t xml:space="preserve">Ryabov, E. V., Robinson, D. J., &amp; Taliansky, M. E. (1999). A plant virus-encoded protein facilitates long-distance movement of heterologous viral RNA. </w:t>
-      </w:r>
-      <w:r>
-        <w:rPr>
-          <w:i/>
-        </w:rPr>
-        <w:t>Proceedings of the National Academy of Sciences</w:t>
+        <w:t xml:space="preserve">Lyu, M.-J. A., Wang, Y., Jiang, J., Liu, X., Chen, G., &amp; Zhu, X.-G. (2020). What Matters for C4 Transporters: Evolutionary Changes of Phospho enol pyruvate Transporter for C4 Photosynthesis. </w:t>
+      </w:r>
+      <w:r>
+        <w:rPr>
+          <w:i/>
+        </w:rPr>
+        <w:t>Frontiers in plant science</w:t>
       </w:r>
       <w:r>
         <w:t>,</w:t>
@@ -2180,10 +2485,10 @@
         <w:rPr>
           <w:i/>
         </w:rPr>
-        <w:t xml:space="preserve"> 96</w:t>
-      </w:r>
-      <w:r>
-        <w:t xml:space="preserve">(4), 1212-1217. </w:t>
+        <w:t xml:space="preserve"> 11</w:t>
+      </w:r>
+      <w:r>
+        <w:t xml:space="preserve">, 935. </w:t>
       </w:r>
     </w:p>
     <w:p>
@@ -2193,13 +2498,13 @@
         <w:ind w:left="720" w:hanging="720"/>
       </w:pPr>
       <w:r>
-        <w:t xml:space="preserve">Spiegelman, Z., Golan, G., &amp; Wolf, S. (2013). Don’t kill the messenger: long-distance trafficking of mRNA molecules. </w:t>
-      </w:r>
-      <w:r>
-        <w:rPr>
-          <w:i/>
-        </w:rPr>
-        <w:t>Plant Science</w:t>
+        <w:t xml:space="preserve">Notaguchi, M., Higashiyama, T., &amp; Suzuki, T. (2015). Identification of mRNAs that move over long distances using an RNA-Seq analysis of Arabidopsis/Nicotiana benthamiana heterografts. </w:t>
+      </w:r>
+      <w:r>
+        <w:rPr>
+          <w:i/>
+        </w:rPr>
+        <w:t>Plant and cell physiology</w:t>
       </w:r>
       <w:r>
         <w:t>,</w:t>
@@ -2208,10 +2513,10 @@
         <w:rPr>
           <w:i/>
         </w:rPr>
-        <w:t xml:space="preserve"> 213</w:t>
-      </w:r>
-      <w:r>
-        <w:t xml:space="preserve">, 1-8. </w:t>
+        <w:t xml:space="preserve"> 56</w:t>
+      </w:r>
+      <w:r>
+        <w:t xml:space="preserve">(2), 311-321. </w:t>
       </w:r>
     </w:p>
     <w:p>
@@ -2221,14 +2526,13 @@
         <w:ind w:left="720" w:hanging="720"/>
       </w:pPr>
       <w:r>
-        <w:lastRenderedPageBreak/>
-        <w:t xml:space="preserve">Turgeon, R., &amp; Wolf, S. (2009). Phloem transport: cellular pathways and molecular trafficking. </w:t>
-      </w:r>
-      <w:r>
-        <w:rPr>
-          <w:i/>
-        </w:rPr>
-        <w:t>Annual review of plant biology</w:t>
+        <w:t xml:space="preserve">Petty, I., French, R., Jones, R., &amp; Jackson, A. (1990). Identification of barley stripe mosaic virus genes involved in viral RNA replication and systemic movement. </w:t>
+      </w:r>
+      <w:r>
+        <w:rPr>
+          <w:i/>
+        </w:rPr>
+        <w:t>The EMBO journal</w:t>
       </w:r>
       <w:r>
         <w:t>,</w:t>
@@ -2237,10 +2541,10 @@
         <w:rPr>
           <w:i/>
         </w:rPr>
-        <w:t xml:space="preserve"> 60</w:t>
-      </w:r>
-      <w:r>
-        <w:t xml:space="preserve">, 207-221. </w:t>
+        <w:t xml:space="preserve"> 9</w:t>
+      </w:r>
+      <w:r>
+        <w:t xml:space="preserve">(11), 3453-3457. </w:t>
       </w:r>
     </w:p>
     <w:p>
@@ -2250,25 +2554,16 @@
         <w:ind w:left="720" w:hanging="720"/>
       </w:pPr>
       <w:r>
-        <w:t xml:space="preserve">Turnbull, C. G., &amp; Lopez‐Cobollo, R. M. (2013). Heavy traffic in the fast lane: long‐distance signalling by macromolecules. </w:t>
-      </w:r>
-      <w:r>
-        <w:rPr>
-          <w:i/>
-        </w:rPr>
-        <w:t>New phytologist</w:t>
-      </w:r>
-      <w:r>
-        <w:t>,</w:t>
-      </w:r>
-      <w:r>
-        <w:rPr>
-          <w:i/>
-        </w:rPr>
-        <w:t xml:space="preserve"> 198</w:t>
-      </w:r>
-      <w:r>
-        <w:t xml:space="preserve">(1), 33-51. </w:t>
+        <w:t xml:space="preserve">Powell, A. M. (1978). Systematics of Flaveria (Flaveriinae--Asteraceae). </w:t>
+      </w:r>
+      <w:r>
+        <w:rPr>
+          <w:i/>
+        </w:rPr>
+        <w:t>Annals of the Missouri Botanical Garden</w:t>
+      </w:r>
+      <w:r>
+        <w:t xml:space="preserve">, 590-636. </w:t>
       </w:r>
     </w:p>
     <w:p>
@@ -2278,13 +2573,13 @@
         <w:ind w:left="720" w:hanging="720"/>
       </w:pPr>
       <w:r>
-        <w:t xml:space="preserve">Wang, Y., Wang, L., Xing, N., Wu, X., Wu, X., Wang, B., Lu, Z., Xu, P., Tao, Y., &amp; Li, G. (2020). A universal pipeline for mobile mRNA detection and insights into heterografting advantages under chilling stress. </w:t>
-      </w:r>
-      <w:r>
-        <w:rPr>
-          <w:i/>
-        </w:rPr>
-        <w:t>Horticulture research</w:t>
+        <w:t xml:space="preserve">Ryabov, E. V., Robinson, D. J., &amp; Taliansky, M. E. (1999). A plant virus-encoded protein facilitates long-distance movement of heterologous viral RNA. </w:t>
+      </w:r>
+      <w:r>
+        <w:rPr>
+          <w:i/>
+        </w:rPr>
+        <w:t>Proceedings of the National Academy of Sciences</w:t>
       </w:r>
       <w:r>
         <w:t>,</w:t>
@@ -2293,10 +2588,10 @@
         <w:rPr>
           <w:i/>
         </w:rPr>
-        <w:t xml:space="preserve"> 7</w:t>
-      </w:r>
-      <w:r>
-        <w:t xml:space="preserve">. </w:t>
+        <w:t xml:space="preserve"> 96</w:t>
+      </w:r>
+      <w:r>
+        <w:t xml:space="preserve">(4), 1212-1217. </w:t>
       </w:r>
     </w:p>
     <w:p>
@@ -2306,13 +2601,13 @@
         <w:ind w:left="720" w:hanging="720"/>
       </w:pPr>
       <w:r>
-        <w:t xml:space="preserve">Xia, C., &amp; Zhang, C. (2020). Long-distance movement of mRNAs in plants. </w:t>
-      </w:r>
-      <w:r>
-        <w:rPr>
-          <w:i/>
-        </w:rPr>
-        <w:t>Plants</w:t>
+        <w:t xml:space="preserve">Spiegelman, Z., Golan, G., &amp; Wolf, S. (2013). Don’t kill the messenger: long-distance trafficking of mRNA molecules. </w:t>
+      </w:r>
+      <w:r>
+        <w:rPr>
+          <w:i/>
+        </w:rPr>
+        <w:t>Plant Science</w:t>
       </w:r>
       <w:r>
         <w:t>,</w:t>
@@ -2321,10 +2616,10 @@
         <w:rPr>
           <w:i/>
         </w:rPr>
-        <w:t xml:space="preserve"> 9</w:t>
-      </w:r>
-      <w:r>
-        <w:t xml:space="preserve">(6), 731. </w:t>
+        <w:t xml:space="preserve"> 213</w:t>
+      </w:r>
+      <w:r>
+        <w:t xml:space="preserve">, 1-8. </w:t>
       </w:r>
     </w:p>
     <w:p>
@@ -2334,13 +2629,13 @@
         <w:ind w:left="720" w:hanging="720"/>
       </w:pPr>
       <w:r>
-        <w:t xml:space="preserve">Xia, C., Zheng, Y., Huang, J., Zhou, X., Li, R., Zha, M., Wang, S., Huang, Z., Lan, H., &amp; Turgeon, R. (2018). Elucidation of the mechanisms of long-distance mRNA movement in a Nicotiana benthamiana/tomato heterograft system. </w:t>
-      </w:r>
-      <w:r>
-        <w:rPr>
-          <w:i/>
-        </w:rPr>
-        <w:t>Plant Physiology</w:t>
+        <w:t xml:space="preserve">Turgeon, R., &amp; Wolf, S. (2009). Phloem transport: cellular pathways and molecular trafficking. </w:t>
+      </w:r>
+      <w:r>
+        <w:rPr>
+          <w:i/>
+        </w:rPr>
+        <w:t>Annual review of plant biology</w:t>
       </w:r>
       <w:r>
         <w:t>,</w:t>
@@ -2349,10 +2644,10 @@
         <w:rPr>
           <w:i/>
         </w:rPr>
-        <w:t xml:space="preserve"> 177</w:t>
-      </w:r>
-      <w:r>
-        <w:t xml:space="preserve">(2), 745-758. </w:t>
+        <w:t xml:space="preserve"> 60</w:t>
+      </w:r>
+      <w:r>
+        <w:t xml:space="preserve">, 207-221. </w:t>
       </w:r>
     </w:p>
     <w:p>
@@ -2362,13 +2657,13 @@
         <w:ind w:left="720" w:hanging="720"/>
       </w:pPr>
       <w:r>
-        <w:t xml:space="preserve">Yang, Y., Mao, L., Jittayasothorn, Y., Kang, Y., Jiao, C., Fei, Z., &amp; Zhong, G.-Y. (2015). Messenger RNA exchange between scions and rootstocks in grafted grapevines. </w:t>
-      </w:r>
-      <w:r>
-        <w:rPr>
-          <w:i/>
-        </w:rPr>
-        <w:t>BMC Plant Biology</w:t>
+        <w:t xml:space="preserve">Turnbull, C. G., &amp; Lopez‐Cobollo, R. M. (2013). Heavy traffic in the fast lane: long‐distance signalling by macromolecules. </w:t>
+      </w:r>
+      <w:r>
+        <w:rPr>
+          <w:i/>
+        </w:rPr>
+        <w:t>New phytologist</w:t>
       </w:r>
       <w:r>
         <w:t>,</w:t>
@@ -2377,10 +2672,10 @@
         <w:rPr>
           <w:i/>
         </w:rPr>
-        <w:t xml:space="preserve"> 15</w:t>
-      </w:r>
-      <w:r>
-        <w:t xml:space="preserve">(1), 1-14. </w:t>
+        <w:t xml:space="preserve"> 198</w:t>
+      </w:r>
+      <w:r>
+        <w:t xml:space="preserve">(1), 33-51. </w:t>
       </w:r>
     </w:p>
     <w:p>
@@ -2390,13 +2685,13 @@
         <w:ind w:left="720" w:hanging="720"/>
       </w:pPr>
       <w:r>
-        <w:t xml:space="preserve">Yoo, S. J., Hong, S. M., Jung, H. S., &amp; Ahn, J. H. (2013). The cotyledons produce sufficient FT protein to induce flowering: evidence from cotyledon micrografting in Arabidopsis. </w:t>
-      </w:r>
-      <w:r>
-        <w:rPr>
-          <w:i/>
-        </w:rPr>
-        <w:t>Plant and cell physiology</w:t>
+        <w:t xml:space="preserve">Wang, Y., Wang, L., Xing, N., Wu, X., Wu, X., Wang, B., Lu, Z., Xu, P., Tao, Y., &amp; Li, G. (2020). A universal pipeline for mobile mRNA detection and insights into heterografting advantages under chilling stress. </w:t>
+      </w:r>
+      <w:r>
+        <w:rPr>
+          <w:i/>
+        </w:rPr>
+        <w:t>Horticulture research</w:t>
       </w:r>
       <w:r>
         <w:t>,</w:t>
@@ -2405,10 +2700,10 @@
         <w:rPr>
           <w:i/>
         </w:rPr>
-        <w:t xml:space="preserve"> 54</w:t>
-      </w:r>
-      <w:r>
-        <w:t xml:space="preserve">(1), 119-128. </w:t>
+        <w:t xml:space="preserve"> 7</w:t>
+      </w:r>
+      <w:r>
+        <w:t xml:space="preserve">. </w:t>
       </w:r>
     </w:p>
     <w:p>
@@ -2418,6 +2713,118 @@
         <w:ind w:left="720" w:hanging="720"/>
       </w:pPr>
       <w:r>
+        <w:t xml:space="preserve">Xia, C., &amp; Zhang, C. (2020). Long-distance movement of mRNAs in plants. </w:t>
+      </w:r>
+      <w:r>
+        <w:rPr>
+          <w:i/>
+        </w:rPr>
+        <w:t>Plants</w:t>
+      </w:r>
+      <w:r>
+        <w:t>,</w:t>
+      </w:r>
+      <w:r>
+        <w:rPr>
+          <w:i/>
+        </w:rPr>
+        <w:t xml:space="preserve"> 9</w:t>
+      </w:r>
+      <w:r>
+        <w:t xml:space="preserve">(6), 731. </w:t>
+      </w:r>
+    </w:p>
+    <w:p>
+      <w:pPr>
+        <w:pStyle w:val="EndNoteBibliography"/>
+        <w:spacing w:after="0"/>
+        <w:ind w:left="720" w:hanging="720"/>
+      </w:pPr>
+      <w:r>
+        <w:t xml:space="preserve">Xia, C., Zheng, Y., Huang, J., Zhou, X., Li, R., Zha, M., Wang, S., Huang, Z., Lan, H., &amp; Turgeon, R. (2018). Elucidation of the mechanisms of long-distance mRNA movement in a Nicotiana benthamiana/tomato heterograft system. </w:t>
+      </w:r>
+      <w:r>
+        <w:rPr>
+          <w:i/>
+        </w:rPr>
+        <w:t>Plant Physiology</w:t>
+      </w:r>
+      <w:r>
+        <w:t>,</w:t>
+      </w:r>
+      <w:r>
+        <w:rPr>
+          <w:i/>
+        </w:rPr>
+        <w:t xml:space="preserve"> 177</w:t>
+      </w:r>
+      <w:r>
+        <w:t xml:space="preserve">(2), 745-758. </w:t>
+      </w:r>
+    </w:p>
+    <w:p>
+      <w:pPr>
+        <w:pStyle w:val="EndNoteBibliography"/>
+        <w:spacing w:after="0"/>
+        <w:ind w:left="720" w:hanging="720"/>
+      </w:pPr>
+      <w:r>
+        <w:t xml:space="preserve">Yang, Y., Mao, L., Jittayasothorn, Y., Kang, Y., Jiao, C., Fei, Z., &amp; Zhong, G.-Y. (2015). Messenger RNA exchange between scions and rootstocks in grafted grapevines. </w:t>
+      </w:r>
+      <w:r>
+        <w:rPr>
+          <w:i/>
+        </w:rPr>
+        <w:t>BMC Plant Biology</w:t>
+      </w:r>
+      <w:r>
+        <w:t>,</w:t>
+      </w:r>
+      <w:r>
+        <w:rPr>
+          <w:i/>
+        </w:rPr>
+        <w:t xml:space="preserve"> 15</w:t>
+      </w:r>
+      <w:r>
+        <w:t xml:space="preserve">(1), 1-14. </w:t>
+      </w:r>
+    </w:p>
+    <w:p>
+      <w:pPr>
+        <w:pStyle w:val="EndNoteBibliography"/>
+        <w:spacing w:after="0"/>
+        <w:ind w:left="720" w:hanging="720"/>
+      </w:pPr>
+      <w:r>
+        <w:t xml:space="preserve">Yoo, S. J., Hong, S. M., Jung, H. S., &amp; Ahn, J. H. (2013). The cotyledons produce sufficient FT protein to induce flowering: evidence from cotyledon micrografting in Arabidopsis. </w:t>
+      </w:r>
+      <w:r>
+        <w:rPr>
+          <w:i/>
+        </w:rPr>
+        <w:t>Plant and cell physiology</w:t>
+      </w:r>
+      <w:r>
+        <w:t>,</w:t>
+      </w:r>
+      <w:r>
+        <w:rPr>
+          <w:i/>
+        </w:rPr>
+        <w:t xml:space="preserve"> 54</w:t>
+      </w:r>
+      <w:r>
+        <w:t xml:space="preserve">(1), 119-128. </w:t>
+      </w:r>
+    </w:p>
+    <w:p>
+      <w:pPr>
+        <w:pStyle w:val="EndNoteBibliography"/>
+        <w:spacing w:after="0"/>
+        <w:ind w:left="720" w:hanging="720"/>
+      </w:pPr>
+      <w:r>
         <w:t xml:space="preserve">Yoshida, S., Cui, S., Ichihashi, Y., &amp; Shirasu, K. (2016). The haustorium, a specialized invasive organ in parasitic plants. </w:t>
       </w:r>
       <w:r>
@@ -2445,6 +2852,7 @@
         <w:ind w:left="720" w:hanging="720"/>
       </w:pPr>
       <w:r>
+        <w:lastRenderedPageBreak/>
         <w:t xml:space="preserve">Zhang, G., Zhou, J., Song, J., Guo, X., Nie, X., &amp; Guo, H. (2022). Grafting-induced transcriptome changes and long-distance mRNA movement in the potato/Datura stramonium heterograft system. </w:t>
       </w:r>
       <w:r>

--- a/writing/draft.docx
+++ b/writing/draft.docx
@@ -1764,233 +1764,240 @@
         </w:rPr>
         <w:t xml:space="preserve">. The results showed that roots </w:t>
       </w:r>
+      <w:r>
+        <w:rPr>
+          <w:rFonts w:asciiTheme="majorBidi" w:hAnsiTheme="majorBidi" w:cstheme="majorBidi"/>
+          <w:sz w:val="24"/>
+          <w:szCs w:val="24"/>
+          <w:lang w:bidi="fa-IR"/>
+        </w:rPr>
+        <w:t>are predominantly controlling the S root-to</w:t>
+      </w:r>
+      <w:r>
+        <w:rPr>
+          <w:rFonts w:asciiTheme="majorBidi" w:hAnsiTheme="majorBidi" w:cstheme="majorBidi"/>
+          <w:sz w:val="24"/>
+          <w:szCs w:val="24"/>
+          <w:lang w:bidi="fa-IR"/>
+        </w:rPr>
+        <w:t>-</w:t>
+      </w:r>
+      <w:r>
+        <w:rPr>
+          <w:rFonts w:asciiTheme="majorBidi" w:hAnsiTheme="majorBidi" w:cstheme="majorBidi"/>
+          <w:sz w:val="24"/>
+          <w:szCs w:val="24"/>
+          <w:lang w:bidi="fa-IR"/>
+        </w:rPr>
+        <w:t>shoot translocation. Also, they figured out that C4 plants are ad</w:t>
+      </w:r>
+      <w:r>
+        <w:rPr>
+          <w:rFonts w:asciiTheme="majorBidi" w:hAnsiTheme="majorBidi" w:cstheme="majorBidi"/>
+          <w:sz w:val="24"/>
+          <w:szCs w:val="24"/>
+          <w:lang w:bidi="fa-IR"/>
+        </w:rPr>
+        <w:t>a</w:t>
+      </w:r>
+      <w:r>
+        <w:rPr>
+          <w:rFonts w:asciiTheme="majorBidi" w:hAnsiTheme="majorBidi" w:cstheme="majorBidi"/>
+          <w:sz w:val="24"/>
+          <w:szCs w:val="24"/>
+          <w:lang w:bidi="fa-IR"/>
+        </w:rPr>
+        <w:t>pted</w:t>
+      </w:r>
+      <w:r>
+        <w:rPr>
+          <w:rFonts w:asciiTheme="majorBidi" w:hAnsiTheme="majorBidi" w:cstheme="majorBidi"/>
+          <w:sz w:val="24"/>
+          <w:szCs w:val="24"/>
+          <w:lang w:bidi="fa-IR"/>
+        </w:rPr>
+        <w:t xml:space="preserve"> to lower sulfate content in </w:t>
+      </w:r>
+      <w:r>
+        <w:rPr>
+          <w:rFonts w:asciiTheme="majorBidi" w:hAnsiTheme="majorBidi" w:cstheme="majorBidi"/>
+          <w:sz w:val="24"/>
+          <w:szCs w:val="24"/>
+          <w:lang w:bidi="fa-IR"/>
+        </w:rPr>
+        <w:t xml:space="preserve">the </w:t>
+      </w:r>
+      <w:r>
+        <w:rPr>
+          <w:rFonts w:asciiTheme="majorBidi" w:hAnsiTheme="majorBidi" w:cstheme="majorBidi"/>
+          <w:sz w:val="24"/>
+          <w:szCs w:val="24"/>
+          <w:lang w:bidi="fa-IR"/>
+        </w:rPr>
+        <w:t xml:space="preserve">shoot as the C4 scions decreased the </w:t>
+      </w:r>
+      <w:r>
+        <w:rPr>
+          <w:rFonts w:asciiTheme="majorBidi" w:hAnsiTheme="majorBidi" w:cstheme="majorBidi"/>
+          <w:i/>
+          <w:iCs/>
+          <w:sz w:val="24"/>
+          <w:szCs w:val="24"/>
+          <w:lang w:bidi="fa-IR"/>
+        </w:rPr>
+        <w:t>SULT2.1</w:t>
+      </w:r>
+      <w:r>
+        <w:rPr>
+          <w:rFonts w:asciiTheme="majorBidi" w:hAnsiTheme="majorBidi" w:cstheme="majorBidi"/>
+          <w:sz w:val="24"/>
+          <w:szCs w:val="24"/>
+          <w:lang w:bidi="fa-IR"/>
+        </w:rPr>
+        <w:t xml:space="preserve"> expression in C3 stock of C4/C3 grafts</w:t>
+      </w:r>
+      <w:r>
+        <w:rPr>
+          <w:rFonts w:asciiTheme="majorBidi" w:hAnsiTheme="majorBidi" w:cstheme="majorBidi"/>
+          <w:sz w:val="24"/>
+          <w:szCs w:val="24"/>
+          <w:lang w:bidi="fa-IR"/>
+        </w:rPr>
+        <w:t xml:space="preserve"> rather than C3/C3 homograft. In fact, C4 scion induced the expression level of </w:t>
+      </w:r>
+      <w:r>
+        <w:rPr>
+          <w:rFonts w:asciiTheme="majorBidi" w:hAnsiTheme="majorBidi" w:cstheme="majorBidi"/>
+          <w:i/>
+          <w:iCs/>
+          <w:sz w:val="24"/>
+          <w:szCs w:val="24"/>
+          <w:lang w:bidi="fa-IR"/>
+        </w:rPr>
+        <w:t>SULTR2.1</w:t>
+      </w:r>
+      <w:r>
+        <w:rPr>
+          <w:rFonts w:asciiTheme="majorBidi" w:hAnsiTheme="majorBidi" w:cstheme="majorBidi"/>
+          <w:sz w:val="24"/>
+          <w:szCs w:val="24"/>
+          <w:lang w:bidi="fa-IR"/>
+        </w:rPr>
+        <w:t xml:space="preserve"> in C3 stock by long-distance signaling</w:t>
+      </w:r>
+      <w:r>
+        <w:rPr>
+          <w:rFonts w:asciiTheme="majorBidi" w:hAnsiTheme="majorBidi" w:cstheme="majorBidi"/>
+          <w:sz w:val="24"/>
+          <w:szCs w:val="24"/>
+          <w:lang w:bidi="fa-IR"/>
+        </w:rPr>
+        <w:t xml:space="preserve"> </w:t>
+      </w:r>
+      <w:r>
+        <w:rPr>
+          <w:rFonts w:asciiTheme="majorBidi" w:hAnsiTheme="majorBidi" w:cstheme="majorBidi"/>
+          <w:sz w:val="24"/>
+          <w:szCs w:val="24"/>
+          <w:lang w:bidi="fa-IR"/>
+        </w:rPr>
+        <w:fldChar w:fldCharType="begin"/>
+      </w:r>
+      <w:r>
+        <w:rPr>
+          <w:rFonts w:asciiTheme="majorBidi" w:hAnsiTheme="majorBidi" w:cstheme="majorBidi"/>
+          <w:sz w:val="24"/>
+          <w:szCs w:val="24"/>
+          <w:lang w:bidi="fa-IR"/>
+        </w:rPr>
+        <w:instrText xml:space="preserve"> ADDIN EN.CITE &lt;EndNote&gt;&lt;Cite&gt;&lt;Author&gt;Gerlich&lt;/Author&gt;&lt;Year&gt;2018&lt;/Year&gt;&lt;RecNum&gt;52&lt;/RecNum&gt;&lt;DisplayText&gt;(Gerlich et al., 2018)&lt;/DisplayText&gt;&lt;record&gt;&lt;rec-number&gt;52&lt;/rec-number&gt;&lt;foreign-keys&gt;&lt;key app="EN" db-id="9dszea9edr0dzlew5s050zv6s9zr9esdf9zx" timestamp="1665291150"&gt;52&lt;/key&gt;&lt;/foreign-keys&gt;&lt;ref-type name="Journal Article"&gt;17&lt;/ref-type&gt;&lt;contributors&gt;&lt;authors&gt;&lt;author&gt;Gerlich, Silke C&lt;/author&gt;&lt;author&gt;Walker, Berkley J&lt;/author&gt;&lt;author&gt;Krueger, Stephan&lt;/author&gt;&lt;author&gt;Kopriva, Stanislav&lt;/author&gt;&lt;/authors&gt;&lt;/contributors&gt;&lt;titles&gt;&lt;title&gt;Sulfate metabolism in C4 Flaveria species is controlled by the root and connected to serine biosynthesis&lt;/title&gt;&lt;secondary-title&gt;Plant physiology&lt;/secondary-title&gt;&lt;/titles&gt;&lt;periodical&gt;&lt;full-title&gt;Plant Physiology&lt;/full-title&gt;&lt;/periodical&gt;&lt;pages&gt;565-582&lt;/pages&gt;&lt;volume&gt;178&lt;/volume&gt;&lt;number&gt;2&lt;/number&gt;&lt;dates&gt;&lt;year&gt;2018&lt;/year&gt;&lt;/dates&gt;&lt;isbn&gt;1532-2548&lt;/isbn&gt;&lt;urls&gt;&lt;/urls&gt;&lt;/record&gt;&lt;/Cite&gt;&lt;/EndNote&gt;</w:instrText>
+      </w:r>
+      <w:r>
+        <w:rPr>
+          <w:rFonts w:asciiTheme="majorBidi" w:hAnsiTheme="majorBidi" w:cstheme="majorBidi"/>
+          <w:sz w:val="24"/>
+          <w:szCs w:val="24"/>
+          <w:lang w:bidi="fa-IR"/>
+        </w:rPr>
+        <w:fldChar w:fldCharType="separate"/>
+      </w:r>
+      <w:r>
+        <w:rPr>
+          <w:rFonts w:asciiTheme="majorBidi" w:hAnsiTheme="majorBidi" w:cstheme="majorBidi"/>
+          <w:noProof/>
+          <w:sz w:val="24"/>
+          <w:szCs w:val="24"/>
+          <w:lang w:bidi="fa-IR"/>
+        </w:rPr>
+        <w:t>(Gerlich et al., 2018)</w:t>
+      </w:r>
+      <w:r>
+        <w:rPr>
+          <w:rFonts w:asciiTheme="majorBidi" w:hAnsiTheme="majorBidi" w:cstheme="majorBidi"/>
+          <w:sz w:val="24"/>
+          <w:szCs w:val="24"/>
+          <w:lang w:bidi="fa-IR"/>
+        </w:rPr>
+        <w:fldChar w:fldCharType="end"/>
+      </w:r>
+      <w:r>
+        <w:rPr>
+          <w:rFonts w:asciiTheme="majorBidi" w:hAnsiTheme="majorBidi" w:cstheme="majorBidi"/>
+          <w:sz w:val="24"/>
+          <w:szCs w:val="24"/>
+          <w:lang w:bidi="fa-IR"/>
+        </w:rPr>
+        <w:t>.</w:t>
+      </w:r>
+      <w:r>
+        <w:rPr>
+          <w:rFonts w:asciiTheme="majorBidi" w:hAnsiTheme="majorBidi" w:cstheme="majorBidi"/>
+          <w:sz w:val="24"/>
+          <w:szCs w:val="24"/>
+          <w:lang w:bidi="fa-IR"/>
+        </w:rPr>
+        <w:t xml:space="preserve"> Followed by the previous study, in this paper, we investigated the transcriptome profile of interspecies grafts by RNA-seq</w:t>
+      </w:r>
+      <w:r>
+        <w:rPr>
+          <w:rFonts w:asciiTheme="majorBidi" w:hAnsiTheme="majorBidi" w:cstheme="majorBidi"/>
+          <w:sz w:val="24"/>
+          <w:szCs w:val="24"/>
+          <w:lang w:bidi="fa-IR"/>
+        </w:rPr>
+        <w:t xml:space="preserve"> to identification of transmitted RNAs that might be involved in the phenotypic and physiological changes in the heterografts. To do so, we created de novo assemblies from tissues obtained from </w:t>
+      </w:r>
+      <w:proofErr w:type="spellStart"/>
+      <w:r>
+        <w:rPr>
+          <w:rFonts w:asciiTheme="majorBidi" w:hAnsiTheme="majorBidi" w:cstheme="majorBidi"/>
+          <w:sz w:val="24"/>
+          <w:szCs w:val="24"/>
+          <w:lang w:bidi="fa-IR"/>
+        </w:rPr>
+        <w:t>homografts</w:t>
+      </w:r>
+      <w:proofErr w:type="spellEnd"/>
+      <w:r>
+        <w:rPr>
+          <w:rFonts w:asciiTheme="majorBidi" w:hAnsiTheme="majorBidi" w:cstheme="majorBidi"/>
+          <w:sz w:val="24"/>
+          <w:szCs w:val="24"/>
+          <w:lang w:bidi="fa-IR"/>
+        </w:rPr>
+        <w:t xml:space="preserve"> and determined the differentially expressed genes in homo- and hetero-grafts. Also, by </w:t>
+      </w:r>
+      <w:r>
+        <w:rPr>
+          <w:rFonts w:asciiTheme="majorBidi" w:hAnsiTheme="majorBidi" w:cstheme="majorBidi"/>
+          <w:sz w:val="24"/>
+          <w:szCs w:val="24"/>
+          <w:lang w:bidi="fa-IR"/>
+        </w:rPr>
+        <w:t xml:space="preserve">the alignment of short reads from </w:t>
+      </w:r>
       <w:bookmarkStart w:id="0" w:name="_GoBack"/>
       <w:bookmarkEnd w:id="0"/>
-      <w:r>
-        <w:rPr>
-          <w:rFonts w:asciiTheme="majorBidi" w:hAnsiTheme="majorBidi" w:cstheme="majorBidi"/>
-          <w:sz w:val="24"/>
-          <w:szCs w:val="24"/>
-          <w:lang w:bidi="fa-IR"/>
-        </w:rPr>
-        <w:t xml:space="preserve"> </w:t>
-      </w:r>
-    </w:p>
-    <w:p>
-      <w:pPr>
-        <w:jc w:val="both"/>
-        <w:rPr>
-          <w:rFonts w:asciiTheme="majorBidi" w:hAnsiTheme="majorBidi" w:cstheme="majorBidi"/>
-          <w:sz w:val="24"/>
-          <w:szCs w:val="24"/>
-        </w:rPr>
-      </w:pPr>
-      <w:r>
-        <w:rPr>
-          <w:rFonts w:asciiTheme="majorBidi" w:hAnsiTheme="majorBidi" w:cstheme="majorBidi"/>
-          <w:sz w:val="24"/>
-          <w:szCs w:val="24"/>
-        </w:rPr>
-        <w:t xml:space="preserve">Previous study on interspecies grafting of </w:t>
-      </w:r>
-      <w:proofErr w:type="spellStart"/>
-      <w:r>
-        <w:rPr>
-          <w:rFonts w:asciiTheme="majorBidi" w:hAnsiTheme="majorBidi" w:cstheme="majorBidi"/>
-          <w:i/>
-          <w:iCs/>
-          <w:sz w:val="24"/>
-          <w:szCs w:val="24"/>
-        </w:rPr>
-        <w:t>Flaveria</w:t>
-      </w:r>
-      <w:proofErr w:type="spellEnd"/>
-      <w:r>
-        <w:rPr>
-          <w:rFonts w:asciiTheme="majorBidi" w:hAnsiTheme="majorBidi" w:cstheme="majorBidi"/>
-          <w:sz w:val="24"/>
-          <w:szCs w:val="24"/>
-        </w:rPr>
-        <w:t xml:space="preserve"> showed the large-distance signaling between root and shoot could regulate </w:t>
-      </w:r>
-      <w:r>
-        <w:rPr>
-          <w:rFonts w:asciiTheme="majorBidi" w:hAnsiTheme="majorBidi" w:cstheme="majorBidi"/>
-          <w:sz w:val="24"/>
-          <w:szCs w:val="24"/>
-        </w:rPr>
-        <w:t>GSH synthesis, sulfate acquisition and</w:t>
-      </w:r>
-      <w:r>
-        <w:rPr>
-          <w:rFonts w:asciiTheme="majorBidi" w:hAnsiTheme="majorBidi" w:cstheme="majorBidi"/>
-          <w:sz w:val="24"/>
-          <w:szCs w:val="24"/>
-        </w:rPr>
-        <w:t xml:space="preserve"> allocation</w:t>
-      </w:r>
-      <w:r>
-        <w:rPr>
-          <w:rFonts w:asciiTheme="majorBidi" w:hAnsiTheme="majorBidi" w:cstheme="majorBidi"/>
-          <w:sz w:val="24"/>
-          <w:szCs w:val="24"/>
-        </w:rPr>
-        <w:t xml:space="preserve"> in C3 and C4 plants </w:t>
-      </w:r>
-      <w:r>
-        <w:rPr>
-          <w:rFonts w:asciiTheme="majorBidi" w:hAnsiTheme="majorBidi" w:cstheme="majorBidi"/>
-          <w:sz w:val="24"/>
-          <w:szCs w:val="24"/>
-        </w:rPr>
-        <w:fldChar w:fldCharType="begin"/>
-      </w:r>
-      <w:r>
-        <w:rPr>
-          <w:rFonts w:asciiTheme="majorBidi" w:hAnsiTheme="majorBidi" w:cstheme="majorBidi"/>
-          <w:sz w:val="24"/>
-          <w:szCs w:val="24"/>
-        </w:rPr>
-        <w:instrText xml:space="preserve"> ADDIN EN.CITE &lt;EndNote&gt;&lt;Cite&gt;&lt;Author&gt;Gerlich&lt;/Author&gt;&lt;Year&gt;2018&lt;/Year&gt;&lt;RecNum&gt;52&lt;/RecNum&gt;&lt;DisplayText&gt;(Gerlich et al., 2018)&lt;/DisplayText&gt;&lt;record&gt;&lt;rec-number&gt;52&lt;/rec-number&gt;&lt;foreign-keys&gt;&lt;key app="EN" db-id="9dszea9edr0dzlew5s050zv6s9zr9esdf9zx" timestamp="1665291150"&gt;52&lt;/key&gt;&lt;/foreign-keys&gt;&lt;ref-type name="Journal Article"&gt;17&lt;/ref-type&gt;&lt;contributors&gt;&lt;authors&gt;&lt;author&gt;Gerlich, Silke C&lt;/author&gt;&lt;author&gt;Walker, Berkley J&lt;/author&gt;&lt;author&gt;Krueger, Stephan&lt;/author&gt;&lt;author&gt;Kopriva, Stanislav&lt;/author&gt;&lt;/authors&gt;&lt;/contributors&gt;&lt;titles&gt;&lt;title&gt;Sulfate metabolism in C4 Flaveria species is controlled by the root and connected to serine biosynthesis&lt;/title&gt;&lt;secondary-title&gt;Plant physiology&lt;/secondary-title&gt;&lt;/titles&gt;&lt;periodical&gt;&lt;full-title&gt;Plant Physiology&lt;/full-title&gt;&lt;/periodical&gt;&lt;pages&gt;565-582&lt;/pages&gt;&lt;volume&gt;178&lt;/volume&gt;&lt;number&gt;2&lt;/number&gt;&lt;dates&gt;&lt;year&gt;2018&lt;/year&gt;&lt;/dates&gt;&lt;isbn&gt;1532-2548&lt;/isbn&gt;&lt;urls&gt;&lt;/urls&gt;&lt;/record&gt;&lt;/Cite&gt;&lt;/EndNote&gt;</w:instrText>
-      </w:r>
-      <w:r>
-        <w:rPr>
-          <w:rFonts w:asciiTheme="majorBidi" w:hAnsiTheme="majorBidi" w:cstheme="majorBidi"/>
-          <w:sz w:val="24"/>
-          <w:szCs w:val="24"/>
-        </w:rPr>
-        <w:fldChar w:fldCharType="separate"/>
-      </w:r>
-      <w:r>
-        <w:rPr>
-          <w:rFonts w:asciiTheme="majorBidi" w:hAnsiTheme="majorBidi" w:cstheme="majorBidi"/>
-          <w:noProof/>
-          <w:sz w:val="24"/>
-          <w:szCs w:val="24"/>
-        </w:rPr>
-        <w:t>(Gerlich et al., 2018)</w:t>
-      </w:r>
-      <w:r>
-        <w:rPr>
-          <w:rFonts w:asciiTheme="majorBidi" w:hAnsiTheme="majorBidi" w:cstheme="majorBidi"/>
-          <w:sz w:val="24"/>
-          <w:szCs w:val="24"/>
-        </w:rPr>
-        <w:fldChar w:fldCharType="end"/>
-      </w:r>
-      <w:r>
-        <w:rPr>
-          <w:rFonts w:asciiTheme="majorBidi" w:hAnsiTheme="majorBidi" w:cstheme="majorBidi"/>
-          <w:sz w:val="24"/>
-          <w:szCs w:val="24"/>
-        </w:rPr>
-        <w:t>.</w:t>
-      </w:r>
-    </w:p>
-    <w:p>
-      <w:pPr>
-        <w:jc w:val="both"/>
-        <w:rPr>
-          <w:rFonts w:asciiTheme="majorBidi" w:hAnsiTheme="majorBidi" w:cstheme="majorBidi"/>
-          <w:sz w:val="24"/>
-          <w:szCs w:val="24"/>
-        </w:rPr>
-      </w:pPr>
-      <w:r>
-        <w:rPr>
-          <w:rFonts w:asciiTheme="majorBidi" w:hAnsiTheme="majorBidi" w:cstheme="majorBidi"/>
-          <w:sz w:val="24"/>
-          <w:szCs w:val="24"/>
-        </w:rPr>
-        <w:t xml:space="preserve">The genus </w:t>
-      </w:r>
-      <w:proofErr w:type="spellStart"/>
-      <w:r>
-        <w:rPr>
-          <w:rFonts w:asciiTheme="majorBidi" w:hAnsiTheme="majorBidi" w:cstheme="majorBidi"/>
-          <w:i/>
-          <w:iCs/>
-          <w:sz w:val="24"/>
-          <w:szCs w:val="24"/>
-        </w:rPr>
-        <w:t>Flaveria</w:t>
-      </w:r>
-      <w:proofErr w:type="spellEnd"/>
-      <w:r>
-        <w:rPr>
-          <w:rFonts w:asciiTheme="majorBidi" w:hAnsiTheme="majorBidi" w:cstheme="majorBidi"/>
-          <w:sz w:val="24"/>
-          <w:szCs w:val="24"/>
-        </w:rPr>
-        <w:t xml:space="preserve"> contained more than 20 species representing the evolution of C4 photosynthesis </w:t>
-      </w:r>
-      <w:r>
-        <w:rPr>
-          <w:rFonts w:asciiTheme="majorBidi" w:hAnsiTheme="majorBidi" w:cstheme="majorBidi"/>
-          <w:sz w:val="24"/>
-          <w:szCs w:val="24"/>
-        </w:rPr>
-        <w:fldChar w:fldCharType="begin"/>
-      </w:r>
-      <w:r>
-        <w:rPr>
-          <w:rFonts w:asciiTheme="majorBidi" w:hAnsiTheme="majorBidi" w:cstheme="majorBidi"/>
-          <w:sz w:val="24"/>
-          <w:szCs w:val="24"/>
-        </w:rPr>
-        <w:instrText xml:space="preserve"> ADDIN EN.CITE &lt;EndNote&gt;&lt;Cite&gt;&lt;Author&gt;Powell&lt;/Author&gt;&lt;Year&gt;1978&lt;/Year&gt;&lt;RecNum&gt;96&lt;/RecNum&gt;&lt;DisplayText&gt;(Powell, 1978)&lt;/DisplayText&gt;&lt;record&gt;&lt;rec-number&gt;96&lt;/rec-number&gt;&lt;foreign-keys&gt;&lt;key app="EN" db-id="9dszea9edr0dzlew5s050zv6s9zr9esdf9zx" timestamp="1675609034"&gt;96&lt;/key&gt;&lt;/foreign-keys&gt;&lt;ref-type name="Journal Article"&gt;17&lt;/ref-type&gt;&lt;contributors&gt;&lt;authors&gt;&lt;author&gt;Powell, A Michael&lt;/author&gt;&lt;/authors&gt;&lt;/contributors&gt;&lt;titles&gt;&lt;title&gt;Systematics of Flaveria (Flaveriinae--Asteraceae)&lt;/title&gt;&lt;secondary-title&gt;Annals of the Missouri Botanical Garden&lt;/secondary-title&gt;&lt;/titles&gt;&lt;periodical&gt;&lt;full-title&gt;Annals of the Missouri Botanical Garden&lt;/full-title&gt;&lt;/periodical&gt;&lt;pages&gt;590-636&lt;/pages&gt;&lt;dates&gt;&lt;year&gt;1978&lt;/year&gt;&lt;/dates&gt;&lt;isbn&gt;0026-6493&lt;/isbn&gt;&lt;urls&gt;&lt;/urls&gt;&lt;/record&gt;&lt;/Cite&gt;&lt;/EndNote&gt;</w:instrText>
-      </w:r>
-      <w:r>
-        <w:rPr>
-          <w:rFonts w:asciiTheme="majorBidi" w:hAnsiTheme="majorBidi" w:cstheme="majorBidi"/>
-          <w:sz w:val="24"/>
-          <w:szCs w:val="24"/>
-        </w:rPr>
-        <w:fldChar w:fldCharType="separate"/>
-      </w:r>
-      <w:r>
-        <w:rPr>
-          <w:rFonts w:asciiTheme="majorBidi" w:hAnsiTheme="majorBidi" w:cstheme="majorBidi"/>
-          <w:noProof/>
-          <w:sz w:val="24"/>
-          <w:szCs w:val="24"/>
-        </w:rPr>
-        <w:t>(Powell, 1978)</w:t>
-      </w:r>
-      <w:r>
-        <w:rPr>
-          <w:rFonts w:asciiTheme="majorBidi" w:hAnsiTheme="majorBidi" w:cstheme="majorBidi"/>
-          <w:sz w:val="24"/>
-          <w:szCs w:val="24"/>
-        </w:rPr>
-        <w:fldChar w:fldCharType="end"/>
-      </w:r>
-      <w:r>
-        <w:rPr>
-          <w:rFonts w:asciiTheme="majorBidi" w:hAnsiTheme="majorBidi" w:cstheme="majorBidi"/>
-          <w:sz w:val="24"/>
-          <w:szCs w:val="24"/>
-        </w:rPr>
-        <w:t>.</w:t>
-      </w:r>
-      <w:r>
-        <w:rPr>
-          <w:rFonts w:asciiTheme="majorBidi" w:hAnsiTheme="majorBidi" w:cstheme="majorBidi"/>
-          <w:sz w:val="24"/>
-          <w:szCs w:val="24"/>
-        </w:rPr>
-        <w:t xml:space="preserve"> </w:t>
-      </w:r>
-    </w:p>
-    <w:p>
-      <w:pPr>
-        <w:jc w:val="both"/>
-        <w:rPr>
-          <w:rFonts w:asciiTheme="majorBidi" w:hAnsiTheme="majorBidi" w:cstheme="majorBidi"/>
-          <w:sz w:val="24"/>
-          <w:szCs w:val="24"/>
-        </w:rPr>
-      </w:pPr>
     </w:p>
     <w:p>
       <w:pPr>
@@ -2554,16 +2561,25 @@
         <w:ind w:left="720" w:hanging="720"/>
       </w:pPr>
       <w:r>
-        <w:t xml:space="preserve">Powell, A. M. (1978). Systematics of Flaveria (Flaveriinae--Asteraceae). </w:t>
-      </w:r>
-      <w:r>
-        <w:rPr>
-          <w:i/>
-        </w:rPr>
-        <w:t>Annals of the Missouri Botanical Garden</w:t>
-      </w:r>
-      <w:r>
-        <w:t xml:space="preserve">, 590-636. </w:t>
+        <w:t xml:space="preserve">Ryabov, E. V., Robinson, D. J., &amp; Taliansky, M. E. (1999). A plant virus-encoded protein facilitates long-distance movement of heterologous viral RNA. </w:t>
+      </w:r>
+      <w:r>
+        <w:rPr>
+          <w:i/>
+        </w:rPr>
+        <w:t>Proceedings of the National Academy of Sciences</w:t>
+      </w:r>
+      <w:r>
+        <w:t>,</w:t>
+      </w:r>
+      <w:r>
+        <w:rPr>
+          <w:i/>
+        </w:rPr>
+        <w:t xml:space="preserve"> 96</w:t>
+      </w:r>
+      <w:r>
+        <w:t xml:space="preserve">(4), 1212-1217. </w:t>
       </w:r>
     </w:p>
     <w:p>
@@ -2573,13 +2589,13 @@
         <w:ind w:left="720" w:hanging="720"/>
       </w:pPr>
       <w:r>
-        <w:t xml:space="preserve">Ryabov, E. V., Robinson, D. J., &amp; Taliansky, M. E. (1999). A plant virus-encoded protein facilitates long-distance movement of heterologous viral RNA. </w:t>
-      </w:r>
-      <w:r>
-        <w:rPr>
-          <w:i/>
-        </w:rPr>
-        <w:t>Proceedings of the National Academy of Sciences</w:t>
+        <w:t xml:space="preserve">Spiegelman, Z., Golan, G., &amp; Wolf, S. (2013). Don’t kill the messenger: long-distance trafficking of mRNA molecules. </w:t>
+      </w:r>
+      <w:r>
+        <w:rPr>
+          <w:i/>
+        </w:rPr>
+        <w:t>Plant Science</w:t>
       </w:r>
       <w:r>
         <w:t>,</w:t>
@@ -2588,10 +2604,10 @@
         <w:rPr>
           <w:i/>
         </w:rPr>
-        <w:t xml:space="preserve"> 96</w:t>
-      </w:r>
-      <w:r>
-        <w:t xml:space="preserve">(4), 1212-1217. </w:t>
+        <w:t xml:space="preserve"> 213</w:t>
+      </w:r>
+      <w:r>
+        <w:t xml:space="preserve">, 1-8. </w:t>
       </w:r>
     </w:p>
     <w:p>
@@ -2601,13 +2617,13 @@
         <w:ind w:left="720" w:hanging="720"/>
       </w:pPr>
       <w:r>
-        <w:t xml:space="preserve">Spiegelman, Z., Golan, G., &amp; Wolf, S. (2013). Don’t kill the messenger: long-distance trafficking of mRNA molecules. </w:t>
-      </w:r>
-      <w:r>
-        <w:rPr>
-          <w:i/>
-        </w:rPr>
-        <w:t>Plant Science</w:t>
+        <w:t xml:space="preserve">Turgeon, R., &amp; Wolf, S. (2009). Phloem transport: cellular pathways and molecular trafficking. </w:t>
+      </w:r>
+      <w:r>
+        <w:rPr>
+          <w:i/>
+        </w:rPr>
+        <w:t>Annual review of plant biology</w:t>
       </w:r>
       <w:r>
         <w:t>,</w:t>
@@ -2616,10 +2632,10 @@
         <w:rPr>
           <w:i/>
         </w:rPr>
-        <w:t xml:space="preserve"> 213</w:t>
-      </w:r>
-      <w:r>
-        <w:t xml:space="preserve">, 1-8. </w:t>
+        <w:t xml:space="preserve"> 60</w:t>
+      </w:r>
+      <w:r>
+        <w:t xml:space="preserve">, 207-221. </w:t>
       </w:r>
     </w:p>
     <w:p>
@@ -2629,13 +2645,13 @@
         <w:ind w:left="720" w:hanging="720"/>
       </w:pPr>
       <w:r>
-        <w:t xml:space="preserve">Turgeon, R., &amp; Wolf, S. (2009). Phloem transport: cellular pathways and molecular trafficking. </w:t>
-      </w:r>
-      <w:r>
-        <w:rPr>
-          <w:i/>
-        </w:rPr>
-        <w:t>Annual review of plant biology</w:t>
+        <w:t xml:space="preserve">Turnbull, C. G., &amp; Lopez‐Cobollo, R. M. (2013). Heavy traffic in the fast lane: long‐distance signalling by macromolecules. </w:t>
+      </w:r>
+      <w:r>
+        <w:rPr>
+          <w:i/>
+        </w:rPr>
+        <w:t>New phytologist</w:t>
       </w:r>
       <w:r>
         <w:t>,</w:t>
@@ -2644,10 +2660,10 @@
         <w:rPr>
           <w:i/>
         </w:rPr>
-        <w:t xml:space="preserve"> 60</w:t>
-      </w:r>
-      <w:r>
-        <w:t xml:space="preserve">, 207-221. </w:t>
+        <w:t xml:space="preserve"> 198</w:t>
+      </w:r>
+      <w:r>
+        <w:t xml:space="preserve">(1), 33-51. </w:t>
       </w:r>
     </w:p>
     <w:p>
@@ -2657,13 +2673,13 @@
         <w:ind w:left="720" w:hanging="720"/>
       </w:pPr>
       <w:r>
-        <w:t xml:space="preserve">Turnbull, C. G., &amp; Lopez‐Cobollo, R. M. (2013). Heavy traffic in the fast lane: long‐distance signalling by macromolecules. </w:t>
-      </w:r>
-      <w:r>
-        <w:rPr>
-          <w:i/>
-        </w:rPr>
-        <w:t>New phytologist</w:t>
+        <w:t xml:space="preserve">Wang, Y., Wang, L., Xing, N., Wu, X., Wu, X., Wang, B., Lu, Z., Xu, P., Tao, Y., &amp; Li, G. (2020). A universal pipeline for mobile mRNA detection and insights into heterografting advantages under chilling stress. </w:t>
+      </w:r>
+      <w:r>
+        <w:rPr>
+          <w:i/>
+        </w:rPr>
+        <w:t>Horticulture research</w:t>
       </w:r>
       <w:r>
         <w:t>,</w:t>
@@ -2672,10 +2688,10 @@
         <w:rPr>
           <w:i/>
         </w:rPr>
-        <w:t xml:space="preserve"> 198</w:t>
-      </w:r>
-      <w:r>
-        <w:t xml:space="preserve">(1), 33-51. </w:t>
+        <w:t xml:space="preserve"> 7</w:t>
+      </w:r>
+      <w:r>
+        <w:t xml:space="preserve">. </w:t>
       </w:r>
     </w:p>
     <w:p>
@@ -2685,13 +2701,13 @@
         <w:ind w:left="720" w:hanging="720"/>
       </w:pPr>
       <w:r>
-        <w:t xml:space="preserve">Wang, Y., Wang, L., Xing, N., Wu, X., Wu, X., Wang, B., Lu, Z., Xu, P., Tao, Y., &amp; Li, G. (2020). A universal pipeline for mobile mRNA detection and insights into heterografting advantages under chilling stress. </w:t>
-      </w:r>
-      <w:r>
-        <w:rPr>
-          <w:i/>
-        </w:rPr>
-        <w:t>Horticulture research</w:t>
+        <w:t xml:space="preserve">Xia, C., &amp; Zhang, C. (2020). Long-distance movement of mRNAs in plants. </w:t>
+      </w:r>
+      <w:r>
+        <w:rPr>
+          <w:i/>
+        </w:rPr>
+        <w:t>Plants</w:t>
       </w:r>
       <w:r>
         <w:t>,</w:t>
@@ -2700,10 +2716,10 @@
         <w:rPr>
           <w:i/>
         </w:rPr>
-        <w:t xml:space="preserve"> 7</w:t>
-      </w:r>
-      <w:r>
-        <w:t xml:space="preserve">. </w:t>
+        <w:t xml:space="preserve"> 9</w:t>
+      </w:r>
+      <w:r>
+        <w:t xml:space="preserve">(6), 731. </w:t>
       </w:r>
     </w:p>
     <w:p>
@@ -2713,13 +2729,13 @@
         <w:ind w:left="720" w:hanging="720"/>
       </w:pPr>
       <w:r>
-        <w:t xml:space="preserve">Xia, C., &amp; Zhang, C. (2020). Long-distance movement of mRNAs in plants. </w:t>
-      </w:r>
-      <w:r>
-        <w:rPr>
-          <w:i/>
-        </w:rPr>
-        <w:t>Plants</w:t>
+        <w:t xml:space="preserve">Xia, C., Zheng, Y., Huang, J., Zhou, X., Li, R., Zha, M., Wang, S., Huang, Z., Lan, H., &amp; Turgeon, R. (2018). Elucidation of the mechanisms of long-distance mRNA movement in a Nicotiana benthamiana/tomato heterograft system. </w:t>
+      </w:r>
+      <w:r>
+        <w:rPr>
+          <w:i/>
+        </w:rPr>
+        <w:t>Plant Physiology</w:t>
       </w:r>
       <w:r>
         <w:t>,</w:t>
@@ -2728,10 +2744,10 @@
         <w:rPr>
           <w:i/>
         </w:rPr>
-        <w:t xml:space="preserve"> 9</w:t>
-      </w:r>
-      <w:r>
-        <w:t xml:space="preserve">(6), 731. </w:t>
+        <w:t xml:space="preserve"> 177</w:t>
+      </w:r>
+      <w:r>
+        <w:t xml:space="preserve">(2), 745-758. </w:t>
       </w:r>
     </w:p>
     <w:p>
@@ -2741,13 +2757,13 @@
         <w:ind w:left="720" w:hanging="720"/>
       </w:pPr>
       <w:r>
-        <w:t xml:space="preserve">Xia, C., Zheng, Y., Huang, J., Zhou, X., Li, R., Zha, M., Wang, S., Huang, Z., Lan, H., &amp; Turgeon, R. (2018). Elucidation of the mechanisms of long-distance mRNA movement in a Nicotiana benthamiana/tomato heterograft system. </w:t>
-      </w:r>
-      <w:r>
-        <w:rPr>
-          <w:i/>
-        </w:rPr>
-        <w:t>Plant Physiology</w:t>
+        <w:t xml:space="preserve">Yang, Y., Mao, L., Jittayasothorn, Y., Kang, Y., Jiao, C., Fei, Z., &amp; Zhong, G.-Y. (2015). Messenger RNA exchange between scions and rootstocks in grafted grapevines. </w:t>
+      </w:r>
+      <w:r>
+        <w:rPr>
+          <w:i/>
+        </w:rPr>
+        <w:t>BMC Plant Biology</w:t>
       </w:r>
       <w:r>
         <w:t>,</w:t>
@@ -2756,10 +2772,10 @@
         <w:rPr>
           <w:i/>
         </w:rPr>
-        <w:t xml:space="preserve"> 177</w:t>
-      </w:r>
-      <w:r>
-        <w:t xml:space="preserve">(2), 745-758. </w:t>
+        <w:t xml:space="preserve"> 15</w:t>
+      </w:r>
+      <w:r>
+        <w:t xml:space="preserve">(1), 1-14. </w:t>
       </w:r>
     </w:p>
     <w:p>
@@ -2769,13 +2785,13 @@
         <w:ind w:left="720" w:hanging="720"/>
       </w:pPr>
       <w:r>
-        <w:t xml:space="preserve">Yang, Y., Mao, L., Jittayasothorn, Y., Kang, Y., Jiao, C., Fei, Z., &amp; Zhong, G.-Y. (2015). Messenger RNA exchange between scions and rootstocks in grafted grapevines. </w:t>
-      </w:r>
-      <w:r>
-        <w:rPr>
-          <w:i/>
-        </w:rPr>
-        <w:t>BMC Plant Biology</w:t>
+        <w:t xml:space="preserve">Yoo, S. J., Hong, S. M., Jung, H. S., &amp; Ahn, J. H. (2013). The cotyledons produce sufficient FT protein to induce flowering: evidence from cotyledon micrografting in Arabidopsis. </w:t>
+      </w:r>
+      <w:r>
+        <w:rPr>
+          <w:i/>
+        </w:rPr>
+        <w:t>Plant and cell physiology</w:t>
       </w:r>
       <w:r>
         <w:t>,</w:t>
@@ -2784,10 +2800,10 @@
         <w:rPr>
           <w:i/>
         </w:rPr>
-        <w:t xml:space="preserve"> 15</w:t>
-      </w:r>
-      <w:r>
-        <w:t xml:space="preserve">(1), 1-14. </w:t>
+        <w:t xml:space="preserve"> 54</w:t>
+      </w:r>
+      <w:r>
+        <w:t xml:space="preserve">(1), 119-128. </w:t>
       </w:r>
     </w:p>
     <w:p>
@@ -2797,13 +2813,13 @@
         <w:ind w:left="720" w:hanging="720"/>
       </w:pPr>
       <w:r>
-        <w:t xml:space="preserve">Yoo, S. J., Hong, S. M., Jung, H. S., &amp; Ahn, J. H. (2013). The cotyledons produce sufficient FT protein to induce flowering: evidence from cotyledon micrografting in Arabidopsis. </w:t>
-      </w:r>
-      <w:r>
-        <w:rPr>
-          <w:i/>
-        </w:rPr>
-        <w:t>Plant and cell physiology</w:t>
+        <w:t xml:space="preserve">Yoshida, S., Cui, S., Ichihashi, Y., &amp; Shirasu, K. (2016). The haustorium, a specialized invasive organ in parasitic plants. </w:t>
+      </w:r>
+      <w:r>
+        <w:rPr>
+          <w:i/>
+        </w:rPr>
+        <w:t>Annual review of plant biology</w:t>
       </w:r>
       <w:r>
         <w:t>,</w:t>
@@ -2812,47 +2828,18 @@
         <w:rPr>
           <w:i/>
         </w:rPr>
-        <w:t xml:space="preserve"> 54</w:t>
-      </w:r>
-      <w:r>
-        <w:t xml:space="preserve">(1), 119-128. </w:t>
+        <w:t xml:space="preserve"> 67</w:t>
+      </w:r>
+      <w:r>
+        <w:t xml:space="preserve">, 643-667. </w:t>
       </w:r>
     </w:p>
     <w:p>
       <w:pPr>
         <w:pStyle w:val="EndNoteBibliography"/>
-        <w:spacing w:after="0"/>
         <w:ind w:left="720" w:hanging="720"/>
       </w:pPr>
       <w:r>
-        <w:t xml:space="preserve">Yoshida, S., Cui, S., Ichihashi, Y., &amp; Shirasu, K. (2016). The haustorium, a specialized invasive organ in parasitic plants. </w:t>
-      </w:r>
-      <w:r>
-        <w:rPr>
-          <w:i/>
-        </w:rPr>
-        <w:t>Annual review of plant biology</w:t>
-      </w:r>
-      <w:r>
-        <w:t>,</w:t>
-      </w:r>
-      <w:r>
-        <w:rPr>
-          <w:i/>
-        </w:rPr>
-        <w:t xml:space="preserve"> 67</w:t>
-      </w:r>
-      <w:r>
-        <w:t xml:space="preserve">, 643-667. </w:t>
-      </w:r>
-    </w:p>
-    <w:p>
-      <w:pPr>
-        <w:pStyle w:val="EndNoteBibliography"/>
-        <w:ind w:left="720" w:hanging="720"/>
-      </w:pPr>
-      <w:r>
-        <w:lastRenderedPageBreak/>
         <w:t xml:space="preserve">Zhang, G., Zhou, J., Song, J., Guo, X., Nie, X., &amp; Guo, H. (2022). Grafting-induced transcriptome changes and long-distance mRNA movement in the potato/Datura stramonium heterograft system. </w:t>
       </w:r>
       <w:r>

--- a/writing/draft.docx
+++ b/writing/draft.docx
@@ -1956,7 +1956,117 @@
           <w:szCs w:val="24"/>
           <w:lang w:bidi="fa-IR"/>
         </w:rPr>
-        <w:t xml:space="preserve"> Followed by the previous study, in this paper, we investigated the transcriptome profile of interspecies grafts by RNA-seq</w:t>
+        <w:t xml:space="preserve"> Followed by the previous study, in this paper, we investigated the transcriptome profile of interspecies grafts</w:t>
+      </w:r>
+      <w:r>
+        <w:rPr>
+          <w:rFonts w:asciiTheme="majorBidi" w:hAnsiTheme="majorBidi" w:cstheme="majorBidi"/>
+          <w:sz w:val="24"/>
+          <w:szCs w:val="24"/>
+          <w:lang w:bidi="fa-IR"/>
+        </w:rPr>
+        <w:t xml:space="preserve"> from </w:t>
+      </w:r>
+      <w:proofErr w:type="spellStart"/>
+      <w:r>
+        <w:rPr>
+          <w:rFonts w:asciiTheme="majorBidi" w:hAnsiTheme="majorBidi" w:cstheme="majorBidi"/>
+          <w:i/>
+          <w:iCs/>
+          <w:sz w:val="24"/>
+          <w:szCs w:val="24"/>
+          <w:lang w:bidi="fa-IR"/>
+        </w:rPr>
+        <w:t>Flaveria</w:t>
+      </w:r>
+      <w:proofErr w:type="spellEnd"/>
+      <w:r>
+        <w:rPr>
+          <w:rFonts w:asciiTheme="majorBidi" w:hAnsiTheme="majorBidi" w:cstheme="majorBidi"/>
+          <w:i/>
+          <w:iCs/>
+          <w:sz w:val="24"/>
+          <w:szCs w:val="24"/>
+          <w:lang w:bidi="fa-IR"/>
+        </w:rPr>
+        <w:t xml:space="preserve"> </w:t>
+      </w:r>
+      <w:proofErr w:type="spellStart"/>
+      <w:r>
+        <w:rPr>
+          <w:rFonts w:asciiTheme="majorBidi" w:hAnsiTheme="majorBidi" w:cstheme="majorBidi"/>
+          <w:i/>
+          <w:iCs/>
+          <w:sz w:val="24"/>
+          <w:szCs w:val="24"/>
+          <w:lang w:bidi="fa-IR"/>
+        </w:rPr>
+        <w:t>bidentis</w:t>
+      </w:r>
+      <w:proofErr w:type="spellEnd"/>
+      <w:r>
+        <w:rPr>
+          <w:rFonts w:asciiTheme="majorBidi" w:hAnsiTheme="majorBidi" w:cstheme="majorBidi"/>
+          <w:sz w:val="24"/>
+          <w:szCs w:val="24"/>
+          <w:lang w:bidi="fa-IR"/>
+        </w:rPr>
+        <w:t xml:space="preserve"> (C4) and </w:t>
+      </w:r>
+      <w:proofErr w:type="spellStart"/>
+      <w:r>
+        <w:rPr>
+          <w:rFonts w:asciiTheme="majorBidi" w:hAnsiTheme="majorBidi" w:cstheme="majorBidi"/>
+          <w:i/>
+          <w:iCs/>
+          <w:sz w:val="24"/>
+          <w:szCs w:val="24"/>
+          <w:lang w:bidi="fa-IR"/>
+        </w:rPr>
+        <w:t>Flaveria</w:t>
+      </w:r>
+      <w:proofErr w:type="spellEnd"/>
+      <w:r>
+        <w:rPr>
+          <w:rFonts w:asciiTheme="majorBidi" w:hAnsiTheme="majorBidi" w:cstheme="majorBidi"/>
+          <w:i/>
+          <w:iCs/>
+          <w:sz w:val="24"/>
+          <w:szCs w:val="24"/>
+          <w:lang w:bidi="fa-IR"/>
+        </w:rPr>
+        <w:t xml:space="preserve"> </w:t>
+      </w:r>
+      <w:proofErr w:type="spellStart"/>
+      <w:r>
+        <w:rPr>
+          <w:rFonts w:asciiTheme="majorBidi" w:hAnsiTheme="majorBidi" w:cstheme="majorBidi"/>
+          <w:i/>
+          <w:iCs/>
+          <w:sz w:val="24"/>
+          <w:szCs w:val="24"/>
+          <w:lang w:bidi="fa-IR"/>
+        </w:rPr>
+        <w:t>robusta</w:t>
+      </w:r>
+      <w:proofErr w:type="spellEnd"/>
+      <w:r>
+        <w:rPr>
+          <w:rFonts w:asciiTheme="majorBidi" w:hAnsiTheme="majorBidi" w:cstheme="majorBidi"/>
+          <w:sz w:val="24"/>
+          <w:szCs w:val="24"/>
+          <w:lang w:bidi="fa-IR"/>
+        </w:rPr>
+        <w:t xml:space="preserve"> (C3)</w:t>
+      </w:r>
+      <w:r>
+        <w:rPr>
+          <w:rFonts w:asciiTheme="majorBidi" w:hAnsiTheme="majorBidi" w:cstheme="majorBidi"/>
+          <w:sz w:val="24"/>
+          <w:szCs w:val="24"/>
+          <w:lang w:bidi="fa-IR"/>
+        </w:rPr>
+        <w:t xml:space="preserve"> by RNA-seq</w:t>
       </w:r>
       <w:r>
         <w:rPr>
@@ -1996,8 +2106,6 @@
         </w:rPr>
         <w:t xml:space="preserve">the alignment of short reads from </w:t>
       </w:r>
-      <w:bookmarkStart w:id="0" w:name="_GoBack"/>
-      <w:bookmarkEnd w:id="0"/>
     </w:p>
     <w:p>
       <w:pPr>
@@ -2011,6 +2119,7 @@
     </w:p>
     <w:p>
       <w:pPr>
+        <w:jc w:val="both"/>
         <w:rPr>
           <w:rFonts w:asciiTheme="majorBidi" w:hAnsiTheme="majorBidi" w:cstheme="majorBidi"/>
           <w:b/>
@@ -2032,8 +2141,11 @@
     </w:p>
     <w:p>
       <w:pPr>
-        <w:rPr>
-          <w:rFonts w:asciiTheme="majorBidi" w:hAnsiTheme="majorBidi" w:cstheme="majorBidi"/>
+        <w:jc w:val="both"/>
+        <w:rPr>
+          <w:rFonts w:asciiTheme="majorBidi" w:hAnsiTheme="majorBidi" w:cstheme="majorBidi"/>
+          <w:b/>
+          <w:bCs/>
           <w:sz w:val="24"/>
           <w:szCs w:val="24"/>
         </w:rPr>
@@ -2041,14 +2153,17 @@
       <w:r>
         <w:rPr>
           <w:rFonts w:asciiTheme="majorBidi" w:hAnsiTheme="majorBidi" w:cstheme="majorBidi"/>
-          <w:sz w:val="24"/>
-          <w:szCs w:val="24"/>
-        </w:rPr>
-        <w:t>De novo assembly</w:t>
+          <w:b/>
+          <w:bCs/>
+          <w:sz w:val="24"/>
+          <w:szCs w:val="24"/>
+        </w:rPr>
+        <w:t>Plant material</w:t>
       </w:r>
     </w:p>
     <w:p>
       <w:pPr>
+        <w:jc w:val="both"/>
         <w:rPr>
           <w:rFonts w:asciiTheme="majorBidi" w:hAnsiTheme="majorBidi" w:cstheme="majorBidi"/>
           <w:sz w:val="24"/>
@@ -2061,16 +2176,28 @@
           <w:sz w:val="24"/>
           <w:szCs w:val="24"/>
         </w:rPr>
-        <w:t xml:space="preserve">Before running analysis on the raw sequence data, the quality control of samples were checked for adaptor pollination and the law quality bases using </w:t>
+        <w:t xml:space="preserve">Interspecies micrografting from </w:t>
+      </w:r>
+      <w:r>
+        <w:rPr>
+          <w:rFonts w:asciiTheme="majorBidi" w:hAnsiTheme="majorBidi" w:cstheme="majorBidi"/>
+          <w:i/>
+          <w:iCs/>
+          <w:sz w:val="24"/>
+          <w:szCs w:val="24"/>
+        </w:rPr>
+        <w:t xml:space="preserve">F. </w:t>
       </w:r>
       <w:proofErr w:type="spellStart"/>
       <w:r>
         <w:rPr>
           <w:rFonts w:asciiTheme="majorBidi" w:hAnsiTheme="majorBidi" w:cstheme="majorBidi"/>
-          <w:sz w:val="24"/>
-          <w:szCs w:val="24"/>
-        </w:rPr>
-        <w:t>FastQC</w:t>
+          <w:i/>
+          <w:iCs/>
+          <w:sz w:val="24"/>
+          <w:szCs w:val="24"/>
+        </w:rPr>
+        <w:t>robusta</w:t>
       </w:r>
       <w:proofErr w:type="spellEnd"/>
       <w:r>
@@ -2079,16 +2206,28 @@
           <w:sz w:val="24"/>
           <w:szCs w:val="24"/>
         </w:rPr>
-        <w:t xml:space="preserve"> package. Afterwards, trimming of the raw sequences were conducted using </w:t>
+        <w:t xml:space="preserve"> and </w:t>
+      </w:r>
+      <w:r>
+        <w:rPr>
+          <w:rFonts w:asciiTheme="majorBidi" w:hAnsiTheme="majorBidi" w:cstheme="majorBidi"/>
+          <w:i/>
+          <w:iCs/>
+          <w:sz w:val="24"/>
+          <w:szCs w:val="24"/>
+        </w:rPr>
+        <w:t xml:space="preserve">F. </w:t>
       </w:r>
       <w:proofErr w:type="spellStart"/>
       <w:r>
         <w:rPr>
           <w:rFonts w:asciiTheme="majorBidi" w:hAnsiTheme="majorBidi" w:cstheme="majorBidi"/>
-          <w:sz w:val="24"/>
-          <w:szCs w:val="24"/>
-        </w:rPr>
-        <w:t>Trimmomatic</w:t>
+          <w:i/>
+          <w:iCs/>
+          <w:sz w:val="24"/>
+          <w:szCs w:val="24"/>
+        </w:rPr>
+        <w:t>bidentis</w:t>
       </w:r>
       <w:proofErr w:type="spellEnd"/>
       <w:r>
@@ -2097,11 +2236,221 @@
           <w:sz w:val="24"/>
           <w:szCs w:val="24"/>
         </w:rPr>
-        <w:t xml:space="preserve"> with parameters: SLIDINGWINDOW:4:15, CROP:50, and HEADCROP:10.</w:t>
+        <w:t xml:space="preserve"> was conducted as explained in previous study </w:t>
+      </w:r>
+      <w:r>
+        <w:rPr>
+          <w:rFonts w:asciiTheme="majorBidi" w:hAnsiTheme="majorBidi" w:cstheme="majorBidi"/>
+          <w:sz w:val="24"/>
+          <w:szCs w:val="24"/>
+        </w:rPr>
+        <w:fldChar w:fldCharType="begin"/>
+      </w:r>
+      <w:r>
+        <w:rPr>
+          <w:rFonts w:asciiTheme="majorBidi" w:hAnsiTheme="majorBidi" w:cstheme="majorBidi"/>
+          <w:sz w:val="24"/>
+          <w:szCs w:val="24"/>
+        </w:rPr>
+        <w:instrText xml:space="preserve"> ADDIN EN.CITE &lt;EndNote&gt;&lt;Cite&gt;&lt;Author&gt;Gerlich&lt;/Author&gt;&lt;Year&gt;2018&lt;/Year&gt;&lt;RecNum&gt;52&lt;/RecNum&gt;&lt;DisplayText&gt;(Gerlich et al., 2018)&lt;/DisplayText&gt;&lt;record&gt;&lt;rec-number&gt;52&lt;/rec-number&gt;&lt;foreign-keys&gt;&lt;key app="EN" db-id="9dszea9edr0dzlew5s050zv6s9zr9esdf9zx" timestamp="1665291150"&gt;52&lt;/key&gt;&lt;/foreign-keys&gt;&lt;ref-type name="Journal Article"&gt;17&lt;/ref-type&gt;&lt;contributors&gt;&lt;authors&gt;&lt;author&gt;Gerlich, Silke C&lt;/author&gt;&lt;author&gt;Walker, Berkley J&lt;/author&gt;&lt;author&gt;Krueger, Stephan&lt;/author&gt;&lt;author&gt;Kopriva, Stanislav&lt;/author&gt;&lt;/authors&gt;&lt;/contributors&gt;&lt;titles&gt;&lt;title&gt;Sulfate metabolism in C4 Flaveria species is controlled by the root and connected to serine biosynthesis&lt;/title&gt;&lt;secondary-title&gt;Plant physiology&lt;/secondary-title&gt;&lt;/titles&gt;&lt;periodical&gt;&lt;full-title&gt;Plant Physiology&lt;/full-title&gt;&lt;/periodical&gt;&lt;pages&gt;565-582&lt;/pages&gt;&lt;volume&gt;178&lt;/volume&gt;&lt;number&gt;2&lt;/number&gt;&lt;dates&gt;&lt;year&gt;2018&lt;/year&gt;&lt;/dates&gt;&lt;isbn&gt;1532-2548&lt;/isbn&gt;&lt;urls&gt;&lt;/urls&gt;&lt;/record&gt;&lt;/Cite&gt;&lt;/EndNote&gt;</w:instrText>
+      </w:r>
+      <w:r>
+        <w:rPr>
+          <w:rFonts w:asciiTheme="majorBidi" w:hAnsiTheme="majorBidi" w:cstheme="majorBidi"/>
+          <w:sz w:val="24"/>
+          <w:szCs w:val="24"/>
+        </w:rPr>
+        <w:fldChar w:fldCharType="separate"/>
+      </w:r>
+      <w:r>
+        <w:rPr>
+          <w:rFonts w:asciiTheme="majorBidi" w:hAnsiTheme="majorBidi" w:cstheme="majorBidi"/>
+          <w:noProof/>
+          <w:sz w:val="24"/>
+          <w:szCs w:val="24"/>
+        </w:rPr>
+        <w:t>(Gerlich et al., 2018)</w:t>
+      </w:r>
+      <w:r>
+        <w:rPr>
+          <w:rFonts w:asciiTheme="majorBidi" w:hAnsiTheme="majorBidi" w:cstheme="majorBidi"/>
+          <w:sz w:val="24"/>
+          <w:szCs w:val="24"/>
+        </w:rPr>
+        <w:fldChar w:fldCharType="end"/>
+      </w:r>
+      <w:r>
+        <w:rPr>
+          <w:rFonts w:asciiTheme="majorBidi" w:hAnsiTheme="majorBidi" w:cstheme="majorBidi"/>
+          <w:sz w:val="24"/>
+          <w:szCs w:val="24"/>
+        </w:rPr>
+        <w:t>. So, we had four different seedlings</w:t>
+      </w:r>
+      <w:r>
+        <w:rPr>
+          <w:rFonts w:asciiTheme="majorBidi" w:hAnsiTheme="majorBidi" w:cstheme="majorBidi"/>
+          <w:sz w:val="24"/>
+          <w:szCs w:val="24"/>
+        </w:rPr>
+        <w:t xml:space="preserve"> growing in normal conditions</w:t>
+      </w:r>
+      <w:r>
+        <w:rPr>
+          <w:rFonts w:asciiTheme="majorBidi" w:hAnsiTheme="majorBidi" w:cstheme="majorBidi"/>
+          <w:sz w:val="24"/>
+          <w:szCs w:val="24"/>
+        </w:rPr>
+        <w:t xml:space="preserve">; two </w:t>
+      </w:r>
+      <w:proofErr w:type="spellStart"/>
+      <w:r>
+        <w:rPr>
+          <w:rFonts w:asciiTheme="majorBidi" w:hAnsiTheme="majorBidi" w:cstheme="majorBidi"/>
+          <w:sz w:val="24"/>
+          <w:szCs w:val="24"/>
+        </w:rPr>
+        <w:t>homografts</w:t>
+      </w:r>
+      <w:proofErr w:type="spellEnd"/>
+      <w:r>
+        <w:rPr>
+          <w:rFonts w:asciiTheme="majorBidi" w:hAnsiTheme="majorBidi" w:cstheme="majorBidi"/>
+          <w:sz w:val="24"/>
+          <w:szCs w:val="24"/>
+        </w:rPr>
+        <w:t xml:space="preserve"> (C3/C3, C4/C4) and two reciprocal heterografts, C4 scion/C3 </w:t>
+      </w:r>
+      <w:r>
+        <w:rPr>
+          <w:rFonts w:asciiTheme="majorBidi" w:hAnsiTheme="majorBidi" w:cstheme="majorBidi"/>
+          <w:sz w:val="24"/>
+          <w:szCs w:val="24"/>
+        </w:rPr>
+        <w:t>stock</w:t>
+      </w:r>
+      <w:r>
+        <w:rPr>
+          <w:rFonts w:asciiTheme="majorBidi" w:hAnsiTheme="majorBidi" w:cstheme="majorBidi"/>
+          <w:sz w:val="24"/>
+          <w:szCs w:val="24"/>
+        </w:rPr>
+        <w:t xml:space="preserve"> (C4/C3), and C3 scion/C4 stock (C3/C4)</w:t>
+      </w:r>
+      <w:r>
+        <w:rPr>
+          <w:rFonts w:asciiTheme="majorBidi" w:hAnsiTheme="majorBidi" w:cstheme="majorBidi"/>
+          <w:sz w:val="24"/>
+          <w:szCs w:val="24"/>
+        </w:rPr>
+        <w:t xml:space="preserve">. </w:t>
+      </w:r>
+      <w:r>
+        <w:rPr>
+          <w:rFonts w:asciiTheme="majorBidi" w:hAnsiTheme="majorBidi" w:cstheme="majorBidi"/>
+          <w:sz w:val="24"/>
+          <w:szCs w:val="24"/>
+        </w:rPr>
+        <w:t xml:space="preserve">The RNA extraction was performed for both root and shoot from each seedling type with three biological replication. </w:t>
       </w:r>
     </w:p>
     <w:p>
       <w:pPr>
+        <w:jc w:val="both"/>
+        <w:rPr>
+          <w:rFonts w:asciiTheme="majorBidi" w:hAnsiTheme="majorBidi" w:cstheme="majorBidi"/>
+          <w:b/>
+          <w:bCs/>
+          <w:sz w:val="24"/>
+          <w:szCs w:val="24"/>
+        </w:rPr>
+      </w:pPr>
+      <w:r>
+        <w:rPr>
+          <w:rFonts w:asciiTheme="majorBidi" w:hAnsiTheme="majorBidi" w:cstheme="majorBidi"/>
+          <w:b/>
+          <w:bCs/>
+          <w:sz w:val="24"/>
+          <w:szCs w:val="24"/>
+        </w:rPr>
+        <w:t>De novo assembly</w:t>
+      </w:r>
+    </w:p>
+    <w:p>
+      <w:pPr>
+        <w:jc w:val="both"/>
+        <w:rPr>
+          <w:rFonts w:asciiTheme="majorBidi" w:hAnsiTheme="majorBidi" w:cstheme="majorBidi"/>
+          <w:sz w:val="24"/>
+          <w:szCs w:val="24"/>
+        </w:rPr>
+      </w:pPr>
+      <w:r>
+        <w:rPr>
+          <w:rFonts w:asciiTheme="majorBidi" w:hAnsiTheme="majorBidi" w:cstheme="majorBidi"/>
+          <w:sz w:val="24"/>
+          <w:szCs w:val="24"/>
+        </w:rPr>
+        <w:t xml:space="preserve">Before running analysis on the raw sequence data, the quality control of samples were checked for adaptor pollination and the law quality bases using </w:t>
+      </w:r>
+      <w:proofErr w:type="spellStart"/>
+      <w:r>
+        <w:rPr>
+          <w:rFonts w:asciiTheme="majorBidi" w:hAnsiTheme="majorBidi" w:cstheme="majorBidi"/>
+          <w:sz w:val="24"/>
+          <w:szCs w:val="24"/>
+        </w:rPr>
+        <w:t>FastQC</w:t>
+      </w:r>
+      <w:proofErr w:type="spellEnd"/>
+      <w:r>
+        <w:rPr>
+          <w:rFonts w:asciiTheme="majorBidi" w:hAnsiTheme="majorBidi" w:cstheme="majorBidi"/>
+          <w:sz w:val="24"/>
+          <w:szCs w:val="24"/>
+        </w:rPr>
+        <w:t xml:space="preserve"> package. Afterwards, trimming of the raw sequences were conducted using </w:t>
+      </w:r>
+      <w:proofErr w:type="spellStart"/>
+      <w:r>
+        <w:rPr>
+          <w:rFonts w:asciiTheme="majorBidi" w:hAnsiTheme="majorBidi" w:cstheme="majorBidi"/>
+          <w:sz w:val="24"/>
+          <w:szCs w:val="24"/>
+        </w:rPr>
+        <w:t>Trimmomatic</w:t>
+      </w:r>
+      <w:proofErr w:type="spellEnd"/>
+      <w:r>
+        <w:rPr>
+          <w:rFonts w:asciiTheme="majorBidi" w:hAnsiTheme="majorBidi" w:cstheme="majorBidi"/>
+          <w:sz w:val="24"/>
+          <w:szCs w:val="24"/>
+        </w:rPr>
+        <w:t xml:space="preserve"> with parameters: SLIDINGWINDOW:4:15, CROP:50, and </w:t>
+      </w:r>
+      <w:bookmarkStart w:id="0" w:name="_GoBack"/>
+      <w:r>
+        <w:rPr>
+          <w:rFonts w:asciiTheme="majorBidi" w:hAnsiTheme="majorBidi" w:cstheme="majorBidi"/>
+          <w:sz w:val="24"/>
+          <w:szCs w:val="24"/>
+        </w:rPr>
+        <w:t>HEADCROP</w:t>
+      </w:r>
+      <w:bookmarkEnd w:id="0"/>
+      <w:r>
+        <w:rPr>
+          <w:rFonts w:asciiTheme="majorBidi" w:hAnsiTheme="majorBidi" w:cstheme="majorBidi"/>
+          <w:sz w:val="24"/>
+          <w:szCs w:val="24"/>
+        </w:rPr>
+        <w:t>:10.</w:t>
+      </w:r>
+    </w:p>
+    <w:p>
+      <w:pPr>
+        <w:jc w:val="both"/>
         <w:rPr>
           <w:rFonts w:asciiTheme="majorBidi" w:hAnsiTheme="majorBidi" w:cstheme="majorBidi"/>
           <w:sz w:val="24"/>
@@ -2170,6 +2519,7 @@
         <w:pStyle w:val="EndNoteBibliography"/>
         <w:spacing w:after="0"/>
         <w:ind w:left="720" w:hanging="720"/>
+        <w:jc w:val="both"/>
       </w:pPr>
       <w:r>
         <w:rPr>
@@ -2222,6 +2572,7 @@
         <w:pStyle w:val="EndNoteBibliography"/>
         <w:spacing w:after="0"/>
         <w:ind w:left="720" w:hanging="720"/>
+        <w:jc w:val="both"/>
       </w:pPr>
       <w:r>
         <w:t xml:space="preserve">Corbesier, L., Vincent, C., Jang, S., Fornara, F., Fan, Q., Searle, I., Giakountis, A., Farrona, S., Gissot, L., &amp; Turnbull, C. (2007). FT protein movement contributes to long-distance signaling in floral induction of Arabidopsis. </w:t>
@@ -2250,8 +2601,10 @@
         <w:pStyle w:val="EndNoteBibliography"/>
         <w:spacing w:after="0"/>
         <w:ind w:left="720" w:hanging="720"/>
+        <w:jc w:val="both"/>
       </w:pPr>
       <w:r>
+        <w:lastRenderedPageBreak/>
         <w:t xml:space="preserve">Gerlich, S. C., Walker, B. J., Krueger, S., &amp; Kopriva, S. (2018). Sulfate metabolism in C4 Flaveria species is controlled by the root and connected to serine biosynthesis. </w:t>
       </w:r>
       <w:r>
@@ -2278,6 +2631,7 @@
         <w:pStyle w:val="EndNoteBibliography"/>
         <w:spacing w:after="0"/>
         <w:ind w:left="720" w:hanging="720"/>
+        <w:jc w:val="both"/>
       </w:pPr>
       <w:r>
         <w:t xml:space="preserve">Ghate, T. H., Sharma, P., Kondhare, K. R., Hannapel, D. J., &amp; Banerjee, A. K. (2017). The mobile RNAs, StBEL11 and StBEL29, suppress growth of tubers in potato. </w:t>
@@ -2306,6 +2660,7 @@
         <w:pStyle w:val="EndNoteBibliography"/>
         <w:spacing w:after="0"/>
         <w:ind w:left="720" w:hanging="720"/>
+        <w:jc w:val="both"/>
       </w:pPr>
       <w:r>
         <w:t xml:space="preserve">Hannapel, D. J., &amp; Banerjee, A. K. (2017). Multiple mobile mRNA signals regulate tuber development in potato. </w:t>
@@ -2334,9 +2689,9 @@
         <w:pStyle w:val="EndNoteBibliography"/>
         <w:spacing w:after="0"/>
         <w:ind w:left="720" w:hanging="720"/>
+        <w:jc w:val="both"/>
       </w:pPr>
       <w:r>
-        <w:lastRenderedPageBreak/>
         <w:t xml:space="preserve">Haywood, V., Yu, T. S., Huang, N. C., &amp; Lucas, W. J. (2005). Phloem long‐distance trafficking of GIBBERELLIC ACID‐INSENSITIVE RNA regulates leaf development. </w:t>
       </w:r>
       <w:r>
@@ -2363,6 +2718,7 @@
         <w:pStyle w:val="EndNoteBibliography"/>
         <w:spacing w:after="0"/>
         <w:ind w:left="720" w:hanging="720"/>
+        <w:jc w:val="both"/>
       </w:pPr>
       <w:r>
         <w:t xml:space="preserve">Huang, N. C., Jane, W. N., Chen, J., &amp; Yu, T. S. (2012). Arabidopsis thaliana CENTRORADIALIS homologue (ATC) acts systemically to inhibit floral initiation in Arabidopsis. </w:t>
@@ -2391,6 +2747,7 @@
         <w:pStyle w:val="EndNoteBibliography"/>
         <w:spacing w:after="0"/>
         <w:ind w:left="720" w:hanging="720"/>
+        <w:jc w:val="both"/>
       </w:pPr>
       <w:r>
         <w:t xml:space="preserve">Khoshravesh, R., Stata, M., Busch, F. A., Saladié, M., Castelli, J. M., Dakin, N., Hattersley, P. W., Macfarlane, T. D., Sage, R. F., &amp; Ludwig, M. (2020). The evolutionary origin of C4 photosynthesis in the grass subtribe Neurachninae. </w:t>
@@ -2419,6 +2776,7 @@
         <w:pStyle w:val="EndNoteBibliography"/>
         <w:spacing w:after="0"/>
         <w:ind w:left="720" w:hanging="720"/>
+        <w:jc w:val="both"/>
       </w:pPr>
       <w:r>
         <w:t xml:space="preserve">Kondhare, K. R., Patil, N. S., &amp; Banerjee, A. K. (2021). A historical overview of long-distance signalling in plants. </w:t>
@@ -2447,6 +2805,7 @@
         <w:pStyle w:val="EndNoteBibliography"/>
         <w:spacing w:after="0"/>
         <w:ind w:left="720" w:hanging="720"/>
+        <w:jc w:val="both"/>
       </w:pPr>
       <w:r>
         <w:t xml:space="preserve">Li, W., Chen, S., Liu, Y., Wang, L., Jiang, J., Zhao, S., Fang, W., Chen, F., &amp; Guan, Z. (2022). Long-distance transport RNAs between rootstocks and scions and graft hybridization. </w:t>
@@ -2475,6 +2834,7 @@
         <w:pStyle w:val="EndNoteBibliography"/>
         <w:spacing w:after="0"/>
         <w:ind w:left="720" w:hanging="720"/>
+        <w:jc w:val="both"/>
       </w:pPr>
       <w:r>
         <w:t xml:space="preserve">Lyu, M.-J. A., Wang, Y., Jiang, J., Liu, X., Chen, G., &amp; Zhu, X.-G. (2020). What Matters for C4 Transporters: Evolutionary Changes of Phospho enol pyruvate Transporter for C4 Photosynthesis. </w:t>
@@ -2503,6 +2863,7 @@
         <w:pStyle w:val="EndNoteBibliography"/>
         <w:spacing w:after="0"/>
         <w:ind w:left="720" w:hanging="720"/>
+        <w:jc w:val="both"/>
       </w:pPr>
       <w:r>
         <w:t xml:space="preserve">Notaguchi, M., Higashiyama, T., &amp; Suzuki, T. (2015). Identification of mRNAs that move over long distances using an RNA-Seq analysis of Arabidopsis/Nicotiana benthamiana heterografts. </w:t>
@@ -2531,6 +2892,7 @@
         <w:pStyle w:val="EndNoteBibliography"/>
         <w:spacing w:after="0"/>
         <w:ind w:left="720" w:hanging="720"/>
+        <w:jc w:val="both"/>
       </w:pPr>
       <w:r>
         <w:t xml:space="preserve">Petty, I., French, R., Jones, R., &amp; Jackson, A. (1990). Identification of barley stripe mosaic virus genes involved in viral RNA replication and systemic movement. </w:t>
@@ -2559,6 +2921,7 @@
         <w:pStyle w:val="EndNoteBibliography"/>
         <w:spacing w:after="0"/>
         <w:ind w:left="720" w:hanging="720"/>
+        <w:jc w:val="both"/>
       </w:pPr>
       <w:r>
         <w:t xml:space="preserve">Ryabov, E. V., Robinson, D. J., &amp; Taliansky, M. E. (1999). A plant virus-encoded protein facilitates long-distance movement of heterologous viral RNA. </w:t>
@@ -2587,6 +2950,7 @@
         <w:pStyle w:val="EndNoteBibliography"/>
         <w:spacing w:after="0"/>
         <w:ind w:left="720" w:hanging="720"/>
+        <w:jc w:val="both"/>
       </w:pPr>
       <w:r>
         <w:t xml:space="preserve">Spiegelman, Z., Golan, G., &amp; Wolf, S. (2013). Don’t kill the messenger: long-distance trafficking of mRNA molecules. </w:t>
@@ -2615,6 +2979,7 @@
         <w:pStyle w:val="EndNoteBibliography"/>
         <w:spacing w:after="0"/>
         <w:ind w:left="720" w:hanging="720"/>
+        <w:jc w:val="both"/>
       </w:pPr>
       <w:r>
         <w:t xml:space="preserve">Turgeon, R., &amp; Wolf, S. (2009). Phloem transport: cellular pathways and molecular trafficking. </w:t>
@@ -2643,6 +3008,7 @@
         <w:pStyle w:val="EndNoteBibliography"/>
         <w:spacing w:after="0"/>
         <w:ind w:left="720" w:hanging="720"/>
+        <w:jc w:val="both"/>
       </w:pPr>
       <w:r>
         <w:t xml:space="preserve">Turnbull, C. G., &amp; Lopez‐Cobollo, R. M. (2013). Heavy traffic in the fast lane: long‐distance signalling by macromolecules. </w:t>
@@ -2671,6 +3037,7 @@
         <w:pStyle w:val="EndNoteBibliography"/>
         <w:spacing w:after="0"/>
         <w:ind w:left="720" w:hanging="720"/>
+        <w:jc w:val="both"/>
       </w:pPr>
       <w:r>
         <w:t xml:space="preserve">Wang, Y., Wang, L., Xing, N., Wu, X., Wu, X., Wang, B., Lu, Z., Xu, P., Tao, Y., &amp; Li, G. (2020). A universal pipeline for mobile mRNA detection and insights into heterografting advantages under chilling stress. </w:t>
@@ -2699,6 +3066,7 @@
         <w:pStyle w:val="EndNoteBibliography"/>
         <w:spacing w:after="0"/>
         <w:ind w:left="720" w:hanging="720"/>
+        <w:jc w:val="both"/>
       </w:pPr>
       <w:r>
         <w:t xml:space="preserve">Xia, C., &amp; Zhang, C. (2020). Long-distance movement of mRNAs in plants. </w:t>
@@ -2727,6 +3095,7 @@
         <w:pStyle w:val="EndNoteBibliography"/>
         <w:spacing w:after="0"/>
         <w:ind w:left="720" w:hanging="720"/>
+        <w:jc w:val="both"/>
       </w:pPr>
       <w:r>
         <w:t xml:space="preserve">Xia, C., Zheng, Y., Huang, J., Zhou, X., Li, R., Zha, M., Wang, S., Huang, Z., Lan, H., &amp; Turgeon, R. (2018). Elucidation of the mechanisms of long-distance mRNA movement in a Nicotiana benthamiana/tomato heterograft system. </w:t>
@@ -2755,6 +3124,7 @@
         <w:pStyle w:val="EndNoteBibliography"/>
         <w:spacing w:after="0"/>
         <w:ind w:left="720" w:hanging="720"/>
+        <w:jc w:val="both"/>
       </w:pPr>
       <w:r>
         <w:t xml:space="preserve">Yang, Y., Mao, L., Jittayasothorn, Y., Kang, Y., Jiao, C., Fei, Z., &amp; Zhong, G.-Y. (2015). Messenger RNA exchange between scions and rootstocks in grafted grapevines. </w:t>
@@ -2783,8 +3153,10 @@
         <w:pStyle w:val="EndNoteBibliography"/>
         <w:spacing w:after="0"/>
         <w:ind w:left="720" w:hanging="720"/>
+        <w:jc w:val="both"/>
       </w:pPr>
       <w:r>
+        <w:lastRenderedPageBreak/>
         <w:t xml:space="preserve">Yoo, S. J., Hong, S. M., Jung, H. S., &amp; Ahn, J. H. (2013). The cotyledons produce sufficient FT protein to induce flowering: evidence from cotyledon micrografting in Arabidopsis. </w:t>
       </w:r>
       <w:r>
@@ -2811,6 +3183,7 @@
         <w:pStyle w:val="EndNoteBibliography"/>
         <w:spacing w:after="0"/>
         <w:ind w:left="720" w:hanging="720"/>
+        <w:jc w:val="both"/>
       </w:pPr>
       <w:r>
         <w:t xml:space="preserve">Yoshida, S., Cui, S., Ichihashi, Y., &amp; Shirasu, K. (2016). The haustorium, a specialized invasive organ in parasitic plants. </w:t>
@@ -2838,6 +3211,7 @@
       <w:pPr>
         <w:pStyle w:val="EndNoteBibliography"/>
         <w:ind w:left="720" w:hanging="720"/>
+        <w:jc w:val="both"/>
       </w:pPr>
       <w:r>
         <w:t xml:space="preserve">Zhang, G., Zhou, J., Song, J., Guo, X., Nie, X., &amp; Guo, H. (2022). Grafting-induced transcriptome changes and long-distance mRNA movement in the potato/Datura stramonium heterograft system. </w:t>

--- a/writing/draft.docx
+++ b/writing/draft.docx
@@ -39,23 +39,7 @@
           <w:sz w:val="24"/>
           <w:szCs w:val="24"/>
         </w:rPr>
-        <w:t>Grafting is an old technique that has been used for the production of individuals with higher resistance to stress</w:t>
-      </w:r>
-      <w:r>
-        <w:rPr>
-          <w:rFonts w:asciiTheme="majorBidi" w:hAnsiTheme="majorBidi" w:cstheme="majorBidi"/>
-          <w:sz w:val="24"/>
-          <w:szCs w:val="24"/>
-        </w:rPr>
-        <w:t>es</w:t>
-      </w:r>
-      <w:r>
-        <w:rPr>
-          <w:rFonts w:asciiTheme="majorBidi" w:hAnsiTheme="majorBidi" w:cstheme="majorBidi"/>
-          <w:sz w:val="24"/>
-          <w:szCs w:val="24"/>
-        </w:rPr>
-        <w:t xml:space="preserve">, precocious flowering plants, controlling of plant architecture, and </w:t>
+        <w:t xml:space="preserve">Grafting is an old technique that has been used for the production of individuals with higher resistance to stresses, precocious flowering plants, controlling of plant architecture, and </w:t>
       </w:r>
       <w:r>
         <w:rPr>
@@ -242,6 +226,87 @@
           <w:sz w:val="24"/>
           <w:szCs w:val="24"/>
         </w:rPr>
+        <w:t xml:space="preserve"> G</w:t>
+      </w:r>
+      <w:r>
+        <w:rPr>
+          <w:rFonts w:asciiTheme="majorBidi" w:hAnsiTheme="majorBidi" w:cstheme="majorBidi"/>
+          <w:sz w:val="24"/>
+          <w:szCs w:val="24"/>
+        </w:rPr>
+        <w:t>rafting causes changes in the heterograft traits</w:t>
+      </w:r>
+      <w:r>
+        <w:rPr>
+          <w:rFonts w:asciiTheme="majorBidi" w:hAnsiTheme="majorBidi" w:cstheme="majorBidi"/>
+          <w:sz w:val="24"/>
+          <w:szCs w:val="24"/>
+        </w:rPr>
+        <w:t xml:space="preserve"> but</w:t>
+      </w:r>
+      <w:r>
+        <w:rPr>
+          <w:rFonts w:asciiTheme="majorBidi" w:hAnsiTheme="majorBidi" w:cstheme="majorBidi"/>
+          <w:sz w:val="24"/>
+          <w:szCs w:val="24"/>
+        </w:rPr>
+        <w:t xml:space="preserve"> the molecular mechanisms behind that had been unknown for decades </w:t>
+      </w:r>
+      <w:r>
+        <w:rPr>
+          <w:rFonts w:asciiTheme="majorBidi" w:hAnsiTheme="majorBidi" w:cstheme="majorBidi"/>
+          <w:sz w:val="24"/>
+          <w:szCs w:val="24"/>
+        </w:rPr>
+        <w:fldChar w:fldCharType="begin"/>
+      </w:r>
+      <w:r>
+        <w:rPr>
+          <w:rFonts w:asciiTheme="majorBidi" w:hAnsiTheme="majorBidi" w:cstheme="majorBidi"/>
+          <w:sz w:val="24"/>
+          <w:szCs w:val="24"/>
+        </w:rPr>
+        <w:instrText xml:space="preserve"> ADDIN EN.CITE &lt;EndNote&gt;&lt;Cite&gt;&lt;Author&gt;Kondhare&lt;/Author&gt;&lt;Year&gt;2021&lt;/Year&gt;&lt;RecNum&gt;81&lt;/RecNum&gt;&lt;DisplayText&gt;(Kondhare et al., 2021)&lt;/DisplayText&gt;&lt;record&gt;&lt;rec-number&gt;81&lt;/rec-number&gt;&lt;foreign-keys&gt;&lt;key app="EN" db-id="9dszea9edr0dzlew5s050zv6s9zr9esdf9zx" timestamp="1675565466"&gt;81&lt;/key&gt;&lt;/foreign-keys&gt;&lt;ref-type name="Journal Article"&gt;17&lt;/ref-type&gt;&lt;contributors&gt;&lt;authors&gt;&lt;author&gt;Kondhare, Kirtikumar R&lt;/author&gt;&lt;author&gt;Patil, Nikita S&lt;/author&gt;&lt;author&gt;Banerjee, Anjan K&lt;/author&gt;&lt;/authors&gt;&lt;/contributors&gt;&lt;titles&gt;&lt;title&gt;A historical overview of long-distance signalling in plants&lt;/title&gt;&lt;secondary-title&gt;Journal of Experimental Botany&lt;/secondary-title&gt;&lt;/titles&gt;&lt;periodical&gt;&lt;full-title&gt;Journal of experimental Botany&lt;/full-title&gt;&lt;/periodical&gt;&lt;pages&gt;4218-4236&lt;/pages&gt;&lt;volume&gt;72&lt;/volume&gt;&lt;number&gt;12&lt;/number&gt;&lt;dates&gt;&lt;year&gt;2021&lt;/year&gt;&lt;/dates&gt;&lt;isbn&gt;0022-0957&lt;/isbn&gt;&lt;urls&gt;&lt;/urls&gt;&lt;/record&gt;&lt;/Cite&gt;&lt;/EndNote&gt;</w:instrText>
+      </w:r>
+      <w:r>
+        <w:rPr>
+          <w:rFonts w:asciiTheme="majorBidi" w:hAnsiTheme="majorBidi" w:cstheme="majorBidi"/>
+          <w:sz w:val="24"/>
+          <w:szCs w:val="24"/>
+        </w:rPr>
+        <w:fldChar w:fldCharType="separate"/>
+      </w:r>
+      <w:r>
+        <w:rPr>
+          <w:rFonts w:asciiTheme="majorBidi" w:hAnsiTheme="majorBidi" w:cstheme="majorBidi"/>
+          <w:noProof/>
+          <w:sz w:val="24"/>
+          <w:szCs w:val="24"/>
+        </w:rPr>
+        <w:t>(Kondhare et al., 2021)</w:t>
+      </w:r>
+      <w:r>
+        <w:rPr>
+          <w:rFonts w:asciiTheme="majorBidi" w:hAnsiTheme="majorBidi" w:cstheme="majorBidi"/>
+          <w:sz w:val="24"/>
+          <w:szCs w:val="24"/>
+        </w:rPr>
+        <w:fldChar w:fldCharType="end"/>
+      </w:r>
+      <w:r>
+        <w:rPr>
+          <w:rFonts w:asciiTheme="majorBidi" w:hAnsiTheme="majorBidi" w:cstheme="majorBidi"/>
+          <w:sz w:val="24"/>
+          <w:szCs w:val="24"/>
+        </w:rPr>
+        <w:t>.</w:t>
+      </w:r>
+      <w:r>
+        <w:rPr>
+          <w:rFonts w:asciiTheme="majorBidi" w:hAnsiTheme="majorBidi" w:cstheme="majorBidi"/>
+          <w:sz w:val="24"/>
+          <w:szCs w:val="24"/>
+        </w:rPr>
         <w:t xml:space="preserve"> </w:t>
       </w:r>
       <w:r>
@@ -250,136 +315,7 @@
           <w:sz w:val="24"/>
           <w:szCs w:val="24"/>
         </w:rPr>
-        <w:t>G</w:t>
-      </w:r>
-      <w:r>
-        <w:rPr>
-          <w:rFonts w:asciiTheme="majorBidi" w:hAnsiTheme="majorBidi" w:cstheme="majorBidi"/>
-          <w:sz w:val="24"/>
-          <w:szCs w:val="24"/>
-        </w:rPr>
-        <w:t>rafting causes changes in the heterograft traits</w:t>
-      </w:r>
-      <w:r>
-        <w:rPr>
-          <w:rFonts w:asciiTheme="majorBidi" w:hAnsiTheme="majorBidi" w:cstheme="majorBidi"/>
-          <w:sz w:val="24"/>
-          <w:szCs w:val="24"/>
-        </w:rPr>
-        <w:t xml:space="preserve"> but</w:t>
-      </w:r>
-      <w:r>
-        <w:rPr>
-          <w:rFonts w:asciiTheme="majorBidi" w:hAnsiTheme="majorBidi" w:cstheme="majorBidi"/>
-          <w:sz w:val="24"/>
-          <w:szCs w:val="24"/>
-        </w:rPr>
-        <w:t xml:space="preserve"> the molecular mechanism</w:t>
-      </w:r>
-      <w:r>
-        <w:rPr>
-          <w:rFonts w:asciiTheme="majorBidi" w:hAnsiTheme="majorBidi" w:cstheme="majorBidi"/>
-          <w:sz w:val="24"/>
-          <w:szCs w:val="24"/>
-        </w:rPr>
-        <w:t>s</w:t>
-      </w:r>
-      <w:r>
-        <w:rPr>
-          <w:rFonts w:asciiTheme="majorBidi" w:hAnsiTheme="majorBidi" w:cstheme="majorBidi"/>
-          <w:sz w:val="24"/>
-          <w:szCs w:val="24"/>
-        </w:rPr>
-        <w:t xml:space="preserve"> behind that had been unknown for decades</w:t>
-      </w:r>
-      <w:r>
-        <w:rPr>
-          <w:rFonts w:asciiTheme="majorBidi" w:hAnsiTheme="majorBidi" w:cstheme="majorBidi"/>
-          <w:sz w:val="24"/>
-          <w:szCs w:val="24"/>
-        </w:rPr>
-        <w:t xml:space="preserve"> </w:t>
-      </w:r>
-      <w:r>
-        <w:rPr>
-          <w:rFonts w:asciiTheme="majorBidi" w:hAnsiTheme="majorBidi" w:cstheme="majorBidi"/>
-          <w:sz w:val="24"/>
-          <w:szCs w:val="24"/>
-        </w:rPr>
-        <w:fldChar w:fldCharType="begin"/>
-      </w:r>
-      <w:r>
-        <w:rPr>
-          <w:rFonts w:asciiTheme="majorBidi" w:hAnsiTheme="majorBidi" w:cstheme="majorBidi"/>
-          <w:sz w:val="24"/>
-          <w:szCs w:val="24"/>
-        </w:rPr>
-        <w:instrText xml:space="preserve"> ADDIN EN.CITE &lt;EndNote&gt;&lt;Cite&gt;&lt;Author&gt;Kondhare&lt;/Author&gt;&lt;Year&gt;2021&lt;/Year&gt;&lt;RecNum&gt;81&lt;/RecNum&gt;&lt;DisplayText&gt;(Kondhare et al., 2021)&lt;/DisplayText&gt;&lt;record&gt;&lt;rec-number&gt;81&lt;/rec-number&gt;&lt;foreign-keys&gt;&lt;key app="EN" db-id="9dszea9edr0dzlew5s050zv6s9zr9esdf9zx" timestamp="1675565466"&gt;81&lt;/key&gt;&lt;/foreign-keys&gt;&lt;ref-type name="Journal Article"&gt;17&lt;/ref-type&gt;&lt;contributors&gt;&lt;authors&gt;&lt;author&gt;Kondhare, Kirtikumar R&lt;/author&gt;&lt;author&gt;Patil, Nikita S&lt;/author&gt;&lt;author&gt;Banerjee, Anjan K&lt;/author&gt;&lt;/authors&gt;&lt;/contributors&gt;&lt;titles&gt;&lt;title&gt;A historical overview of long-distance signalling in plants&lt;/title&gt;&lt;secondary-title&gt;Journal of Experimental Botany&lt;/secondary-title&gt;&lt;/titles&gt;&lt;periodical&gt;&lt;full-title&gt;Journal of experimental Botany&lt;/full-title&gt;&lt;/periodical&gt;&lt;pages&gt;4218-4236&lt;/pages&gt;&lt;volume&gt;72&lt;/volume&gt;&lt;number&gt;12&lt;/number&gt;&lt;dates&gt;&lt;year&gt;2021&lt;/year&gt;&lt;/dates&gt;&lt;isbn&gt;0022-0957&lt;/isbn&gt;&lt;urls&gt;&lt;/urls&gt;&lt;/record&gt;&lt;/Cite&gt;&lt;/EndNote&gt;</w:instrText>
-      </w:r>
-      <w:r>
-        <w:rPr>
-          <w:rFonts w:asciiTheme="majorBidi" w:hAnsiTheme="majorBidi" w:cstheme="majorBidi"/>
-          <w:sz w:val="24"/>
-          <w:szCs w:val="24"/>
-        </w:rPr>
-        <w:fldChar w:fldCharType="separate"/>
-      </w:r>
-      <w:r>
-        <w:rPr>
-          <w:rFonts w:asciiTheme="majorBidi" w:hAnsiTheme="majorBidi" w:cstheme="majorBidi"/>
-          <w:noProof/>
-          <w:sz w:val="24"/>
-          <w:szCs w:val="24"/>
-        </w:rPr>
-        <w:t>(Kondhare et al., 2021)</w:t>
-      </w:r>
-      <w:r>
-        <w:rPr>
-          <w:rFonts w:asciiTheme="majorBidi" w:hAnsiTheme="majorBidi" w:cstheme="majorBidi"/>
-          <w:sz w:val="24"/>
-          <w:szCs w:val="24"/>
-        </w:rPr>
-        <w:fldChar w:fldCharType="end"/>
-      </w:r>
-      <w:r>
-        <w:rPr>
-          <w:rFonts w:asciiTheme="majorBidi" w:hAnsiTheme="majorBidi" w:cstheme="majorBidi"/>
-          <w:sz w:val="24"/>
-          <w:szCs w:val="24"/>
-        </w:rPr>
-        <w:t>.</w:t>
-      </w:r>
-      <w:r>
-        <w:rPr>
-          <w:rFonts w:asciiTheme="majorBidi" w:hAnsiTheme="majorBidi" w:cstheme="majorBidi"/>
-          <w:sz w:val="24"/>
-          <w:szCs w:val="24"/>
-        </w:rPr>
-        <w:t xml:space="preserve"> </w:t>
-      </w:r>
-      <w:r>
-        <w:rPr>
-          <w:rFonts w:asciiTheme="majorBidi" w:hAnsiTheme="majorBidi" w:cstheme="majorBidi"/>
-          <w:sz w:val="24"/>
-          <w:szCs w:val="24"/>
-        </w:rPr>
-        <w:t>There must exist a communication system</w:t>
-      </w:r>
-      <w:r>
-        <w:rPr>
-          <w:rFonts w:asciiTheme="majorBidi" w:hAnsiTheme="majorBidi" w:cstheme="majorBidi"/>
-          <w:sz w:val="24"/>
-          <w:szCs w:val="24"/>
-        </w:rPr>
-        <w:t xml:space="preserve"> </w:t>
-      </w:r>
-      <w:r>
-        <w:rPr>
-          <w:rFonts w:asciiTheme="majorBidi" w:hAnsiTheme="majorBidi" w:cstheme="majorBidi"/>
-          <w:sz w:val="24"/>
-          <w:szCs w:val="24"/>
-        </w:rPr>
-        <w:t xml:space="preserve">between different compartments within cells, adjacent cells, and different organs that could transport the environmental or developmental signals that also transport back and forward signals among rootstock and scion in heterografts </w:t>
+        <w:t xml:space="preserve">There must exist a communication system between different compartments within cells, adjacent cells, and different organs that could transport the environmental or developmental signals that also transport back and forward signals among rootstock and scion in heterografts </w:t>
       </w:r>
       <w:r>
         <w:rPr>
@@ -2160,6 +2096,16 @@
         </w:rPr>
         <w:t>Plant material</w:t>
       </w:r>
+      <w:r>
+        <w:rPr>
+          <w:rFonts w:asciiTheme="majorBidi" w:hAnsiTheme="majorBidi" w:cstheme="majorBidi"/>
+          <w:b/>
+          <w:bCs/>
+          <w:sz w:val="24"/>
+          <w:szCs w:val="24"/>
+        </w:rPr>
+        <w:t xml:space="preserve"> and sampling</w:t>
+      </w:r>
     </w:p>
     <w:p>
       <w:pPr>
@@ -2319,23 +2265,7 @@
           <w:sz w:val="24"/>
           <w:szCs w:val="24"/>
         </w:rPr>
-        <w:t xml:space="preserve"> (C3/C3, C4/C4) and two reciprocal heterografts, C4 scion/C3 </w:t>
-      </w:r>
-      <w:r>
-        <w:rPr>
-          <w:rFonts w:asciiTheme="majorBidi" w:hAnsiTheme="majorBidi" w:cstheme="majorBidi"/>
-          <w:sz w:val="24"/>
-          <w:szCs w:val="24"/>
-        </w:rPr>
-        <w:t>stock</w:t>
-      </w:r>
-      <w:r>
-        <w:rPr>
-          <w:rFonts w:asciiTheme="majorBidi" w:hAnsiTheme="majorBidi" w:cstheme="majorBidi"/>
-          <w:sz w:val="24"/>
-          <w:szCs w:val="24"/>
-        </w:rPr>
-        <w:t xml:space="preserve"> (C4/C3), and C3 scion/C4 stock (C3/C4)</w:t>
+        <w:t xml:space="preserve"> (C3/C3, C4/C4) and two reciprocal heterografts, C4 scion/C3 stock (C4/C3), and C3 scion/C4 stock (C3/C4)</w:t>
       </w:r>
       <w:r>
         <w:rPr>
@@ -2352,6 +2282,14 @@
           <w:szCs w:val="24"/>
         </w:rPr>
         <w:t xml:space="preserve">The RNA extraction was performed for both root and shoot from each seedling type with three biological replication. </w:t>
+      </w:r>
+      <w:r>
+        <w:rPr>
+          <w:rFonts w:asciiTheme="majorBidi" w:hAnsiTheme="majorBidi" w:cstheme="majorBidi"/>
+          <w:sz w:val="24"/>
+          <w:szCs w:val="24"/>
+        </w:rPr>
+        <w:t>Sequencing was conducted by …. Company and some information about quality and order</w:t>
       </w:r>
     </w:p>
     <w:p>
@@ -2427,25 +2365,680 @@
           <w:sz w:val="24"/>
           <w:szCs w:val="24"/>
         </w:rPr>
-        <w:t xml:space="preserve"> with parameters: SLIDINGWINDOW:4:15, CROP:50, and </w:t>
-      </w:r>
-      <w:bookmarkStart w:id="0" w:name="_GoBack"/>
-      <w:r>
-        <w:rPr>
-          <w:rFonts w:asciiTheme="majorBidi" w:hAnsiTheme="majorBidi" w:cstheme="majorBidi"/>
-          <w:sz w:val="24"/>
-          <w:szCs w:val="24"/>
-        </w:rPr>
-        <w:t>HEADCROP</w:t>
-      </w:r>
-      <w:bookmarkEnd w:id="0"/>
-      <w:r>
-        <w:rPr>
-          <w:rFonts w:asciiTheme="majorBidi" w:hAnsiTheme="majorBidi" w:cstheme="majorBidi"/>
-          <w:sz w:val="24"/>
-          <w:szCs w:val="24"/>
-        </w:rPr>
-        <w:t>:10.</w:t>
+        <w:t xml:space="preserve"> with parameters: SLIDINGWINDOW:4:15, CROP:50, and HEADCROP:10.</w:t>
+      </w:r>
+      <w:r>
+        <w:rPr>
+          <w:rFonts w:asciiTheme="majorBidi" w:hAnsiTheme="majorBidi" w:cstheme="majorBidi"/>
+          <w:sz w:val="24"/>
+          <w:szCs w:val="24"/>
+        </w:rPr>
+        <w:t xml:space="preserve"> As there is no reference genome for </w:t>
+      </w:r>
+      <w:proofErr w:type="spellStart"/>
+      <w:r>
+        <w:rPr>
+          <w:rFonts w:asciiTheme="majorBidi" w:hAnsiTheme="majorBidi" w:cstheme="majorBidi"/>
+          <w:sz w:val="24"/>
+          <w:szCs w:val="24"/>
+        </w:rPr>
+        <w:t>Flaveria</w:t>
+      </w:r>
+      <w:proofErr w:type="spellEnd"/>
+      <w:r>
+        <w:rPr>
+          <w:rFonts w:asciiTheme="majorBidi" w:hAnsiTheme="majorBidi" w:cstheme="majorBidi"/>
+          <w:sz w:val="24"/>
+          <w:szCs w:val="24"/>
+        </w:rPr>
+        <w:t xml:space="preserve">, we had to run Trinity </w:t>
+      </w:r>
+      <w:r>
+        <w:rPr>
+          <w:rFonts w:asciiTheme="majorBidi" w:hAnsiTheme="majorBidi" w:cstheme="majorBidi"/>
+          <w:sz w:val="24"/>
+          <w:szCs w:val="24"/>
+        </w:rPr>
+        <w:fldChar w:fldCharType="begin"/>
+      </w:r>
+      <w:r>
+        <w:rPr>
+          <w:rFonts w:asciiTheme="majorBidi" w:hAnsiTheme="majorBidi" w:cstheme="majorBidi"/>
+          <w:sz w:val="24"/>
+          <w:szCs w:val="24"/>
+        </w:rPr>
+        <w:instrText xml:space="preserve"> ADDIN EN.CITE &lt;EndNote&gt;&lt;Cite&gt;&lt;Author&gt;Grabherr&lt;/Author&gt;&lt;Year&gt;2011&lt;/Year&gt;&lt;RecNum&gt;100&lt;/RecNum&gt;&lt;DisplayText&gt;(Grabherr et al., 2011)&lt;/DisplayText&gt;&lt;record&gt;&lt;rec-number&gt;100&lt;/rec-number&gt;&lt;foreign-keys&gt;&lt;key app="EN" db-id="9dszea9edr0dzlew5s050zv6s9zr9esdf9zx" timestamp="1675774007"&gt;100&lt;/key&gt;&lt;/foreign-keys&gt;&lt;ref-type name="Journal Article"&gt;17&lt;/ref-type&gt;&lt;contributors&gt;&lt;authors&gt;&lt;author&gt;Grabherr, Manfred G&lt;/author&gt;&lt;author&gt;Haas, Brian J&lt;/author&gt;&lt;author&gt;Yassour, Moran&lt;/author&gt;&lt;author&gt;Levin, Joshua Z&lt;/author&gt;&lt;author&gt;Thompson, Dawn A&lt;/author&gt;&lt;author&gt;Amit, Ido&lt;/author&gt;&lt;author&gt;Adiconis, Xian&lt;/author&gt;&lt;author&gt;Fan, Lin&lt;/author&gt;&lt;author&gt;Raychowdhury, Raktima&lt;/author&gt;&lt;author&gt;Zeng, Qiandong&lt;/author&gt;&lt;/authors&gt;&lt;/contributors&gt;&lt;titles&gt;&lt;title&gt;Full-length transcriptome assembly from RNA-Seq data without a reference genome&lt;/title&gt;&lt;secondary-title&gt;Nature biotechnology&lt;/secondary-title&gt;&lt;/titles&gt;&lt;periodical&gt;&lt;full-title&gt;Nature biotechnology&lt;/full-title&gt;&lt;/periodical&gt;&lt;pages&gt;644-652&lt;/pages&gt;&lt;volume&gt;29&lt;/volume&gt;&lt;number&gt;7&lt;/number&gt;&lt;dates&gt;&lt;year&gt;2011&lt;/year&gt;&lt;/dates&gt;&lt;isbn&gt;1087-0156&lt;/isbn&gt;&lt;urls&gt;&lt;/urls&gt;&lt;/record&gt;&lt;/Cite&gt;&lt;/EndNote&gt;</w:instrText>
+      </w:r>
+      <w:r>
+        <w:rPr>
+          <w:rFonts w:asciiTheme="majorBidi" w:hAnsiTheme="majorBidi" w:cstheme="majorBidi"/>
+          <w:sz w:val="24"/>
+          <w:szCs w:val="24"/>
+        </w:rPr>
+        <w:fldChar w:fldCharType="separate"/>
+      </w:r>
+      <w:r>
+        <w:rPr>
+          <w:rFonts w:asciiTheme="majorBidi" w:hAnsiTheme="majorBidi" w:cstheme="majorBidi"/>
+          <w:noProof/>
+          <w:sz w:val="24"/>
+          <w:szCs w:val="24"/>
+        </w:rPr>
+        <w:t>(Grabherr et al., 2011)</w:t>
+      </w:r>
+      <w:r>
+        <w:rPr>
+          <w:rFonts w:asciiTheme="majorBidi" w:hAnsiTheme="majorBidi" w:cstheme="majorBidi"/>
+          <w:sz w:val="24"/>
+          <w:szCs w:val="24"/>
+        </w:rPr>
+        <w:fldChar w:fldCharType="end"/>
+      </w:r>
+      <w:r>
+        <w:rPr>
+          <w:rFonts w:asciiTheme="majorBidi" w:hAnsiTheme="majorBidi" w:cstheme="majorBidi"/>
+          <w:sz w:val="24"/>
+          <w:szCs w:val="24"/>
+        </w:rPr>
+        <w:t xml:space="preserve"> to create transcriptome de novo assembly using the trimmed </w:t>
+      </w:r>
+      <w:proofErr w:type="spellStart"/>
+      <w:r>
+        <w:rPr>
+          <w:rFonts w:asciiTheme="majorBidi" w:hAnsiTheme="majorBidi" w:cstheme="majorBidi"/>
+          <w:sz w:val="24"/>
+          <w:szCs w:val="24"/>
+        </w:rPr>
+        <w:t>fastq</w:t>
+      </w:r>
+      <w:proofErr w:type="spellEnd"/>
+      <w:r>
+        <w:rPr>
+          <w:rFonts w:asciiTheme="majorBidi" w:hAnsiTheme="majorBidi" w:cstheme="majorBidi"/>
+          <w:sz w:val="24"/>
+          <w:szCs w:val="24"/>
+        </w:rPr>
+        <w:t xml:space="preserve"> files. We needed two assembly files for </w:t>
+      </w:r>
+      <w:r>
+        <w:rPr>
+          <w:rFonts w:asciiTheme="majorBidi" w:hAnsiTheme="majorBidi" w:cstheme="majorBidi"/>
+          <w:i/>
+          <w:iCs/>
+          <w:sz w:val="24"/>
+          <w:szCs w:val="24"/>
+        </w:rPr>
+        <w:t xml:space="preserve">F. </w:t>
+      </w:r>
+      <w:proofErr w:type="spellStart"/>
+      <w:r>
+        <w:rPr>
+          <w:rFonts w:asciiTheme="majorBidi" w:hAnsiTheme="majorBidi" w:cstheme="majorBidi"/>
+          <w:i/>
+          <w:iCs/>
+          <w:sz w:val="24"/>
+          <w:szCs w:val="24"/>
+        </w:rPr>
+        <w:t>bidentis</w:t>
+      </w:r>
+      <w:proofErr w:type="spellEnd"/>
+      <w:r>
+        <w:rPr>
+          <w:rFonts w:asciiTheme="majorBidi" w:hAnsiTheme="majorBidi" w:cstheme="majorBidi"/>
+          <w:sz w:val="24"/>
+          <w:szCs w:val="24"/>
+        </w:rPr>
+        <w:t xml:space="preserve"> and </w:t>
+      </w:r>
+      <w:r>
+        <w:rPr>
+          <w:rFonts w:asciiTheme="majorBidi" w:hAnsiTheme="majorBidi" w:cstheme="majorBidi"/>
+          <w:i/>
+          <w:iCs/>
+          <w:sz w:val="24"/>
+          <w:szCs w:val="24"/>
+        </w:rPr>
+        <w:t xml:space="preserve">F. </w:t>
+      </w:r>
+      <w:proofErr w:type="spellStart"/>
+      <w:r>
+        <w:rPr>
+          <w:rFonts w:asciiTheme="majorBidi" w:hAnsiTheme="majorBidi" w:cstheme="majorBidi"/>
+          <w:i/>
+          <w:iCs/>
+          <w:sz w:val="24"/>
+          <w:szCs w:val="24"/>
+        </w:rPr>
+        <w:t>robusta</w:t>
+      </w:r>
+      <w:proofErr w:type="spellEnd"/>
+      <w:r>
+        <w:rPr>
+          <w:rFonts w:asciiTheme="majorBidi" w:hAnsiTheme="majorBidi" w:cstheme="majorBidi"/>
+          <w:sz w:val="24"/>
+          <w:szCs w:val="24"/>
+        </w:rPr>
+        <w:t xml:space="preserve"> separately to be able to detect the transmitted mRNAs, so, we used </w:t>
+      </w:r>
+      <w:proofErr w:type="spellStart"/>
+      <w:r>
+        <w:rPr>
+          <w:rFonts w:asciiTheme="majorBidi" w:hAnsiTheme="majorBidi" w:cstheme="majorBidi"/>
+          <w:sz w:val="24"/>
+          <w:szCs w:val="24"/>
+        </w:rPr>
+        <w:t>fastq</w:t>
+      </w:r>
+      <w:proofErr w:type="spellEnd"/>
+      <w:r>
+        <w:rPr>
+          <w:rFonts w:asciiTheme="majorBidi" w:hAnsiTheme="majorBidi" w:cstheme="majorBidi"/>
+          <w:sz w:val="24"/>
+          <w:szCs w:val="24"/>
+        </w:rPr>
+        <w:t xml:space="preserve"> files from both root and shoot of </w:t>
+      </w:r>
+      <w:r>
+        <w:rPr>
+          <w:rFonts w:asciiTheme="majorBidi" w:hAnsiTheme="majorBidi" w:cstheme="majorBidi"/>
+          <w:i/>
+          <w:iCs/>
+          <w:sz w:val="24"/>
+          <w:szCs w:val="24"/>
+        </w:rPr>
+        <w:t xml:space="preserve">F. </w:t>
+      </w:r>
+      <w:proofErr w:type="spellStart"/>
+      <w:r>
+        <w:rPr>
+          <w:rFonts w:asciiTheme="majorBidi" w:hAnsiTheme="majorBidi" w:cstheme="majorBidi"/>
+          <w:i/>
+          <w:iCs/>
+          <w:sz w:val="24"/>
+          <w:szCs w:val="24"/>
+        </w:rPr>
+        <w:t>bidentis</w:t>
+      </w:r>
+      <w:proofErr w:type="spellEnd"/>
+      <w:r>
+        <w:rPr>
+          <w:rFonts w:asciiTheme="majorBidi" w:hAnsiTheme="majorBidi" w:cstheme="majorBidi"/>
+          <w:i/>
+          <w:iCs/>
+          <w:sz w:val="24"/>
+          <w:szCs w:val="24"/>
+        </w:rPr>
+        <w:t xml:space="preserve"> </w:t>
+      </w:r>
+      <w:r>
+        <w:rPr>
+          <w:rFonts w:asciiTheme="majorBidi" w:hAnsiTheme="majorBidi" w:cstheme="majorBidi"/>
+          <w:sz w:val="24"/>
+          <w:szCs w:val="24"/>
+        </w:rPr>
+        <w:t xml:space="preserve">and </w:t>
+      </w:r>
+      <w:r>
+        <w:rPr>
+          <w:rFonts w:asciiTheme="majorBidi" w:hAnsiTheme="majorBidi" w:cstheme="majorBidi"/>
+          <w:i/>
+          <w:iCs/>
+          <w:sz w:val="24"/>
+          <w:szCs w:val="24"/>
+        </w:rPr>
+        <w:t xml:space="preserve">F. </w:t>
+      </w:r>
+      <w:proofErr w:type="spellStart"/>
+      <w:r>
+        <w:rPr>
+          <w:rFonts w:asciiTheme="majorBidi" w:hAnsiTheme="majorBidi" w:cstheme="majorBidi"/>
+          <w:i/>
+          <w:iCs/>
+          <w:sz w:val="24"/>
+          <w:szCs w:val="24"/>
+        </w:rPr>
+        <w:t>robusta</w:t>
+      </w:r>
+      <w:proofErr w:type="spellEnd"/>
+      <w:r>
+        <w:rPr>
+          <w:rFonts w:asciiTheme="majorBidi" w:hAnsiTheme="majorBidi" w:cstheme="majorBidi"/>
+          <w:i/>
+          <w:iCs/>
+          <w:sz w:val="24"/>
+          <w:szCs w:val="24"/>
+        </w:rPr>
+        <w:t xml:space="preserve"> </w:t>
+      </w:r>
+      <w:proofErr w:type="spellStart"/>
+      <w:r>
+        <w:rPr>
+          <w:rFonts w:asciiTheme="majorBidi" w:hAnsiTheme="majorBidi" w:cstheme="majorBidi"/>
+          <w:sz w:val="24"/>
+          <w:szCs w:val="24"/>
+        </w:rPr>
+        <w:t>homografts</w:t>
+      </w:r>
+      <w:proofErr w:type="spellEnd"/>
+      <w:r>
+        <w:rPr>
+          <w:rFonts w:asciiTheme="majorBidi" w:hAnsiTheme="majorBidi" w:cstheme="majorBidi"/>
+          <w:sz w:val="24"/>
+          <w:szCs w:val="24"/>
+        </w:rPr>
+        <w:t xml:space="preserve"> to be sure there is no reads related to other species in our assemblies. </w:t>
+      </w:r>
+      <w:r>
+        <w:rPr>
+          <w:rFonts w:asciiTheme="majorBidi" w:hAnsiTheme="majorBidi" w:cstheme="majorBidi"/>
+          <w:sz w:val="24"/>
+          <w:szCs w:val="24"/>
+        </w:rPr>
+        <w:t xml:space="preserve">Trinity was run with </w:t>
+      </w:r>
+      <w:proofErr w:type="spellStart"/>
+      <w:r>
+        <w:rPr>
+          <w:rFonts w:asciiTheme="majorBidi" w:hAnsiTheme="majorBidi" w:cstheme="majorBidi"/>
+          <w:sz w:val="24"/>
+          <w:szCs w:val="24"/>
+        </w:rPr>
+        <w:t>paarameters</w:t>
+      </w:r>
+      <w:proofErr w:type="spellEnd"/>
+      <w:r>
+        <w:rPr>
+          <w:rFonts w:asciiTheme="majorBidi" w:hAnsiTheme="majorBidi" w:cstheme="majorBidi"/>
+          <w:sz w:val="24"/>
+          <w:szCs w:val="24"/>
+        </w:rPr>
+        <w:t>, including –</w:t>
+      </w:r>
+      <w:proofErr w:type="spellStart"/>
+      <w:r>
+        <w:rPr>
+          <w:rFonts w:asciiTheme="majorBidi" w:hAnsiTheme="majorBidi" w:cstheme="majorBidi"/>
+          <w:sz w:val="24"/>
+          <w:szCs w:val="24"/>
+        </w:rPr>
+        <w:t>samples_file</w:t>
+      </w:r>
+      <w:proofErr w:type="spellEnd"/>
+      <w:r>
+        <w:rPr>
+          <w:rFonts w:asciiTheme="majorBidi" w:hAnsiTheme="majorBidi" w:cstheme="majorBidi"/>
+          <w:sz w:val="24"/>
+          <w:szCs w:val="24"/>
+        </w:rPr>
+        <w:t>, --</w:t>
+      </w:r>
+      <w:proofErr w:type="spellStart"/>
+      <w:r>
+        <w:rPr>
+          <w:rFonts w:asciiTheme="majorBidi" w:hAnsiTheme="majorBidi" w:cstheme="majorBidi"/>
+          <w:sz w:val="24"/>
+          <w:szCs w:val="24"/>
+        </w:rPr>
+        <w:t>SS_lib_type</w:t>
+      </w:r>
+      <w:proofErr w:type="spellEnd"/>
+      <w:r>
+        <w:rPr>
+          <w:rFonts w:asciiTheme="majorBidi" w:hAnsiTheme="majorBidi" w:cstheme="majorBidi"/>
+          <w:sz w:val="24"/>
+          <w:szCs w:val="24"/>
+        </w:rPr>
+        <w:t xml:space="preserve"> and default normalization step.</w:t>
+      </w:r>
+      <w:r>
+        <w:rPr>
+          <w:rFonts w:asciiTheme="majorBidi" w:hAnsiTheme="majorBidi" w:cstheme="majorBidi"/>
+          <w:sz w:val="24"/>
+          <w:szCs w:val="24"/>
+        </w:rPr>
+        <w:t xml:space="preserve"> The quality of created de novo assemblies was assessed by </w:t>
+      </w:r>
+      <w:r>
+        <w:rPr>
+          <w:rFonts w:asciiTheme="majorBidi" w:hAnsiTheme="majorBidi" w:cstheme="majorBidi"/>
+          <w:sz w:val="24"/>
+          <w:szCs w:val="24"/>
+        </w:rPr>
+        <w:t>contig ExN50 using contig_ExN50</w:t>
+      </w:r>
+      <w:r>
+        <w:rPr>
+          <w:rFonts w:asciiTheme="majorBidi" w:hAnsiTheme="majorBidi" w:cstheme="majorBidi"/>
+          <w:sz w:val="24"/>
+          <w:szCs w:val="24"/>
+        </w:rPr>
+        <w:t xml:space="preserve">_statistic.pl script and RNA Seq Read Representation using bowtie2. </w:t>
+      </w:r>
+      <w:r>
+        <w:rPr>
+          <w:rFonts w:asciiTheme="majorBidi" w:hAnsiTheme="majorBidi" w:cstheme="majorBidi"/>
+          <w:sz w:val="24"/>
+          <w:szCs w:val="24"/>
+        </w:rPr>
+        <w:t xml:space="preserve">Afterwards, to functionally annotation of obtained contigs, we performed different tools, including </w:t>
+      </w:r>
+      <w:proofErr w:type="spellStart"/>
+      <w:r>
+        <w:rPr>
+          <w:rFonts w:asciiTheme="majorBidi" w:hAnsiTheme="majorBidi" w:cstheme="majorBidi"/>
+          <w:sz w:val="24"/>
+          <w:szCs w:val="24"/>
+        </w:rPr>
+        <w:t>Transdecoder</w:t>
+      </w:r>
+      <w:proofErr w:type="spellEnd"/>
+      <w:r>
+        <w:rPr>
+          <w:rFonts w:asciiTheme="majorBidi" w:hAnsiTheme="majorBidi" w:cstheme="majorBidi"/>
+          <w:sz w:val="24"/>
+          <w:szCs w:val="24"/>
+        </w:rPr>
+        <w:t xml:space="preserve"> (</w:t>
+      </w:r>
+      <w:hyperlink r:id="rId4" w:history="1">
+        <w:r>
+          <w:rPr>
+            <w:rStyle w:val="Hyperlink"/>
+            <w:rFonts w:asciiTheme="majorBidi" w:hAnsiTheme="majorBidi" w:cstheme="majorBidi"/>
+            <w:shd w:val="clear" w:color="auto" w:fill="FFFFFF"/>
+          </w:rPr>
+          <w:t>https://github.com/TransDecoder/TransDecoder</w:t>
+        </w:r>
+      </w:hyperlink>
+      <w:r>
+        <w:rPr>
+          <w:rFonts w:asciiTheme="majorBidi" w:hAnsiTheme="majorBidi" w:cstheme="majorBidi"/>
+        </w:rPr>
+        <w:t>)</w:t>
+      </w:r>
+      <w:r>
+        <w:rPr>
+          <w:rFonts w:asciiTheme="majorBidi" w:hAnsiTheme="majorBidi" w:cstheme="majorBidi"/>
+          <w:sz w:val="24"/>
+          <w:szCs w:val="24"/>
+        </w:rPr>
+        <w:t xml:space="preserve"> with default parameters, BLAST against Arabidopsis proteins for sequence homology searching, </w:t>
+      </w:r>
+      <w:proofErr w:type="spellStart"/>
+      <w:r>
+        <w:rPr>
+          <w:rFonts w:asciiTheme="majorBidi" w:hAnsiTheme="majorBidi" w:cstheme="majorBidi"/>
+          <w:sz w:val="24"/>
+          <w:szCs w:val="24"/>
+        </w:rPr>
+        <w:t>SignalP</w:t>
+      </w:r>
+      <w:proofErr w:type="spellEnd"/>
+      <w:r>
+        <w:rPr>
+          <w:rFonts w:asciiTheme="majorBidi" w:hAnsiTheme="majorBidi" w:cstheme="majorBidi"/>
+          <w:sz w:val="24"/>
+          <w:szCs w:val="24"/>
+        </w:rPr>
+        <w:t xml:space="preserve"> </w:t>
+      </w:r>
+      <w:r>
+        <w:rPr>
+          <w:rFonts w:asciiTheme="majorBidi" w:hAnsiTheme="majorBidi" w:cstheme="majorBidi"/>
+          <w:sz w:val="24"/>
+          <w:szCs w:val="24"/>
+        </w:rPr>
+        <w:fldChar w:fldCharType="begin"/>
+      </w:r>
+      <w:r>
+        <w:rPr>
+          <w:rFonts w:asciiTheme="majorBidi" w:hAnsiTheme="majorBidi" w:cstheme="majorBidi"/>
+          <w:sz w:val="24"/>
+          <w:szCs w:val="24"/>
+        </w:rPr>
+        <w:instrText xml:space="preserve"> ADDIN EN.CITE &lt;EndNote&gt;&lt;Cite&gt;&lt;Author&gt;Almagro Armenteros&lt;/Author&gt;&lt;Year&gt;2019&lt;/Year&gt;&lt;RecNum&gt;103&lt;/RecNum&gt;&lt;DisplayText&gt;(Almagro Armenteros et al., 2019)&lt;/DisplayText&gt;&lt;record&gt;&lt;rec-number&gt;103&lt;/rec-number&gt;&lt;foreign-keys&gt;&lt;key app="EN" db-id="9dszea9edr0dzlew5s050zv6s9zr9esdf9zx" timestamp="1675777040"&gt;103&lt;/key&gt;&lt;/foreign-keys&gt;&lt;ref-type name="Journal Article"&gt;17&lt;/ref-type&gt;&lt;contributors&gt;&lt;authors&gt;&lt;author&gt;Almagro Armenteros, José Juan&lt;/author&gt;&lt;author&gt;Tsirigos, Konstantinos D&lt;/author&gt;&lt;author&gt;Sønderby, Casper Kaae&lt;/author&gt;&lt;author&gt;Petersen, Thomas Nordahl&lt;/author&gt;&lt;author&gt;Winther, Ole&lt;/author&gt;&lt;author&gt;Brunak, Søren&lt;/author&gt;&lt;author&gt;von Heijne, Gunnar&lt;/author&gt;&lt;author&gt;Nielsen, Henrik&lt;/author&gt;&lt;/authors&gt;&lt;/contributors&gt;&lt;titles&gt;&lt;title&gt;SignalP 5.0 improves signal peptide predictions using deep neural networks&lt;/title&gt;&lt;secondary-title&gt;Nature biotechnology&lt;/secondary-title&gt;&lt;/titles&gt;&lt;periodical&gt;&lt;full-title&gt;Nature biotechnology&lt;/full-title&gt;&lt;/periodical&gt;&lt;pages&gt;420-423&lt;/pages&gt;&lt;volume&gt;37&lt;/volume&gt;&lt;number&gt;4&lt;/number&gt;&lt;dates&gt;&lt;year&gt;2019&lt;/year&gt;&lt;/dates&gt;&lt;isbn&gt;1087-0156&lt;/isbn&gt;&lt;urls&gt;&lt;/urls&gt;&lt;/record&gt;&lt;/Cite&gt;&lt;/EndNote&gt;</w:instrText>
+      </w:r>
+      <w:r>
+        <w:rPr>
+          <w:rFonts w:asciiTheme="majorBidi" w:hAnsiTheme="majorBidi" w:cstheme="majorBidi"/>
+          <w:sz w:val="24"/>
+          <w:szCs w:val="24"/>
+        </w:rPr>
+        <w:fldChar w:fldCharType="separate"/>
+      </w:r>
+      <w:r>
+        <w:rPr>
+          <w:rFonts w:asciiTheme="majorBidi" w:hAnsiTheme="majorBidi" w:cstheme="majorBidi"/>
+          <w:noProof/>
+          <w:sz w:val="24"/>
+          <w:szCs w:val="24"/>
+        </w:rPr>
+        <w:t>(Almagro Armenteros et al., 2019)</w:t>
+      </w:r>
+      <w:r>
+        <w:rPr>
+          <w:rFonts w:asciiTheme="majorBidi" w:hAnsiTheme="majorBidi" w:cstheme="majorBidi"/>
+          <w:sz w:val="24"/>
+          <w:szCs w:val="24"/>
+        </w:rPr>
+        <w:fldChar w:fldCharType="end"/>
+      </w:r>
+      <w:r>
+        <w:rPr>
+          <w:rFonts w:asciiTheme="majorBidi" w:hAnsiTheme="majorBidi" w:cstheme="majorBidi"/>
+          <w:sz w:val="24"/>
+          <w:szCs w:val="24"/>
+        </w:rPr>
+        <w:t xml:space="preserve"> and </w:t>
+      </w:r>
+      <w:proofErr w:type="spellStart"/>
+      <w:r>
+        <w:rPr>
+          <w:rFonts w:asciiTheme="majorBidi" w:hAnsiTheme="majorBidi" w:cstheme="majorBidi"/>
+          <w:sz w:val="24"/>
+          <w:szCs w:val="24"/>
+        </w:rPr>
+        <w:t>tmhmm</w:t>
+      </w:r>
+      <w:proofErr w:type="spellEnd"/>
+      <w:r>
+        <w:rPr>
+          <w:rFonts w:asciiTheme="majorBidi" w:hAnsiTheme="majorBidi" w:cstheme="majorBidi"/>
+          <w:sz w:val="24"/>
+          <w:szCs w:val="24"/>
+        </w:rPr>
+        <w:t xml:space="preserve"> </w:t>
+      </w:r>
+      <w:r>
+        <w:rPr>
+          <w:rFonts w:asciiTheme="majorBidi" w:hAnsiTheme="majorBidi" w:cstheme="majorBidi"/>
+          <w:sz w:val="24"/>
+          <w:szCs w:val="24"/>
+        </w:rPr>
+        <w:fldChar w:fldCharType="begin"/>
+      </w:r>
+      <w:r>
+        <w:rPr>
+          <w:rFonts w:asciiTheme="majorBidi" w:hAnsiTheme="majorBidi" w:cstheme="majorBidi"/>
+          <w:sz w:val="24"/>
+          <w:szCs w:val="24"/>
+        </w:rPr>
+        <w:instrText xml:space="preserve"> ADDIN EN.CITE &lt;EndNote&gt;&lt;Cite&gt;&lt;Author&gt;Krogh&lt;/Author&gt;&lt;Year&gt;2001&lt;/Year&gt;&lt;RecNum&gt;102&lt;/RecNum&gt;&lt;DisplayText&gt;(Krogh et al., 2001)&lt;/DisplayText&gt;&lt;record&gt;&lt;rec-number&gt;102&lt;/rec-number&gt;&lt;foreign-keys&gt;&lt;key app="EN" db-id="9dszea9edr0dzlew5s050zv6s9zr9esdf9zx" timestamp="1675776989"&gt;102&lt;/key&gt;&lt;/foreign-keys&gt;&lt;ref-type name="Journal Article"&gt;17&lt;/ref-type&gt;&lt;contributors&gt;&lt;authors&gt;&lt;author&gt;Krogh, Anders&lt;/author&gt;&lt;author&gt;Larsson, Björn&lt;/author&gt;&lt;author&gt;Von Heijne, Gunnar&lt;/author&gt;&lt;author&gt;Sonnhammer, Erik LL&lt;/author&gt;&lt;/authors&gt;&lt;/contributors&gt;&lt;titles&gt;&lt;title&gt;Predicting transmembrane protein topology with a hidden Markov model: application to complete genomes&lt;/title&gt;&lt;secondary-title&gt;Journal of molecular biology&lt;/secondary-title&gt;&lt;/titles&gt;&lt;periodical&gt;&lt;full-title&gt;Journal of molecular biology&lt;/full-title&gt;&lt;/periodical&gt;&lt;pages&gt;567-580&lt;/pages&gt;&lt;volume&gt;305&lt;/volume&gt;&lt;number&gt;3&lt;/number&gt;&lt;dates&gt;&lt;year&gt;2001&lt;/year&gt;&lt;/dates&gt;&lt;isbn&gt;0022-2836&lt;/isbn&gt;&lt;urls&gt;&lt;/urls&gt;&lt;/record&gt;&lt;/Cite&gt;&lt;/EndNote&gt;</w:instrText>
+      </w:r>
+      <w:r>
+        <w:rPr>
+          <w:rFonts w:asciiTheme="majorBidi" w:hAnsiTheme="majorBidi" w:cstheme="majorBidi"/>
+          <w:sz w:val="24"/>
+          <w:szCs w:val="24"/>
+        </w:rPr>
+        <w:fldChar w:fldCharType="separate"/>
+      </w:r>
+      <w:r>
+        <w:rPr>
+          <w:rFonts w:asciiTheme="majorBidi" w:hAnsiTheme="majorBidi" w:cstheme="majorBidi"/>
+          <w:noProof/>
+          <w:sz w:val="24"/>
+          <w:szCs w:val="24"/>
+        </w:rPr>
+        <w:t>(Krogh et al., 2001)</w:t>
+      </w:r>
+      <w:r>
+        <w:rPr>
+          <w:rFonts w:asciiTheme="majorBidi" w:hAnsiTheme="majorBidi" w:cstheme="majorBidi"/>
+          <w:sz w:val="24"/>
+          <w:szCs w:val="24"/>
+        </w:rPr>
+        <w:fldChar w:fldCharType="end"/>
+      </w:r>
+      <w:r>
+        <w:rPr>
+          <w:rFonts w:asciiTheme="majorBidi" w:hAnsiTheme="majorBidi" w:cstheme="majorBidi"/>
+          <w:sz w:val="24"/>
+          <w:szCs w:val="24"/>
+        </w:rPr>
+        <w:t xml:space="preserve"> software tools for predicting signal peptides and transmembrane domains, </w:t>
+      </w:r>
+      <w:proofErr w:type="spellStart"/>
+      <w:r>
+        <w:rPr>
+          <w:rFonts w:asciiTheme="majorBidi" w:hAnsiTheme="majorBidi" w:cstheme="majorBidi"/>
+          <w:sz w:val="24"/>
+          <w:szCs w:val="24"/>
+        </w:rPr>
+        <w:t>RNA</w:t>
+      </w:r>
+      <w:r>
+        <w:rPr>
+          <w:rFonts w:asciiTheme="majorBidi" w:hAnsiTheme="majorBidi" w:cstheme="majorBidi"/>
+          <w:sz w:val="24"/>
+          <w:szCs w:val="24"/>
+        </w:rPr>
+        <w:t>mmer</w:t>
+      </w:r>
+      <w:proofErr w:type="spellEnd"/>
+      <w:r>
+        <w:rPr>
+          <w:rFonts w:asciiTheme="majorBidi" w:hAnsiTheme="majorBidi" w:cstheme="majorBidi"/>
+          <w:sz w:val="24"/>
+          <w:szCs w:val="24"/>
+        </w:rPr>
+        <w:t xml:space="preserve"> </w:t>
+      </w:r>
+      <w:r>
+        <w:rPr>
+          <w:rFonts w:asciiTheme="majorBidi" w:hAnsiTheme="majorBidi" w:cstheme="majorBidi"/>
+          <w:sz w:val="24"/>
+          <w:szCs w:val="24"/>
+        </w:rPr>
+        <w:fldChar w:fldCharType="begin"/>
+      </w:r>
+      <w:r>
+        <w:rPr>
+          <w:rFonts w:asciiTheme="majorBidi" w:hAnsiTheme="majorBidi" w:cstheme="majorBidi"/>
+          <w:sz w:val="24"/>
+          <w:szCs w:val="24"/>
+        </w:rPr>
+        <w:instrText xml:space="preserve"> ADDIN EN.CITE &lt;EndNote&gt;&lt;Cite&gt;&lt;Author&gt;Lagesen&lt;/Author&gt;&lt;Year&gt;2007&lt;/Year&gt;&lt;RecNum&gt;101&lt;/RecNum&gt;&lt;DisplayText&gt;(Lagesen et al., 2007)&lt;/DisplayText&gt;&lt;record&gt;&lt;rec-number&gt;101&lt;/rec-number&gt;&lt;foreign-keys&gt;&lt;key app="EN" db-id="9dszea9edr0dzlew5s050zv6s9zr9esdf9zx" timestamp="1675776830"&gt;101&lt;/key&gt;&lt;/foreign-keys&gt;&lt;ref-type name="Journal Article"&gt;17&lt;/ref-type&gt;&lt;contributors&gt;&lt;authors&gt;&lt;author&gt;Lagesen, Karin&lt;/author&gt;&lt;author&gt;Hallin, Peter&lt;/author&gt;&lt;author&gt;Rødland, Einar Andreas&lt;/author&gt;&lt;author&gt;Stærfeldt, Hans-Henrik&lt;/author&gt;&lt;author&gt;Rognes, Torbjørn&lt;/author&gt;&lt;author&gt;Ussery, David W&lt;/author&gt;&lt;/authors&gt;&lt;/contributors&gt;&lt;titles&gt;&lt;title&gt;RNAmmer: consistent and rapid annotation of ribosomal RNA genes&lt;/title&gt;&lt;secondary-title&gt;Nucleic acids research&lt;/secondary-title&gt;&lt;/titles&gt;&lt;periodical&gt;&lt;full-title&gt;Nucleic acids research&lt;/full-title&gt;&lt;/periodical&gt;&lt;pages&gt;3100-3108&lt;/pages&gt;&lt;volume&gt;35&lt;/volume&gt;&lt;number&gt;9&lt;/number&gt;&lt;dates&gt;&lt;year&gt;2007&lt;/year&gt;&lt;/dates&gt;&lt;isbn&gt;1362-4962&lt;/isbn&gt;&lt;urls&gt;&lt;/urls&gt;&lt;/record&gt;&lt;/Cite&gt;&lt;/EndNote&gt;</w:instrText>
+      </w:r>
+      <w:r>
+        <w:rPr>
+          <w:rFonts w:asciiTheme="majorBidi" w:hAnsiTheme="majorBidi" w:cstheme="majorBidi"/>
+          <w:sz w:val="24"/>
+          <w:szCs w:val="24"/>
+        </w:rPr>
+        <w:fldChar w:fldCharType="separate"/>
+      </w:r>
+      <w:r>
+        <w:rPr>
+          <w:rFonts w:asciiTheme="majorBidi" w:hAnsiTheme="majorBidi" w:cstheme="majorBidi"/>
+          <w:noProof/>
+          <w:sz w:val="24"/>
+          <w:szCs w:val="24"/>
+        </w:rPr>
+        <w:t>(Lagesen et al., 2007)</w:t>
+      </w:r>
+      <w:r>
+        <w:rPr>
+          <w:rFonts w:asciiTheme="majorBidi" w:hAnsiTheme="majorBidi" w:cstheme="majorBidi"/>
+          <w:sz w:val="24"/>
+          <w:szCs w:val="24"/>
+        </w:rPr>
+        <w:fldChar w:fldCharType="end"/>
+      </w:r>
+      <w:r>
+        <w:rPr>
+          <w:rFonts w:asciiTheme="majorBidi" w:hAnsiTheme="majorBidi" w:cstheme="majorBidi"/>
+          <w:sz w:val="24"/>
+          <w:szCs w:val="24"/>
+        </w:rPr>
+        <w:t xml:space="preserve"> to detect rRNAs</w:t>
+      </w:r>
+      <w:r>
+        <w:rPr>
+          <w:rFonts w:asciiTheme="majorBidi" w:hAnsiTheme="majorBidi" w:cstheme="majorBidi"/>
+          <w:sz w:val="24"/>
+          <w:szCs w:val="24"/>
+        </w:rPr>
+        <w:t xml:space="preserve">. </w:t>
+      </w:r>
+      <w:r>
+        <w:rPr>
+          <w:rFonts w:asciiTheme="majorBidi" w:hAnsiTheme="majorBidi" w:cstheme="majorBidi"/>
+          <w:sz w:val="24"/>
+          <w:szCs w:val="24"/>
+        </w:rPr>
+        <w:t xml:space="preserve">Finally, all </w:t>
+      </w:r>
+      <w:r>
+        <w:rPr>
+          <w:rFonts w:asciiTheme="majorBidi" w:hAnsiTheme="majorBidi" w:cstheme="majorBidi"/>
+          <w:sz w:val="24"/>
+          <w:szCs w:val="24"/>
+        </w:rPr>
+        <w:lastRenderedPageBreak/>
+        <w:t xml:space="preserve">information obtaining from previous steps for functional annotation of contigs were import into </w:t>
+      </w:r>
+      <w:proofErr w:type="spellStart"/>
+      <w:r>
+        <w:rPr>
+          <w:rFonts w:asciiTheme="majorBidi" w:hAnsiTheme="majorBidi" w:cstheme="majorBidi"/>
+          <w:sz w:val="24"/>
+          <w:szCs w:val="24"/>
+        </w:rPr>
+        <w:t>Trinonate</w:t>
+      </w:r>
+      <w:proofErr w:type="spellEnd"/>
+      <w:r>
+        <w:rPr>
+          <w:rFonts w:asciiTheme="majorBidi" w:hAnsiTheme="majorBidi" w:cstheme="majorBidi"/>
+          <w:sz w:val="24"/>
+          <w:szCs w:val="24"/>
+        </w:rPr>
+        <w:t xml:space="preserve"> SQLite database</w:t>
+      </w:r>
+      <w:r>
+        <w:rPr>
+          <w:rFonts w:asciiTheme="majorBidi" w:hAnsiTheme="majorBidi" w:cstheme="majorBidi"/>
+          <w:sz w:val="24"/>
+          <w:szCs w:val="24"/>
+        </w:rPr>
+        <w:t xml:space="preserve"> </w:t>
+      </w:r>
+      <w:r>
+        <w:rPr>
+          <w:rFonts w:asciiTheme="majorBidi" w:hAnsiTheme="majorBidi" w:cstheme="majorBidi"/>
+          <w:sz w:val="24"/>
+          <w:szCs w:val="24"/>
+        </w:rPr>
+        <w:t>(https://github.com/Trinotate/Trinotate/wiki)</w:t>
+      </w:r>
+      <w:r>
+        <w:rPr>
+          <w:rFonts w:asciiTheme="majorBidi" w:hAnsiTheme="majorBidi" w:cstheme="majorBidi"/>
+          <w:sz w:val="24"/>
+          <w:szCs w:val="24"/>
+        </w:rPr>
+        <w:t>.</w:t>
       </w:r>
     </w:p>
     <w:p>
@@ -2453,6 +3046,8 @@
         <w:jc w:val="both"/>
         <w:rPr>
           <w:rFonts w:asciiTheme="majorBidi" w:hAnsiTheme="majorBidi" w:cstheme="majorBidi"/>
+          <w:b/>
+          <w:bCs/>
           <w:sz w:val="24"/>
           <w:szCs w:val="24"/>
         </w:rPr>
@@ -2460,10 +3055,54 @@
       <w:r>
         <w:rPr>
           <w:rFonts w:asciiTheme="majorBidi" w:hAnsiTheme="majorBidi" w:cstheme="majorBidi"/>
-          <w:sz w:val="24"/>
-          <w:szCs w:val="24"/>
-        </w:rPr>
-        <w:t xml:space="preserve">To have an assembly for SNP calling and </w:t>
+          <w:b/>
+          <w:bCs/>
+          <w:sz w:val="24"/>
+          <w:szCs w:val="24"/>
+        </w:rPr>
+        <w:t>Differentially gene expression analysis</w:t>
+      </w:r>
+    </w:p>
+    <w:p>
+      <w:pPr>
+        <w:jc w:val="both"/>
+        <w:rPr>
+          <w:rFonts w:asciiTheme="majorBidi" w:hAnsiTheme="majorBidi" w:cstheme="majorBidi"/>
+          <w:sz w:val="24"/>
+          <w:szCs w:val="24"/>
+        </w:rPr>
+      </w:pPr>
+      <w:r>
+        <w:rPr>
+          <w:rFonts w:asciiTheme="majorBidi" w:hAnsiTheme="majorBidi" w:cstheme="majorBidi"/>
+          <w:sz w:val="24"/>
+          <w:szCs w:val="24"/>
+        </w:rPr>
+        <w:t xml:space="preserve">To </w:t>
+      </w:r>
+      <w:r>
+        <w:rPr>
+          <w:rFonts w:asciiTheme="majorBidi" w:hAnsiTheme="majorBidi" w:cstheme="majorBidi"/>
+          <w:sz w:val="24"/>
+          <w:szCs w:val="24"/>
+        </w:rPr>
+        <w:t>identify differentially expressed genes in</w:t>
+      </w:r>
+      <w:r>
+        <w:rPr>
+          <w:rFonts w:asciiTheme="majorBidi" w:hAnsiTheme="majorBidi" w:cstheme="majorBidi"/>
+          <w:sz w:val="24"/>
+          <w:szCs w:val="24"/>
+        </w:rPr>
+        <w:t xml:space="preserve"> counterpart tissues</w:t>
+      </w:r>
+      <w:r>
+        <w:rPr>
+          <w:rFonts w:asciiTheme="majorBidi" w:hAnsiTheme="majorBidi" w:cstheme="majorBidi"/>
+          <w:sz w:val="24"/>
+          <w:szCs w:val="24"/>
+        </w:rPr>
+        <w:t xml:space="preserve"> between heterografts and </w:t>
       </w:r>
       <w:proofErr w:type="spellStart"/>
       <w:r>
@@ -2472,7 +3111,7 @@
           <w:sz w:val="24"/>
           <w:szCs w:val="24"/>
         </w:rPr>
-        <w:t>RNAsrq</w:t>
+        <w:t>homografts</w:t>
       </w:r>
       <w:proofErr w:type="spellEnd"/>
       <w:r>
@@ -2481,9 +3120,875 @@
           <w:sz w:val="24"/>
           <w:szCs w:val="24"/>
         </w:rPr>
-        <w:t xml:space="preserve"> analysis, we created two assemblies, one using only homograft samples from both root and shoot, and another from all samples of root and shoot. </w:t>
+        <w:t>, we aligned back RNA-seq reads from each tissue to its corresponding assembly (Table 1) to obtain expression values for contigs. RSEM method</w:t>
+      </w:r>
+      <w:r>
+        <w:rPr>
+          <w:rFonts w:asciiTheme="majorBidi" w:hAnsiTheme="majorBidi" w:cstheme="majorBidi"/>
+          <w:sz w:val="24"/>
+          <w:szCs w:val="24"/>
+        </w:rPr>
+        <w:t xml:space="preserve"> </w:t>
+      </w:r>
+      <w:r>
+        <w:rPr>
+          <w:rFonts w:asciiTheme="majorBidi" w:hAnsiTheme="majorBidi" w:cstheme="majorBidi"/>
+          <w:sz w:val="24"/>
+          <w:szCs w:val="24"/>
+        </w:rPr>
+        <w:fldChar w:fldCharType="begin"/>
+      </w:r>
+      <w:r>
+        <w:rPr>
+          <w:rFonts w:asciiTheme="majorBidi" w:hAnsiTheme="majorBidi" w:cstheme="majorBidi"/>
+          <w:sz w:val="24"/>
+          <w:szCs w:val="24"/>
+        </w:rPr>
+        <w:instrText xml:space="preserve"> ADDIN EN.CITE &lt;EndNote&gt;&lt;Cite&gt;&lt;Author&gt;Li&lt;/Author&gt;&lt;Year&gt;2011&lt;/Year&gt;&lt;RecNum&gt;104&lt;/RecNum&gt;&lt;DisplayText&gt;(Li &amp;amp; Dewey, 2011)&lt;/DisplayText&gt;&lt;record&gt;&lt;rec-number&gt;104&lt;/rec-number&gt;&lt;foreign-keys&gt;&lt;key app="EN" db-id="9dszea9edr0dzlew5s050zv6s9zr9esdf9zx" timestamp="1675788002"&gt;104&lt;/key&gt;&lt;/foreign-keys&gt;&lt;ref-type name="Journal Article"&gt;17&lt;/ref-type&gt;&lt;contributors&gt;&lt;authors&gt;&lt;author&gt;Li, Bo&lt;/author&gt;&lt;author&gt;Dewey, Colin N&lt;/author&gt;&lt;/authors&gt;&lt;/contributors&gt;&lt;titles&gt;&lt;title&gt;RSEM: accurate transcript quantification from RNA-Seq data with or without a reference genome&lt;/title&gt;&lt;secondary-title&gt;BMC bioinformatics&lt;/secondary-title&gt;&lt;/titles&gt;&lt;periodical&gt;&lt;full-title&gt;BMC bioinformatics&lt;/full-title&gt;&lt;/periodical&gt;&lt;pages&gt;1-16&lt;/pages&gt;&lt;volume&gt;12&lt;/volume&gt;&lt;dates&gt;&lt;year&gt;2011&lt;/year&gt;&lt;/dates&gt;&lt;urls&gt;&lt;/urls&gt;&lt;/record&gt;&lt;/Cite&gt;&lt;/EndNote&gt;</w:instrText>
+      </w:r>
+      <w:r>
+        <w:rPr>
+          <w:rFonts w:asciiTheme="majorBidi" w:hAnsiTheme="majorBidi" w:cstheme="majorBidi"/>
+          <w:sz w:val="24"/>
+          <w:szCs w:val="24"/>
+        </w:rPr>
+        <w:fldChar w:fldCharType="separate"/>
+      </w:r>
+      <w:r>
+        <w:rPr>
+          <w:rFonts w:asciiTheme="majorBidi" w:hAnsiTheme="majorBidi" w:cstheme="majorBidi"/>
+          <w:noProof/>
+          <w:sz w:val="24"/>
+          <w:szCs w:val="24"/>
+        </w:rPr>
+        <w:t>(Li &amp; Dewey, 2011)</w:t>
+      </w:r>
+      <w:r>
+        <w:rPr>
+          <w:rFonts w:asciiTheme="majorBidi" w:hAnsiTheme="majorBidi" w:cstheme="majorBidi"/>
+          <w:sz w:val="24"/>
+          <w:szCs w:val="24"/>
+        </w:rPr>
+        <w:fldChar w:fldCharType="end"/>
+      </w:r>
+      <w:r>
+        <w:rPr>
+          <w:rFonts w:asciiTheme="majorBidi" w:hAnsiTheme="majorBidi" w:cstheme="majorBidi"/>
+          <w:sz w:val="24"/>
+          <w:szCs w:val="24"/>
+        </w:rPr>
+        <w:t xml:space="preserve"> was run for evaluating transcript expression</w:t>
+      </w:r>
+      <w:r>
+        <w:rPr>
+          <w:rFonts w:asciiTheme="majorBidi" w:hAnsiTheme="majorBidi" w:cstheme="majorBidi"/>
+          <w:sz w:val="24"/>
+          <w:szCs w:val="24"/>
+        </w:rPr>
+        <w:t>.</w:t>
+      </w:r>
+      <w:r>
+        <w:rPr>
+          <w:rFonts w:asciiTheme="majorBidi" w:hAnsiTheme="majorBidi" w:cstheme="majorBidi"/>
+          <w:sz w:val="24"/>
+          <w:szCs w:val="24"/>
+        </w:rPr>
+        <w:t xml:space="preserve"> Then DESeq2 R package</w:t>
+      </w:r>
+      <w:r>
+        <w:rPr>
+          <w:rFonts w:asciiTheme="majorBidi" w:hAnsiTheme="majorBidi" w:cstheme="majorBidi"/>
+          <w:sz w:val="24"/>
+          <w:szCs w:val="24"/>
+        </w:rPr>
+        <w:t xml:space="preserve"> </w:t>
+      </w:r>
+      <w:r>
+        <w:rPr>
+          <w:rFonts w:asciiTheme="majorBidi" w:hAnsiTheme="majorBidi" w:cstheme="majorBidi"/>
+          <w:sz w:val="24"/>
+          <w:szCs w:val="24"/>
+        </w:rPr>
+        <w:fldChar w:fldCharType="begin"/>
+      </w:r>
+      <w:r>
+        <w:rPr>
+          <w:rFonts w:asciiTheme="majorBidi" w:hAnsiTheme="majorBidi" w:cstheme="majorBidi"/>
+          <w:sz w:val="24"/>
+          <w:szCs w:val="24"/>
+        </w:rPr>
+        <w:instrText xml:space="preserve"> ADDIN EN.CITE &lt;EndNote&gt;&lt;Cite&gt;&lt;Author&gt;Love&lt;/Author&gt;&lt;Year&gt;2014&lt;/Year&gt;&lt;RecNum&gt;105&lt;/RecNum&gt;&lt;DisplayText&gt;(Love et al., 2014)&lt;/DisplayText&gt;&lt;record&gt;&lt;rec-number&gt;105&lt;/rec-number&gt;&lt;foreign-keys&gt;&lt;key app="EN" db-id="9dszea9edr0dzlew5s050zv6s9zr9esdf9zx" timestamp="1675788538"&gt;105&lt;/key&gt;&lt;/foreign-keys&gt;&lt;ref-type name="Journal Article"&gt;17&lt;/ref-type&gt;&lt;contributors&gt;&lt;authors&gt;&lt;author&gt;Love, Michael I&lt;/author&gt;&lt;author&gt;Huber, Wolfgang&lt;/author&gt;&lt;author&gt;Anders, Simon&lt;/author&gt;&lt;/authors&gt;&lt;/contributors&gt;&lt;titles&gt;&lt;title&gt;Moderated estimation of fold change and dispersion for RNA-seq data with DESeq2&lt;/title&gt;&lt;secondary-title&gt;Genome biology&lt;/secondary-title&gt;&lt;/titles&gt;&lt;periodical&gt;&lt;full-title&gt;Genome biology&lt;/full-title&gt;&lt;/periodical&gt;&lt;pages&gt;1-21&lt;/pages&gt;&lt;volume&gt;15&lt;/volume&gt;&lt;number&gt;12&lt;/number&gt;&lt;dates&gt;&lt;year&gt;2014&lt;/year&gt;&lt;/dates&gt;&lt;isbn&gt;1474-760X&lt;/isbn&gt;&lt;urls&gt;&lt;/urls&gt;&lt;/record&gt;&lt;/Cite&gt;&lt;/EndNote&gt;</w:instrText>
+      </w:r>
+      <w:r>
+        <w:rPr>
+          <w:rFonts w:asciiTheme="majorBidi" w:hAnsiTheme="majorBidi" w:cstheme="majorBidi"/>
+          <w:sz w:val="24"/>
+          <w:szCs w:val="24"/>
+        </w:rPr>
+        <w:fldChar w:fldCharType="separate"/>
+      </w:r>
+      <w:r>
+        <w:rPr>
+          <w:rFonts w:asciiTheme="majorBidi" w:hAnsiTheme="majorBidi" w:cstheme="majorBidi"/>
+          <w:noProof/>
+          <w:sz w:val="24"/>
+          <w:szCs w:val="24"/>
+        </w:rPr>
+        <w:t>(Love et al., 2014)</w:t>
+      </w:r>
+      <w:r>
+        <w:rPr>
+          <w:rFonts w:asciiTheme="majorBidi" w:hAnsiTheme="majorBidi" w:cstheme="majorBidi"/>
+          <w:sz w:val="24"/>
+          <w:szCs w:val="24"/>
+        </w:rPr>
+        <w:fldChar w:fldCharType="end"/>
+      </w:r>
+      <w:r>
+        <w:rPr>
+          <w:rFonts w:asciiTheme="majorBidi" w:hAnsiTheme="majorBidi" w:cstheme="majorBidi"/>
+          <w:sz w:val="24"/>
+          <w:szCs w:val="24"/>
+        </w:rPr>
+        <w:t xml:space="preserve"> was run for differential expression analysis.</w:t>
       </w:r>
     </w:p>
+    <w:p>
+      <w:pPr>
+        <w:pStyle w:val="Caption"/>
+        <w:keepNext/>
+        <w:rPr>
+          <w:rFonts w:asciiTheme="majorBidi" w:hAnsiTheme="majorBidi" w:cstheme="majorBidi"/>
+          <w:i w:val="0"/>
+          <w:iCs w:val="0"/>
+          <w:color w:val="auto"/>
+        </w:rPr>
+      </w:pPr>
+      <w:r>
+        <w:rPr>
+          <w:rFonts w:asciiTheme="majorBidi" w:hAnsiTheme="majorBidi" w:cstheme="majorBidi"/>
+          <w:i w:val="0"/>
+          <w:iCs w:val="0"/>
+          <w:color w:val="auto"/>
+        </w:rPr>
+        <w:t xml:space="preserve">Table </w:t>
+      </w:r>
+      <w:r>
+        <w:rPr>
+          <w:rFonts w:asciiTheme="majorBidi" w:hAnsiTheme="majorBidi" w:cstheme="majorBidi"/>
+          <w:i w:val="0"/>
+          <w:iCs w:val="0"/>
+          <w:color w:val="auto"/>
+        </w:rPr>
+        <w:fldChar w:fldCharType="begin"/>
+      </w:r>
+      <w:r>
+        <w:rPr>
+          <w:rFonts w:asciiTheme="majorBidi" w:hAnsiTheme="majorBidi" w:cstheme="majorBidi"/>
+          <w:i w:val="0"/>
+          <w:iCs w:val="0"/>
+          <w:color w:val="auto"/>
+        </w:rPr>
+        <w:instrText xml:space="preserve"> SEQ Table \* ARABIC </w:instrText>
+      </w:r>
+      <w:r>
+        <w:rPr>
+          <w:rFonts w:asciiTheme="majorBidi" w:hAnsiTheme="majorBidi" w:cstheme="majorBidi"/>
+          <w:i w:val="0"/>
+          <w:iCs w:val="0"/>
+          <w:color w:val="auto"/>
+        </w:rPr>
+        <w:fldChar w:fldCharType="separate"/>
+      </w:r>
+      <w:r>
+        <w:rPr>
+          <w:rFonts w:asciiTheme="majorBidi" w:hAnsiTheme="majorBidi" w:cstheme="majorBidi"/>
+          <w:i w:val="0"/>
+          <w:iCs w:val="0"/>
+          <w:noProof/>
+          <w:color w:val="auto"/>
+        </w:rPr>
+        <w:t>1</w:t>
+      </w:r>
+      <w:r>
+        <w:rPr>
+          <w:rFonts w:asciiTheme="majorBidi" w:hAnsiTheme="majorBidi" w:cstheme="majorBidi"/>
+          <w:i w:val="0"/>
+          <w:iCs w:val="0"/>
+          <w:color w:val="auto"/>
+        </w:rPr>
+        <w:fldChar w:fldCharType="end"/>
+      </w:r>
+      <w:r>
+        <w:rPr>
+          <w:rFonts w:asciiTheme="majorBidi" w:hAnsiTheme="majorBidi" w:cstheme="majorBidi"/>
+          <w:i w:val="0"/>
+          <w:iCs w:val="0"/>
+          <w:color w:val="auto"/>
+        </w:rPr>
+        <w:t xml:space="preserve">. </w:t>
+      </w:r>
+      <w:r>
+        <w:rPr>
+          <w:rFonts w:asciiTheme="majorBidi" w:hAnsiTheme="majorBidi" w:cstheme="majorBidi"/>
+          <w:i w:val="0"/>
+          <w:iCs w:val="0"/>
+          <w:color w:val="auto"/>
+        </w:rPr>
+        <w:t>Samples were aligned back to their corresponding assembly files</w:t>
+      </w:r>
+    </w:p>
+    <w:tbl>
+      <w:tblPr>
+        <w:tblStyle w:val="TableGrid"/>
+        <w:tblW w:w="0" w:type="auto"/>
+        <w:tblLook w:val="04A0" w:firstRow="1" w:lastRow="0" w:firstColumn="1" w:lastColumn="0" w:noHBand="0" w:noVBand="1"/>
+      </w:tblPr>
+      <w:tblGrid>
+        <w:gridCol w:w="1413"/>
+        <w:gridCol w:w="4597"/>
+        <w:gridCol w:w="3006"/>
+      </w:tblGrid>
+      <w:tr>
+        <w:tc>
+          <w:tcPr>
+            <w:tcW w:w="1413" w:type="dxa"/>
+          </w:tcPr>
+          <w:p>
+            <w:pPr>
+              <w:jc w:val="both"/>
+              <w:rPr>
+                <w:rFonts w:asciiTheme="majorBidi" w:hAnsiTheme="majorBidi" w:cstheme="majorBidi"/>
+                <w:sz w:val="24"/>
+                <w:szCs w:val="24"/>
+              </w:rPr>
+            </w:pPr>
+            <w:r>
+              <w:rPr>
+                <w:rFonts w:asciiTheme="majorBidi" w:hAnsiTheme="majorBidi" w:cstheme="majorBidi"/>
+                <w:sz w:val="24"/>
+                <w:szCs w:val="24"/>
+              </w:rPr>
+              <w:t xml:space="preserve">Tissue </w:t>
+            </w:r>
+          </w:p>
+        </w:tc>
+        <w:tc>
+          <w:tcPr>
+            <w:tcW w:w="4597" w:type="dxa"/>
+          </w:tcPr>
+          <w:p>
+            <w:pPr>
+              <w:jc w:val="both"/>
+              <w:rPr>
+                <w:rFonts w:asciiTheme="majorBidi" w:hAnsiTheme="majorBidi" w:cstheme="majorBidi"/>
+                <w:sz w:val="24"/>
+                <w:szCs w:val="24"/>
+              </w:rPr>
+            </w:pPr>
+            <w:r>
+              <w:rPr>
+                <w:rFonts w:asciiTheme="majorBidi" w:hAnsiTheme="majorBidi" w:cstheme="majorBidi"/>
+                <w:sz w:val="24"/>
+                <w:szCs w:val="24"/>
+              </w:rPr>
+              <w:t>Seedling type</w:t>
+            </w:r>
+          </w:p>
+        </w:tc>
+        <w:tc>
+          <w:tcPr>
+            <w:tcW w:w="3006" w:type="dxa"/>
+          </w:tcPr>
+          <w:p>
+            <w:pPr>
+              <w:jc w:val="both"/>
+              <w:rPr>
+                <w:rFonts w:asciiTheme="majorBidi" w:hAnsiTheme="majorBidi" w:cstheme="majorBidi"/>
+                <w:sz w:val="24"/>
+                <w:szCs w:val="24"/>
+              </w:rPr>
+            </w:pPr>
+            <w:r>
+              <w:rPr>
+                <w:rFonts w:asciiTheme="majorBidi" w:hAnsiTheme="majorBidi" w:cstheme="majorBidi"/>
+                <w:sz w:val="24"/>
+                <w:szCs w:val="24"/>
+              </w:rPr>
+              <w:t xml:space="preserve">Assembly </w:t>
+            </w:r>
+          </w:p>
+        </w:tc>
+      </w:tr>
+      <w:tr>
+        <w:tc>
+          <w:tcPr>
+            <w:tcW w:w="1413" w:type="dxa"/>
+          </w:tcPr>
+          <w:p>
+            <w:pPr>
+              <w:jc w:val="both"/>
+              <w:rPr>
+                <w:rFonts w:asciiTheme="majorBidi" w:hAnsiTheme="majorBidi" w:cstheme="majorBidi"/>
+                <w:sz w:val="24"/>
+                <w:szCs w:val="24"/>
+              </w:rPr>
+            </w:pPr>
+            <w:r>
+              <w:rPr>
+                <w:rFonts w:asciiTheme="majorBidi" w:hAnsiTheme="majorBidi" w:cstheme="majorBidi"/>
+                <w:sz w:val="24"/>
+                <w:szCs w:val="24"/>
+              </w:rPr>
+              <w:t>Root</w:t>
+            </w:r>
+          </w:p>
+        </w:tc>
+        <w:tc>
+          <w:tcPr>
+            <w:tcW w:w="4597" w:type="dxa"/>
+          </w:tcPr>
+          <w:p>
+            <w:pPr>
+              <w:jc w:val="both"/>
+              <w:rPr>
+                <w:rFonts w:asciiTheme="majorBidi" w:hAnsiTheme="majorBidi" w:cstheme="majorBidi"/>
+                <w:sz w:val="24"/>
+                <w:szCs w:val="24"/>
+              </w:rPr>
+            </w:pPr>
+            <w:r>
+              <w:rPr>
+                <w:rFonts w:asciiTheme="majorBidi" w:hAnsiTheme="majorBidi" w:cstheme="majorBidi"/>
+                <w:sz w:val="24"/>
+                <w:szCs w:val="24"/>
+              </w:rPr>
+              <w:t>C3/C3</w:t>
+            </w:r>
+          </w:p>
+        </w:tc>
+        <w:tc>
+          <w:tcPr>
+            <w:tcW w:w="3006" w:type="dxa"/>
+          </w:tcPr>
+          <w:p>
+            <w:pPr>
+              <w:jc w:val="both"/>
+              <w:rPr>
+                <w:rFonts w:asciiTheme="majorBidi" w:hAnsiTheme="majorBidi" w:cstheme="majorBidi"/>
+                <w:sz w:val="24"/>
+                <w:szCs w:val="24"/>
+              </w:rPr>
+            </w:pPr>
+            <w:r>
+              <w:rPr>
+                <w:rFonts w:asciiTheme="majorBidi" w:hAnsiTheme="majorBidi" w:cstheme="majorBidi"/>
+                <w:sz w:val="24"/>
+                <w:szCs w:val="24"/>
+              </w:rPr>
+              <w:t>C3</w:t>
+            </w:r>
+          </w:p>
+        </w:tc>
+      </w:tr>
+      <w:tr>
+        <w:tc>
+          <w:tcPr>
+            <w:tcW w:w="1413" w:type="dxa"/>
+          </w:tcPr>
+          <w:p>
+            <w:pPr>
+              <w:jc w:val="both"/>
+              <w:rPr>
+                <w:rFonts w:asciiTheme="majorBidi" w:hAnsiTheme="majorBidi" w:cstheme="majorBidi"/>
+                <w:sz w:val="24"/>
+                <w:szCs w:val="24"/>
+              </w:rPr>
+            </w:pPr>
+            <w:r>
+              <w:rPr>
+                <w:rFonts w:asciiTheme="majorBidi" w:hAnsiTheme="majorBidi" w:cstheme="majorBidi"/>
+                <w:sz w:val="24"/>
+                <w:szCs w:val="24"/>
+              </w:rPr>
+              <w:t>Root</w:t>
+            </w:r>
+          </w:p>
+        </w:tc>
+        <w:tc>
+          <w:tcPr>
+            <w:tcW w:w="4597" w:type="dxa"/>
+          </w:tcPr>
+          <w:p>
+            <w:pPr>
+              <w:jc w:val="both"/>
+              <w:rPr>
+                <w:rFonts w:asciiTheme="majorBidi" w:hAnsiTheme="majorBidi" w:cstheme="majorBidi"/>
+                <w:sz w:val="24"/>
+                <w:szCs w:val="24"/>
+              </w:rPr>
+            </w:pPr>
+            <w:r>
+              <w:rPr>
+                <w:rFonts w:asciiTheme="majorBidi" w:hAnsiTheme="majorBidi" w:cstheme="majorBidi"/>
+                <w:sz w:val="24"/>
+                <w:szCs w:val="24"/>
+              </w:rPr>
+              <w:t>C4/C3</w:t>
+            </w:r>
+          </w:p>
+        </w:tc>
+        <w:tc>
+          <w:tcPr>
+            <w:tcW w:w="3006" w:type="dxa"/>
+          </w:tcPr>
+          <w:p>
+            <w:pPr>
+              <w:jc w:val="both"/>
+              <w:rPr>
+                <w:rFonts w:asciiTheme="majorBidi" w:hAnsiTheme="majorBidi" w:cstheme="majorBidi"/>
+                <w:sz w:val="24"/>
+                <w:szCs w:val="24"/>
+              </w:rPr>
+            </w:pPr>
+            <w:r>
+              <w:rPr>
+                <w:rFonts w:asciiTheme="majorBidi" w:hAnsiTheme="majorBidi" w:cstheme="majorBidi"/>
+                <w:sz w:val="24"/>
+                <w:szCs w:val="24"/>
+              </w:rPr>
+              <w:t>C3</w:t>
+            </w:r>
+          </w:p>
+        </w:tc>
+      </w:tr>
+      <w:tr>
+        <w:tc>
+          <w:tcPr>
+            <w:tcW w:w="1413" w:type="dxa"/>
+          </w:tcPr>
+          <w:p>
+            <w:pPr>
+              <w:jc w:val="both"/>
+              <w:rPr>
+                <w:rFonts w:asciiTheme="majorBidi" w:hAnsiTheme="majorBidi" w:cstheme="majorBidi"/>
+                <w:sz w:val="24"/>
+                <w:szCs w:val="24"/>
+              </w:rPr>
+            </w:pPr>
+            <w:r>
+              <w:rPr>
+                <w:rFonts w:asciiTheme="majorBidi" w:hAnsiTheme="majorBidi" w:cstheme="majorBidi"/>
+                <w:sz w:val="24"/>
+                <w:szCs w:val="24"/>
+              </w:rPr>
+              <w:t>Root</w:t>
+            </w:r>
+          </w:p>
+        </w:tc>
+        <w:tc>
+          <w:tcPr>
+            <w:tcW w:w="4597" w:type="dxa"/>
+          </w:tcPr>
+          <w:p>
+            <w:pPr>
+              <w:jc w:val="both"/>
+              <w:rPr>
+                <w:rFonts w:asciiTheme="majorBidi" w:hAnsiTheme="majorBidi" w:cstheme="majorBidi"/>
+                <w:sz w:val="24"/>
+                <w:szCs w:val="24"/>
+              </w:rPr>
+            </w:pPr>
+            <w:r>
+              <w:rPr>
+                <w:rFonts w:asciiTheme="majorBidi" w:hAnsiTheme="majorBidi" w:cstheme="majorBidi"/>
+                <w:sz w:val="24"/>
+                <w:szCs w:val="24"/>
+              </w:rPr>
+              <w:t>C4/C4</w:t>
+            </w:r>
+          </w:p>
+        </w:tc>
+        <w:tc>
+          <w:tcPr>
+            <w:tcW w:w="3006" w:type="dxa"/>
+          </w:tcPr>
+          <w:p>
+            <w:pPr>
+              <w:jc w:val="both"/>
+              <w:rPr>
+                <w:rFonts w:asciiTheme="majorBidi" w:hAnsiTheme="majorBidi" w:cstheme="majorBidi"/>
+                <w:sz w:val="24"/>
+                <w:szCs w:val="24"/>
+              </w:rPr>
+            </w:pPr>
+            <w:r>
+              <w:rPr>
+                <w:rFonts w:asciiTheme="majorBidi" w:hAnsiTheme="majorBidi" w:cstheme="majorBidi"/>
+                <w:sz w:val="24"/>
+                <w:szCs w:val="24"/>
+              </w:rPr>
+              <w:t>C4</w:t>
+            </w:r>
+          </w:p>
+        </w:tc>
+      </w:tr>
+      <w:tr>
+        <w:tc>
+          <w:tcPr>
+            <w:tcW w:w="1413" w:type="dxa"/>
+          </w:tcPr>
+          <w:p>
+            <w:pPr>
+              <w:jc w:val="both"/>
+              <w:rPr>
+                <w:rFonts w:asciiTheme="majorBidi" w:hAnsiTheme="majorBidi" w:cstheme="majorBidi"/>
+                <w:sz w:val="24"/>
+                <w:szCs w:val="24"/>
+              </w:rPr>
+            </w:pPr>
+            <w:r>
+              <w:rPr>
+                <w:rFonts w:asciiTheme="majorBidi" w:hAnsiTheme="majorBidi" w:cstheme="majorBidi"/>
+                <w:sz w:val="24"/>
+                <w:szCs w:val="24"/>
+              </w:rPr>
+              <w:t>Root</w:t>
+            </w:r>
+          </w:p>
+        </w:tc>
+        <w:tc>
+          <w:tcPr>
+            <w:tcW w:w="4597" w:type="dxa"/>
+          </w:tcPr>
+          <w:p>
+            <w:pPr>
+              <w:jc w:val="both"/>
+              <w:rPr>
+                <w:rFonts w:asciiTheme="majorBidi" w:hAnsiTheme="majorBidi" w:cstheme="majorBidi"/>
+                <w:sz w:val="24"/>
+                <w:szCs w:val="24"/>
+              </w:rPr>
+            </w:pPr>
+            <w:r>
+              <w:rPr>
+                <w:rFonts w:asciiTheme="majorBidi" w:hAnsiTheme="majorBidi" w:cstheme="majorBidi"/>
+                <w:sz w:val="24"/>
+                <w:szCs w:val="24"/>
+              </w:rPr>
+              <w:t>C4/C3</w:t>
+            </w:r>
+          </w:p>
+        </w:tc>
+        <w:tc>
+          <w:tcPr>
+            <w:tcW w:w="3006" w:type="dxa"/>
+          </w:tcPr>
+          <w:p>
+            <w:pPr>
+              <w:jc w:val="both"/>
+              <w:rPr>
+                <w:rFonts w:asciiTheme="majorBidi" w:hAnsiTheme="majorBidi" w:cstheme="majorBidi"/>
+                <w:sz w:val="24"/>
+                <w:szCs w:val="24"/>
+              </w:rPr>
+            </w:pPr>
+            <w:r>
+              <w:rPr>
+                <w:rFonts w:asciiTheme="majorBidi" w:hAnsiTheme="majorBidi" w:cstheme="majorBidi"/>
+                <w:sz w:val="24"/>
+                <w:szCs w:val="24"/>
+              </w:rPr>
+              <w:t>C4</w:t>
+            </w:r>
+          </w:p>
+        </w:tc>
+      </w:tr>
+      <w:tr>
+        <w:tc>
+          <w:tcPr>
+            <w:tcW w:w="1413" w:type="dxa"/>
+          </w:tcPr>
+          <w:p>
+            <w:pPr>
+              <w:jc w:val="both"/>
+              <w:rPr>
+                <w:rFonts w:asciiTheme="majorBidi" w:hAnsiTheme="majorBidi" w:cstheme="majorBidi"/>
+                <w:sz w:val="24"/>
+                <w:szCs w:val="24"/>
+              </w:rPr>
+            </w:pPr>
+            <w:r>
+              <w:rPr>
+                <w:rFonts w:asciiTheme="majorBidi" w:hAnsiTheme="majorBidi" w:cstheme="majorBidi"/>
+                <w:sz w:val="24"/>
+                <w:szCs w:val="24"/>
+              </w:rPr>
+              <w:t>Shoot</w:t>
+            </w:r>
+          </w:p>
+        </w:tc>
+        <w:tc>
+          <w:tcPr>
+            <w:tcW w:w="4597" w:type="dxa"/>
+          </w:tcPr>
+          <w:p>
+            <w:pPr>
+              <w:jc w:val="both"/>
+              <w:rPr>
+                <w:rFonts w:asciiTheme="majorBidi" w:hAnsiTheme="majorBidi" w:cstheme="majorBidi"/>
+                <w:sz w:val="24"/>
+                <w:szCs w:val="24"/>
+              </w:rPr>
+            </w:pPr>
+            <w:r>
+              <w:rPr>
+                <w:rFonts w:asciiTheme="majorBidi" w:hAnsiTheme="majorBidi" w:cstheme="majorBidi"/>
+                <w:sz w:val="24"/>
+                <w:szCs w:val="24"/>
+              </w:rPr>
+              <w:t>C3/C3</w:t>
+            </w:r>
+          </w:p>
+        </w:tc>
+        <w:tc>
+          <w:tcPr>
+            <w:tcW w:w="3006" w:type="dxa"/>
+          </w:tcPr>
+          <w:p>
+            <w:pPr>
+              <w:jc w:val="both"/>
+              <w:rPr>
+                <w:rFonts w:asciiTheme="majorBidi" w:hAnsiTheme="majorBidi" w:cstheme="majorBidi"/>
+                <w:sz w:val="24"/>
+                <w:szCs w:val="24"/>
+              </w:rPr>
+            </w:pPr>
+            <w:r>
+              <w:rPr>
+                <w:rFonts w:asciiTheme="majorBidi" w:hAnsiTheme="majorBidi" w:cstheme="majorBidi"/>
+                <w:sz w:val="24"/>
+                <w:szCs w:val="24"/>
+              </w:rPr>
+              <w:t>C3</w:t>
+            </w:r>
+          </w:p>
+        </w:tc>
+      </w:tr>
+      <w:tr>
+        <w:tc>
+          <w:tcPr>
+            <w:tcW w:w="1413" w:type="dxa"/>
+          </w:tcPr>
+          <w:p>
+            <w:pPr>
+              <w:jc w:val="both"/>
+              <w:rPr>
+                <w:rFonts w:asciiTheme="majorBidi" w:hAnsiTheme="majorBidi" w:cstheme="majorBidi"/>
+                <w:sz w:val="24"/>
+                <w:szCs w:val="24"/>
+              </w:rPr>
+            </w:pPr>
+            <w:r>
+              <w:rPr>
+                <w:rFonts w:asciiTheme="majorBidi" w:hAnsiTheme="majorBidi" w:cstheme="majorBidi"/>
+                <w:sz w:val="24"/>
+                <w:szCs w:val="24"/>
+              </w:rPr>
+              <w:t>Shoot</w:t>
+            </w:r>
+          </w:p>
+        </w:tc>
+        <w:tc>
+          <w:tcPr>
+            <w:tcW w:w="4597" w:type="dxa"/>
+          </w:tcPr>
+          <w:p>
+            <w:pPr>
+              <w:jc w:val="both"/>
+              <w:rPr>
+                <w:rFonts w:asciiTheme="majorBidi" w:hAnsiTheme="majorBidi" w:cstheme="majorBidi"/>
+                <w:sz w:val="24"/>
+                <w:szCs w:val="24"/>
+              </w:rPr>
+            </w:pPr>
+            <w:r>
+              <w:rPr>
+                <w:rFonts w:asciiTheme="majorBidi" w:hAnsiTheme="majorBidi" w:cstheme="majorBidi"/>
+                <w:sz w:val="24"/>
+                <w:szCs w:val="24"/>
+              </w:rPr>
+              <w:t>C3/C4</w:t>
+            </w:r>
+          </w:p>
+        </w:tc>
+        <w:tc>
+          <w:tcPr>
+            <w:tcW w:w="3006" w:type="dxa"/>
+          </w:tcPr>
+          <w:p>
+            <w:pPr>
+              <w:jc w:val="both"/>
+              <w:rPr>
+                <w:rFonts w:asciiTheme="majorBidi" w:hAnsiTheme="majorBidi" w:cstheme="majorBidi"/>
+                <w:sz w:val="24"/>
+                <w:szCs w:val="24"/>
+              </w:rPr>
+            </w:pPr>
+            <w:r>
+              <w:rPr>
+                <w:rFonts w:asciiTheme="majorBidi" w:hAnsiTheme="majorBidi" w:cstheme="majorBidi"/>
+                <w:sz w:val="24"/>
+                <w:szCs w:val="24"/>
+              </w:rPr>
+              <w:t>C3</w:t>
+            </w:r>
+          </w:p>
+        </w:tc>
+      </w:tr>
+      <w:tr>
+        <w:tc>
+          <w:tcPr>
+            <w:tcW w:w="1413" w:type="dxa"/>
+          </w:tcPr>
+          <w:p>
+            <w:pPr>
+              <w:jc w:val="both"/>
+              <w:rPr>
+                <w:rFonts w:asciiTheme="majorBidi" w:hAnsiTheme="majorBidi" w:cstheme="majorBidi"/>
+                <w:sz w:val="24"/>
+                <w:szCs w:val="24"/>
+              </w:rPr>
+            </w:pPr>
+            <w:r>
+              <w:rPr>
+                <w:rFonts w:asciiTheme="majorBidi" w:hAnsiTheme="majorBidi" w:cstheme="majorBidi"/>
+                <w:sz w:val="24"/>
+                <w:szCs w:val="24"/>
+              </w:rPr>
+              <w:t>Shoot</w:t>
+            </w:r>
+          </w:p>
+        </w:tc>
+        <w:tc>
+          <w:tcPr>
+            <w:tcW w:w="4597" w:type="dxa"/>
+          </w:tcPr>
+          <w:p>
+            <w:pPr>
+              <w:jc w:val="both"/>
+              <w:rPr>
+                <w:rFonts w:asciiTheme="majorBidi" w:hAnsiTheme="majorBidi" w:cstheme="majorBidi"/>
+                <w:sz w:val="24"/>
+                <w:szCs w:val="24"/>
+              </w:rPr>
+            </w:pPr>
+            <w:r>
+              <w:rPr>
+                <w:rFonts w:asciiTheme="majorBidi" w:hAnsiTheme="majorBidi" w:cstheme="majorBidi"/>
+                <w:sz w:val="24"/>
+                <w:szCs w:val="24"/>
+              </w:rPr>
+              <w:t>C4/C4</w:t>
+            </w:r>
+          </w:p>
+        </w:tc>
+        <w:tc>
+          <w:tcPr>
+            <w:tcW w:w="3006" w:type="dxa"/>
+          </w:tcPr>
+          <w:p>
+            <w:pPr>
+              <w:jc w:val="both"/>
+              <w:rPr>
+                <w:rFonts w:asciiTheme="majorBidi" w:hAnsiTheme="majorBidi" w:cstheme="majorBidi"/>
+                <w:sz w:val="24"/>
+                <w:szCs w:val="24"/>
+              </w:rPr>
+            </w:pPr>
+            <w:r>
+              <w:rPr>
+                <w:rFonts w:asciiTheme="majorBidi" w:hAnsiTheme="majorBidi" w:cstheme="majorBidi"/>
+                <w:sz w:val="24"/>
+                <w:szCs w:val="24"/>
+              </w:rPr>
+              <w:t>C4</w:t>
+            </w:r>
+          </w:p>
+        </w:tc>
+      </w:tr>
+      <w:tr>
+        <w:tc>
+          <w:tcPr>
+            <w:tcW w:w="1413" w:type="dxa"/>
+          </w:tcPr>
+          <w:p>
+            <w:pPr>
+              <w:jc w:val="both"/>
+              <w:rPr>
+                <w:rFonts w:asciiTheme="majorBidi" w:hAnsiTheme="majorBidi" w:cstheme="majorBidi"/>
+                <w:sz w:val="24"/>
+                <w:szCs w:val="24"/>
+              </w:rPr>
+            </w:pPr>
+            <w:r>
+              <w:rPr>
+                <w:rFonts w:asciiTheme="majorBidi" w:hAnsiTheme="majorBidi" w:cstheme="majorBidi"/>
+                <w:sz w:val="24"/>
+                <w:szCs w:val="24"/>
+              </w:rPr>
+              <w:t>Shoot</w:t>
+            </w:r>
+          </w:p>
+        </w:tc>
+        <w:tc>
+          <w:tcPr>
+            <w:tcW w:w="4597" w:type="dxa"/>
+          </w:tcPr>
+          <w:p>
+            <w:pPr>
+              <w:jc w:val="both"/>
+              <w:rPr>
+                <w:rFonts w:asciiTheme="majorBidi" w:hAnsiTheme="majorBidi" w:cstheme="majorBidi"/>
+                <w:sz w:val="24"/>
+                <w:szCs w:val="24"/>
+              </w:rPr>
+            </w:pPr>
+            <w:r>
+              <w:rPr>
+                <w:rFonts w:asciiTheme="majorBidi" w:hAnsiTheme="majorBidi" w:cstheme="majorBidi"/>
+                <w:sz w:val="24"/>
+                <w:szCs w:val="24"/>
+              </w:rPr>
+              <w:t>C3/C4</w:t>
+            </w:r>
+          </w:p>
+        </w:tc>
+        <w:tc>
+          <w:tcPr>
+            <w:tcW w:w="3006" w:type="dxa"/>
+          </w:tcPr>
+          <w:p>
+            <w:pPr>
+              <w:jc w:val="both"/>
+              <w:rPr>
+                <w:rFonts w:asciiTheme="majorBidi" w:hAnsiTheme="majorBidi" w:cstheme="majorBidi"/>
+                <w:sz w:val="24"/>
+                <w:szCs w:val="24"/>
+              </w:rPr>
+            </w:pPr>
+            <w:r>
+              <w:rPr>
+                <w:rFonts w:asciiTheme="majorBidi" w:hAnsiTheme="majorBidi" w:cstheme="majorBidi"/>
+                <w:sz w:val="24"/>
+                <w:szCs w:val="24"/>
+              </w:rPr>
+              <w:t>C4</w:t>
+            </w:r>
+          </w:p>
+        </w:tc>
+      </w:tr>
+    </w:tbl>
     <w:p>
       <w:pPr>
         <w:jc w:val="both"/>
@@ -2503,6 +4008,26 @@
           <w:szCs w:val="24"/>
         </w:rPr>
       </w:pPr>
+      <w:r>
+        <w:rPr>
+          <w:rFonts w:asciiTheme="majorBidi" w:hAnsiTheme="majorBidi" w:cstheme="majorBidi"/>
+          <w:sz w:val="24"/>
+          <w:szCs w:val="24"/>
+        </w:rPr>
+        <w:t>Results</w:t>
+      </w:r>
+    </w:p>
+    <w:p>
+      <w:pPr>
+        <w:jc w:val="both"/>
+        <w:rPr>
+          <w:rFonts w:asciiTheme="majorBidi" w:hAnsiTheme="majorBidi" w:cstheme="majorBidi"/>
+          <w:sz w:val="24"/>
+          <w:szCs w:val="24"/>
+        </w:rPr>
+      </w:pPr>
+      <w:bookmarkStart w:id="0" w:name="_GoBack"/>
+      <w:bookmarkEnd w:id="0"/>
     </w:p>
     <w:p>
       <w:pPr>
@@ -2519,7 +4044,6 @@
         <w:pStyle w:val="EndNoteBibliography"/>
         <w:spacing w:after="0"/>
         <w:ind w:left="720" w:hanging="720"/>
-        <w:jc w:val="both"/>
       </w:pPr>
       <w:r>
         <w:rPr>
@@ -2546,13 +4070,13 @@
         <w:fldChar w:fldCharType="separate"/>
       </w:r>
       <w:r>
-        <w:t xml:space="preserve">Burgess, S. J., Granero-Moya, I., Grangé-Guermente, M. J., Boursnell, C., Terry, M. J., &amp; Hibberd, J. M. (2016). Ancestral light and chloroplast regulation form the foundations for C4 gene expression. </w:t>
-      </w:r>
-      <w:r>
-        <w:rPr>
-          <w:i/>
-        </w:rPr>
-        <w:t>Nature Plants</w:t>
+        <w:t xml:space="preserve">Almagro Armenteros, J. J., Tsirigos, K. D., Sønderby, C. K., Petersen, T. N., Winther, O., Brunak, S., von Heijne, G., &amp; Nielsen, H. (2019). SignalP 5.0 improves signal peptide predictions using deep neural networks. </w:t>
+      </w:r>
+      <w:r>
+        <w:rPr>
+          <w:i/>
+        </w:rPr>
+        <w:t>Nature biotechnology</w:t>
       </w:r>
       <w:r>
         <w:t>,</w:t>
@@ -2561,10 +4085,10 @@
         <w:rPr>
           <w:i/>
         </w:rPr>
-        <w:t xml:space="preserve"> 2</w:t>
-      </w:r>
-      <w:r>
-        <w:t xml:space="preserve">(11), 1-6. </w:t>
+        <w:t xml:space="preserve"> 37</w:t>
+      </w:r>
+      <w:r>
+        <w:t xml:space="preserve">(4), 420-423. </w:t>
       </w:r>
     </w:p>
     <w:p>
@@ -2572,16 +4096,15 @@
         <w:pStyle w:val="EndNoteBibliography"/>
         <w:spacing w:after="0"/>
         <w:ind w:left="720" w:hanging="720"/>
-        <w:jc w:val="both"/>
       </w:pPr>
       <w:r>
-        <w:t xml:space="preserve">Corbesier, L., Vincent, C., Jang, S., Fornara, F., Fan, Q., Searle, I., Giakountis, A., Farrona, S., Gissot, L., &amp; Turnbull, C. (2007). FT protein movement contributes to long-distance signaling in floral induction of Arabidopsis. </w:t>
-      </w:r>
-      <w:r>
-        <w:rPr>
-          <w:i/>
-        </w:rPr>
-        <w:t>science</w:t>
+        <w:t xml:space="preserve">Burgess, S. J., Granero-Moya, I., Grangé-Guermente, M. J., Boursnell, C., Terry, M. J., &amp; Hibberd, J. M. (2016). Ancestral light and chloroplast regulation form the foundations for C4 gene expression. </w:t>
+      </w:r>
+      <w:r>
+        <w:rPr>
+          <w:i/>
+        </w:rPr>
+        <w:t>Nature Plants</w:t>
       </w:r>
       <w:r>
         <w:t>,</w:t>
@@ -2590,10 +4113,10 @@
         <w:rPr>
           <w:i/>
         </w:rPr>
-        <w:t xml:space="preserve"> 316</w:t>
-      </w:r>
-      <w:r>
-        <w:t xml:space="preserve">(5827), 1030-1033. </w:t>
+        <w:t xml:space="preserve"> 2</w:t>
+      </w:r>
+      <w:r>
+        <w:t xml:space="preserve">(11), 1-6. </w:t>
       </w:r>
     </w:p>
     <w:p>
@@ -2601,17 +4124,15 @@
         <w:pStyle w:val="EndNoteBibliography"/>
         <w:spacing w:after="0"/>
         <w:ind w:left="720" w:hanging="720"/>
-        <w:jc w:val="both"/>
       </w:pPr>
       <w:r>
-        <w:lastRenderedPageBreak/>
-        <w:t xml:space="preserve">Gerlich, S. C., Walker, B. J., Krueger, S., &amp; Kopriva, S. (2018). Sulfate metabolism in C4 Flaveria species is controlled by the root and connected to serine biosynthesis. </w:t>
-      </w:r>
-      <w:r>
-        <w:rPr>
-          <w:i/>
-        </w:rPr>
-        <w:t>Plant Physiology</w:t>
+        <w:t xml:space="preserve">Corbesier, L., Vincent, C., Jang, S., Fornara, F., Fan, Q., Searle, I., Giakountis, A., Farrona, S., Gissot, L., &amp; Turnbull, C. (2007). FT protein movement contributes to long-distance signaling in floral induction of Arabidopsis. </w:t>
+      </w:r>
+      <w:r>
+        <w:rPr>
+          <w:i/>
+        </w:rPr>
+        <w:t>science</w:t>
       </w:r>
       <w:r>
         <w:t>,</w:t>
@@ -2620,10 +4141,10 @@
         <w:rPr>
           <w:i/>
         </w:rPr>
-        <w:t xml:space="preserve"> 178</w:t>
-      </w:r>
-      <w:r>
-        <w:t xml:space="preserve">(2), 565-582. </w:t>
+        <w:t xml:space="preserve"> 316</w:t>
+      </w:r>
+      <w:r>
+        <w:t xml:space="preserve">(5827), 1030-1033. </w:t>
       </w:r>
     </w:p>
     <w:p>
@@ -2631,16 +4152,15 @@
         <w:pStyle w:val="EndNoteBibliography"/>
         <w:spacing w:after="0"/>
         <w:ind w:left="720" w:hanging="720"/>
-        <w:jc w:val="both"/>
       </w:pPr>
       <w:r>
-        <w:t xml:space="preserve">Ghate, T. H., Sharma, P., Kondhare, K. R., Hannapel, D. J., &amp; Banerjee, A. K. (2017). The mobile RNAs, StBEL11 and StBEL29, suppress growth of tubers in potato. </w:t>
-      </w:r>
-      <w:r>
-        <w:rPr>
-          <w:i/>
-        </w:rPr>
-        <w:t>Plant molecular biology</w:t>
+        <w:t xml:space="preserve">Gerlich, S. C., Walker, B. J., Krueger, S., &amp; Kopriva, S. (2018). Sulfate metabolism in C4 Flaveria species is controlled by the root and connected to serine biosynthesis. </w:t>
+      </w:r>
+      <w:r>
+        <w:rPr>
+          <w:i/>
+        </w:rPr>
+        <w:t>Plant Physiology</w:t>
       </w:r>
       <w:r>
         <w:t>,</w:t>
@@ -2649,10 +4169,10 @@
         <w:rPr>
           <w:i/>
         </w:rPr>
-        <w:t xml:space="preserve"> 93</w:t>
-      </w:r>
-      <w:r>
-        <w:t xml:space="preserve">, 563-578. </w:t>
+        <w:t xml:space="preserve"> 178</w:t>
+      </w:r>
+      <w:r>
+        <w:t xml:space="preserve">(2), 565-582. </w:t>
       </w:r>
     </w:p>
     <w:p>
@@ -2660,16 +4180,15 @@
         <w:pStyle w:val="EndNoteBibliography"/>
         <w:spacing w:after="0"/>
         <w:ind w:left="720" w:hanging="720"/>
-        <w:jc w:val="both"/>
       </w:pPr>
       <w:r>
-        <w:t xml:space="preserve">Hannapel, D. J., &amp; Banerjee, A. K. (2017). Multiple mobile mRNA signals regulate tuber development in potato. </w:t>
-      </w:r>
-      <w:r>
-        <w:rPr>
-          <w:i/>
-        </w:rPr>
-        <w:t>Plants</w:t>
+        <w:t xml:space="preserve">Ghate, T. H., Sharma, P., Kondhare, K. R., Hannapel, D. J., &amp; Banerjee, A. K. (2017). The mobile RNAs, StBEL11 and StBEL29, suppress growth of tubers in potato. </w:t>
+      </w:r>
+      <w:r>
+        <w:rPr>
+          <w:i/>
+        </w:rPr>
+        <w:t>Plant molecular biology</w:t>
       </w:r>
       <w:r>
         <w:t>,</w:t>
@@ -2678,10 +4197,10 @@
         <w:rPr>
           <w:i/>
         </w:rPr>
-        <w:t xml:space="preserve"> 6</w:t>
-      </w:r>
-      <w:r>
-        <w:t xml:space="preserve">(1), 8. </w:t>
+        <w:t xml:space="preserve"> 93</w:t>
+      </w:r>
+      <w:r>
+        <w:t xml:space="preserve">, 563-578. </w:t>
       </w:r>
     </w:p>
     <w:p>
@@ -2689,16 +4208,15 @@
         <w:pStyle w:val="EndNoteBibliography"/>
         <w:spacing w:after="0"/>
         <w:ind w:left="720" w:hanging="720"/>
-        <w:jc w:val="both"/>
       </w:pPr>
       <w:r>
-        <w:t xml:space="preserve">Haywood, V., Yu, T. S., Huang, N. C., &amp; Lucas, W. J. (2005). Phloem long‐distance trafficking of GIBBERELLIC ACID‐INSENSITIVE RNA regulates leaf development. </w:t>
-      </w:r>
-      <w:r>
-        <w:rPr>
-          <w:i/>
-        </w:rPr>
-        <w:t>The Plant Journal</w:t>
+        <w:t xml:space="preserve">Grabherr, M. G., Haas, B. J., Yassour, M., Levin, J. Z., Thompson, D. A., Amit, I., Adiconis, X., Fan, L., Raychowdhury, R., &amp; Zeng, Q. (2011). Full-length transcriptome assembly from RNA-Seq data without a reference genome. </w:t>
+      </w:r>
+      <w:r>
+        <w:rPr>
+          <w:i/>
+        </w:rPr>
+        <w:t>Nature biotechnology</w:t>
       </w:r>
       <w:r>
         <w:t>,</w:t>
@@ -2707,10 +4225,10 @@
         <w:rPr>
           <w:i/>
         </w:rPr>
-        <w:t xml:space="preserve"> 42</w:t>
-      </w:r>
-      <w:r>
-        <w:t xml:space="preserve">(1), 49-68. </w:t>
+        <w:t xml:space="preserve"> 29</w:t>
+      </w:r>
+      <w:r>
+        <w:t xml:space="preserve">(7), 644-652. </w:t>
       </w:r>
     </w:p>
     <w:p>
@@ -2718,16 +4236,15 @@
         <w:pStyle w:val="EndNoteBibliography"/>
         <w:spacing w:after="0"/>
         <w:ind w:left="720" w:hanging="720"/>
-        <w:jc w:val="both"/>
       </w:pPr>
       <w:r>
-        <w:t xml:space="preserve">Huang, N. C., Jane, W. N., Chen, J., &amp; Yu, T. S. (2012). Arabidopsis thaliana CENTRORADIALIS homologue (ATC) acts systemically to inhibit floral initiation in Arabidopsis. </w:t>
-      </w:r>
-      <w:r>
-        <w:rPr>
-          <w:i/>
-        </w:rPr>
-        <w:t>The Plant Journal</w:t>
+        <w:t xml:space="preserve">Hannapel, D. J., &amp; Banerjee, A. K. (2017). Multiple mobile mRNA signals regulate tuber development in potato. </w:t>
+      </w:r>
+      <w:r>
+        <w:rPr>
+          <w:i/>
+        </w:rPr>
+        <w:t>Plants</w:t>
       </w:r>
       <w:r>
         <w:t>,</w:t>
@@ -2736,10 +4253,10 @@
         <w:rPr>
           <w:i/>
         </w:rPr>
-        <w:t xml:space="preserve"> 72</w:t>
-      </w:r>
-      <w:r>
-        <w:t xml:space="preserve">(2), 175-184. </w:t>
+        <w:t xml:space="preserve"> 6</w:t>
+      </w:r>
+      <w:r>
+        <w:t xml:space="preserve">(1), 8. </w:t>
       </w:r>
     </w:p>
     <w:p>
@@ -2747,16 +4264,15 @@
         <w:pStyle w:val="EndNoteBibliography"/>
         <w:spacing w:after="0"/>
         <w:ind w:left="720" w:hanging="720"/>
-        <w:jc w:val="both"/>
       </w:pPr>
       <w:r>
-        <w:t xml:space="preserve">Khoshravesh, R., Stata, M., Busch, F. A., Saladié, M., Castelli, J. M., Dakin, N., Hattersley, P. W., Macfarlane, T. D., Sage, R. F., &amp; Ludwig, M. (2020). The evolutionary origin of C4 photosynthesis in the grass subtribe Neurachninae. </w:t>
-      </w:r>
-      <w:r>
-        <w:rPr>
-          <w:i/>
-        </w:rPr>
-        <w:t>Plant Physiology</w:t>
+        <w:t xml:space="preserve">Haywood, V., Yu, T. S., Huang, N. C., &amp; Lucas, W. J. (2005). Phloem long‐distance trafficking of GIBBERELLIC ACID‐INSENSITIVE RNA regulates leaf development. </w:t>
+      </w:r>
+      <w:r>
+        <w:rPr>
+          <w:i/>
+        </w:rPr>
+        <w:t>The Plant Journal</w:t>
       </w:r>
       <w:r>
         <w:t>,</w:t>
@@ -2765,10 +4281,10 @@
         <w:rPr>
           <w:i/>
         </w:rPr>
-        <w:t xml:space="preserve"> 182</w:t>
-      </w:r>
-      <w:r>
-        <w:t xml:space="preserve">(1), 566-583. </w:t>
+        <w:t xml:space="preserve"> 42</w:t>
+      </w:r>
+      <w:r>
+        <w:t xml:space="preserve">(1), 49-68. </w:t>
       </w:r>
     </w:p>
     <w:p>
@@ -2776,16 +4292,16 @@
         <w:pStyle w:val="EndNoteBibliography"/>
         <w:spacing w:after="0"/>
         <w:ind w:left="720" w:hanging="720"/>
-        <w:jc w:val="both"/>
       </w:pPr>
       <w:r>
-        <w:t xml:space="preserve">Kondhare, K. R., Patil, N. S., &amp; Banerjee, A. K. (2021). A historical overview of long-distance signalling in plants. </w:t>
-      </w:r>
-      <w:r>
-        <w:rPr>
-          <w:i/>
-        </w:rPr>
-        <w:t>Journal of experimental Botany</w:t>
+        <w:lastRenderedPageBreak/>
+        <w:t xml:space="preserve">Huang, N. C., Jane, W. N., Chen, J., &amp; Yu, T. S. (2012). Arabidopsis thaliana CENTRORADIALIS homologue (ATC) acts systemically to inhibit floral initiation in Arabidopsis. </w:t>
+      </w:r>
+      <w:r>
+        <w:rPr>
+          <w:i/>
+        </w:rPr>
+        <w:t>The Plant Journal</w:t>
       </w:r>
       <w:r>
         <w:t>,</w:t>
@@ -2797,7 +4313,7 @@
         <w:t xml:space="preserve"> 72</w:t>
       </w:r>
       <w:r>
-        <w:t xml:space="preserve">(12), 4218-4236. </w:t>
+        <w:t xml:space="preserve">(2), 175-184. </w:t>
       </w:r>
     </w:p>
     <w:p>
@@ -2805,16 +4321,15 @@
         <w:pStyle w:val="EndNoteBibliography"/>
         <w:spacing w:after="0"/>
         <w:ind w:left="720" w:hanging="720"/>
-        <w:jc w:val="both"/>
       </w:pPr>
       <w:r>
-        <w:t xml:space="preserve">Li, W., Chen, S., Liu, Y., Wang, L., Jiang, J., Zhao, S., Fang, W., Chen, F., &amp; Guan, Z. (2022). Long-distance transport RNAs between rootstocks and scions and graft hybridization. </w:t>
-      </w:r>
-      <w:r>
-        <w:rPr>
-          <w:i/>
-        </w:rPr>
-        <w:t>Planta</w:t>
+        <w:t xml:space="preserve">Khoshravesh, R., Stata, M., Busch, F. A., Saladié, M., Castelli, J. M., Dakin, N., Hattersley, P. W., Macfarlane, T. D., Sage, R. F., &amp; Ludwig, M. (2020). The evolutionary origin of C4 photosynthesis in the grass subtribe Neurachninae. </w:t>
+      </w:r>
+      <w:r>
+        <w:rPr>
+          <w:i/>
+        </w:rPr>
+        <w:t>Plant Physiology</w:t>
       </w:r>
       <w:r>
         <w:t>,</w:t>
@@ -2823,10 +4338,10 @@
         <w:rPr>
           <w:i/>
         </w:rPr>
-        <w:t xml:space="preserve"> 255</w:t>
-      </w:r>
-      <w:r>
-        <w:t xml:space="preserve">(5), 96. </w:t>
+        <w:t xml:space="preserve"> 182</w:t>
+      </w:r>
+      <w:r>
+        <w:t xml:space="preserve">(1), 566-583. </w:t>
       </w:r>
     </w:p>
     <w:p>
@@ -2834,16 +4349,15 @@
         <w:pStyle w:val="EndNoteBibliography"/>
         <w:spacing w:after="0"/>
         <w:ind w:left="720" w:hanging="720"/>
-        <w:jc w:val="both"/>
       </w:pPr>
       <w:r>
-        <w:t xml:space="preserve">Lyu, M.-J. A., Wang, Y., Jiang, J., Liu, X., Chen, G., &amp; Zhu, X.-G. (2020). What Matters for C4 Transporters: Evolutionary Changes of Phospho enol pyruvate Transporter for C4 Photosynthesis. </w:t>
-      </w:r>
-      <w:r>
-        <w:rPr>
-          <w:i/>
-        </w:rPr>
-        <w:t>Frontiers in plant science</w:t>
+        <w:t xml:space="preserve">Kondhare, K. R., Patil, N. S., &amp; Banerjee, A. K. (2021). A historical overview of long-distance signalling in plants. </w:t>
+      </w:r>
+      <w:r>
+        <w:rPr>
+          <w:i/>
+        </w:rPr>
+        <w:t>Journal of experimental Botany</w:t>
       </w:r>
       <w:r>
         <w:t>,</w:t>
@@ -2852,10 +4366,10 @@
         <w:rPr>
           <w:i/>
         </w:rPr>
-        <w:t xml:space="preserve"> 11</w:t>
-      </w:r>
-      <w:r>
-        <w:t xml:space="preserve">, 935. </w:t>
+        <w:t xml:space="preserve"> 72</w:t>
+      </w:r>
+      <w:r>
+        <w:t xml:space="preserve">(12), 4218-4236. </w:t>
       </w:r>
     </w:p>
     <w:p>
@@ -2863,16 +4377,15 @@
         <w:pStyle w:val="EndNoteBibliography"/>
         <w:spacing w:after="0"/>
         <w:ind w:left="720" w:hanging="720"/>
-        <w:jc w:val="both"/>
       </w:pPr>
       <w:r>
-        <w:t xml:space="preserve">Notaguchi, M., Higashiyama, T., &amp; Suzuki, T. (2015). Identification of mRNAs that move over long distances using an RNA-Seq analysis of Arabidopsis/Nicotiana benthamiana heterografts. </w:t>
-      </w:r>
-      <w:r>
-        <w:rPr>
-          <w:i/>
-        </w:rPr>
-        <w:t>Plant and cell physiology</w:t>
+        <w:t xml:space="preserve">Krogh, A., Larsson, B., Von Heijne, G., &amp; Sonnhammer, E. L. (2001). Predicting transmembrane protein topology with a hidden Markov model: application to complete genomes. </w:t>
+      </w:r>
+      <w:r>
+        <w:rPr>
+          <w:i/>
+        </w:rPr>
+        <w:t>Journal of molecular biology</w:t>
       </w:r>
       <w:r>
         <w:t>,</w:t>
@@ -2881,10 +4394,10 @@
         <w:rPr>
           <w:i/>
         </w:rPr>
-        <w:t xml:space="preserve"> 56</w:t>
-      </w:r>
-      <w:r>
-        <w:t xml:space="preserve">(2), 311-321. </w:t>
+        <w:t xml:space="preserve"> 305</w:t>
+      </w:r>
+      <w:r>
+        <w:t xml:space="preserve">(3), 567-580. </w:t>
       </w:r>
     </w:p>
     <w:p>
@@ -2892,16 +4405,15 @@
         <w:pStyle w:val="EndNoteBibliography"/>
         <w:spacing w:after="0"/>
         <w:ind w:left="720" w:hanging="720"/>
-        <w:jc w:val="both"/>
       </w:pPr>
       <w:r>
-        <w:t xml:space="preserve">Petty, I., French, R., Jones, R., &amp; Jackson, A. (1990). Identification of barley stripe mosaic virus genes involved in viral RNA replication and systemic movement. </w:t>
-      </w:r>
-      <w:r>
-        <w:rPr>
-          <w:i/>
-        </w:rPr>
-        <w:t>The EMBO journal</w:t>
+        <w:t xml:space="preserve">Lagesen, K., Hallin, P., Rødland, E. A., Stærfeldt, H.-H., Rognes, T., &amp; Ussery, D. W. (2007). RNAmmer: consistent and rapid annotation of ribosomal RNA genes. </w:t>
+      </w:r>
+      <w:r>
+        <w:rPr>
+          <w:i/>
+        </w:rPr>
+        <w:t>Nucleic acids research</w:t>
       </w:r>
       <w:r>
         <w:t>,</w:t>
@@ -2910,10 +4422,10 @@
         <w:rPr>
           <w:i/>
         </w:rPr>
-        <w:t xml:space="preserve"> 9</w:t>
-      </w:r>
-      <w:r>
-        <w:t xml:space="preserve">(11), 3453-3457. </w:t>
+        <w:t xml:space="preserve"> 35</w:t>
+      </w:r>
+      <w:r>
+        <w:t xml:space="preserve">(9), 3100-3108. </w:t>
       </w:r>
     </w:p>
     <w:p>
@@ -2921,16 +4433,15 @@
         <w:pStyle w:val="EndNoteBibliography"/>
         <w:spacing w:after="0"/>
         <w:ind w:left="720" w:hanging="720"/>
-        <w:jc w:val="both"/>
       </w:pPr>
       <w:r>
-        <w:t xml:space="preserve">Ryabov, E. V., Robinson, D. J., &amp; Taliansky, M. E. (1999). A plant virus-encoded protein facilitates long-distance movement of heterologous viral RNA. </w:t>
-      </w:r>
-      <w:r>
-        <w:rPr>
-          <w:i/>
-        </w:rPr>
-        <w:t>Proceedings of the National Academy of Sciences</w:t>
+        <w:t xml:space="preserve">Li, B., &amp; Dewey, C. N. (2011). RSEM: accurate transcript quantification from RNA-Seq data with or without a reference genome. </w:t>
+      </w:r>
+      <w:r>
+        <w:rPr>
+          <w:i/>
+        </w:rPr>
+        <w:t>BMC bioinformatics</w:t>
       </w:r>
       <w:r>
         <w:t>,</w:t>
@@ -2939,10 +4450,10 @@
         <w:rPr>
           <w:i/>
         </w:rPr>
-        <w:t xml:space="preserve"> 96</w:t>
-      </w:r>
-      <w:r>
-        <w:t xml:space="preserve">(4), 1212-1217. </w:t>
+        <w:t xml:space="preserve"> 12</w:t>
+      </w:r>
+      <w:r>
+        <w:t xml:space="preserve">, 1-16. </w:t>
       </w:r>
     </w:p>
     <w:p>
@@ -2950,16 +4461,15 @@
         <w:pStyle w:val="EndNoteBibliography"/>
         <w:spacing w:after="0"/>
         <w:ind w:left="720" w:hanging="720"/>
-        <w:jc w:val="both"/>
       </w:pPr>
       <w:r>
-        <w:t xml:space="preserve">Spiegelman, Z., Golan, G., &amp; Wolf, S. (2013). Don’t kill the messenger: long-distance trafficking of mRNA molecules. </w:t>
-      </w:r>
-      <w:r>
-        <w:rPr>
-          <w:i/>
-        </w:rPr>
-        <w:t>Plant Science</w:t>
+        <w:t xml:space="preserve">Li, W., Chen, S., Liu, Y., Wang, L., Jiang, J., Zhao, S., Fang, W., Chen, F., &amp; Guan, Z. (2022). Long-distance transport RNAs between rootstocks and scions and graft hybridization. </w:t>
+      </w:r>
+      <w:r>
+        <w:rPr>
+          <w:i/>
+        </w:rPr>
+        <w:t>Planta</w:t>
       </w:r>
       <w:r>
         <w:t>,</w:t>
@@ -2968,10 +4478,10 @@
         <w:rPr>
           <w:i/>
         </w:rPr>
-        <w:t xml:space="preserve"> 213</w:t>
-      </w:r>
-      <w:r>
-        <w:t xml:space="preserve">, 1-8. </w:t>
+        <w:t xml:space="preserve"> 255</w:t>
+      </w:r>
+      <w:r>
+        <w:t xml:space="preserve">(5), 96. </w:t>
       </w:r>
     </w:p>
     <w:p>
@@ -2979,16 +4489,15 @@
         <w:pStyle w:val="EndNoteBibliography"/>
         <w:spacing w:after="0"/>
         <w:ind w:left="720" w:hanging="720"/>
-        <w:jc w:val="both"/>
       </w:pPr>
       <w:r>
-        <w:t xml:space="preserve">Turgeon, R., &amp; Wolf, S. (2009). Phloem transport: cellular pathways and molecular trafficking. </w:t>
-      </w:r>
-      <w:r>
-        <w:rPr>
-          <w:i/>
-        </w:rPr>
-        <w:t>Annual review of plant biology</w:t>
+        <w:t xml:space="preserve">Love, M. I., Huber, W., &amp; Anders, S. (2014). Moderated estimation of fold change and dispersion for RNA-seq data with DESeq2. </w:t>
+      </w:r>
+      <w:r>
+        <w:rPr>
+          <w:i/>
+        </w:rPr>
+        <w:t>Genome biology</w:t>
       </w:r>
       <w:r>
         <w:t>,</w:t>
@@ -2997,10 +4506,10 @@
         <w:rPr>
           <w:i/>
         </w:rPr>
-        <w:t xml:space="preserve"> 60</w:t>
-      </w:r>
-      <w:r>
-        <w:t xml:space="preserve">, 207-221. </w:t>
+        <w:t xml:space="preserve"> 15</w:t>
+      </w:r>
+      <w:r>
+        <w:t xml:space="preserve">(12), 1-21. </w:t>
       </w:r>
     </w:p>
     <w:p>
@@ -3008,16 +4517,15 @@
         <w:pStyle w:val="EndNoteBibliography"/>
         <w:spacing w:after="0"/>
         <w:ind w:left="720" w:hanging="720"/>
-        <w:jc w:val="both"/>
       </w:pPr>
       <w:r>
-        <w:t xml:space="preserve">Turnbull, C. G., &amp; Lopez‐Cobollo, R. M. (2013). Heavy traffic in the fast lane: long‐distance signalling by macromolecules. </w:t>
-      </w:r>
-      <w:r>
-        <w:rPr>
-          <w:i/>
-        </w:rPr>
-        <w:t>New phytologist</w:t>
+        <w:t xml:space="preserve">Lyu, M.-J. A., Wang, Y., Jiang, J., Liu, X., Chen, G., &amp; Zhu, X.-G. (2020). What Matters for C4 Transporters: Evolutionary Changes of Phospho enol pyruvate Transporter for C4 Photosynthesis. </w:t>
+      </w:r>
+      <w:r>
+        <w:rPr>
+          <w:i/>
+        </w:rPr>
+        <w:t>Frontiers in plant science</w:t>
       </w:r>
       <w:r>
         <w:t>,</w:t>
@@ -3026,10 +4534,10 @@
         <w:rPr>
           <w:i/>
         </w:rPr>
-        <w:t xml:space="preserve"> 198</w:t>
-      </w:r>
-      <w:r>
-        <w:t xml:space="preserve">(1), 33-51. </w:t>
+        <w:t xml:space="preserve"> 11</w:t>
+      </w:r>
+      <w:r>
+        <w:t xml:space="preserve">, 935. </w:t>
       </w:r>
     </w:p>
     <w:p>
@@ -3037,16 +4545,15 @@
         <w:pStyle w:val="EndNoteBibliography"/>
         <w:spacing w:after="0"/>
         <w:ind w:left="720" w:hanging="720"/>
-        <w:jc w:val="both"/>
       </w:pPr>
       <w:r>
-        <w:t xml:space="preserve">Wang, Y., Wang, L., Xing, N., Wu, X., Wu, X., Wang, B., Lu, Z., Xu, P., Tao, Y., &amp; Li, G. (2020). A universal pipeline for mobile mRNA detection and insights into heterografting advantages under chilling stress. </w:t>
-      </w:r>
-      <w:r>
-        <w:rPr>
-          <w:i/>
-        </w:rPr>
-        <w:t>Horticulture research</w:t>
+        <w:t xml:space="preserve">Notaguchi, M., Higashiyama, T., &amp; Suzuki, T. (2015). Identification of mRNAs that move over long distances using an RNA-Seq analysis of Arabidopsis/Nicotiana benthamiana heterografts. </w:t>
+      </w:r>
+      <w:r>
+        <w:rPr>
+          <w:i/>
+        </w:rPr>
+        <w:t>Plant and cell physiology</w:t>
       </w:r>
       <w:r>
         <w:t>,</w:t>
@@ -3055,10 +4562,10 @@
         <w:rPr>
           <w:i/>
         </w:rPr>
-        <w:t xml:space="preserve"> 7</w:t>
-      </w:r>
-      <w:r>
-        <w:t xml:space="preserve">. </w:t>
+        <w:t xml:space="preserve"> 56</w:t>
+      </w:r>
+      <w:r>
+        <w:t xml:space="preserve">(2), 311-321. </w:t>
       </w:r>
     </w:p>
     <w:p>
@@ -3066,16 +4573,15 @@
         <w:pStyle w:val="EndNoteBibliography"/>
         <w:spacing w:after="0"/>
         <w:ind w:left="720" w:hanging="720"/>
-        <w:jc w:val="both"/>
       </w:pPr>
       <w:r>
-        <w:t xml:space="preserve">Xia, C., &amp; Zhang, C. (2020). Long-distance movement of mRNAs in plants. </w:t>
-      </w:r>
-      <w:r>
-        <w:rPr>
-          <w:i/>
-        </w:rPr>
-        <w:t>Plants</w:t>
+        <w:t xml:space="preserve">Petty, I., French, R., Jones, R., &amp; Jackson, A. (1990). Identification of barley stripe mosaic virus genes involved in viral RNA replication and systemic movement. </w:t>
+      </w:r>
+      <w:r>
+        <w:rPr>
+          <w:i/>
+        </w:rPr>
+        <w:t>The EMBO journal</w:t>
       </w:r>
       <w:r>
         <w:t>,</w:t>
@@ -3087,7 +4593,7 @@
         <w:t xml:space="preserve"> 9</w:t>
       </w:r>
       <w:r>
-        <w:t xml:space="preserve">(6), 731. </w:t>
+        <w:t xml:space="preserve">(11), 3453-3457. </w:t>
       </w:r>
     </w:p>
     <w:p>
@@ -3095,16 +4601,15 @@
         <w:pStyle w:val="EndNoteBibliography"/>
         <w:spacing w:after="0"/>
         <w:ind w:left="720" w:hanging="720"/>
-        <w:jc w:val="both"/>
       </w:pPr>
       <w:r>
-        <w:t xml:space="preserve">Xia, C., Zheng, Y., Huang, J., Zhou, X., Li, R., Zha, M., Wang, S., Huang, Z., Lan, H., &amp; Turgeon, R. (2018). Elucidation of the mechanisms of long-distance mRNA movement in a Nicotiana benthamiana/tomato heterograft system. </w:t>
-      </w:r>
-      <w:r>
-        <w:rPr>
-          <w:i/>
-        </w:rPr>
-        <w:t>Plant Physiology</w:t>
+        <w:t xml:space="preserve">Ryabov, E. V., Robinson, D. J., &amp; Taliansky, M. E. (1999). A plant virus-encoded protein facilitates long-distance movement of heterologous viral RNA. </w:t>
+      </w:r>
+      <w:r>
+        <w:rPr>
+          <w:i/>
+        </w:rPr>
+        <w:t>Proceedings of the National Academy of Sciences</w:t>
       </w:r>
       <w:r>
         <w:t>,</w:t>
@@ -3113,10 +4618,10 @@
         <w:rPr>
           <w:i/>
         </w:rPr>
-        <w:t xml:space="preserve"> 177</w:t>
-      </w:r>
-      <w:r>
-        <w:t xml:space="preserve">(2), 745-758. </w:t>
+        <w:t xml:space="preserve"> 96</w:t>
+      </w:r>
+      <w:r>
+        <w:t xml:space="preserve">(4), 1212-1217. </w:t>
       </w:r>
     </w:p>
     <w:p>
@@ -3124,16 +4629,15 @@
         <w:pStyle w:val="EndNoteBibliography"/>
         <w:spacing w:after="0"/>
         <w:ind w:left="720" w:hanging="720"/>
-        <w:jc w:val="both"/>
       </w:pPr>
       <w:r>
-        <w:t xml:space="preserve">Yang, Y., Mao, L., Jittayasothorn, Y., Kang, Y., Jiao, C., Fei, Z., &amp; Zhong, G.-Y. (2015). Messenger RNA exchange between scions and rootstocks in grafted grapevines. </w:t>
-      </w:r>
-      <w:r>
-        <w:rPr>
-          <w:i/>
-        </w:rPr>
-        <w:t>BMC Plant Biology</w:t>
+        <w:t xml:space="preserve">Spiegelman, Z., Golan, G., &amp; Wolf, S. (2013). Don’t kill the messenger: long-distance trafficking of mRNA molecules. </w:t>
+      </w:r>
+      <w:r>
+        <w:rPr>
+          <w:i/>
+        </w:rPr>
+        <w:t>Plant Science</w:t>
       </w:r>
       <w:r>
         <w:t>,</w:t>
@@ -3142,10 +4646,10 @@
         <w:rPr>
           <w:i/>
         </w:rPr>
-        <w:t xml:space="preserve"> 15</w:t>
-      </w:r>
-      <w:r>
-        <w:t xml:space="preserve">(1), 1-14. </w:t>
+        <w:t xml:space="preserve"> 213</w:t>
+      </w:r>
+      <w:r>
+        <w:t xml:space="preserve">, 1-8. </w:t>
       </w:r>
     </w:p>
     <w:p>
@@ -3153,17 +4657,15 @@
         <w:pStyle w:val="EndNoteBibliography"/>
         <w:spacing w:after="0"/>
         <w:ind w:left="720" w:hanging="720"/>
-        <w:jc w:val="both"/>
       </w:pPr>
       <w:r>
-        <w:lastRenderedPageBreak/>
-        <w:t xml:space="preserve">Yoo, S. J., Hong, S. M., Jung, H. S., &amp; Ahn, J. H. (2013). The cotyledons produce sufficient FT protein to induce flowering: evidence from cotyledon micrografting in Arabidopsis. </w:t>
-      </w:r>
-      <w:r>
-        <w:rPr>
-          <w:i/>
-        </w:rPr>
-        <w:t>Plant and cell physiology</w:t>
+        <w:t xml:space="preserve">Turgeon, R., &amp; Wolf, S. (2009). Phloem transport: cellular pathways and molecular trafficking. </w:t>
+      </w:r>
+      <w:r>
+        <w:rPr>
+          <w:i/>
+        </w:rPr>
+        <w:t>Annual review of plant biology</w:t>
       </w:r>
       <w:r>
         <w:t>,</w:t>
@@ -3172,10 +4674,10 @@
         <w:rPr>
           <w:i/>
         </w:rPr>
-        <w:t xml:space="preserve"> 54</w:t>
-      </w:r>
-      <w:r>
-        <w:t xml:space="preserve">(1), 119-128. </w:t>
+        <w:t xml:space="preserve"> 60</w:t>
+      </w:r>
+      <w:r>
+        <w:t xml:space="preserve">, 207-221. </w:t>
       </w:r>
     </w:p>
     <w:p>
@@ -3183,7 +4685,175 @@
         <w:pStyle w:val="EndNoteBibliography"/>
         <w:spacing w:after="0"/>
         <w:ind w:left="720" w:hanging="720"/>
-        <w:jc w:val="both"/>
+      </w:pPr>
+      <w:r>
+        <w:t xml:space="preserve">Turnbull, C. G., &amp; Lopez‐Cobollo, R. M. (2013). Heavy traffic in the fast lane: long‐distance signalling by macromolecules. </w:t>
+      </w:r>
+      <w:r>
+        <w:rPr>
+          <w:i/>
+        </w:rPr>
+        <w:t>New phytologist</w:t>
+      </w:r>
+      <w:r>
+        <w:t>,</w:t>
+      </w:r>
+      <w:r>
+        <w:rPr>
+          <w:i/>
+        </w:rPr>
+        <w:t xml:space="preserve"> 198</w:t>
+      </w:r>
+      <w:r>
+        <w:t xml:space="preserve">(1), 33-51. </w:t>
+      </w:r>
+    </w:p>
+    <w:p>
+      <w:pPr>
+        <w:pStyle w:val="EndNoteBibliography"/>
+        <w:spacing w:after="0"/>
+        <w:ind w:left="720" w:hanging="720"/>
+      </w:pPr>
+      <w:r>
+        <w:t xml:space="preserve">Wang, Y., Wang, L., Xing, N., Wu, X., Wu, X., Wang, B., Lu, Z., Xu, P., Tao, Y., &amp; Li, G. (2020). A universal pipeline for mobile mRNA detection and insights into heterografting advantages under chilling stress. </w:t>
+      </w:r>
+      <w:r>
+        <w:rPr>
+          <w:i/>
+        </w:rPr>
+        <w:t>Horticulture research</w:t>
+      </w:r>
+      <w:r>
+        <w:t>,</w:t>
+      </w:r>
+      <w:r>
+        <w:rPr>
+          <w:i/>
+        </w:rPr>
+        <w:t xml:space="preserve"> 7</w:t>
+      </w:r>
+      <w:r>
+        <w:t xml:space="preserve">. </w:t>
+      </w:r>
+    </w:p>
+    <w:p>
+      <w:pPr>
+        <w:pStyle w:val="EndNoteBibliography"/>
+        <w:spacing w:after="0"/>
+        <w:ind w:left="720" w:hanging="720"/>
+      </w:pPr>
+      <w:r>
+        <w:t xml:space="preserve">Xia, C., &amp; Zhang, C. (2020). Long-distance movement of mRNAs in plants. </w:t>
+      </w:r>
+      <w:r>
+        <w:rPr>
+          <w:i/>
+        </w:rPr>
+        <w:t>Plants</w:t>
+      </w:r>
+      <w:r>
+        <w:t>,</w:t>
+      </w:r>
+      <w:r>
+        <w:rPr>
+          <w:i/>
+        </w:rPr>
+        <w:t xml:space="preserve"> 9</w:t>
+      </w:r>
+      <w:r>
+        <w:t xml:space="preserve">(6), 731. </w:t>
+      </w:r>
+    </w:p>
+    <w:p>
+      <w:pPr>
+        <w:pStyle w:val="EndNoteBibliography"/>
+        <w:spacing w:after="0"/>
+        <w:ind w:left="720" w:hanging="720"/>
+      </w:pPr>
+      <w:r>
+        <w:t xml:space="preserve">Xia, C., Zheng, Y., Huang, J., Zhou, X., Li, R., Zha, M., Wang, S., Huang, Z., Lan, H., &amp; Turgeon, R. (2018). Elucidation of the mechanisms of long-distance mRNA movement in a Nicotiana benthamiana/tomato heterograft system. </w:t>
+      </w:r>
+      <w:r>
+        <w:rPr>
+          <w:i/>
+        </w:rPr>
+        <w:t>Plant Physiology</w:t>
+      </w:r>
+      <w:r>
+        <w:t>,</w:t>
+      </w:r>
+      <w:r>
+        <w:rPr>
+          <w:i/>
+        </w:rPr>
+        <w:t xml:space="preserve"> 177</w:t>
+      </w:r>
+      <w:r>
+        <w:t xml:space="preserve">(2), 745-758. </w:t>
+      </w:r>
+    </w:p>
+    <w:p>
+      <w:pPr>
+        <w:pStyle w:val="EndNoteBibliography"/>
+        <w:spacing w:after="0"/>
+        <w:ind w:left="720" w:hanging="720"/>
+      </w:pPr>
+      <w:r>
+        <w:t xml:space="preserve">Yang, Y., Mao, L., Jittayasothorn, Y., Kang, Y., Jiao, C., Fei, Z., &amp; Zhong, G.-Y. (2015). Messenger RNA exchange between scions and rootstocks in grafted grapevines. </w:t>
+      </w:r>
+      <w:r>
+        <w:rPr>
+          <w:i/>
+        </w:rPr>
+        <w:t>BMC Plant Biology</w:t>
+      </w:r>
+      <w:r>
+        <w:t>,</w:t>
+      </w:r>
+      <w:r>
+        <w:rPr>
+          <w:i/>
+        </w:rPr>
+        <w:t xml:space="preserve"> 15</w:t>
+      </w:r>
+      <w:r>
+        <w:t xml:space="preserve">(1), 1-14. </w:t>
+      </w:r>
+    </w:p>
+    <w:p>
+      <w:pPr>
+        <w:pStyle w:val="EndNoteBibliography"/>
+        <w:spacing w:after="0"/>
+        <w:ind w:left="720" w:hanging="720"/>
+      </w:pPr>
+      <w:r>
+        <w:lastRenderedPageBreak/>
+        <w:t xml:space="preserve">Yoo, S. J., Hong, S. M., Jung, H. S., &amp; Ahn, J. H. (2013). The cotyledons produce sufficient FT protein to induce flowering: evidence from cotyledon micrografting in Arabidopsis. </w:t>
+      </w:r>
+      <w:r>
+        <w:rPr>
+          <w:i/>
+        </w:rPr>
+        <w:t>Plant and cell physiology</w:t>
+      </w:r>
+      <w:r>
+        <w:t>,</w:t>
+      </w:r>
+      <w:r>
+        <w:rPr>
+          <w:i/>
+        </w:rPr>
+        <w:t xml:space="preserve"> 54</w:t>
+      </w:r>
+      <w:r>
+        <w:t xml:space="preserve">(1), 119-128. </w:t>
+      </w:r>
+    </w:p>
+    <w:p>
+      <w:pPr>
+        <w:pStyle w:val="EndNoteBibliography"/>
+        <w:spacing w:after="0"/>
+        <w:ind w:left="720" w:hanging="720"/>
       </w:pPr>
       <w:r>
         <w:t xml:space="preserve">Yoshida, S., Cui, S., Ichihashi, Y., &amp; Shirasu, K. (2016). The haustorium, a specialized invasive organ in parasitic plants. </w:t>
@@ -3211,7 +4881,6 @@
       <w:pPr>
         <w:pStyle w:val="EndNoteBibliography"/>
         <w:ind w:left="720" w:hanging="720"/>
-        <w:jc w:val="both"/>
       </w:pPr>
       <w:r>
         <w:t xml:space="preserve">Zhang, G., Zhou, J., Song, J., Guo, X., Nie, X., &amp; Guo, H. (2022). Grafting-induced transcriptome changes and long-distance mRNA movement in the potato/Datura stramonium heterograft system. </w:t>
@@ -3734,6 +5403,56 @@
       <w:noProof/>
     </w:rPr>
   </w:style>
+  <w:style w:type="character" w:styleId="Hyperlink">
+    <w:name w:val="Hyperlink"/>
+    <w:basedOn w:val="DefaultParagraphFont"/>
+    <w:uiPriority w:val="99"/>
+    <w:semiHidden/>
+    <w:unhideWhenUsed/>
+    <w:rsid w:val="00B93802"/>
+    <w:rPr>
+      <w:color w:val="0000FF"/>
+      <w:u w:val="single"/>
+    </w:rPr>
+  </w:style>
+  <w:style w:type="table" w:styleId="TableGrid">
+    <w:name w:val="Table Grid"/>
+    <w:basedOn w:val="TableNormal"/>
+    <w:uiPriority w:val="39"/>
+    <w:rsid w:val="0051448A"/>
+    <w:pPr>
+      <w:spacing w:after="0" w:line="240" w:lineRule="auto"/>
+    </w:pPr>
+    <w:tblPr>
+      <w:tblBorders>
+        <w:top w:val="single" w:sz="4" w:space="0" w:color="auto"/>
+        <w:left w:val="single" w:sz="4" w:space="0" w:color="auto"/>
+        <w:bottom w:val="single" w:sz="4" w:space="0" w:color="auto"/>
+        <w:right w:val="single" w:sz="4" w:space="0" w:color="auto"/>
+        <w:insideH w:val="single" w:sz="4" w:space="0" w:color="auto"/>
+        <w:insideV w:val="single" w:sz="4" w:space="0" w:color="auto"/>
+      </w:tblBorders>
+    </w:tblPr>
+  </w:style>
+  <w:style w:type="paragraph" w:styleId="Caption">
+    <w:name w:val="caption"/>
+    <w:basedOn w:val="Normal"/>
+    <w:next w:val="Normal"/>
+    <w:uiPriority w:val="35"/>
+    <w:unhideWhenUsed/>
+    <w:qFormat/>
+    <w:rsid w:val="00254335"/>
+    <w:pPr>
+      <w:spacing w:after="200" w:line="240" w:lineRule="auto"/>
+    </w:pPr>
+    <w:rPr>
+      <w:i/>
+      <w:iCs/>
+      <w:color w:val="44546A" w:themeColor="text2"/>
+      <w:sz w:val="18"/>
+      <w:szCs w:val="18"/>
+    </w:rPr>
+  </w:style>
 </w:styles>
 </file>
 

--- a/writing/draft.docx
+++ b/writing/draft.docx
@@ -4004,15 +4004,19 @@
         <w:jc w:val="both"/>
         <w:rPr>
           <w:rFonts w:asciiTheme="majorBidi" w:hAnsiTheme="majorBidi" w:cstheme="majorBidi"/>
-          <w:sz w:val="24"/>
-          <w:szCs w:val="24"/>
+          <w:b/>
+          <w:bCs/>
+          <w:sz w:val="28"/>
+          <w:szCs w:val="28"/>
         </w:rPr>
       </w:pPr>
       <w:r>
         <w:rPr>
           <w:rFonts w:asciiTheme="majorBidi" w:hAnsiTheme="majorBidi" w:cstheme="majorBidi"/>
-          <w:sz w:val="24"/>
-          <w:szCs w:val="24"/>
+          <w:b/>
+          <w:bCs/>
+          <w:sz w:val="28"/>
+          <w:szCs w:val="28"/>
         </w:rPr>
         <w:t>Results</w:t>
       </w:r>
@@ -4022,12 +4026,176 @@
         <w:jc w:val="both"/>
         <w:rPr>
           <w:rFonts w:asciiTheme="majorBidi" w:hAnsiTheme="majorBidi" w:cstheme="majorBidi"/>
+          <w:b/>
+          <w:bCs/>
           <w:sz w:val="24"/>
           <w:szCs w:val="24"/>
         </w:rPr>
       </w:pPr>
+      <w:r>
+        <w:rPr>
+          <w:rFonts w:asciiTheme="majorBidi" w:hAnsiTheme="majorBidi" w:cstheme="majorBidi"/>
+          <w:b/>
+          <w:bCs/>
+          <w:sz w:val="24"/>
+          <w:szCs w:val="24"/>
+        </w:rPr>
+        <w:t>De novo assembly</w:t>
+      </w:r>
+    </w:p>
+    <w:p>
+      <w:pPr>
+        <w:jc w:val="both"/>
+        <w:rPr>
+          <w:rFonts w:asciiTheme="majorBidi" w:hAnsiTheme="majorBidi" w:cstheme="majorBidi"/>
+          <w:sz w:val="24"/>
+          <w:szCs w:val="24"/>
+        </w:rPr>
+      </w:pPr>
+      <w:r>
+        <w:rPr>
+          <w:rFonts w:asciiTheme="majorBidi" w:hAnsiTheme="majorBidi" w:cstheme="majorBidi"/>
+          <w:sz w:val="24"/>
+          <w:szCs w:val="24"/>
+        </w:rPr>
+        <w:t>To build a high</w:t>
+      </w:r>
+      <w:r>
+        <w:rPr>
+          <w:rFonts w:asciiTheme="majorBidi" w:hAnsiTheme="majorBidi" w:cstheme="majorBidi"/>
+          <w:sz w:val="24"/>
+          <w:szCs w:val="24"/>
+        </w:rPr>
+        <w:t>-</w:t>
+      </w:r>
+      <w:r>
+        <w:rPr>
+          <w:rFonts w:asciiTheme="majorBidi" w:hAnsiTheme="majorBidi" w:cstheme="majorBidi"/>
+          <w:sz w:val="24"/>
+          <w:szCs w:val="24"/>
+        </w:rPr>
+        <w:t>quality transcriptome asse</w:t>
+      </w:r>
+      <w:r>
+        <w:rPr>
+          <w:rFonts w:asciiTheme="majorBidi" w:hAnsiTheme="majorBidi" w:cstheme="majorBidi"/>
+          <w:sz w:val="24"/>
+          <w:szCs w:val="24"/>
+        </w:rPr>
+        <w:t xml:space="preserve">mbly, we first checked the quality of short reads </w:t>
+      </w:r>
+      <w:r>
+        <w:rPr>
+          <w:rFonts w:asciiTheme="majorBidi" w:hAnsiTheme="majorBidi" w:cstheme="majorBidi"/>
+          <w:sz w:val="24"/>
+          <w:szCs w:val="24"/>
+        </w:rPr>
+        <w:t>and then trimming of low</w:t>
+      </w:r>
+      <w:r>
+        <w:rPr>
+          <w:rFonts w:asciiTheme="majorBidi" w:hAnsiTheme="majorBidi" w:cstheme="majorBidi"/>
+          <w:sz w:val="24"/>
+          <w:szCs w:val="24"/>
+        </w:rPr>
+        <w:t>-</w:t>
+      </w:r>
+      <w:r>
+        <w:rPr>
+          <w:rFonts w:asciiTheme="majorBidi" w:hAnsiTheme="majorBidi" w:cstheme="majorBidi"/>
+          <w:sz w:val="24"/>
+          <w:szCs w:val="24"/>
+        </w:rPr>
+        <w:t xml:space="preserve">quality bases was conducted. </w:t>
+      </w:r>
+      <w:r>
+        <w:rPr>
+          <w:rFonts w:asciiTheme="majorBidi" w:hAnsiTheme="majorBidi" w:cstheme="majorBidi"/>
+          <w:sz w:val="24"/>
+          <w:szCs w:val="24"/>
+        </w:rPr>
+        <w:t>For C3 and C4 species, two separate</w:t>
+      </w:r>
+      <w:r>
+        <w:rPr>
+          <w:rFonts w:asciiTheme="majorBidi" w:hAnsiTheme="majorBidi" w:cstheme="majorBidi"/>
+          <w:sz w:val="24"/>
+          <w:szCs w:val="24"/>
+        </w:rPr>
+        <w:t xml:space="preserve"> </w:t>
+      </w:r>
+      <w:r>
+        <w:rPr>
+          <w:rFonts w:asciiTheme="majorBidi" w:hAnsiTheme="majorBidi" w:cstheme="majorBidi"/>
+          <w:sz w:val="24"/>
+          <w:szCs w:val="24"/>
+        </w:rPr>
+        <w:t>assembly files were built. Only read files from</w:t>
+      </w:r>
+      <w:r>
+        <w:rPr>
+          <w:rFonts w:asciiTheme="majorBidi" w:hAnsiTheme="majorBidi" w:cstheme="majorBidi"/>
+          <w:sz w:val="24"/>
+          <w:szCs w:val="24"/>
+        </w:rPr>
+        <w:t xml:space="preserve"> </w:t>
+      </w:r>
+      <w:proofErr w:type="spellStart"/>
+      <w:r>
+        <w:rPr>
+          <w:rFonts w:asciiTheme="majorBidi" w:hAnsiTheme="majorBidi" w:cstheme="majorBidi"/>
+          <w:sz w:val="24"/>
+          <w:szCs w:val="24"/>
+        </w:rPr>
+        <w:t>homografts</w:t>
+      </w:r>
+      <w:proofErr w:type="spellEnd"/>
+      <w:r>
+        <w:rPr>
+          <w:rFonts w:asciiTheme="majorBidi" w:hAnsiTheme="majorBidi" w:cstheme="majorBidi"/>
+          <w:sz w:val="24"/>
+          <w:szCs w:val="24"/>
+        </w:rPr>
+        <w:t xml:space="preserve"> were used to have pure assembly files for each species.</w:t>
+      </w:r>
+      <w:r>
+        <w:rPr>
+          <w:rFonts w:asciiTheme="majorBidi" w:hAnsiTheme="majorBidi" w:cstheme="majorBidi"/>
+          <w:sz w:val="24"/>
+          <w:szCs w:val="24"/>
+        </w:rPr>
+        <w:t xml:space="preserve"> Trinity was run with internal normalization and </w:t>
+      </w:r>
+      <w:proofErr w:type="spellStart"/>
+      <w:r>
+        <w:rPr>
+          <w:rFonts w:asciiTheme="majorBidi" w:hAnsiTheme="majorBidi" w:cstheme="majorBidi"/>
+          <w:sz w:val="24"/>
+          <w:szCs w:val="24"/>
+        </w:rPr>
+        <w:t>kmer</w:t>
+      </w:r>
+      <w:proofErr w:type="spellEnd"/>
+      <w:r>
+        <w:rPr>
+          <w:rFonts w:asciiTheme="majorBidi" w:hAnsiTheme="majorBidi" w:cstheme="majorBidi"/>
+          <w:sz w:val="24"/>
+          <w:szCs w:val="24"/>
+        </w:rPr>
+        <w:t xml:space="preserve"> =25.</w:t>
+      </w:r>
       <w:bookmarkStart w:id="0" w:name="_GoBack"/>
       <w:bookmarkEnd w:id="0"/>
+    </w:p>
+    <w:p>
+      <w:pPr>
+        <w:jc w:val="both"/>
+        <w:rPr>
+          <w:rFonts w:asciiTheme="majorBidi" w:hAnsiTheme="majorBidi" w:cstheme="majorBidi"/>
+          <w:sz w:val="24"/>
+          <w:szCs w:val="24"/>
+        </w:rPr>
+      </w:pPr>
     </w:p>
     <w:p>
       <w:pPr>
@@ -4210,6 +4378,7 @@
         <w:ind w:left="720" w:hanging="720"/>
       </w:pPr>
       <w:r>
+        <w:lastRenderedPageBreak/>
         <w:t xml:space="preserve">Grabherr, M. G., Haas, B. J., Yassour, M., Levin, J. Z., Thompson, D. A., Amit, I., Adiconis, X., Fan, L., Raychowdhury, R., &amp; Zeng, Q. (2011). Full-length transcriptome assembly from RNA-Seq data without a reference genome. </w:t>
       </w:r>
       <w:r>
@@ -4294,7 +4463,6 @@
         <w:ind w:left="720" w:hanging="720"/>
       </w:pPr>
       <w:r>
-        <w:lastRenderedPageBreak/>
         <w:t xml:space="preserve">Huang, N. C., Jane, W. N., Chen, J., &amp; Yu, T. S. (2012). Arabidopsis thaliana CENTRORADIALIS homologue (ATC) acts systemically to inhibit floral initiation in Arabidopsis. </w:t>
       </w:r>
       <w:r>
@@ -4771,6 +4939,7 @@
         <w:ind w:left="720" w:hanging="720"/>
       </w:pPr>
       <w:r>
+        <w:lastRenderedPageBreak/>
         <w:t xml:space="preserve">Xia, C., Zheng, Y., Huang, J., Zhou, X., Li, R., Zha, M., Wang, S., Huang, Z., Lan, H., &amp; Turgeon, R. (2018). Elucidation of the mechanisms of long-distance mRNA movement in a Nicotiana benthamiana/tomato heterograft system. </w:t>
       </w:r>
       <w:r>
@@ -4827,7 +4996,6 @@
         <w:ind w:left="720" w:hanging="720"/>
       </w:pPr>
       <w:r>
-        <w:lastRenderedPageBreak/>
         <w:t xml:space="preserve">Yoo, S. J., Hong, S. M., Jung, H. S., &amp; Ahn, J. H. (2013). The cotyledons produce sufficient FT protein to induce flowering: evidence from cotyledon micrografting in Arabidopsis. </w:t>
       </w:r>
       <w:r>
@@ -5333,6 +5501,7 @@
   <w:style w:type="character" w:default="1" w:styleId="DefaultParagraphFont">
     <w:name w:val="Default Paragraph Font"/>
     <w:uiPriority w:val="1"/>
+    <w:semiHidden/>
     <w:unhideWhenUsed/>
   </w:style>
   <w:style w:type="table" w:default="1" w:styleId="TableNormal">

--- a/writing/draft.docx
+++ b/writing/draft.docx
@@ -4164,7 +4164,15 @@
           <w:sz w:val="24"/>
           <w:szCs w:val="24"/>
         </w:rPr>
-        <w:t xml:space="preserve"> Trinity was run with internal normalization and </w:t>
+        <w:t xml:space="preserve"> Trinity was run with internal normalization and k</w:t>
+      </w:r>
+      <w:r>
+        <w:rPr>
+          <w:rFonts w:asciiTheme="majorBidi" w:hAnsiTheme="majorBidi" w:cstheme="majorBidi"/>
+          <w:sz w:val="24"/>
+          <w:szCs w:val="24"/>
+        </w:rPr>
+        <w:t>-</w:t>
       </w:r>
       <w:proofErr w:type="spellStart"/>
       <w:r>
@@ -4173,7 +4181,7 @@
           <w:sz w:val="24"/>
           <w:szCs w:val="24"/>
         </w:rPr>
-        <w:t>kmer</w:t>
+        <w:t>mer</w:t>
       </w:r>
       <w:proofErr w:type="spellEnd"/>
       <w:r>
@@ -4183,6 +4191,22 @@
           <w:szCs w:val="24"/>
         </w:rPr>
         <w:t xml:space="preserve"> =25.</w:t>
+      </w:r>
+      <w:r>
+        <w:rPr>
+          <w:rFonts w:asciiTheme="majorBidi" w:hAnsiTheme="majorBidi" w:cstheme="majorBidi"/>
+          <w:sz w:val="24"/>
+          <w:szCs w:val="24"/>
+        </w:rPr>
+        <w:t xml:space="preserve"> The quality of assembly files was checked by </w:t>
+      </w:r>
+      <w:r>
+        <w:rPr>
+          <w:rFonts w:asciiTheme="majorBidi" w:hAnsiTheme="majorBidi" w:cstheme="majorBidi"/>
+          <w:sz w:val="24"/>
+          <w:szCs w:val="24"/>
+        </w:rPr>
+        <w:t xml:space="preserve">the percentages of raw reads that mapped back to constructed transcripts that it obtained more than 95% in average for each assembly. Also, </w:t>
       </w:r>
       <w:bookmarkStart w:id="0" w:name="_GoBack"/>
       <w:bookmarkEnd w:id="0"/>
@@ -4350,6 +4374,7 @@
         <w:ind w:left="720" w:hanging="720"/>
       </w:pPr>
       <w:r>
+        <w:lastRenderedPageBreak/>
         <w:t xml:space="preserve">Ghate, T. H., Sharma, P., Kondhare, K. R., Hannapel, D. J., &amp; Banerjee, A. K. (2017). The mobile RNAs, StBEL11 and StBEL29, suppress growth of tubers in potato. </w:t>
       </w:r>
       <w:r>
@@ -4378,7 +4403,6 @@
         <w:ind w:left="720" w:hanging="720"/>
       </w:pPr>
       <w:r>
-        <w:lastRenderedPageBreak/>
         <w:t xml:space="preserve">Grabherr, M. G., Haas, B. J., Yassour, M., Levin, J. Z., Thompson, D. A., Amit, I., Adiconis, X., Fan, L., Raychowdhury, R., &amp; Zeng, Q. (2011). Full-length transcriptome assembly from RNA-Seq data without a reference genome. </w:t>
       </w:r>
       <w:r>
@@ -4883,6 +4907,7 @@
         <w:ind w:left="720" w:hanging="720"/>
       </w:pPr>
       <w:r>
+        <w:lastRenderedPageBreak/>
         <w:t xml:space="preserve">Wang, Y., Wang, L., Xing, N., Wu, X., Wu, X., Wang, B., Lu, Z., Xu, P., Tao, Y., &amp; Li, G. (2020). A universal pipeline for mobile mRNA detection and insights into heterografting advantages under chilling stress. </w:t>
       </w:r>
       <w:r>
@@ -4939,7 +4964,6 @@
         <w:ind w:left="720" w:hanging="720"/>
       </w:pPr>
       <w:r>
-        <w:lastRenderedPageBreak/>
         <w:t xml:space="preserve">Xia, C., Zheng, Y., Huang, J., Zhou, X., Li, R., Zha, M., Wang, S., Huang, Z., Lan, H., &amp; Turgeon, R. (2018). Elucidation of the mechanisms of long-distance mRNA movement in a Nicotiana benthamiana/tomato heterograft system. </w:t>
       </w:r>
       <w:r>

--- a/writing/draft.docx
+++ b/writing/draft.docx
@@ -3342,32 +3342,42 @@
       <w:tblPr>
         <w:tblStyle w:val="TableGrid"/>
         <w:tblW w:w="0" w:type="auto"/>
+        <w:tblBorders>
+          <w:left w:val="none" w:sz="0" w:space="0" w:color="auto"/>
+          <w:right w:val="none" w:sz="0" w:space="0" w:color="auto"/>
+          <w:insideH w:val="none" w:sz="0" w:space="0" w:color="auto"/>
+          <w:insideV w:val="none" w:sz="0" w:space="0" w:color="auto"/>
+        </w:tblBorders>
         <w:tblLook w:val="04A0" w:firstRow="1" w:lastRow="0" w:firstColumn="1" w:lastColumn="0" w:noHBand="0" w:noVBand="1"/>
       </w:tblPr>
       <w:tblGrid>
         <w:gridCol w:w="1413"/>
-        <w:gridCol w:w="4597"/>
-        <w:gridCol w:w="3006"/>
+        <w:gridCol w:w="2268"/>
+        <w:gridCol w:w="5335"/>
       </w:tblGrid>
       <w:tr>
         <w:tc>
           <w:tcPr>
             <w:tcW w:w="1413" w:type="dxa"/>
+            <w:tcBorders>
+              <w:top w:val="single" w:sz="4" w:space="0" w:color="auto"/>
+              <w:bottom w:val="single" w:sz="4" w:space="0" w:color="auto"/>
+            </w:tcBorders>
           </w:tcPr>
           <w:p>
             <w:pPr>
               <w:jc w:val="both"/>
               <w:rPr>
                 <w:rFonts w:asciiTheme="majorBidi" w:hAnsiTheme="majorBidi" w:cstheme="majorBidi"/>
-                <w:sz w:val="24"/>
-                <w:szCs w:val="24"/>
+                <w:sz w:val="18"/>
+                <w:szCs w:val="18"/>
               </w:rPr>
             </w:pPr>
             <w:r>
               <w:rPr>
                 <w:rFonts w:asciiTheme="majorBidi" w:hAnsiTheme="majorBidi" w:cstheme="majorBidi"/>
-                <w:sz w:val="24"/>
-                <w:szCs w:val="24"/>
+                <w:sz w:val="18"/>
+                <w:szCs w:val="18"/>
               </w:rPr>
               <w:t xml:space="preserve">Tissue </w:t>
             </w:r>
@@ -3375,22 +3385,26 @@
         </w:tc>
         <w:tc>
           <w:tcPr>
-            <w:tcW w:w="4597" w:type="dxa"/>
+            <w:tcW w:w="2268" w:type="dxa"/>
+            <w:tcBorders>
+              <w:top w:val="single" w:sz="4" w:space="0" w:color="auto"/>
+              <w:bottom w:val="single" w:sz="4" w:space="0" w:color="auto"/>
+            </w:tcBorders>
           </w:tcPr>
           <w:p>
             <w:pPr>
               <w:jc w:val="both"/>
               <w:rPr>
                 <w:rFonts w:asciiTheme="majorBidi" w:hAnsiTheme="majorBidi" w:cstheme="majorBidi"/>
-                <w:sz w:val="24"/>
-                <w:szCs w:val="24"/>
+                <w:sz w:val="18"/>
+                <w:szCs w:val="18"/>
               </w:rPr>
             </w:pPr>
             <w:r>
               <w:rPr>
                 <w:rFonts w:asciiTheme="majorBidi" w:hAnsiTheme="majorBidi" w:cstheme="majorBidi"/>
-                <w:sz w:val="24"/>
-                <w:szCs w:val="24"/>
+                <w:sz w:val="18"/>
+                <w:szCs w:val="18"/>
               </w:rPr>
               <w:t>Seedling type</w:t>
             </w:r>
@@ -3398,22 +3412,26 @@
         </w:tc>
         <w:tc>
           <w:tcPr>
-            <w:tcW w:w="3006" w:type="dxa"/>
+            <w:tcW w:w="5335" w:type="dxa"/>
+            <w:tcBorders>
+              <w:top w:val="single" w:sz="4" w:space="0" w:color="auto"/>
+              <w:bottom w:val="single" w:sz="4" w:space="0" w:color="auto"/>
+            </w:tcBorders>
           </w:tcPr>
           <w:p>
             <w:pPr>
               <w:jc w:val="both"/>
               <w:rPr>
                 <w:rFonts w:asciiTheme="majorBidi" w:hAnsiTheme="majorBidi" w:cstheme="majorBidi"/>
-                <w:sz w:val="24"/>
-                <w:szCs w:val="24"/>
+                <w:sz w:val="18"/>
+                <w:szCs w:val="18"/>
               </w:rPr>
             </w:pPr>
             <w:r>
               <w:rPr>
                 <w:rFonts w:asciiTheme="majorBidi" w:hAnsiTheme="majorBidi" w:cstheme="majorBidi"/>
-                <w:sz w:val="24"/>
-                <w:szCs w:val="24"/>
+                <w:sz w:val="18"/>
+                <w:szCs w:val="18"/>
               </w:rPr>
               <w:t xml:space="preserve">Assembly </w:t>
             </w:r>
@@ -3424,21 +3442,24 @@
         <w:tc>
           <w:tcPr>
             <w:tcW w:w="1413" w:type="dxa"/>
+            <w:tcBorders>
+              <w:top w:val="single" w:sz="4" w:space="0" w:color="auto"/>
+            </w:tcBorders>
           </w:tcPr>
           <w:p>
             <w:pPr>
               <w:jc w:val="both"/>
               <w:rPr>
                 <w:rFonts w:asciiTheme="majorBidi" w:hAnsiTheme="majorBidi" w:cstheme="majorBidi"/>
-                <w:sz w:val="24"/>
-                <w:szCs w:val="24"/>
+                <w:sz w:val="18"/>
+                <w:szCs w:val="18"/>
               </w:rPr>
             </w:pPr>
             <w:r>
               <w:rPr>
                 <w:rFonts w:asciiTheme="majorBidi" w:hAnsiTheme="majorBidi" w:cstheme="majorBidi"/>
-                <w:sz w:val="24"/>
-                <w:szCs w:val="24"/>
+                <w:sz w:val="18"/>
+                <w:szCs w:val="18"/>
               </w:rPr>
               <w:t>Root</w:t>
             </w:r>
@@ -3446,22 +3467,25 @@
         </w:tc>
         <w:tc>
           <w:tcPr>
-            <w:tcW w:w="4597" w:type="dxa"/>
+            <w:tcW w:w="2268" w:type="dxa"/>
+            <w:tcBorders>
+              <w:top w:val="single" w:sz="4" w:space="0" w:color="auto"/>
+            </w:tcBorders>
           </w:tcPr>
           <w:p>
             <w:pPr>
               <w:jc w:val="both"/>
               <w:rPr>
                 <w:rFonts w:asciiTheme="majorBidi" w:hAnsiTheme="majorBidi" w:cstheme="majorBidi"/>
-                <w:sz w:val="24"/>
-                <w:szCs w:val="24"/>
+                <w:sz w:val="18"/>
+                <w:szCs w:val="18"/>
               </w:rPr>
             </w:pPr>
             <w:r>
               <w:rPr>
                 <w:rFonts w:asciiTheme="majorBidi" w:hAnsiTheme="majorBidi" w:cstheme="majorBidi"/>
-                <w:sz w:val="24"/>
-                <w:szCs w:val="24"/>
+                <w:sz w:val="18"/>
+                <w:szCs w:val="18"/>
               </w:rPr>
               <w:t>C3/C3</w:t>
             </w:r>
@@ -3469,22 +3493,25 @@
         </w:tc>
         <w:tc>
           <w:tcPr>
-            <w:tcW w:w="3006" w:type="dxa"/>
+            <w:tcW w:w="5335" w:type="dxa"/>
+            <w:tcBorders>
+              <w:top w:val="single" w:sz="4" w:space="0" w:color="auto"/>
+            </w:tcBorders>
           </w:tcPr>
           <w:p>
             <w:pPr>
               <w:jc w:val="both"/>
               <w:rPr>
                 <w:rFonts w:asciiTheme="majorBidi" w:hAnsiTheme="majorBidi" w:cstheme="majorBidi"/>
-                <w:sz w:val="24"/>
-                <w:szCs w:val="24"/>
+                <w:sz w:val="18"/>
+                <w:szCs w:val="18"/>
               </w:rPr>
             </w:pPr>
             <w:r>
               <w:rPr>
                 <w:rFonts w:asciiTheme="majorBidi" w:hAnsiTheme="majorBidi" w:cstheme="majorBidi"/>
-                <w:sz w:val="24"/>
-                <w:szCs w:val="24"/>
+                <w:sz w:val="18"/>
+                <w:szCs w:val="18"/>
               </w:rPr>
               <w:t>C3</w:t>
             </w:r>
@@ -3501,15 +3528,15 @@
               <w:jc w:val="both"/>
               <w:rPr>
                 <w:rFonts w:asciiTheme="majorBidi" w:hAnsiTheme="majorBidi" w:cstheme="majorBidi"/>
-                <w:sz w:val="24"/>
-                <w:szCs w:val="24"/>
+                <w:sz w:val="18"/>
+                <w:szCs w:val="18"/>
               </w:rPr>
             </w:pPr>
             <w:r>
               <w:rPr>
                 <w:rFonts w:asciiTheme="majorBidi" w:hAnsiTheme="majorBidi" w:cstheme="majorBidi"/>
-                <w:sz w:val="24"/>
-                <w:szCs w:val="24"/>
+                <w:sz w:val="18"/>
+                <w:szCs w:val="18"/>
               </w:rPr>
               <w:t>Root</w:t>
             </w:r>
@@ -3517,22 +3544,22 @@
         </w:tc>
         <w:tc>
           <w:tcPr>
-            <w:tcW w:w="4597" w:type="dxa"/>
+            <w:tcW w:w="2268" w:type="dxa"/>
           </w:tcPr>
           <w:p>
             <w:pPr>
               <w:jc w:val="both"/>
               <w:rPr>
                 <w:rFonts w:asciiTheme="majorBidi" w:hAnsiTheme="majorBidi" w:cstheme="majorBidi"/>
-                <w:sz w:val="24"/>
-                <w:szCs w:val="24"/>
+                <w:sz w:val="18"/>
+                <w:szCs w:val="18"/>
               </w:rPr>
             </w:pPr>
             <w:r>
               <w:rPr>
                 <w:rFonts w:asciiTheme="majorBidi" w:hAnsiTheme="majorBidi" w:cstheme="majorBidi"/>
-                <w:sz w:val="24"/>
-                <w:szCs w:val="24"/>
+                <w:sz w:val="18"/>
+                <w:szCs w:val="18"/>
               </w:rPr>
               <w:t>C4/C3</w:t>
             </w:r>
@@ -3540,22 +3567,22 @@
         </w:tc>
         <w:tc>
           <w:tcPr>
-            <w:tcW w:w="3006" w:type="dxa"/>
+            <w:tcW w:w="5335" w:type="dxa"/>
           </w:tcPr>
           <w:p>
             <w:pPr>
               <w:jc w:val="both"/>
               <w:rPr>
                 <w:rFonts w:asciiTheme="majorBidi" w:hAnsiTheme="majorBidi" w:cstheme="majorBidi"/>
-                <w:sz w:val="24"/>
-                <w:szCs w:val="24"/>
+                <w:sz w:val="18"/>
+                <w:szCs w:val="18"/>
               </w:rPr>
             </w:pPr>
             <w:r>
               <w:rPr>
                 <w:rFonts w:asciiTheme="majorBidi" w:hAnsiTheme="majorBidi" w:cstheme="majorBidi"/>
-                <w:sz w:val="24"/>
-                <w:szCs w:val="24"/>
+                <w:sz w:val="18"/>
+                <w:szCs w:val="18"/>
               </w:rPr>
               <w:t>C3</w:t>
             </w:r>
@@ -3572,15 +3599,15 @@
               <w:jc w:val="both"/>
               <w:rPr>
                 <w:rFonts w:asciiTheme="majorBidi" w:hAnsiTheme="majorBidi" w:cstheme="majorBidi"/>
-                <w:sz w:val="24"/>
-                <w:szCs w:val="24"/>
+                <w:sz w:val="18"/>
+                <w:szCs w:val="18"/>
               </w:rPr>
             </w:pPr>
             <w:r>
               <w:rPr>
                 <w:rFonts w:asciiTheme="majorBidi" w:hAnsiTheme="majorBidi" w:cstheme="majorBidi"/>
-                <w:sz w:val="24"/>
-                <w:szCs w:val="24"/>
+                <w:sz w:val="18"/>
+                <w:szCs w:val="18"/>
               </w:rPr>
               <w:t>Root</w:t>
             </w:r>
@@ -3588,22 +3615,22 @@
         </w:tc>
         <w:tc>
           <w:tcPr>
-            <w:tcW w:w="4597" w:type="dxa"/>
+            <w:tcW w:w="2268" w:type="dxa"/>
           </w:tcPr>
           <w:p>
             <w:pPr>
               <w:jc w:val="both"/>
               <w:rPr>
                 <w:rFonts w:asciiTheme="majorBidi" w:hAnsiTheme="majorBidi" w:cstheme="majorBidi"/>
-                <w:sz w:val="24"/>
-                <w:szCs w:val="24"/>
+                <w:sz w:val="18"/>
+                <w:szCs w:val="18"/>
               </w:rPr>
             </w:pPr>
             <w:r>
               <w:rPr>
                 <w:rFonts w:asciiTheme="majorBidi" w:hAnsiTheme="majorBidi" w:cstheme="majorBidi"/>
-                <w:sz w:val="24"/>
-                <w:szCs w:val="24"/>
+                <w:sz w:val="18"/>
+                <w:szCs w:val="18"/>
               </w:rPr>
               <w:t>C4/C4</w:t>
             </w:r>
@@ -3611,22 +3638,22 @@
         </w:tc>
         <w:tc>
           <w:tcPr>
-            <w:tcW w:w="3006" w:type="dxa"/>
+            <w:tcW w:w="5335" w:type="dxa"/>
           </w:tcPr>
           <w:p>
             <w:pPr>
               <w:jc w:val="both"/>
               <w:rPr>
                 <w:rFonts w:asciiTheme="majorBidi" w:hAnsiTheme="majorBidi" w:cstheme="majorBidi"/>
-                <w:sz w:val="24"/>
-                <w:szCs w:val="24"/>
+                <w:sz w:val="18"/>
+                <w:szCs w:val="18"/>
               </w:rPr>
             </w:pPr>
             <w:r>
               <w:rPr>
                 <w:rFonts w:asciiTheme="majorBidi" w:hAnsiTheme="majorBidi" w:cstheme="majorBidi"/>
-                <w:sz w:val="24"/>
-                <w:szCs w:val="24"/>
+                <w:sz w:val="18"/>
+                <w:szCs w:val="18"/>
               </w:rPr>
               <w:t>C4</w:t>
             </w:r>
@@ -3643,15 +3670,15 @@
               <w:jc w:val="both"/>
               <w:rPr>
                 <w:rFonts w:asciiTheme="majorBidi" w:hAnsiTheme="majorBidi" w:cstheme="majorBidi"/>
-                <w:sz w:val="24"/>
-                <w:szCs w:val="24"/>
+                <w:sz w:val="18"/>
+                <w:szCs w:val="18"/>
               </w:rPr>
             </w:pPr>
             <w:r>
               <w:rPr>
                 <w:rFonts w:asciiTheme="majorBidi" w:hAnsiTheme="majorBidi" w:cstheme="majorBidi"/>
-                <w:sz w:val="24"/>
-                <w:szCs w:val="24"/>
+                <w:sz w:val="18"/>
+                <w:szCs w:val="18"/>
               </w:rPr>
               <w:t>Root</w:t>
             </w:r>
@@ -3659,22 +3686,22 @@
         </w:tc>
         <w:tc>
           <w:tcPr>
-            <w:tcW w:w="4597" w:type="dxa"/>
+            <w:tcW w:w="2268" w:type="dxa"/>
           </w:tcPr>
           <w:p>
             <w:pPr>
               <w:jc w:val="both"/>
               <w:rPr>
                 <w:rFonts w:asciiTheme="majorBidi" w:hAnsiTheme="majorBidi" w:cstheme="majorBidi"/>
-                <w:sz w:val="24"/>
-                <w:szCs w:val="24"/>
+                <w:sz w:val="18"/>
+                <w:szCs w:val="18"/>
               </w:rPr>
             </w:pPr>
             <w:r>
               <w:rPr>
                 <w:rFonts w:asciiTheme="majorBidi" w:hAnsiTheme="majorBidi" w:cstheme="majorBidi"/>
-                <w:sz w:val="24"/>
-                <w:szCs w:val="24"/>
+                <w:sz w:val="18"/>
+                <w:szCs w:val="18"/>
               </w:rPr>
               <w:t>C4/C3</w:t>
             </w:r>
@@ -3682,22 +3709,22 @@
         </w:tc>
         <w:tc>
           <w:tcPr>
-            <w:tcW w:w="3006" w:type="dxa"/>
+            <w:tcW w:w="5335" w:type="dxa"/>
           </w:tcPr>
           <w:p>
             <w:pPr>
               <w:jc w:val="both"/>
               <w:rPr>
                 <w:rFonts w:asciiTheme="majorBidi" w:hAnsiTheme="majorBidi" w:cstheme="majorBidi"/>
-                <w:sz w:val="24"/>
-                <w:szCs w:val="24"/>
+                <w:sz w:val="18"/>
+                <w:szCs w:val="18"/>
               </w:rPr>
             </w:pPr>
             <w:r>
               <w:rPr>
                 <w:rFonts w:asciiTheme="majorBidi" w:hAnsiTheme="majorBidi" w:cstheme="majorBidi"/>
-                <w:sz w:val="24"/>
-                <w:szCs w:val="24"/>
+                <w:sz w:val="18"/>
+                <w:szCs w:val="18"/>
               </w:rPr>
               <w:t>C4</w:t>
             </w:r>
@@ -3714,15 +3741,15 @@
               <w:jc w:val="both"/>
               <w:rPr>
                 <w:rFonts w:asciiTheme="majorBidi" w:hAnsiTheme="majorBidi" w:cstheme="majorBidi"/>
-                <w:sz w:val="24"/>
-                <w:szCs w:val="24"/>
+                <w:sz w:val="18"/>
+                <w:szCs w:val="18"/>
               </w:rPr>
             </w:pPr>
             <w:r>
               <w:rPr>
                 <w:rFonts w:asciiTheme="majorBidi" w:hAnsiTheme="majorBidi" w:cstheme="majorBidi"/>
-                <w:sz w:val="24"/>
-                <w:szCs w:val="24"/>
+                <w:sz w:val="18"/>
+                <w:szCs w:val="18"/>
               </w:rPr>
               <w:t>Shoot</w:t>
             </w:r>
@@ -3730,22 +3757,22 @@
         </w:tc>
         <w:tc>
           <w:tcPr>
-            <w:tcW w:w="4597" w:type="dxa"/>
+            <w:tcW w:w="2268" w:type="dxa"/>
           </w:tcPr>
           <w:p>
             <w:pPr>
               <w:jc w:val="both"/>
               <w:rPr>
                 <w:rFonts w:asciiTheme="majorBidi" w:hAnsiTheme="majorBidi" w:cstheme="majorBidi"/>
-                <w:sz w:val="24"/>
-                <w:szCs w:val="24"/>
+                <w:sz w:val="18"/>
+                <w:szCs w:val="18"/>
               </w:rPr>
             </w:pPr>
             <w:r>
               <w:rPr>
                 <w:rFonts w:asciiTheme="majorBidi" w:hAnsiTheme="majorBidi" w:cstheme="majorBidi"/>
-                <w:sz w:val="24"/>
-                <w:szCs w:val="24"/>
+                <w:sz w:val="18"/>
+                <w:szCs w:val="18"/>
               </w:rPr>
               <w:t>C3/C3</w:t>
             </w:r>
@@ -3753,22 +3780,22 @@
         </w:tc>
         <w:tc>
           <w:tcPr>
-            <w:tcW w:w="3006" w:type="dxa"/>
+            <w:tcW w:w="5335" w:type="dxa"/>
           </w:tcPr>
           <w:p>
             <w:pPr>
               <w:jc w:val="both"/>
               <w:rPr>
                 <w:rFonts w:asciiTheme="majorBidi" w:hAnsiTheme="majorBidi" w:cstheme="majorBidi"/>
-                <w:sz w:val="24"/>
-                <w:szCs w:val="24"/>
+                <w:sz w:val="18"/>
+                <w:szCs w:val="18"/>
               </w:rPr>
             </w:pPr>
             <w:r>
               <w:rPr>
                 <w:rFonts w:asciiTheme="majorBidi" w:hAnsiTheme="majorBidi" w:cstheme="majorBidi"/>
-                <w:sz w:val="24"/>
-                <w:szCs w:val="24"/>
+                <w:sz w:val="18"/>
+                <w:szCs w:val="18"/>
               </w:rPr>
               <w:t>C3</w:t>
             </w:r>
@@ -3785,15 +3812,15 @@
               <w:jc w:val="both"/>
               <w:rPr>
                 <w:rFonts w:asciiTheme="majorBidi" w:hAnsiTheme="majorBidi" w:cstheme="majorBidi"/>
-                <w:sz w:val="24"/>
-                <w:szCs w:val="24"/>
+                <w:sz w:val="18"/>
+                <w:szCs w:val="18"/>
               </w:rPr>
             </w:pPr>
             <w:r>
               <w:rPr>
                 <w:rFonts w:asciiTheme="majorBidi" w:hAnsiTheme="majorBidi" w:cstheme="majorBidi"/>
-                <w:sz w:val="24"/>
-                <w:szCs w:val="24"/>
+                <w:sz w:val="18"/>
+                <w:szCs w:val="18"/>
               </w:rPr>
               <w:t>Shoot</w:t>
             </w:r>
@@ -3801,22 +3828,22 @@
         </w:tc>
         <w:tc>
           <w:tcPr>
-            <w:tcW w:w="4597" w:type="dxa"/>
+            <w:tcW w:w="2268" w:type="dxa"/>
           </w:tcPr>
           <w:p>
             <w:pPr>
               <w:jc w:val="both"/>
               <w:rPr>
                 <w:rFonts w:asciiTheme="majorBidi" w:hAnsiTheme="majorBidi" w:cstheme="majorBidi"/>
-                <w:sz w:val="24"/>
-                <w:szCs w:val="24"/>
+                <w:sz w:val="18"/>
+                <w:szCs w:val="18"/>
               </w:rPr>
             </w:pPr>
             <w:r>
               <w:rPr>
                 <w:rFonts w:asciiTheme="majorBidi" w:hAnsiTheme="majorBidi" w:cstheme="majorBidi"/>
-                <w:sz w:val="24"/>
-                <w:szCs w:val="24"/>
+                <w:sz w:val="18"/>
+                <w:szCs w:val="18"/>
               </w:rPr>
               <w:t>C3/C4</w:t>
             </w:r>
@@ -3824,22 +3851,22 @@
         </w:tc>
         <w:tc>
           <w:tcPr>
-            <w:tcW w:w="3006" w:type="dxa"/>
+            <w:tcW w:w="5335" w:type="dxa"/>
           </w:tcPr>
           <w:p>
             <w:pPr>
               <w:jc w:val="both"/>
               <w:rPr>
                 <w:rFonts w:asciiTheme="majorBidi" w:hAnsiTheme="majorBidi" w:cstheme="majorBidi"/>
-                <w:sz w:val="24"/>
-                <w:szCs w:val="24"/>
+                <w:sz w:val="18"/>
+                <w:szCs w:val="18"/>
               </w:rPr>
             </w:pPr>
             <w:r>
               <w:rPr>
                 <w:rFonts w:asciiTheme="majorBidi" w:hAnsiTheme="majorBidi" w:cstheme="majorBidi"/>
-                <w:sz w:val="24"/>
-                <w:szCs w:val="24"/>
+                <w:sz w:val="18"/>
+                <w:szCs w:val="18"/>
               </w:rPr>
               <w:t>C3</w:t>
             </w:r>
@@ -3856,15 +3883,15 @@
               <w:jc w:val="both"/>
               <w:rPr>
                 <w:rFonts w:asciiTheme="majorBidi" w:hAnsiTheme="majorBidi" w:cstheme="majorBidi"/>
-                <w:sz w:val="24"/>
-                <w:szCs w:val="24"/>
+                <w:sz w:val="18"/>
+                <w:szCs w:val="18"/>
               </w:rPr>
             </w:pPr>
             <w:r>
               <w:rPr>
                 <w:rFonts w:asciiTheme="majorBidi" w:hAnsiTheme="majorBidi" w:cstheme="majorBidi"/>
-                <w:sz w:val="24"/>
-                <w:szCs w:val="24"/>
+                <w:sz w:val="18"/>
+                <w:szCs w:val="18"/>
               </w:rPr>
               <w:t>Shoot</w:t>
             </w:r>
@@ -3872,22 +3899,22 @@
         </w:tc>
         <w:tc>
           <w:tcPr>
-            <w:tcW w:w="4597" w:type="dxa"/>
+            <w:tcW w:w="2268" w:type="dxa"/>
           </w:tcPr>
           <w:p>
             <w:pPr>
               <w:jc w:val="both"/>
               <w:rPr>
                 <w:rFonts w:asciiTheme="majorBidi" w:hAnsiTheme="majorBidi" w:cstheme="majorBidi"/>
-                <w:sz w:val="24"/>
-                <w:szCs w:val="24"/>
+                <w:sz w:val="18"/>
+                <w:szCs w:val="18"/>
               </w:rPr>
             </w:pPr>
             <w:r>
               <w:rPr>
                 <w:rFonts w:asciiTheme="majorBidi" w:hAnsiTheme="majorBidi" w:cstheme="majorBidi"/>
-                <w:sz w:val="24"/>
-                <w:szCs w:val="24"/>
+                <w:sz w:val="18"/>
+                <w:szCs w:val="18"/>
               </w:rPr>
               <w:t>C4/C4</w:t>
             </w:r>
@@ -3895,22 +3922,22 @@
         </w:tc>
         <w:tc>
           <w:tcPr>
-            <w:tcW w:w="3006" w:type="dxa"/>
+            <w:tcW w:w="5335" w:type="dxa"/>
           </w:tcPr>
           <w:p>
             <w:pPr>
               <w:jc w:val="both"/>
               <w:rPr>
                 <w:rFonts w:asciiTheme="majorBidi" w:hAnsiTheme="majorBidi" w:cstheme="majorBidi"/>
-                <w:sz w:val="24"/>
-                <w:szCs w:val="24"/>
+                <w:sz w:val="18"/>
+                <w:szCs w:val="18"/>
               </w:rPr>
             </w:pPr>
             <w:r>
               <w:rPr>
                 <w:rFonts w:asciiTheme="majorBidi" w:hAnsiTheme="majorBidi" w:cstheme="majorBidi"/>
-                <w:sz w:val="24"/>
-                <w:szCs w:val="24"/>
+                <w:sz w:val="18"/>
+                <w:szCs w:val="18"/>
               </w:rPr>
               <w:t>C4</w:t>
             </w:r>
@@ -3927,15 +3954,15 @@
               <w:jc w:val="both"/>
               <w:rPr>
                 <w:rFonts w:asciiTheme="majorBidi" w:hAnsiTheme="majorBidi" w:cstheme="majorBidi"/>
-                <w:sz w:val="24"/>
-                <w:szCs w:val="24"/>
+                <w:sz w:val="18"/>
+                <w:szCs w:val="18"/>
               </w:rPr>
             </w:pPr>
             <w:r>
               <w:rPr>
                 <w:rFonts w:asciiTheme="majorBidi" w:hAnsiTheme="majorBidi" w:cstheme="majorBidi"/>
-                <w:sz w:val="24"/>
-                <w:szCs w:val="24"/>
+                <w:sz w:val="18"/>
+                <w:szCs w:val="18"/>
               </w:rPr>
               <w:t>Shoot</w:t>
             </w:r>
@@ -3943,22 +3970,22 @@
         </w:tc>
         <w:tc>
           <w:tcPr>
-            <w:tcW w:w="4597" w:type="dxa"/>
+            <w:tcW w:w="2268" w:type="dxa"/>
           </w:tcPr>
           <w:p>
             <w:pPr>
               <w:jc w:val="both"/>
               <w:rPr>
                 <w:rFonts w:asciiTheme="majorBidi" w:hAnsiTheme="majorBidi" w:cstheme="majorBidi"/>
-                <w:sz w:val="24"/>
-                <w:szCs w:val="24"/>
+                <w:sz w:val="18"/>
+                <w:szCs w:val="18"/>
               </w:rPr>
             </w:pPr>
             <w:r>
               <w:rPr>
                 <w:rFonts w:asciiTheme="majorBidi" w:hAnsiTheme="majorBidi" w:cstheme="majorBidi"/>
-                <w:sz w:val="24"/>
-                <w:szCs w:val="24"/>
+                <w:sz w:val="18"/>
+                <w:szCs w:val="18"/>
               </w:rPr>
               <w:t>C3/C4</w:t>
             </w:r>
@@ -3966,22 +3993,22 @@
         </w:tc>
         <w:tc>
           <w:tcPr>
-            <w:tcW w:w="3006" w:type="dxa"/>
+            <w:tcW w:w="5335" w:type="dxa"/>
           </w:tcPr>
           <w:p>
             <w:pPr>
               <w:jc w:val="both"/>
               <w:rPr>
                 <w:rFonts w:asciiTheme="majorBidi" w:hAnsiTheme="majorBidi" w:cstheme="majorBidi"/>
-                <w:sz w:val="24"/>
-                <w:szCs w:val="24"/>
+                <w:sz w:val="18"/>
+                <w:szCs w:val="18"/>
               </w:rPr>
             </w:pPr>
             <w:r>
               <w:rPr>
                 <w:rFonts w:asciiTheme="majorBidi" w:hAnsiTheme="majorBidi" w:cstheme="majorBidi"/>
-                <w:sz w:val="24"/>
-                <w:szCs w:val="24"/>
+                <w:sz w:val="18"/>
+                <w:szCs w:val="18"/>
               </w:rPr>
               <w:t>C4</w:t>
             </w:r>
@@ -4208,6 +4235,14 @@
         </w:rPr>
         <w:t xml:space="preserve">the percentages of raw reads that mapped back to constructed transcripts that it obtained more than 95% in average for each assembly. Also, </w:t>
       </w:r>
+      <w:r>
+        <w:rPr>
+          <w:rFonts w:asciiTheme="majorBidi" w:hAnsiTheme="majorBidi" w:cstheme="majorBidi"/>
+          <w:sz w:val="24"/>
+          <w:szCs w:val="24"/>
+        </w:rPr>
+        <w:t>N50 values were calculated for the assemblies were 1752 for C3 assembly and 1864 for C4 assembly.</w:t>
+      </w:r>
       <w:bookmarkStart w:id="0" w:name="_GoBack"/>
       <w:bookmarkEnd w:id="0"/>
     </w:p>
@@ -4374,7 +4409,6 @@
         <w:ind w:left="720" w:hanging="720"/>
       </w:pPr>
       <w:r>
-        <w:lastRenderedPageBreak/>
         <w:t xml:space="preserve">Ghate, T. H., Sharma, P., Kondhare, K. R., Hannapel, D. J., &amp; Banerjee, A. K. (2017). The mobile RNAs, StBEL11 and StBEL29, suppress growth of tubers in potato. </w:t>
       </w:r>
       <w:r>
@@ -4403,6 +4437,7 @@
         <w:ind w:left="720" w:hanging="720"/>
       </w:pPr>
       <w:r>
+        <w:lastRenderedPageBreak/>
         <w:t xml:space="preserve">Grabherr, M. G., Haas, B. J., Yassour, M., Levin, J. Z., Thompson, D. A., Amit, I., Adiconis, X., Fan, L., Raychowdhury, R., &amp; Zeng, Q. (2011). Full-length transcriptome assembly from RNA-Seq data without a reference genome. </w:t>
       </w:r>
       <w:r>
@@ -4907,7 +4942,6 @@
         <w:ind w:left="720" w:hanging="720"/>
       </w:pPr>
       <w:r>
-        <w:lastRenderedPageBreak/>
         <w:t xml:space="preserve">Wang, Y., Wang, L., Xing, N., Wu, X., Wu, X., Wang, B., Lu, Z., Xu, P., Tao, Y., &amp; Li, G. (2020). A universal pipeline for mobile mRNA detection and insights into heterografting advantages under chilling stress. </w:t>
       </w:r>
       <w:r>
@@ -4964,6 +4998,7 @@
         <w:ind w:left="720" w:hanging="720"/>
       </w:pPr>
       <w:r>
+        <w:lastRenderedPageBreak/>
         <w:t xml:space="preserve">Xia, C., Zheng, Y., Huang, J., Zhou, X., Li, R., Zha, M., Wang, S., Huang, Z., Lan, H., &amp; Turgeon, R. (2018). Elucidation of the mechanisms of long-distance mRNA movement in a Nicotiana benthamiana/tomato heterograft system. </w:t>
       </w:r>
       <w:r>

--- a/writing/draft.docx
+++ b/writing/draft.docx
@@ -4225,23 +4225,73 @@
           <w:sz w:val="24"/>
           <w:szCs w:val="24"/>
         </w:rPr>
-        <w:t xml:space="preserve"> The quality of assembly files was checked by </w:t>
-      </w:r>
-      <w:r>
-        <w:rPr>
-          <w:rFonts w:asciiTheme="majorBidi" w:hAnsiTheme="majorBidi" w:cstheme="majorBidi"/>
-          <w:sz w:val="24"/>
-          <w:szCs w:val="24"/>
-        </w:rPr>
-        <w:t xml:space="preserve">the percentages of raw reads that mapped back to constructed transcripts that it obtained more than 95% in average for each assembly. Also, </w:t>
-      </w:r>
-      <w:r>
-        <w:rPr>
-          <w:rFonts w:asciiTheme="majorBidi" w:hAnsiTheme="majorBidi" w:cstheme="majorBidi"/>
-          <w:sz w:val="24"/>
-          <w:szCs w:val="24"/>
-        </w:rPr>
-        <w:t>N50 values were calculated for the assemblies were 1752 for C3 assembly and 1864 for C4 assembly.</w:t>
+        <w:t xml:space="preserve"> </w:t>
+      </w:r>
+      <w:r>
+        <w:rPr>
+          <w:rFonts w:asciiTheme="majorBidi" w:hAnsiTheme="majorBidi" w:cstheme="majorBidi"/>
+          <w:sz w:val="24"/>
+          <w:szCs w:val="24"/>
+        </w:rPr>
+        <w:t xml:space="preserve">The total number of the constructed transcripts were 88253 and 83692 in C3 and C4 assemblies, respectively. </w:t>
+      </w:r>
+      <w:r>
+        <w:rPr>
+          <w:rFonts w:asciiTheme="majorBidi" w:hAnsiTheme="majorBidi" w:cstheme="majorBidi"/>
+          <w:sz w:val="24"/>
+          <w:szCs w:val="24"/>
+        </w:rPr>
+        <w:t xml:space="preserve">The quality of assembly files was checked by </w:t>
+      </w:r>
+      <w:r>
+        <w:rPr>
+          <w:rFonts w:asciiTheme="majorBidi" w:hAnsiTheme="majorBidi" w:cstheme="majorBidi"/>
+          <w:sz w:val="24"/>
+          <w:szCs w:val="24"/>
+        </w:rPr>
+        <w:t xml:space="preserve">the percentages of raw reads that mapped back to constructed transcripts that it obtained more than 95% </w:t>
+      </w:r>
+      <w:r>
+        <w:rPr>
+          <w:rFonts w:asciiTheme="majorBidi" w:hAnsiTheme="majorBidi" w:cstheme="majorBidi"/>
+          <w:sz w:val="24"/>
+          <w:szCs w:val="24"/>
+        </w:rPr>
+        <w:t>o</w:t>
+      </w:r>
+      <w:r>
+        <w:rPr>
+          <w:rFonts w:asciiTheme="majorBidi" w:hAnsiTheme="majorBidi" w:cstheme="majorBidi"/>
+          <w:sz w:val="24"/>
+          <w:szCs w:val="24"/>
+        </w:rPr>
+        <w:t xml:space="preserve">n average for each assembly. Also, </w:t>
+      </w:r>
+      <w:r>
+        <w:rPr>
+          <w:rFonts w:asciiTheme="majorBidi" w:hAnsiTheme="majorBidi" w:cstheme="majorBidi"/>
+          <w:sz w:val="24"/>
+          <w:szCs w:val="24"/>
+        </w:rPr>
+        <w:t>N50 values were calculated for the assemblies 1752 for C3 assembly and 1864 for C4 assembly.</w:t>
+      </w:r>
+    </w:p>
+    <w:p>
+      <w:pPr>
+        <w:jc w:val="both"/>
+        <w:rPr>
+          <w:rFonts w:asciiTheme="majorBidi" w:hAnsiTheme="majorBidi" w:cstheme="majorBidi"/>
+          <w:sz w:val="24"/>
+          <w:szCs w:val="24"/>
+        </w:rPr>
+      </w:pPr>
+      <w:r>
+        <w:rPr>
+          <w:rFonts w:asciiTheme="majorBidi" w:hAnsiTheme="majorBidi" w:cstheme="majorBidi"/>
+          <w:sz w:val="24"/>
+          <w:szCs w:val="24"/>
+        </w:rPr>
+        <w:t>Differential expression analysis</w:t>
       </w:r>
       <w:bookmarkStart w:id="0" w:name="_GoBack"/>
       <w:bookmarkEnd w:id="0"/>
@@ -4381,6 +4431,7 @@
         <w:ind w:left="720" w:hanging="720"/>
       </w:pPr>
       <w:r>
+        <w:lastRenderedPageBreak/>
         <w:t xml:space="preserve">Gerlich, S. C., Walker, B. J., Krueger, S., &amp; Kopriva, S. (2018). Sulfate metabolism in C4 Flaveria species is controlled by the root and connected to serine biosynthesis. </w:t>
       </w:r>
       <w:r>
@@ -4437,7 +4488,6 @@
         <w:ind w:left="720" w:hanging="720"/>
       </w:pPr>
       <w:r>
-        <w:lastRenderedPageBreak/>
         <w:t xml:space="preserve">Grabherr, M. G., Haas, B. J., Yassour, M., Levin, J. Z., Thompson, D. A., Amit, I., Adiconis, X., Fan, L., Raychowdhury, R., &amp; Zeng, Q. (2011). Full-length transcriptome assembly from RNA-Seq data without a reference genome. </w:t>
       </w:r>
       <w:r>
@@ -4914,6 +4964,7 @@
         <w:ind w:left="720" w:hanging="720"/>
       </w:pPr>
       <w:r>
+        <w:lastRenderedPageBreak/>
         <w:t xml:space="preserve">Turnbull, C. G., &amp; Lopez‐Cobollo, R. M. (2013). Heavy traffic in the fast lane: long‐distance signalling by macromolecules. </w:t>
       </w:r>
       <w:r>
@@ -4998,7 +5049,6 @@
         <w:ind w:left="720" w:hanging="720"/>
       </w:pPr>
       <w:r>
-        <w:lastRenderedPageBreak/>
         <w:t xml:space="preserve">Xia, C., Zheng, Y., Huang, J., Zhou, X., Li, R., Zha, M., Wang, S., Huang, Z., Lan, H., &amp; Turgeon, R. (2018). Elucidation of the mechanisms of long-distance mRNA movement in a Nicotiana benthamiana/tomato heterograft system. </w:t>
       </w:r>
       <w:r>
